--- a/rascunho/WebService-NoSQL.docx
+++ b/rascunho/WebService-NoSQL.docx
@@ -9395,6 +9395,9 @@
                           <w:p>
                             <w:pPr>
                               <w:pStyle w:val="Citao"/>
+                              <w:rPr>
+                                <w:lang w:val="en-US"/>
+                              </w:rPr>
                             </w:pPr>
                             <w:r>
                               <w:rPr>
@@ -9403,43 +9406,42 @@
                               <w:tab/>
                             </w:r>
                             <w:r>
-                              <w:t>//Construtores</w:t>
-                            </w:r>
+                              <w:rPr>
+                                <w:lang w:val="en-US"/>
+                              </w:rPr>
+                              <w:t>//</w:t>
+                            </w:r>
+                            <w:proofErr w:type="spellStart"/>
+                            <w:r>
+                              <w:rPr>
+                                <w:lang w:val="en-US"/>
+                              </w:rPr>
+                              <w:t>Construtores</w:t>
+                            </w:r>
+                            <w:proofErr w:type="spellEnd"/>
                           </w:p>
                           <w:p>
                             <w:pPr>
                               <w:pStyle w:val="Citao"/>
+                              <w:rPr>
+                                <w:lang w:val="en-US"/>
+                              </w:rPr>
                             </w:pPr>
                           </w:p>
                           <w:p>
                             <w:pPr>
                               <w:pStyle w:val="Citao"/>
+                              <w:rPr>
+                                <w:lang w:val="en-US"/>
+                              </w:rPr>
                             </w:pPr>
                             <w:r>
+                              <w:rPr>
+                                <w:lang w:val="en-US"/>
+                              </w:rPr>
                               <w:tab/>
-                              <w:t>//</w:t>
-                            </w:r>
-                            <w:proofErr w:type="spellStart"/>
-                            <w:r>
-                              <w:t>Getters</w:t>
-                            </w:r>
-                            <w:proofErr w:type="spellEnd"/>
-                            <w:r>
-                              <w:t xml:space="preserve"> </w:t>
-                            </w:r>
-                            <w:proofErr w:type="spellStart"/>
-                            <w:r>
-                              <w:t>and</w:t>
-                            </w:r>
-                            <w:proofErr w:type="spellEnd"/>
-                            <w:r>
-                              <w:t xml:space="preserve"> </w:t>
-                            </w:r>
-                            <w:proofErr w:type="spellStart"/>
-                            <w:r>
-                              <w:t>Setters</w:t>
-                            </w:r>
-                            <w:proofErr w:type="spellEnd"/>
+                              <w:t>//Getters and Setters</w:t>
+                            </w:r>
                           </w:p>
                           <w:p>
                             <w:pPr>
@@ -9613,6 +9615,9 @@
                     <w:p>
                       <w:pPr>
                         <w:pStyle w:val="Citao"/>
+                        <w:rPr>
+                          <w:lang w:val="en-US"/>
+                        </w:rPr>
                       </w:pPr>
                       <w:r>
                         <w:rPr>
@@ -9621,43 +9626,42 @@
                         <w:tab/>
                       </w:r>
                       <w:r>
-                        <w:t>//Construtores</w:t>
-                      </w:r>
+                        <w:rPr>
+                          <w:lang w:val="en-US"/>
+                        </w:rPr>
+                        <w:t>//</w:t>
+                      </w:r>
+                      <w:proofErr w:type="spellStart"/>
+                      <w:r>
+                        <w:rPr>
+                          <w:lang w:val="en-US"/>
+                        </w:rPr>
+                        <w:t>Construtores</w:t>
+                      </w:r>
+                      <w:proofErr w:type="spellEnd"/>
                     </w:p>
                     <w:p>
                       <w:pPr>
                         <w:pStyle w:val="Citao"/>
+                        <w:rPr>
+                          <w:lang w:val="en-US"/>
+                        </w:rPr>
                       </w:pPr>
                     </w:p>
                     <w:p>
                       <w:pPr>
                         <w:pStyle w:val="Citao"/>
+                        <w:rPr>
+                          <w:lang w:val="en-US"/>
+                        </w:rPr>
                       </w:pPr>
                       <w:r>
+                        <w:rPr>
+                          <w:lang w:val="en-US"/>
+                        </w:rPr>
                         <w:tab/>
-                        <w:t>//</w:t>
-                      </w:r>
-                      <w:proofErr w:type="spellStart"/>
-                      <w:r>
-                        <w:t>Getters</w:t>
-                      </w:r>
-                      <w:proofErr w:type="spellEnd"/>
-                      <w:r>
-                        <w:t xml:space="preserve"> </w:t>
-                      </w:r>
-                      <w:proofErr w:type="spellStart"/>
-                      <w:r>
-                        <w:t>and</w:t>
-                      </w:r>
-                      <w:proofErr w:type="spellEnd"/>
-                      <w:r>
-                        <w:t xml:space="preserve"> </w:t>
-                      </w:r>
-                      <w:proofErr w:type="spellStart"/>
-                      <w:r>
-                        <w:t>Setters</w:t>
-                      </w:r>
-                      <w:proofErr w:type="spellEnd"/>
+                        <w:t>//Getters and Setters</w:t>
+                      </w:r>
                     </w:p>
                     <w:p>
                       <w:pPr>
@@ -12386,6 +12390,739 @@
     </w:p>
     <w:p>
       <w:pPr>
+        <w:pStyle w:val="PargrafodaLista"/>
+        <w:numPr>
+          <w:ilvl w:val="0"/>
+          <w:numId w:val="2"/>
+        </w:numPr>
+        <w:rPr>
+          <w:b/>
+          <w:bCs/>
+        </w:rPr>
+      </w:pPr>
+      <w:r>
+        <w:rPr>
+          <w:b/>
+          <w:bCs/>
+          <w:noProof/>
+        </w:rPr>
+        <mc:AlternateContent>
+          <mc:Choice Requires="wps">
+            <w:drawing>
+              <wp:anchor distT="45720" distB="45720" distL="114300" distR="114300" simplePos="0" relativeHeight="251692032" behindDoc="0" locked="0" layoutInCell="1" allowOverlap="1" wp14:anchorId="6B57B7FD" wp14:editId="303707FE">
+                <wp:simplePos x="0" y="0"/>
+                <wp:positionH relativeFrom="margin">
+                  <wp:align>right</wp:align>
+                </wp:positionH>
+                <wp:positionV relativeFrom="paragraph">
+                  <wp:posOffset>1643380</wp:posOffset>
+                </wp:positionV>
+                <wp:extent cx="6619875" cy="581025"/>
+                <wp:effectExtent l="0" t="0" r="28575" b="28575"/>
+                <wp:wrapSquare wrapText="bothSides"/>
+                <wp:docPr id="1089345324" name="Caixa de Texto 2"/>
+                <wp:cNvGraphicFramePr>
+                  <a:graphicFrameLocks xmlns:a="http://schemas.openxmlformats.org/drawingml/2006/main"/>
+                </wp:cNvGraphicFramePr>
+                <a:graphic xmlns:a="http://schemas.openxmlformats.org/drawingml/2006/main">
+                  <a:graphicData uri="http://schemas.microsoft.com/office/word/2010/wordprocessingShape">
+                    <wps:wsp>
+                      <wps:cNvSpPr txBox="1">
+                        <a:spLocks noChangeArrowheads="1"/>
+                      </wps:cNvSpPr>
+                      <wps:spPr bwMode="auto">
+                        <a:xfrm>
+                          <a:off x="0" y="0"/>
+                          <a:ext cx="6619875" cy="581025"/>
+                        </a:xfrm>
+                        <a:prstGeom prst="rect">
+                          <a:avLst/>
+                        </a:prstGeom>
+                        <a:solidFill>
+                          <a:srgbClr val="FFFFFF"/>
+                        </a:solidFill>
+                        <a:ln w="9525">
+                          <a:solidFill>
+                            <a:srgbClr val="000000"/>
+                          </a:solidFill>
+                          <a:miter lim="800000"/>
+                          <a:headEnd/>
+                          <a:tailEnd/>
+                        </a:ln>
+                      </wps:spPr>
+                      <wps:txbx>
+                        <w:txbxContent>
+                          <w:p>
+                            <w:pPr>
+                              <w:pStyle w:val="Citao"/>
+                              <w:rPr>
+                                <w:lang w:val="en-US"/>
+                              </w:rPr>
+                            </w:pPr>
+                            <w:r>
+                              <w:rPr>
+                                <w:lang w:val="en-US"/>
+                              </w:rPr>
+                              <w:t xml:space="preserve">public void </w:t>
+                            </w:r>
+                            <w:proofErr w:type="gramStart"/>
+                            <w:r>
+                              <w:rPr>
+                                <w:lang w:val="en-US"/>
+                              </w:rPr>
+                              <w:t>delete(</w:t>
+                            </w:r>
+                            <w:proofErr w:type="gramEnd"/>
+                            <w:r>
+                              <w:rPr>
+                                <w:lang w:val="en-US"/>
+                              </w:rPr>
+                              <w:t>String id) {</w:t>
+                            </w:r>
+                          </w:p>
+                          <w:p>
+                            <w:pPr>
+                              <w:pStyle w:val="Citao"/>
+                              <w:rPr>
+                                <w:lang w:val="en-US"/>
+                              </w:rPr>
+                            </w:pPr>
+                            <w:r>
+                              <w:rPr>
+                                <w:lang w:val="en-US"/>
+                              </w:rPr>
+                              <w:tab/>
+                            </w:r>
+                            <w:proofErr w:type="spellStart"/>
+                            <w:r>
+                              <w:rPr>
+                                <w:lang w:val="en-US"/>
+                              </w:rPr>
+                              <w:t>findById</w:t>
+                            </w:r>
+                            <w:proofErr w:type="spellEnd"/>
+                            <w:r>
+                              <w:rPr>
+                                <w:lang w:val="en-US"/>
+                              </w:rPr>
+                              <w:t>(id);</w:t>
+                            </w:r>
+                          </w:p>
+                          <w:p>
+                            <w:pPr>
+                              <w:pStyle w:val="Citao"/>
+                              <w:rPr>
+                                <w:lang w:val="en-US"/>
+                              </w:rPr>
+                            </w:pPr>
+                            <w:r>
+                              <w:rPr>
+                                <w:lang w:val="en-US"/>
+                              </w:rPr>
+                              <w:tab/>
+                            </w:r>
+                            <w:proofErr w:type="spellStart"/>
+                            <w:r>
+                              <w:rPr>
+                                <w:lang w:val="en-US"/>
+                              </w:rPr>
+                              <w:t>userRepository.deleteById</w:t>
+                            </w:r>
+                            <w:proofErr w:type="spellEnd"/>
+                            <w:r>
+                              <w:rPr>
+                                <w:lang w:val="en-US"/>
+                              </w:rPr>
+                              <w:t>(id);</w:t>
+                            </w:r>
+                          </w:p>
+                          <w:p>
+                            <w:pPr>
+                              <w:pStyle w:val="Citao"/>
+                            </w:pPr>
+                            <w:r>
+                              <w:t>}</w:t>
+                            </w:r>
+                          </w:p>
+                          <w:p>
+                            <w:r>
+                              <w:tab/>
+                            </w:r>
+                          </w:p>
+                        </w:txbxContent>
+                      </wps:txbx>
+                      <wps:bodyPr rot="0" vert="horz" wrap="square" lIns="91440" tIns="45720" rIns="91440" bIns="45720" anchor="t" anchorCtr="0">
+                        <a:noAutofit/>
+                      </wps:bodyPr>
+                    </wps:wsp>
+                  </a:graphicData>
+                </a:graphic>
+                <wp14:sizeRelH relativeFrom="margin">
+                  <wp14:pctWidth>0</wp14:pctWidth>
+                </wp14:sizeRelH>
+                <wp14:sizeRelV relativeFrom="margin">
+                  <wp14:pctHeight>0</wp14:pctHeight>
+                </wp14:sizeRelV>
+              </wp:anchor>
+            </w:drawing>
+          </mc:Choice>
+          <mc:Fallback>
+            <w:pict>
+              <v:shape w14:anchorId="6B57B7FD" id="_x0000_s1042" type="#_x0000_t202" style="position:absolute;left:0;text-align:left;margin-left:470.05pt;margin-top:129.4pt;width:521.25pt;height:45.75pt;z-index:251692032;visibility:visible;mso-wrap-style:square;mso-width-percent:0;mso-height-percent:0;mso-wrap-distance-left:9pt;mso-wrap-distance-top:3.6pt;mso-wrap-distance-right:9pt;mso-wrap-distance-bottom:3.6pt;mso-position-horizontal:right;mso-position-horizontal-relative:margin;mso-position-vertical:absolute;mso-position-vertical-relative:text;mso-width-percent:0;mso-height-percent:0;mso-width-relative:margin;mso-height-relative:margin;v-text-anchor:top" o:gfxdata="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">
+                <v:textbox>
+                  <w:txbxContent>
+                    <w:p>
+                      <w:pPr>
+                        <w:pStyle w:val="Citao"/>
+                        <w:rPr>
+                          <w:lang w:val="en-US"/>
+                        </w:rPr>
+                      </w:pPr>
+                      <w:r>
+                        <w:rPr>
+                          <w:lang w:val="en-US"/>
+                        </w:rPr>
+                        <w:t xml:space="preserve">public void </w:t>
+                      </w:r>
+                      <w:proofErr w:type="gramStart"/>
+                      <w:r>
+                        <w:rPr>
+                          <w:lang w:val="en-US"/>
+                        </w:rPr>
+                        <w:t>delete(</w:t>
+                      </w:r>
+                      <w:proofErr w:type="gramEnd"/>
+                      <w:r>
+                        <w:rPr>
+                          <w:lang w:val="en-US"/>
+                        </w:rPr>
+                        <w:t>String id) {</w:t>
+                      </w:r>
+                    </w:p>
+                    <w:p>
+                      <w:pPr>
+                        <w:pStyle w:val="Citao"/>
+                        <w:rPr>
+                          <w:lang w:val="en-US"/>
+                        </w:rPr>
+                      </w:pPr>
+                      <w:r>
+                        <w:rPr>
+                          <w:lang w:val="en-US"/>
+                        </w:rPr>
+                        <w:tab/>
+                      </w:r>
+                      <w:proofErr w:type="spellStart"/>
+                      <w:r>
+                        <w:rPr>
+                          <w:lang w:val="en-US"/>
+                        </w:rPr>
+                        <w:t>findById</w:t>
+                      </w:r>
+                      <w:proofErr w:type="spellEnd"/>
+                      <w:r>
+                        <w:rPr>
+                          <w:lang w:val="en-US"/>
+                        </w:rPr>
+                        <w:t>(id);</w:t>
+                      </w:r>
+                    </w:p>
+                    <w:p>
+                      <w:pPr>
+                        <w:pStyle w:val="Citao"/>
+                        <w:rPr>
+                          <w:lang w:val="en-US"/>
+                        </w:rPr>
+                      </w:pPr>
+                      <w:r>
+                        <w:rPr>
+                          <w:lang w:val="en-US"/>
+                        </w:rPr>
+                        <w:tab/>
+                      </w:r>
+                      <w:proofErr w:type="spellStart"/>
+                      <w:r>
+                        <w:rPr>
+                          <w:lang w:val="en-US"/>
+                        </w:rPr>
+                        <w:t>userRepository.deleteById</w:t>
+                      </w:r>
+                      <w:proofErr w:type="spellEnd"/>
+                      <w:r>
+                        <w:rPr>
+                          <w:lang w:val="en-US"/>
+                        </w:rPr>
+                        <w:t>(id);</w:t>
+                      </w:r>
+                    </w:p>
+                    <w:p>
+                      <w:pPr>
+                        <w:pStyle w:val="Citao"/>
+                      </w:pPr>
+                      <w:r>
+                        <w:t>}</w:t>
+                      </w:r>
+                    </w:p>
+                    <w:p>
+                      <w:r>
+                        <w:tab/>
+                      </w:r>
+                    </w:p>
+                  </w:txbxContent>
+                </v:textbox>
+                <w10:wrap type="square" anchorx="margin"/>
+              </v:shape>
+            </w:pict>
+          </mc:Fallback>
+        </mc:AlternateContent>
+      </w:r>
+      <w:r>
+        <w:rPr>
+          <w:b/>
+          <w:bCs/>
+        </w:rPr>
+        <w:t xml:space="preserve">Atualize </w:t>
+      </w:r>
+      <w:proofErr w:type="spellStart"/>
+      <w:r>
+        <w:rPr>
+          <w:b/>
+          <w:bCs/>
+        </w:rPr>
+        <w:t>UserService</w:t>
+      </w:r>
+      <w:proofErr w:type="spellEnd"/>
+      <w:r>
+        <w:rPr>
+          <w:b/>
+          <w:bCs/>
+        </w:rPr>
+        <w:t xml:space="preserve"> com o método delete, para deletar registros de usuários no banco de dados:</w:t>
+      </w:r>
+    </w:p>
+    <w:p>
+      <w:pPr>
+        <w:pStyle w:val="PargrafodaLista"/>
+        <w:numPr>
+          <w:ilvl w:val="0"/>
+          <w:numId w:val="2"/>
+        </w:numPr>
+        <w:rPr>
+          <w:b/>
+          <w:bCs/>
+        </w:rPr>
+      </w:pPr>
+      <w:r>
+        <w:rPr>
+          <w:b/>
+          <w:bCs/>
+          <w:noProof/>
+        </w:rPr>
+        <mc:AlternateContent>
+          <mc:Choice Requires="wps">
+            <w:drawing>
+              <wp:anchor distT="45720" distB="45720" distL="114300" distR="114300" simplePos="0" relativeHeight="251694080" behindDoc="0" locked="0" layoutInCell="1" allowOverlap="1" wp14:anchorId="249F95DC" wp14:editId="01C852C7">
+                <wp:simplePos x="0" y="0"/>
+                <wp:positionH relativeFrom="margin">
+                  <wp:align>right</wp:align>
+                </wp:positionH>
+                <wp:positionV relativeFrom="paragraph">
+                  <wp:posOffset>1310640</wp:posOffset>
+                </wp:positionV>
+                <wp:extent cx="6619875" cy="1404620"/>
+                <wp:effectExtent l="0" t="0" r="28575" b="14605"/>
+                <wp:wrapSquare wrapText="bothSides"/>
+                <wp:docPr id="42855705" name="Caixa de Texto 2"/>
+                <wp:cNvGraphicFramePr>
+                  <a:graphicFrameLocks xmlns:a="http://schemas.openxmlformats.org/drawingml/2006/main"/>
+                </wp:cNvGraphicFramePr>
+                <a:graphic xmlns:a="http://schemas.openxmlformats.org/drawingml/2006/main">
+                  <a:graphicData uri="http://schemas.microsoft.com/office/word/2010/wordprocessingShape">
+                    <wps:wsp>
+                      <wps:cNvSpPr txBox="1">
+                        <a:spLocks noChangeArrowheads="1"/>
+                      </wps:cNvSpPr>
+                      <wps:spPr bwMode="auto">
+                        <a:xfrm>
+                          <a:off x="0" y="0"/>
+                          <a:ext cx="6619875" cy="1404620"/>
+                        </a:xfrm>
+                        <a:prstGeom prst="rect">
+                          <a:avLst/>
+                        </a:prstGeom>
+                        <a:solidFill>
+                          <a:srgbClr val="FFFFFF"/>
+                        </a:solidFill>
+                        <a:ln w="9525">
+                          <a:solidFill>
+                            <a:srgbClr val="000000"/>
+                          </a:solidFill>
+                          <a:miter lim="800000"/>
+                          <a:headEnd/>
+                          <a:tailEnd/>
+                        </a:ln>
+                      </wps:spPr>
+                      <wps:txbx>
+                        <w:txbxContent>
+                          <w:p>
+                            <w:pPr>
+                              <w:pStyle w:val="Citao"/>
+                              <w:rPr>
+                                <w:lang w:val="en-US"/>
+                              </w:rPr>
+                            </w:pPr>
+                            <w:r>
+                              <w:rPr>
+                                <w:lang w:val="en-US"/>
+                              </w:rPr>
+                              <w:t>@</w:t>
+                            </w:r>
+                            <w:proofErr w:type="gramStart"/>
+                            <w:r>
+                              <w:rPr>
+                                <w:lang w:val="en-US"/>
+                              </w:rPr>
+                              <w:t>DeleteMapping(</w:t>
+                            </w:r>
+                            <w:proofErr w:type="gramEnd"/>
+                            <w:r>
+                              <w:rPr>
+                                <w:lang w:val="en-US"/>
+                              </w:rPr>
+                              <w:t>value= "/{id}")</w:t>
+                            </w:r>
+                          </w:p>
+                          <w:p>
+                            <w:pPr>
+                              <w:pStyle w:val="Citao"/>
+                              <w:rPr>
+                                <w:lang w:val="en-US"/>
+                              </w:rPr>
+                            </w:pPr>
+                            <w:r>
+                              <w:rPr>
+                                <w:lang w:val="en-US"/>
+                              </w:rPr>
+                              <w:t xml:space="preserve">public </w:t>
+                            </w:r>
+                            <w:proofErr w:type="spellStart"/>
+                            <w:r>
+                              <w:rPr>
+                                <w:lang w:val="en-US"/>
+                              </w:rPr>
+                              <w:t>ResponseEntity</w:t>
+                            </w:r>
+                            <w:proofErr w:type="spellEnd"/>
+                            <w:r>
+                              <w:rPr>
+                                <w:lang w:val="en-US"/>
+                              </w:rPr>
+                              <w:t xml:space="preserve">&lt;Void&gt; </w:t>
+                            </w:r>
+                            <w:proofErr w:type="gramStart"/>
+                            <w:r>
+                              <w:rPr>
+                                <w:lang w:val="en-US"/>
+                              </w:rPr>
+                              <w:t>delete(</w:t>
+                            </w:r>
+                            <w:proofErr w:type="gramEnd"/>
+                            <w:r>
+                              <w:rPr>
+                                <w:lang w:val="en-US"/>
+                              </w:rPr>
+                              <w:t>@PathVariable String id){</w:t>
+                            </w:r>
+                          </w:p>
+                          <w:p>
+                            <w:pPr>
+                              <w:pStyle w:val="Citao"/>
+                              <w:rPr>
+                                <w:lang w:val="en-US"/>
+                              </w:rPr>
+                            </w:pPr>
+                            <w:r>
+                              <w:rPr>
+                                <w:lang w:val="en-US"/>
+                              </w:rPr>
+                              <w:tab/>
+                            </w:r>
+                            <w:proofErr w:type="spellStart"/>
+                            <w:r>
+                              <w:rPr>
+                                <w:lang w:val="en-US"/>
+                              </w:rPr>
+                              <w:t>userService.delete</w:t>
+                            </w:r>
+                            <w:proofErr w:type="spellEnd"/>
+                            <w:r>
+                              <w:rPr>
+                                <w:lang w:val="en-US"/>
+                              </w:rPr>
+                              <w:t>(id);</w:t>
+                            </w:r>
+                          </w:p>
+                          <w:p>
+                            <w:pPr>
+                              <w:pStyle w:val="Citao"/>
+                              <w:rPr>
+                                <w:lang w:val="en-US"/>
+                              </w:rPr>
+                            </w:pPr>
+                            <w:r>
+                              <w:rPr>
+                                <w:lang w:val="en-US"/>
+                              </w:rPr>
+                              <w:tab/>
+                              <w:t xml:space="preserve">return </w:t>
+                            </w:r>
+                            <w:proofErr w:type="spellStart"/>
+                            <w:r>
+                              <w:rPr>
+                                <w:lang w:val="en-US"/>
+                              </w:rPr>
+                              <w:t>ResponseEntity.noContent</w:t>
+                            </w:r>
+                            <w:proofErr w:type="spellEnd"/>
+                            <w:r>
+                              <w:rPr>
+                                <w:lang w:val="en-US"/>
+                              </w:rPr>
+                              <w:t>(</w:t>
+                            </w:r>
+                            <w:proofErr w:type="gramStart"/>
+                            <w:r>
+                              <w:rPr>
+                                <w:lang w:val="en-US"/>
+                              </w:rPr>
+                              <w:t>).build</w:t>
+                            </w:r>
+                            <w:proofErr w:type="gramEnd"/>
+                            <w:r>
+                              <w:rPr>
+                                <w:lang w:val="en-US"/>
+                              </w:rPr>
+                              <w:t>();</w:t>
+                            </w:r>
+                          </w:p>
+                          <w:p>
+                            <w:pPr>
+                              <w:pStyle w:val="Citao"/>
+                            </w:pPr>
+                            <w:r>
+                              <w:t>}</w:t>
+                            </w:r>
+                          </w:p>
+                        </w:txbxContent>
+                      </wps:txbx>
+                      <wps:bodyPr rot="0" vert="horz" wrap="square" lIns="91440" tIns="45720" rIns="91440" bIns="45720" anchor="t" anchorCtr="0">
+                        <a:spAutoFit/>
+                      </wps:bodyPr>
+                    </wps:wsp>
+                  </a:graphicData>
+                </a:graphic>
+                <wp14:sizeRelH relativeFrom="margin">
+                  <wp14:pctWidth>0</wp14:pctWidth>
+                </wp14:sizeRelH>
+                <wp14:sizeRelV relativeFrom="margin">
+                  <wp14:pctHeight>20000</wp14:pctHeight>
+                </wp14:sizeRelV>
+              </wp:anchor>
+            </w:drawing>
+          </mc:Choice>
+          <mc:Fallback>
+            <w:pict>
+              <v:shape w14:anchorId="249F95DC" id="_x0000_s1043" type="#_x0000_t202" style="position:absolute;left:0;text-align:left;margin-left:470.05pt;margin-top:103.2pt;width:521.25pt;height:110.6pt;z-index:251694080;visibility:visible;mso-wrap-style:square;mso-width-percent:0;mso-height-percent:200;mso-wrap-distance-left:9pt;mso-wrap-distance-top:3.6pt;mso-wrap-distance-right:9pt;mso-wrap-distance-bottom:3.6pt;mso-position-horizontal:right;mso-position-horizontal-relative:margin;mso-position-vertical:absolute;mso-position-vertical-relative:text;mso-width-percent:0;mso-height-percent:200;mso-width-relative:margin;mso-height-relative:margin;v-text-anchor:top" o:gfxdata="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">
+                <v:textbox style="mso-fit-shape-to-text:t">
+                  <w:txbxContent>
+                    <w:p>
+                      <w:pPr>
+                        <w:pStyle w:val="Citao"/>
+                        <w:rPr>
+                          <w:lang w:val="en-US"/>
+                        </w:rPr>
+                      </w:pPr>
+                      <w:r>
+                        <w:rPr>
+                          <w:lang w:val="en-US"/>
+                        </w:rPr>
+                        <w:t>@</w:t>
+                      </w:r>
+                      <w:proofErr w:type="gramStart"/>
+                      <w:r>
+                        <w:rPr>
+                          <w:lang w:val="en-US"/>
+                        </w:rPr>
+                        <w:t>DeleteMapping(</w:t>
+                      </w:r>
+                      <w:proofErr w:type="gramEnd"/>
+                      <w:r>
+                        <w:rPr>
+                          <w:lang w:val="en-US"/>
+                        </w:rPr>
+                        <w:t>value= "/{id}")</w:t>
+                      </w:r>
+                    </w:p>
+                    <w:p>
+                      <w:pPr>
+                        <w:pStyle w:val="Citao"/>
+                        <w:rPr>
+                          <w:lang w:val="en-US"/>
+                        </w:rPr>
+                      </w:pPr>
+                      <w:r>
+                        <w:rPr>
+                          <w:lang w:val="en-US"/>
+                        </w:rPr>
+                        <w:t xml:space="preserve">public </w:t>
+                      </w:r>
+                      <w:proofErr w:type="spellStart"/>
+                      <w:r>
+                        <w:rPr>
+                          <w:lang w:val="en-US"/>
+                        </w:rPr>
+                        <w:t>ResponseEntity</w:t>
+                      </w:r>
+                      <w:proofErr w:type="spellEnd"/>
+                      <w:r>
+                        <w:rPr>
+                          <w:lang w:val="en-US"/>
+                        </w:rPr>
+                        <w:t xml:space="preserve">&lt;Void&gt; </w:t>
+                      </w:r>
+                      <w:proofErr w:type="gramStart"/>
+                      <w:r>
+                        <w:rPr>
+                          <w:lang w:val="en-US"/>
+                        </w:rPr>
+                        <w:t>delete(</w:t>
+                      </w:r>
+                      <w:proofErr w:type="gramEnd"/>
+                      <w:r>
+                        <w:rPr>
+                          <w:lang w:val="en-US"/>
+                        </w:rPr>
+                        <w:t>@PathVariable String id){</w:t>
+                      </w:r>
+                    </w:p>
+                    <w:p>
+                      <w:pPr>
+                        <w:pStyle w:val="Citao"/>
+                        <w:rPr>
+                          <w:lang w:val="en-US"/>
+                        </w:rPr>
+                      </w:pPr>
+                      <w:r>
+                        <w:rPr>
+                          <w:lang w:val="en-US"/>
+                        </w:rPr>
+                        <w:tab/>
+                      </w:r>
+                      <w:proofErr w:type="spellStart"/>
+                      <w:r>
+                        <w:rPr>
+                          <w:lang w:val="en-US"/>
+                        </w:rPr>
+                        <w:t>userService.delete</w:t>
+                      </w:r>
+                      <w:proofErr w:type="spellEnd"/>
+                      <w:r>
+                        <w:rPr>
+                          <w:lang w:val="en-US"/>
+                        </w:rPr>
+                        <w:t>(id);</w:t>
+                      </w:r>
+                    </w:p>
+                    <w:p>
+                      <w:pPr>
+                        <w:pStyle w:val="Citao"/>
+                        <w:rPr>
+                          <w:lang w:val="en-US"/>
+                        </w:rPr>
+                      </w:pPr>
+                      <w:r>
+                        <w:rPr>
+                          <w:lang w:val="en-US"/>
+                        </w:rPr>
+                        <w:tab/>
+                        <w:t xml:space="preserve">return </w:t>
+                      </w:r>
+                      <w:proofErr w:type="spellStart"/>
+                      <w:r>
+                        <w:rPr>
+                          <w:lang w:val="en-US"/>
+                        </w:rPr>
+                        <w:t>ResponseEntity.noContent</w:t>
+                      </w:r>
+                      <w:proofErr w:type="spellEnd"/>
+                      <w:r>
+                        <w:rPr>
+                          <w:lang w:val="en-US"/>
+                        </w:rPr>
+                        <w:t>(</w:t>
+                      </w:r>
+                      <w:proofErr w:type="gramStart"/>
+                      <w:r>
+                        <w:rPr>
+                          <w:lang w:val="en-US"/>
+                        </w:rPr>
+                        <w:t>).build</w:t>
+                      </w:r>
+                      <w:proofErr w:type="gramEnd"/>
+                      <w:r>
+                        <w:rPr>
+                          <w:lang w:val="en-US"/>
+                        </w:rPr>
+                        <w:t>();</w:t>
+                      </w:r>
+                    </w:p>
+                    <w:p>
+                      <w:pPr>
+                        <w:pStyle w:val="Citao"/>
+                      </w:pPr>
+                      <w:r>
+                        <w:t>}</w:t>
+                      </w:r>
+                    </w:p>
+                  </w:txbxContent>
+                </v:textbox>
+                <w10:wrap type="square" anchorx="margin"/>
+              </v:shape>
+            </w:pict>
+          </mc:Fallback>
+        </mc:AlternateContent>
+      </w:r>
+      <w:r>
+        <w:rPr>
+          <w:b/>
+          <w:bCs/>
+        </w:rPr>
+        <w:t xml:space="preserve">Atualize </w:t>
+      </w:r>
+      <w:proofErr w:type="spellStart"/>
+      <w:r>
+        <w:rPr>
+          <w:b/>
+          <w:bCs/>
+        </w:rPr>
+        <w:t>UserResource</w:t>
+      </w:r>
+      <w:proofErr w:type="spellEnd"/>
+      <w:r>
+        <w:rPr>
+          <w:b/>
+          <w:bCs/>
+        </w:rPr>
+        <w:t xml:space="preserve"> com o método delete, para receber requisições DELETE para apagar registros de usuário do banco de dados:</w:t>
+      </w:r>
+    </w:p>
+    <w:p>
+      <w:pPr>
+        <w:pStyle w:val="PargrafodaLista"/>
+        <w:numPr>
+          <w:ilvl w:val="0"/>
+          <w:numId w:val="2"/>
+        </w:numPr>
         <w:rPr>
           <w:b/>
           <w:bCs/>
@@ -12579,6 +13316,7 @@
                 <w:b/>
                 <w:bCs/>
               </w:rPr>
+              <w:lastRenderedPageBreak/>
               <w:t>[3]</w:t>
             </w:r>
           </w:p>
@@ -12766,7 +13504,7 @@
               <v:stroke joinstyle="miter"/>
               <v:path gradientshapeok="t" o:connecttype="rect"/>
             </v:shapetype>
-            <v:shape id="_x0000_s1043" type="#_x0000_t202" style="position:absolute;left:0;text-align:left;margin-left:92.8pt;margin-top:1.35pt;width:2in;height:2in;z-index:251665408;visibility:visible;mso-wrap-style:none;mso-wrap-distance-left:9pt;mso-wrap-distance-top:0;mso-wrap-distance-right:9pt;mso-wrap-distance-bottom:0;mso-position-horizontal:right;mso-position-horizontal-relative:margin;mso-position-vertical:absolute;mso-position-vertical-relative:text;v-text-anchor:top" o:gfxdata="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" filled="f" stroked="f">
+            <v:shape id="_x0000_s1045" type="#_x0000_t202" style="position:absolute;left:0;text-align:left;margin-left:92.8pt;margin-top:1.35pt;width:2in;height:2in;z-index:251665408;visibility:visible;mso-wrap-style:none;mso-wrap-distance-left:9pt;mso-wrap-distance-top:0;mso-wrap-distance-right:9pt;mso-wrap-distance-bottom:0;mso-position-horizontal:right;mso-position-horizontal-relative:margin;mso-position-vertical:absolute;mso-position-vertical-relative:text;v-text-anchor:top" o:gfxdata="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" filled="f" stroked="f">
               <v:textbox style="mso-fit-shape-to-text:t">
                 <w:txbxContent>
                   <w:p>
@@ -13123,7 +13861,7 @@
             </mc:Choice>
             <mc:Fallback>
               <w:pict>
-                <v:shape w14:anchorId="4354AB54" id="_x0000_s1044" type="#_x0000_t202" style="position:absolute;left:0;text-align:left;margin-left:0;margin-top:0;width:2in;height:2in;z-index:251663360;visibility:visible;mso-wrap-style:none;mso-wrap-distance-left:9pt;mso-wrap-distance-top:0;mso-wrap-distance-right:9pt;mso-wrap-distance-bottom:0;mso-position-horizontal:absolute;mso-position-horizontal-relative:text;mso-position-vertical:absolute;mso-position-vertical-relative:text;v-text-anchor:top" o:gfxdata="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" filled="f" stroked="f">
+                <v:shape w14:anchorId="4354AB54" id="_x0000_s1046" type="#_x0000_t202" style="position:absolute;left:0;text-align:left;margin-left:0;margin-top:0;width:2in;height:2in;z-index:251663360;visibility:visible;mso-wrap-style:none;mso-wrap-distance-left:9pt;mso-wrap-distance-top:0;mso-wrap-distance-right:9pt;mso-wrap-distance-bottom:0;mso-position-horizontal:absolute;mso-position-horizontal-relative:text;mso-position-vertical:absolute;mso-position-vertical-relative:text;v-text-anchor:top" o:gfxdata="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" filled="f" stroked="f">
                   <v:textbox style="mso-fit-shape-to-text:t">
                     <w:txbxContent>
                       <w:p>
@@ -13459,7 +14197,7 @@
               <v:stroke joinstyle="miter"/>
               <v:path gradientshapeok="t" o:connecttype="rect"/>
             </v:shapetype>
-            <v:shape id="Caixa de Texto 1" o:spid="_x0000_s1042" type="#_x0000_t202" style="position:absolute;margin-left:-30pt;margin-top:-21.15pt;width:77.25pt;height:22.8pt;z-index:251660288;visibility:visible;mso-wrap-style:square;mso-width-percent:0;mso-height-percent:0;mso-wrap-distance-left:9pt;mso-wrap-distance-top:0;mso-wrap-distance-right:9pt;mso-wrap-distance-bottom:0;mso-position-horizontal:absolute;mso-position-horizontal-relative:text;mso-position-vertical:absolute;mso-position-vertical-relative:text;mso-width-percent:0;mso-height-percent:0;mso-width-relative:margin;mso-height-relative:margin;v-text-anchor:top" o:gfxdata="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" filled="f" stroked="f">
+            <v:shape id="Caixa de Texto 1" o:spid="_x0000_s1044" type="#_x0000_t202" style="position:absolute;margin-left:-30pt;margin-top:-21.15pt;width:77.25pt;height:22.8pt;z-index:251660288;visibility:visible;mso-wrap-style:square;mso-width-percent:0;mso-height-percent:0;mso-wrap-distance-left:9pt;mso-wrap-distance-top:0;mso-wrap-distance-right:9pt;mso-wrap-distance-bottom:0;mso-position-horizontal:absolute;mso-position-horizontal-relative:text;mso-position-vertical:absolute;mso-position-vertical-relative:text;mso-width-percent:0;mso-height-percent:0;mso-width-relative:margin;mso-height-relative:margin;v-text-anchor:top" o:gfxdata="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" filled="f" stroked="f">
               <v:textbox>
                 <w:txbxContent>
                   <w:p>

--- a/rascunho/WebService-NoSQL.docx
+++ b/rascunho/WebService-NoSQL.docx
@@ -10813,10 +10813,10 @@
           <w:noProof/>
         </w:rPr>
         <w:drawing>
-          <wp:inline distT="0" distB="0" distL="0" distR="0" wp14:anchorId="4D5BEFCA" wp14:editId="4E22E6CB">
-            <wp:extent cx="6645910" cy="1309370"/>
-            <wp:effectExtent l="0" t="0" r="2540" b="5080"/>
-            <wp:docPr id="330304759" name="Imagem 1"/>
+          <wp:inline distT="0" distB="0" distL="0" distR="0" wp14:anchorId="67719D59" wp14:editId="7EF822C4">
+            <wp:extent cx="6645910" cy="1527810"/>
+            <wp:effectExtent l="0" t="0" r="2540" b="0"/>
+            <wp:docPr id="1952022153" name="Imagem 1"/>
             <wp:cNvGraphicFramePr>
               <a:graphicFrameLocks xmlns:a="http://schemas.openxmlformats.org/drawingml/2006/main" noChangeAspect="1"/>
             </wp:cNvGraphicFramePr>
@@ -10824,7 +10824,7 @@
               <a:graphicData uri="http://schemas.openxmlformats.org/drawingml/2006/picture">
                 <pic:pic xmlns:pic="http://schemas.openxmlformats.org/drawingml/2006/picture">
                   <pic:nvPicPr>
-                    <pic:cNvPr id="330304759" name=""/>
+                    <pic:cNvPr id="1952022153" name=""/>
                     <pic:cNvPicPr/>
                   </pic:nvPicPr>
                   <pic:blipFill>
@@ -10836,7 +10836,7 @@
                   <pic:spPr>
                     <a:xfrm>
                       <a:off x="0" y="0"/>
-                      <a:ext cx="6645910" cy="1309370"/>
+                      <a:ext cx="6645910" cy="1527810"/>
                     </a:xfrm>
                     <a:prstGeom prst="rect">
                       <a:avLst/>
@@ -10901,7 +10901,6 @@
           <w:bCs/>
           <w:noProof/>
         </w:rPr>
-        <w:lastRenderedPageBreak/>
         <mc:AlternateContent>
           <mc:Choice Requires="wps">
             <w:drawing>
@@ -12409,7 +12408,7 @@
         <mc:AlternateContent>
           <mc:Choice Requires="wps">
             <w:drawing>
-              <wp:anchor distT="45720" distB="45720" distL="114300" distR="114300" simplePos="0" relativeHeight="251692032" behindDoc="0" locked="0" layoutInCell="1" allowOverlap="1" wp14:anchorId="6B57B7FD" wp14:editId="303707FE">
+              <wp:anchor distT="45720" distB="45720" distL="114300" distR="114300" simplePos="0" relativeHeight="251692032" behindDoc="0" locked="0" layoutInCell="1" allowOverlap="1" wp14:anchorId="6B57B7FD" wp14:editId="5F437A73">
                 <wp:simplePos x="0" y="0"/>
                 <wp:positionH relativeFrom="margin">
                   <wp:align>right</wp:align>
@@ -12721,7 +12720,7 @@
         <mc:AlternateContent>
           <mc:Choice Requires="wps">
             <w:drawing>
-              <wp:anchor distT="45720" distB="45720" distL="114300" distR="114300" simplePos="0" relativeHeight="251694080" behindDoc="0" locked="0" layoutInCell="1" allowOverlap="1" wp14:anchorId="249F95DC" wp14:editId="01C852C7">
+              <wp:anchor distT="45720" distB="45720" distL="114300" distR="114300" simplePos="0" relativeHeight="251694080" behindDoc="0" locked="0" layoutInCell="1" allowOverlap="1" wp14:anchorId="249F95DC" wp14:editId="45BAA1C2">
                 <wp:simplePos x="0" y="0"/>
                 <wp:positionH relativeFrom="margin">
                   <wp:align>right</wp:align>
@@ -13128,10 +13127,5969 @@
           <w:bCs/>
         </w:rPr>
       </w:pPr>
+      <w:r>
+        <w:rPr>
+          <w:b/>
+          <w:bCs/>
+          <w:noProof/>
+        </w:rPr>
+        <mc:AlternateContent>
+          <mc:Choice Requires="wps">
+            <w:drawing>
+              <wp:anchor distT="45720" distB="45720" distL="114300" distR="114300" simplePos="0" relativeHeight="251696128" behindDoc="0" locked="0" layoutInCell="1" allowOverlap="1" wp14:anchorId="63EE153F" wp14:editId="3ADDFA55">
+                <wp:simplePos x="0" y="0"/>
+                <wp:positionH relativeFrom="margin">
+                  <wp:align>right</wp:align>
+                </wp:positionH>
+                <wp:positionV relativeFrom="paragraph">
+                  <wp:posOffset>1447800</wp:posOffset>
+                </wp:positionV>
+                <wp:extent cx="6629400" cy="1238250"/>
+                <wp:effectExtent l="0" t="0" r="19050" b="19050"/>
+                <wp:wrapSquare wrapText="bothSides"/>
+                <wp:docPr id="51533614" name="Caixa de Texto 2"/>
+                <wp:cNvGraphicFramePr>
+                  <a:graphicFrameLocks xmlns:a="http://schemas.openxmlformats.org/drawingml/2006/main"/>
+                </wp:cNvGraphicFramePr>
+                <a:graphic xmlns:a="http://schemas.openxmlformats.org/drawingml/2006/main">
+                  <a:graphicData uri="http://schemas.microsoft.com/office/word/2010/wordprocessingShape">
+                    <wps:wsp>
+                      <wps:cNvSpPr txBox="1">
+                        <a:spLocks noChangeArrowheads="1"/>
+                      </wps:cNvSpPr>
+                      <wps:spPr bwMode="auto">
+                        <a:xfrm>
+                          <a:off x="0" y="0"/>
+                          <a:ext cx="6629400" cy="1238250"/>
+                        </a:xfrm>
+                        <a:prstGeom prst="rect">
+                          <a:avLst/>
+                        </a:prstGeom>
+                        <a:solidFill>
+                          <a:srgbClr val="FFFFFF"/>
+                        </a:solidFill>
+                        <a:ln w="9525">
+                          <a:solidFill>
+                            <a:srgbClr val="000000"/>
+                          </a:solidFill>
+                          <a:miter lim="800000"/>
+                          <a:headEnd/>
+                          <a:tailEnd/>
+                        </a:ln>
+                      </wps:spPr>
+                      <wps:txbx>
+                        <w:txbxContent>
+                          <w:p>
+                            <w:pPr>
+                              <w:pStyle w:val="Citao"/>
+                            </w:pPr>
+                            <w:proofErr w:type="spellStart"/>
+                            <w:r>
+                              <w:t>public</w:t>
+                            </w:r>
+                            <w:proofErr w:type="spellEnd"/>
+                            <w:r>
+                              <w:t xml:space="preserve"> </w:t>
+                            </w:r>
+                            <w:proofErr w:type="spellStart"/>
+                            <w:r>
+                              <w:t>User</w:t>
+                            </w:r>
+                            <w:proofErr w:type="spellEnd"/>
+                            <w:r>
+                              <w:t xml:space="preserve"> </w:t>
+                            </w:r>
+                            <w:proofErr w:type="gramStart"/>
+                            <w:r>
+                              <w:t>update(</w:t>
+                            </w:r>
+                            <w:proofErr w:type="spellStart"/>
+                            <w:proofErr w:type="gramEnd"/>
+                            <w:r>
+                              <w:t>User</w:t>
+                            </w:r>
+                            <w:proofErr w:type="spellEnd"/>
+                            <w:r>
+                              <w:t xml:space="preserve"> </w:t>
+                            </w:r>
+                            <w:proofErr w:type="spellStart"/>
+                            <w:r>
+                              <w:t>obj</w:t>
+                            </w:r>
+                            <w:proofErr w:type="spellEnd"/>
+                            <w:r>
+                              <w:t>) {</w:t>
+                            </w:r>
+                          </w:p>
+                          <w:p>
+                            <w:pPr>
+                              <w:pStyle w:val="Citao"/>
+                            </w:pPr>
+                            <w:r>
+                              <w:tab/>
+                            </w:r>
+                            <w:proofErr w:type="spellStart"/>
+                            <w:r>
+                              <w:t>Optional</w:t>
+                            </w:r>
+                            <w:proofErr w:type="spellEnd"/>
+                            <w:r>
+                              <w:t>&lt;</w:t>
+                            </w:r>
+                            <w:proofErr w:type="spellStart"/>
+                            <w:r>
+                              <w:t>User</w:t>
+                            </w:r>
+                            <w:proofErr w:type="spellEnd"/>
+                            <w:r>
+                              <w:t xml:space="preserve">&gt; </w:t>
+                            </w:r>
+                            <w:proofErr w:type="spellStart"/>
+                            <w:r>
+                              <w:t>newObj</w:t>
+                            </w:r>
+                            <w:proofErr w:type="spellEnd"/>
+                            <w:r>
+                              <w:t xml:space="preserve"> = </w:t>
+                            </w:r>
+                            <w:proofErr w:type="spellStart"/>
+                            <w:r>
+                              <w:t>userRepository.findById</w:t>
+                            </w:r>
+                            <w:proofErr w:type="spellEnd"/>
+                            <w:r>
+                              <w:t>(</w:t>
+                            </w:r>
+                            <w:proofErr w:type="spellStart"/>
+                            <w:proofErr w:type="gramStart"/>
+                            <w:r>
+                              <w:t>obj.getId</w:t>
+                            </w:r>
+                            <w:proofErr w:type="spellEnd"/>
+                            <w:proofErr w:type="gramEnd"/>
+                            <w:r>
+                              <w:t>());</w:t>
+                            </w:r>
+                          </w:p>
+                          <w:p>
+                            <w:pPr>
+                              <w:pStyle w:val="Citao"/>
+                            </w:pPr>
+                            <w:r>
+                              <w:tab/>
+                            </w:r>
+                            <w:proofErr w:type="spellStart"/>
+                            <w:r>
+                              <w:t>updateData</w:t>
+                            </w:r>
+                            <w:proofErr w:type="spellEnd"/>
+                            <w:r>
+                              <w:t>(</w:t>
+                            </w:r>
+                            <w:proofErr w:type="spellStart"/>
+                            <w:proofErr w:type="gramStart"/>
+                            <w:r>
+                              <w:t>newObj.get</w:t>
+                            </w:r>
+                            <w:proofErr w:type="spellEnd"/>
+                            <w:r>
+                              <w:t>(</w:t>
+                            </w:r>
+                            <w:proofErr w:type="gramEnd"/>
+                            <w:r>
+                              <w:t xml:space="preserve">), </w:t>
+                            </w:r>
+                            <w:proofErr w:type="spellStart"/>
+                            <w:r>
+                              <w:t>obj</w:t>
+                            </w:r>
+                            <w:proofErr w:type="spellEnd"/>
+                            <w:r>
+                              <w:t>);</w:t>
+                            </w:r>
+                          </w:p>
+                          <w:p>
+                            <w:pPr>
+                              <w:pStyle w:val="Citao"/>
+                              <w:rPr>
+                                <w:lang w:val="en-US"/>
+                              </w:rPr>
+                            </w:pPr>
+                            <w:r>
+                              <w:tab/>
+                            </w:r>
+                            <w:r>
+                              <w:rPr>
+                                <w:lang w:val="en-US"/>
+                              </w:rPr>
+                              <w:t xml:space="preserve">return </w:t>
+                            </w:r>
+                            <w:proofErr w:type="spellStart"/>
+                            <w:r>
+                              <w:rPr>
+                                <w:lang w:val="en-US"/>
+                              </w:rPr>
+                              <w:t>userRepository.save</w:t>
+                            </w:r>
+                            <w:proofErr w:type="spellEnd"/>
+                            <w:r>
+                              <w:rPr>
+                                <w:lang w:val="en-US"/>
+                              </w:rPr>
+                              <w:t>(</w:t>
+                            </w:r>
+                            <w:proofErr w:type="spellStart"/>
+                            <w:proofErr w:type="gramStart"/>
+                            <w:r>
+                              <w:rPr>
+                                <w:lang w:val="en-US"/>
+                              </w:rPr>
+                              <w:t>newObj.get</w:t>
+                            </w:r>
+                            <w:proofErr w:type="spellEnd"/>
+                            <w:r>
+                              <w:rPr>
+                                <w:lang w:val="en-US"/>
+                              </w:rPr>
+                              <w:t>(</w:t>
+                            </w:r>
+                            <w:proofErr w:type="gramEnd"/>
+                            <w:r>
+                              <w:rPr>
+                                <w:lang w:val="en-US"/>
+                              </w:rPr>
+                              <w:t>));</w:t>
+                            </w:r>
+                          </w:p>
+                          <w:p>
+                            <w:pPr>
+                              <w:pStyle w:val="Citao"/>
+                            </w:pPr>
+                            <w:r>
+                              <w:t>}</w:t>
+                            </w:r>
+                          </w:p>
+                          <w:p>
+                            <w:pPr>
+                              <w:pStyle w:val="Citao"/>
+                              <w:rPr>
+                                <w:lang w:val="en-US"/>
+                              </w:rPr>
+                            </w:pPr>
+                            <w:r>
+                              <w:rPr>
+                                <w:lang w:val="en-US"/>
+                              </w:rPr>
+                              <w:t xml:space="preserve">private void </w:t>
+                            </w:r>
+                            <w:proofErr w:type="spellStart"/>
+                            <w:proofErr w:type="gramStart"/>
+                            <w:r>
+                              <w:rPr>
+                                <w:lang w:val="en-US"/>
+                              </w:rPr>
+                              <w:t>updateData</w:t>
+                            </w:r>
+                            <w:proofErr w:type="spellEnd"/>
+                            <w:r>
+                              <w:rPr>
+                                <w:lang w:val="en-US"/>
+                              </w:rPr>
+                              <w:t>(</w:t>
+                            </w:r>
+                            <w:proofErr w:type="gramEnd"/>
+                            <w:r>
+                              <w:rPr>
+                                <w:lang w:val="en-US"/>
+                              </w:rPr>
+                              <w:t>User user, User obj) {</w:t>
+                            </w:r>
+                          </w:p>
+                          <w:p>
+                            <w:pPr>
+                              <w:pStyle w:val="Citao"/>
+                              <w:rPr>
+                                <w:lang w:val="en-US"/>
+                              </w:rPr>
+                            </w:pPr>
+                            <w:r>
+                              <w:rPr>
+                                <w:lang w:val="en-US"/>
+                              </w:rPr>
+                              <w:tab/>
+                            </w:r>
+                            <w:proofErr w:type="spellStart"/>
+                            <w:proofErr w:type="gramStart"/>
+                            <w:r>
+                              <w:rPr>
+                                <w:lang w:val="en-US"/>
+                              </w:rPr>
+                              <w:t>user.setName</w:t>
+                            </w:r>
+                            <w:proofErr w:type="spellEnd"/>
+                            <w:proofErr w:type="gramEnd"/>
+                            <w:r>
+                              <w:rPr>
+                                <w:lang w:val="en-US"/>
+                              </w:rPr>
+                              <w:t>(</w:t>
+                            </w:r>
+                            <w:proofErr w:type="spellStart"/>
+                            <w:r>
+                              <w:rPr>
+                                <w:lang w:val="en-US"/>
+                              </w:rPr>
+                              <w:t>obj.getName</w:t>
+                            </w:r>
+                            <w:proofErr w:type="spellEnd"/>
+                            <w:r>
+                              <w:rPr>
+                                <w:lang w:val="en-US"/>
+                              </w:rPr>
+                              <w:t>());</w:t>
+                            </w:r>
+                          </w:p>
+                          <w:p>
+                            <w:pPr>
+                              <w:pStyle w:val="Citao"/>
+                            </w:pPr>
+                            <w:r>
+                              <w:rPr>
+                                <w:lang w:val="en-US"/>
+                              </w:rPr>
+                              <w:tab/>
+                            </w:r>
+                            <w:proofErr w:type="spellStart"/>
+                            <w:proofErr w:type="gramStart"/>
+                            <w:r>
+                              <w:t>user.setEmail</w:t>
+                            </w:r>
+                            <w:proofErr w:type="spellEnd"/>
+                            <w:proofErr w:type="gramEnd"/>
+                            <w:r>
+                              <w:t>(</w:t>
+                            </w:r>
+                            <w:proofErr w:type="spellStart"/>
+                            <w:r>
+                              <w:t>obj.</w:t>
+                            </w:r>
+                            <w:r>
+                              <w:rPr>
+                                <w:u w:val="single"/>
+                              </w:rPr>
+                              <w:t>getEmail</w:t>
+                            </w:r>
+                            <w:proofErr w:type="spellEnd"/>
+                            <w:r>
+                              <w:t>());</w:t>
+                            </w:r>
+                          </w:p>
+                          <w:p>
+                            <w:pPr>
+                              <w:pStyle w:val="Citao"/>
+                            </w:pPr>
+                            <w:r>
+                              <w:t>}</w:t>
+                            </w:r>
+                          </w:p>
+                          <w:p>
+                            <w:pPr>
+                              <w:pStyle w:val="Citao"/>
+                            </w:pPr>
+                          </w:p>
+                          <w:p>
+                            <w:pPr>
+                              <w:pStyle w:val="Citao"/>
+                            </w:pPr>
+                          </w:p>
+                        </w:txbxContent>
+                      </wps:txbx>
+                      <wps:bodyPr rot="0" vert="horz" wrap="square" lIns="91440" tIns="45720" rIns="91440" bIns="45720" anchor="t" anchorCtr="0">
+                        <a:noAutofit/>
+                      </wps:bodyPr>
+                    </wps:wsp>
+                  </a:graphicData>
+                </a:graphic>
+                <wp14:sizeRelH relativeFrom="margin">
+                  <wp14:pctWidth>0</wp14:pctWidth>
+                </wp14:sizeRelH>
+                <wp14:sizeRelV relativeFrom="margin">
+                  <wp14:pctHeight>0</wp14:pctHeight>
+                </wp14:sizeRelV>
+              </wp:anchor>
+            </w:drawing>
+          </mc:Choice>
+          <mc:Fallback>
+            <w:pict>
+              <v:shape w14:anchorId="63EE153F" id="_x0000_s1044" type="#_x0000_t202" style="position:absolute;left:0;text-align:left;margin-left:470.8pt;margin-top:114pt;width:522pt;height:97.5pt;z-index:251696128;visibility:visible;mso-wrap-style:square;mso-width-percent:0;mso-height-percent:0;mso-wrap-distance-left:9pt;mso-wrap-distance-top:3.6pt;mso-wrap-distance-right:9pt;mso-wrap-distance-bottom:3.6pt;mso-position-horizontal:right;mso-position-horizontal-relative:margin;mso-position-vertical:absolute;mso-position-vertical-relative:text;mso-width-percent:0;mso-height-percent:0;mso-width-relative:margin;mso-height-relative:margin;v-text-anchor:top" o:gfxdata="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">
+                <v:textbox>
+                  <w:txbxContent>
+                    <w:p>
+                      <w:pPr>
+                        <w:pStyle w:val="Citao"/>
+                      </w:pPr>
+                      <w:proofErr w:type="spellStart"/>
+                      <w:r>
+                        <w:t>public</w:t>
+                      </w:r>
+                      <w:proofErr w:type="spellEnd"/>
+                      <w:r>
+                        <w:t xml:space="preserve"> </w:t>
+                      </w:r>
+                      <w:proofErr w:type="spellStart"/>
+                      <w:r>
+                        <w:t>User</w:t>
+                      </w:r>
+                      <w:proofErr w:type="spellEnd"/>
+                      <w:r>
+                        <w:t xml:space="preserve"> </w:t>
+                      </w:r>
+                      <w:proofErr w:type="gramStart"/>
+                      <w:r>
+                        <w:t>update(</w:t>
+                      </w:r>
+                      <w:proofErr w:type="spellStart"/>
+                      <w:proofErr w:type="gramEnd"/>
+                      <w:r>
+                        <w:t>User</w:t>
+                      </w:r>
+                      <w:proofErr w:type="spellEnd"/>
+                      <w:r>
+                        <w:t xml:space="preserve"> </w:t>
+                      </w:r>
+                      <w:proofErr w:type="spellStart"/>
+                      <w:r>
+                        <w:t>obj</w:t>
+                      </w:r>
+                      <w:proofErr w:type="spellEnd"/>
+                      <w:r>
+                        <w:t>) {</w:t>
+                      </w:r>
+                    </w:p>
+                    <w:p>
+                      <w:pPr>
+                        <w:pStyle w:val="Citao"/>
+                      </w:pPr>
+                      <w:r>
+                        <w:tab/>
+                      </w:r>
+                      <w:proofErr w:type="spellStart"/>
+                      <w:r>
+                        <w:t>Optional</w:t>
+                      </w:r>
+                      <w:proofErr w:type="spellEnd"/>
+                      <w:r>
+                        <w:t>&lt;</w:t>
+                      </w:r>
+                      <w:proofErr w:type="spellStart"/>
+                      <w:r>
+                        <w:t>User</w:t>
+                      </w:r>
+                      <w:proofErr w:type="spellEnd"/>
+                      <w:r>
+                        <w:t xml:space="preserve">&gt; </w:t>
+                      </w:r>
+                      <w:proofErr w:type="spellStart"/>
+                      <w:r>
+                        <w:t>newObj</w:t>
+                      </w:r>
+                      <w:proofErr w:type="spellEnd"/>
+                      <w:r>
+                        <w:t xml:space="preserve"> = </w:t>
+                      </w:r>
+                      <w:proofErr w:type="spellStart"/>
+                      <w:r>
+                        <w:t>userRepository.findById</w:t>
+                      </w:r>
+                      <w:proofErr w:type="spellEnd"/>
+                      <w:r>
+                        <w:t>(</w:t>
+                      </w:r>
+                      <w:proofErr w:type="spellStart"/>
+                      <w:proofErr w:type="gramStart"/>
+                      <w:r>
+                        <w:t>obj.getId</w:t>
+                      </w:r>
+                      <w:proofErr w:type="spellEnd"/>
+                      <w:proofErr w:type="gramEnd"/>
+                      <w:r>
+                        <w:t>());</w:t>
+                      </w:r>
+                    </w:p>
+                    <w:p>
+                      <w:pPr>
+                        <w:pStyle w:val="Citao"/>
+                      </w:pPr>
+                      <w:r>
+                        <w:tab/>
+                      </w:r>
+                      <w:proofErr w:type="spellStart"/>
+                      <w:r>
+                        <w:t>updateData</w:t>
+                      </w:r>
+                      <w:proofErr w:type="spellEnd"/>
+                      <w:r>
+                        <w:t>(</w:t>
+                      </w:r>
+                      <w:proofErr w:type="spellStart"/>
+                      <w:proofErr w:type="gramStart"/>
+                      <w:r>
+                        <w:t>newObj.get</w:t>
+                      </w:r>
+                      <w:proofErr w:type="spellEnd"/>
+                      <w:r>
+                        <w:t>(</w:t>
+                      </w:r>
+                      <w:proofErr w:type="gramEnd"/>
+                      <w:r>
+                        <w:t xml:space="preserve">), </w:t>
+                      </w:r>
+                      <w:proofErr w:type="spellStart"/>
+                      <w:r>
+                        <w:t>obj</w:t>
+                      </w:r>
+                      <w:proofErr w:type="spellEnd"/>
+                      <w:r>
+                        <w:t>);</w:t>
+                      </w:r>
+                    </w:p>
+                    <w:p>
+                      <w:pPr>
+                        <w:pStyle w:val="Citao"/>
+                        <w:rPr>
+                          <w:lang w:val="en-US"/>
+                        </w:rPr>
+                      </w:pPr>
+                      <w:r>
+                        <w:tab/>
+                      </w:r>
+                      <w:r>
+                        <w:rPr>
+                          <w:lang w:val="en-US"/>
+                        </w:rPr>
+                        <w:t xml:space="preserve">return </w:t>
+                      </w:r>
+                      <w:proofErr w:type="spellStart"/>
+                      <w:r>
+                        <w:rPr>
+                          <w:lang w:val="en-US"/>
+                        </w:rPr>
+                        <w:t>userRepository.save</w:t>
+                      </w:r>
+                      <w:proofErr w:type="spellEnd"/>
+                      <w:r>
+                        <w:rPr>
+                          <w:lang w:val="en-US"/>
+                        </w:rPr>
+                        <w:t>(</w:t>
+                      </w:r>
+                      <w:proofErr w:type="spellStart"/>
+                      <w:proofErr w:type="gramStart"/>
+                      <w:r>
+                        <w:rPr>
+                          <w:lang w:val="en-US"/>
+                        </w:rPr>
+                        <w:t>newObj.get</w:t>
+                      </w:r>
+                      <w:proofErr w:type="spellEnd"/>
+                      <w:r>
+                        <w:rPr>
+                          <w:lang w:val="en-US"/>
+                        </w:rPr>
+                        <w:t>(</w:t>
+                      </w:r>
+                      <w:proofErr w:type="gramEnd"/>
+                      <w:r>
+                        <w:rPr>
+                          <w:lang w:val="en-US"/>
+                        </w:rPr>
+                        <w:t>));</w:t>
+                      </w:r>
+                    </w:p>
+                    <w:p>
+                      <w:pPr>
+                        <w:pStyle w:val="Citao"/>
+                      </w:pPr>
+                      <w:r>
+                        <w:t>}</w:t>
+                      </w:r>
+                    </w:p>
+                    <w:p>
+                      <w:pPr>
+                        <w:pStyle w:val="Citao"/>
+                        <w:rPr>
+                          <w:lang w:val="en-US"/>
+                        </w:rPr>
+                      </w:pPr>
+                      <w:r>
+                        <w:rPr>
+                          <w:lang w:val="en-US"/>
+                        </w:rPr>
+                        <w:t xml:space="preserve">private void </w:t>
+                      </w:r>
+                      <w:proofErr w:type="spellStart"/>
+                      <w:proofErr w:type="gramStart"/>
+                      <w:r>
+                        <w:rPr>
+                          <w:lang w:val="en-US"/>
+                        </w:rPr>
+                        <w:t>updateData</w:t>
+                      </w:r>
+                      <w:proofErr w:type="spellEnd"/>
+                      <w:r>
+                        <w:rPr>
+                          <w:lang w:val="en-US"/>
+                        </w:rPr>
+                        <w:t>(</w:t>
+                      </w:r>
+                      <w:proofErr w:type="gramEnd"/>
+                      <w:r>
+                        <w:rPr>
+                          <w:lang w:val="en-US"/>
+                        </w:rPr>
+                        <w:t>User user, User obj) {</w:t>
+                      </w:r>
+                    </w:p>
+                    <w:p>
+                      <w:pPr>
+                        <w:pStyle w:val="Citao"/>
+                        <w:rPr>
+                          <w:lang w:val="en-US"/>
+                        </w:rPr>
+                      </w:pPr>
+                      <w:r>
+                        <w:rPr>
+                          <w:lang w:val="en-US"/>
+                        </w:rPr>
+                        <w:tab/>
+                      </w:r>
+                      <w:proofErr w:type="spellStart"/>
+                      <w:proofErr w:type="gramStart"/>
+                      <w:r>
+                        <w:rPr>
+                          <w:lang w:val="en-US"/>
+                        </w:rPr>
+                        <w:t>user.setName</w:t>
+                      </w:r>
+                      <w:proofErr w:type="spellEnd"/>
+                      <w:proofErr w:type="gramEnd"/>
+                      <w:r>
+                        <w:rPr>
+                          <w:lang w:val="en-US"/>
+                        </w:rPr>
+                        <w:t>(</w:t>
+                      </w:r>
+                      <w:proofErr w:type="spellStart"/>
+                      <w:r>
+                        <w:rPr>
+                          <w:lang w:val="en-US"/>
+                        </w:rPr>
+                        <w:t>obj.getName</w:t>
+                      </w:r>
+                      <w:proofErr w:type="spellEnd"/>
+                      <w:r>
+                        <w:rPr>
+                          <w:lang w:val="en-US"/>
+                        </w:rPr>
+                        <w:t>());</w:t>
+                      </w:r>
+                    </w:p>
+                    <w:p>
+                      <w:pPr>
+                        <w:pStyle w:val="Citao"/>
+                      </w:pPr>
+                      <w:r>
+                        <w:rPr>
+                          <w:lang w:val="en-US"/>
+                        </w:rPr>
+                        <w:tab/>
+                      </w:r>
+                      <w:proofErr w:type="spellStart"/>
+                      <w:proofErr w:type="gramStart"/>
+                      <w:r>
+                        <w:t>user.setEmail</w:t>
+                      </w:r>
+                      <w:proofErr w:type="spellEnd"/>
+                      <w:proofErr w:type="gramEnd"/>
+                      <w:r>
+                        <w:t>(</w:t>
+                      </w:r>
+                      <w:proofErr w:type="spellStart"/>
+                      <w:r>
+                        <w:t>obj.</w:t>
+                      </w:r>
+                      <w:r>
+                        <w:rPr>
+                          <w:u w:val="single"/>
+                        </w:rPr>
+                        <w:t>getEmail</w:t>
+                      </w:r>
+                      <w:proofErr w:type="spellEnd"/>
+                      <w:r>
+                        <w:t>());</w:t>
+                      </w:r>
+                    </w:p>
+                    <w:p>
+                      <w:pPr>
+                        <w:pStyle w:val="Citao"/>
+                      </w:pPr>
+                      <w:r>
+                        <w:t>}</w:t>
+                      </w:r>
+                    </w:p>
+                    <w:p>
+                      <w:pPr>
+                        <w:pStyle w:val="Citao"/>
+                      </w:pPr>
+                    </w:p>
+                    <w:p>
+                      <w:pPr>
+                        <w:pStyle w:val="Citao"/>
+                      </w:pPr>
+                    </w:p>
+                  </w:txbxContent>
+                </v:textbox>
+                <w10:wrap type="square" anchorx="margin"/>
+              </v:shape>
+            </w:pict>
+          </mc:Fallback>
+        </mc:AlternateContent>
+      </w:r>
+      <w:r>
+        <w:rPr>
+          <w:b/>
+          <w:bCs/>
+        </w:rPr>
+        <w:t xml:space="preserve">Atualize o </w:t>
+      </w:r>
+      <w:proofErr w:type="spellStart"/>
+      <w:r>
+        <w:rPr>
+          <w:b/>
+          <w:bCs/>
+        </w:rPr>
+        <w:t>UserService</w:t>
+      </w:r>
+      <w:proofErr w:type="spellEnd"/>
+      <w:r>
+        <w:rPr>
+          <w:b/>
+          <w:bCs/>
+        </w:rPr>
+        <w:t xml:space="preserve"> com o método update, para realizar atualização nos registros de usuários no banco de dados:</w:t>
+      </w:r>
+    </w:p>
+    <w:p>
+      <w:pPr>
+        <w:pStyle w:val="PargrafodaLista"/>
+        <w:numPr>
+          <w:ilvl w:val="0"/>
+          <w:numId w:val="2"/>
+        </w:numPr>
+        <w:rPr>
+          <w:b/>
+          <w:bCs/>
+        </w:rPr>
+      </w:pPr>
+      <w:r>
+        <w:rPr>
+          <w:b/>
+          <w:bCs/>
+          <w:noProof/>
+        </w:rPr>
+        <mc:AlternateContent>
+          <mc:Choice Requires="wps">
+            <w:drawing>
+              <wp:anchor distT="45720" distB="45720" distL="114300" distR="114300" simplePos="0" relativeHeight="251698176" behindDoc="0" locked="0" layoutInCell="1" allowOverlap="1" wp14:anchorId="179FD971" wp14:editId="4DB252DA">
+                <wp:simplePos x="0" y="0"/>
+                <wp:positionH relativeFrom="margin">
+                  <wp:align>right</wp:align>
+                </wp:positionH>
+                <wp:positionV relativeFrom="paragraph">
+                  <wp:posOffset>1887855</wp:posOffset>
+                </wp:positionV>
+                <wp:extent cx="6619875" cy="981075"/>
+                <wp:effectExtent l="0" t="0" r="28575" b="28575"/>
+                <wp:wrapSquare wrapText="bothSides"/>
+                <wp:docPr id="730089189" name="Caixa de Texto 2"/>
+                <wp:cNvGraphicFramePr>
+                  <a:graphicFrameLocks xmlns:a="http://schemas.openxmlformats.org/drawingml/2006/main"/>
+                </wp:cNvGraphicFramePr>
+                <a:graphic xmlns:a="http://schemas.openxmlformats.org/drawingml/2006/main">
+                  <a:graphicData uri="http://schemas.microsoft.com/office/word/2010/wordprocessingShape">
+                    <wps:wsp>
+                      <wps:cNvSpPr txBox="1">
+                        <a:spLocks noChangeArrowheads="1"/>
+                      </wps:cNvSpPr>
+                      <wps:spPr bwMode="auto">
+                        <a:xfrm>
+                          <a:off x="0" y="0"/>
+                          <a:ext cx="6619875" cy="981075"/>
+                        </a:xfrm>
+                        <a:prstGeom prst="rect">
+                          <a:avLst/>
+                        </a:prstGeom>
+                        <a:solidFill>
+                          <a:srgbClr val="FFFFFF"/>
+                        </a:solidFill>
+                        <a:ln w="9525">
+                          <a:solidFill>
+                            <a:srgbClr val="000000"/>
+                          </a:solidFill>
+                          <a:miter lim="800000"/>
+                          <a:headEnd/>
+                          <a:tailEnd/>
+                        </a:ln>
+                      </wps:spPr>
+                      <wps:txbx>
+                        <w:txbxContent>
+                          <w:p>
+                            <w:pPr>
+                              <w:pStyle w:val="Citao"/>
+                              <w:rPr>
+                                <w:lang w:val="en-US"/>
+                              </w:rPr>
+                            </w:pPr>
+                            <w:r>
+                              <w:rPr>
+                                <w:i/>
+                                <w:iCs/>
+                                <w:lang w:val="en-US"/>
+                              </w:rPr>
+                              <w:t>@</w:t>
+                            </w:r>
+                            <w:proofErr w:type="gramStart"/>
+                            <w:r>
+                              <w:rPr>
+                                <w:i/>
+                                <w:iCs/>
+                                <w:lang w:val="en-US"/>
+                              </w:rPr>
+                              <w:t>PutMapping</w:t>
+                            </w:r>
+                            <w:r>
+                              <w:rPr>
+                                <w:lang w:val="en-US"/>
+                              </w:rPr>
+                              <w:t>(</w:t>
+                            </w:r>
+                            <w:proofErr w:type="gramEnd"/>
+                            <w:r>
+                              <w:rPr>
+                                <w:lang w:val="en-US"/>
+                              </w:rPr>
+                              <w:t>value = "/{id}")</w:t>
+                            </w:r>
+                          </w:p>
+                          <w:p>
+                            <w:pPr>
+                              <w:pStyle w:val="Citao"/>
+                              <w:rPr>
+                                <w:lang w:val="en-US"/>
+                              </w:rPr>
+                            </w:pPr>
+                            <w:r>
+                              <w:rPr>
+                                <w:lang w:val="en-US"/>
+                              </w:rPr>
+                              <w:t xml:space="preserve">public </w:t>
+                            </w:r>
+                            <w:proofErr w:type="spellStart"/>
+                            <w:r>
+                              <w:rPr>
+                                <w:lang w:val="en-US"/>
+                              </w:rPr>
+                              <w:t>ResponseEntity</w:t>
+                            </w:r>
+                            <w:proofErr w:type="spellEnd"/>
+                            <w:r>
+                              <w:rPr>
+                                <w:lang w:val="en-US"/>
+                              </w:rPr>
+                              <w:t xml:space="preserve">&lt;Void&gt; </w:t>
+                            </w:r>
+                            <w:proofErr w:type="gramStart"/>
+                            <w:r>
+                              <w:rPr>
+                                <w:lang w:val="en-US"/>
+                              </w:rPr>
+                              <w:t>update(</w:t>
+                            </w:r>
+                            <w:proofErr w:type="gramEnd"/>
+                            <w:r>
+                              <w:rPr>
+                                <w:i/>
+                                <w:iCs/>
+                                <w:lang w:val="en-US"/>
+                              </w:rPr>
+                              <w:t>@RequestBody</w:t>
+                            </w:r>
+                            <w:r>
+                              <w:rPr>
+                                <w:lang w:val="en-US"/>
+                              </w:rPr>
+                              <w:t xml:space="preserve"> User </w:t>
+                            </w:r>
+                            <w:proofErr w:type="spellStart"/>
+                            <w:r>
+                              <w:rPr>
+                                <w:lang w:val="en-US"/>
+                              </w:rPr>
+                              <w:t>user</w:t>
+                            </w:r>
+                            <w:proofErr w:type="spellEnd"/>
+                            <w:r>
+                              <w:rPr>
+                                <w:lang w:val="en-US"/>
+                              </w:rPr>
+                              <w:t xml:space="preserve">, </w:t>
+                            </w:r>
+                            <w:r>
+                              <w:rPr>
+                                <w:i/>
+                                <w:iCs/>
+                                <w:lang w:val="en-US"/>
+                              </w:rPr>
+                              <w:t>@PathVariable</w:t>
+                            </w:r>
+                            <w:r>
+                              <w:rPr>
+                                <w:lang w:val="en-US"/>
+                              </w:rPr>
+                              <w:t xml:space="preserve"> String id){</w:t>
+                            </w:r>
+                          </w:p>
+                          <w:p>
+                            <w:pPr>
+                              <w:pStyle w:val="Citao"/>
+                              <w:rPr>
+                                <w:lang w:val="en-US"/>
+                              </w:rPr>
+                            </w:pPr>
+                            <w:r>
+                              <w:rPr>
+                                <w:lang w:val="en-US"/>
+                              </w:rPr>
+                              <w:tab/>
+                            </w:r>
+                            <w:proofErr w:type="spellStart"/>
+                            <w:proofErr w:type="gramStart"/>
+                            <w:r>
+                              <w:rPr>
+                                <w:lang w:val="en-US"/>
+                              </w:rPr>
+                              <w:t>user.setName</w:t>
+                            </w:r>
+                            <w:proofErr w:type="spellEnd"/>
+                            <w:proofErr w:type="gramEnd"/>
+                            <w:r>
+                              <w:rPr>
+                                <w:lang w:val="en-US"/>
+                              </w:rPr>
+                              <w:t>(id);</w:t>
+                            </w:r>
+                          </w:p>
+                          <w:p>
+                            <w:pPr>
+                              <w:pStyle w:val="Citao"/>
+                              <w:rPr>
+                                <w:lang w:val="en-US"/>
+                              </w:rPr>
+                            </w:pPr>
+                            <w:r>
+                              <w:rPr>
+                                <w:lang w:val="en-US"/>
+                              </w:rPr>
+                              <w:tab/>
+                            </w:r>
+                            <w:proofErr w:type="spellStart"/>
+                            <w:r>
+                              <w:rPr>
+                                <w:lang w:val="en-US"/>
+                              </w:rPr>
+                              <w:t>userService.update</w:t>
+                            </w:r>
+                            <w:proofErr w:type="spellEnd"/>
+                            <w:r>
+                              <w:rPr>
+                                <w:lang w:val="en-US"/>
+                              </w:rPr>
+                              <w:t>(user);</w:t>
+                            </w:r>
+                          </w:p>
+                          <w:p>
+                            <w:pPr>
+                              <w:pStyle w:val="Citao"/>
+                              <w:rPr>
+                                <w:lang w:val="en-US"/>
+                              </w:rPr>
+                            </w:pPr>
+                            <w:r>
+                              <w:rPr>
+                                <w:lang w:val="en-US"/>
+                              </w:rPr>
+                              <w:tab/>
+                              <w:t xml:space="preserve">return </w:t>
+                            </w:r>
+                            <w:proofErr w:type="spellStart"/>
+                            <w:r>
+                              <w:rPr>
+                                <w:lang w:val="en-US"/>
+                              </w:rPr>
+                              <w:t>ResponseEntity.</w:t>
+                            </w:r>
+                            <w:r>
+                              <w:rPr>
+                                <w:i/>
+                                <w:iCs/>
+                                <w:lang w:val="en-US"/>
+                              </w:rPr>
+                              <w:t>noContent</w:t>
+                            </w:r>
+                            <w:proofErr w:type="spellEnd"/>
+                            <w:r>
+                              <w:rPr>
+                                <w:lang w:val="en-US"/>
+                              </w:rPr>
+                              <w:t>(</w:t>
+                            </w:r>
+                            <w:proofErr w:type="gramStart"/>
+                            <w:r>
+                              <w:rPr>
+                                <w:lang w:val="en-US"/>
+                              </w:rPr>
+                              <w:t>).build</w:t>
+                            </w:r>
+                            <w:proofErr w:type="gramEnd"/>
+                            <w:r>
+                              <w:rPr>
+                                <w:lang w:val="en-US"/>
+                              </w:rPr>
+                              <w:t>();</w:t>
+                            </w:r>
+                          </w:p>
+                          <w:p>
+                            <w:pPr>
+                              <w:pStyle w:val="Citao"/>
+                              <w:rPr>
+                                <w:lang w:val="en-US"/>
+                              </w:rPr>
+                            </w:pPr>
+                            <w:r>
+                              <w:rPr>
+                                <w:lang w:val="en-US"/>
+                              </w:rPr>
+                              <w:t>}</w:t>
+                            </w:r>
+                          </w:p>
+                          <w:p>
+                            <w:pPr>
+                              <w:rPr>
+                                <w:lang w:val="en-US"/>
+                              </w:rPr>
+                            </w:pPr>
+                          </w:p>
+                        </w:txbxContent>
+                      </wps:txbx>
+                      <wps:bodyPr rot="0" vert="horz" wrap="square" lIns="91440" tIns="45720" rIns="91440" bIns="45720" anchor="t" anchorCtr="0">
+                        <a:noAutofit/>
+                      </wps:bodyPr>
+                    </wps:wsp>
+                  </a:graphicData>
+                </a:graphic>
+                <wp14:sizeRelH relativeFrom="margin">
+                  <wp14:pctWidth>0</wp14:pctWidth>
+                </wp14:sizeRelH>
+                <wp14:sizeRelV relativeFrom="margin">
+                  <wp14:pctHeight>0</wp14:pctHeight>
+                </wp14:sizeRelV>
+              </wp:anchor>
+            </w:drawing>
+          </mc:Choice>
+          <mc:Fallback>
+            <w:pict>
+              <v:shape w14:anchorId="179FD971" id="_x0000_s1045" type="#_x0000_t202" style="position:absolute;left:0;text-align:left;margin-left:470.05pt;margin-top:148.65pt;width:521.25pt;height:77.25pt;z-index:251698176;visibility:visible;mso-wrap-style:square;mso-width-percent:0;mso-height-percent:0;mso-wrap-distance-left:9pt;mso-wrap-distance-top:3.6pt;mso-wrap-distance-right:9pt;mso-wrap-distance-bottom:3.6pt;mso-position-horizontal:right;mso-position-horizontal-relative:margin;mso-position-vertical:absolute;mso-position-vertical-relative:text;mso-width-percent:0;mso-height-percent:0;mso-width-relative:margin;mso-height-relative:margin;v-text-anchor:top" o:gfxdata="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">
+                <v:textbox>
+                  <w:txbxContent>
+                    <w:p>
+                      <w:pPr>
+                        <w:pStyle w:val="Citao"/>
+                        <w:rPr>
+                          <w:lang w:val="en-US"/>
+                        </w:rPr>
+                      </w:pPr>
+                      <w:r>
+                        <w:rPr>
+                          <w:i/>
+                          <w:iCs/>
+                          <w:lang w:val="en-US"/>
+                        </w:rPr>
+                        <w:t>@</w:t>
+                      </w:r>
+                      <w:proofErr w:type="gramStart"/>
+                      <w:r>
+                        <w:rPr>
+                          <w:i/>
+                          <w:iCs/>
+                          <w:lang w:val="en-US"/>
+                        </w:rPr>
+                        <w:t>PutMapping</w:t>
+                      </w:r>
+                      <w:r>
+                        <w:rPr>
+                          <w:lang w:val="en-US"/>
+                        </w:rPr>
+                        <w:t>(</w:t>
+                      </w:r>
+                      <w:proofErr w:type="gramEnd"/>
+                      <w:r>
+                        <w:rPr>
+                          <w:lang w:val="en-US"/>
+                        </w:rPr>
+                        <w:t>value = "/{id}")</w:t>
+                      </w:r>
+                    </w:p>
+                    <w:p>
+                      <w:pPr>
+                        <w:pStyle w:val="Citao"/>
+                        <w:rPr>
+                          <w:lang w:val="en-US"/>
+                        </w:rPr>
+                      </w:pPr>
+                      <w:r>
+                        <w:rPr>
+                          <w:lang w:val="en-US"/>
+                        </w:rPr>
+                        <w:t xml:space="preserve">public </w:t>
+                      </w:r>
+                      <w:proofErr w:type="spellStart"/>
+                      <w:r>
+                        <w:rPr>
+                          <w:lang w:val="en-US"/>
+                        </w:rPr>
+                        <w:t>ResponseEntity</w:t>
+                      </w:r>
+                      <w:proofErr w:type="spellEnd"/>
+                      <w:r>
+                        <w:rPr>
+                          <w:lang w:val="en-US"/>
+                        </w:rPr>
+                        <w:t xml:space="preserve">&lt;Void&gt; </w:t>
+                      </w:r>
+                      <w:proofErr w:type="gramStart"/>
+                      <w:r>
+                        <w:rPr>
+                          <w:lang w:val="en-US"/>
+                        </w:rPr>
+                        <w:t>update(</w:t>
+                      </w:r>
+                      <w:proofErr w:type="gramEnd"/>
+                      <w:r>
+                        <w:rPr>
+                          <w:i/>
+                          <w:iCs/>
+                          <w:lang w:val="en-US"/>
+                        </w:rPr>
+                        <w:t>@RequestBody</w:t>
+                      </w:r>
+                      <w:r>
+                        <w:rPr>
+                          <w:lang w:val="en-US"/>
+                        </w:rPr>
+                        <w:t xml:space="preserve"> User </w:t>
+                      </w:r>
+                      <w:proofErr w:type="spellStart"/>
+                      <w:r>
+                        <w:rPr>
+                          <w:lang w:val="en-US"/>
+                        </w:rPr>
+                        <w:t>user</w:t>
+                      </w:r>
+                      <w:proofErr w:type="spellEnd"/>
+                      <w:r>
+                        <w:rPr>
+                          <w:lang w:val="en-US"/>
+                        </w:rPr>
+                        <w:t xml:space="preserve">, </w:t>
+                      </w:r>
+                      <w:r>
+                        <w:rPr>
+                          <w:i/>
+                          <w:iCs/>
+                          <w:lang w:val="en-US"/>
+                        </w:rPr>
+                        <w:t>@PathVariable</w:t>
+                      </w:r>
+                      <w:r>
+                        <w:rPr>
+                          <w:lang w:val="en-US"/>
+                        </w:rPr>
+                        <w:t xml:space="preserve"> String id){</w:t>
+                      </w:r>
+                    </w:p>
+                    <w:p>
+                      <w:pPr>
+                        <w:pStyle w:val="Citao"/>
+                        <w:rPr>
+                          <w:lang w:val="en-US"/>
+                        </w:rPr>
+                      </w:pPr>
+                      <w:r>
+                        <w:rPr>
+                          <w:lang w:val="en-US"/>
+                        </w:rPr>
+                        <w:tab/>
+                      </w:r>
+                      <w:proofErr w:type="spellStart"/>
+                      <w:proofErr w:type="gramStart"/>
+                      <w:r>
+                        <w:rPr>
+                          <w:lang w:val="en-US"/>
+                        </w:rPr>
+                        <w:t>user.setName</w:t>
+                      </w:r>
+                      <w:proofErr w:type="spellEnd"/>
+                      <w:proofErr w:type="gramEnd"/>
+                      <w:r>
+                        <w:rPr>
+                          <w:lang w:val="en-US"/>
+                        </w:rPr>
+                        <w:t>(id);</w:t>
+                      </w:r>
+                    </w:p>
+                    <w:p>
+                      <w:pPr>
+                        <w:pStyle w:val="Citao"/>
+                        <w:rPr>
+                          <w:lang w:val="en-US"/>
+                        </w:rPr>
+                      </w:pPr>
+                      <w:r>
+                        <w:rPr>
+                          <w:lang w:val="en-US"/>
+                        </w:rPr>
+                        <w:tab/>
+                      </w:r>
+                      <w:proofErr w:type="spellStart"/>
+                      <w:r>
+                        <w:rPr>
+                          <w:lang w:val="en-US"/>
+                        </w:rPr>
+                        <w:t>userService.update</w:t>
+                      </w:r>
+                      <w:proofErr w:type="spellEnd"/>
+                      <w:r>
+                        <w:rPr>
+                          <w:lang w:val="en-US"/>
+                        </w:rPr>
+                        <w:t>(user);</w:t>
+                      </w:r>
+                    </w:p>
+                    <w:p>
+                      <w:pPr>
+                        <w:pStyle w:val="Citao"/>
+                        <w:rPr>
+                          <w:lang w:val="en-US"/>
+                        </w:rPr>
+                      </w:pPr>
+                      <w:r>
+                        <w:rPr>
+                          <w:lang w:val="en-US"/>
+                        </w:rPr>
+                        <w:tab/>
+                        <w:t xml:space="preserve">return </w:t>
+                      </w:r>
+                      <w:proofErr w:type="spellStart"/>
+                      <w:r>
+                        <w:rPr>
+                          <w:lang w:val="en-US"/>
+                        </w:rPr>
+                        <w:t>ResponseEntity.</w:t>
+                      </w:r>
+                      <w:r>
+                        <w:rPr>
+                          <w:i/>
+                          <w:iCs/>
+                          <w:lang w:val="en-US"/>
+                        </w:rPr>
+                        <w:t>noContent</w:t>
+                      </w:r>
+                      <w:proofErr w:type="spellEnd"/>
+                      <w:r>
+                        <w:rPr>
+                          <w:lang w:val="en-US"/>
+                        </w:rPr>
+                        <w:t>(</w:t>
+                      </w:r>
+                      <w:proofErr w:type="gramStart"/>
+                      <w:r>
+                        <w:rPr>
+                          <w:lang w:val="en-US"/>
+                        </w:rPr>
+                        <w:t>).build</w:t>
+                      </w:r>
+                      <w:proofErr w:type="gramEnd"/>
+                      <w:r>
+                        <w:rPr>
+                          <w:lang w:val="en-US"/>
+                        </w:rPr>
+                        <w:t>();</w:t>
+                      </w:r>
+                    </w:p>
+                    <w:p>
+                      <w:pPr>
+                        <w:pStyle w:val="Citao"/>
+                        <w:rPr>
+                          <w:lang w:val="en-US"/>
+                        </w:rPr>
+                      </w:pPr>
+                      <w:r>
+                        <w:rPr>
+                          <w:lang w:val="en-US"/>
+                        </w:rPr>
+                        <w:t>}</w:t>
+                      </w:r>
+                    </w:p>
+                    <w:p>
+                      <w:pPr>
+                        <w:rPr>
+                          <w:lang w:val="en-US"/>
+                        </w:rPr>
+                      </w:pPr>
+                    </w:p>
+                  </w:txbxContent>
+                </v:textbox>
+                <w10:wrap type="square" anchorx="margin"/>
+              </v:shape>
+            </w:pict>
+          </mc:Fallback>
+        </mc:AlternateContent>
+      </w:r>
+      <w:r>
+        <w:rPr>
+          <w:b/>
+          <w:bCs/>
+        </w:rPr>
+        <w:t xml:space="preserve">Atualize o </w:t>
+      </w:r>
+      <w:proofErr w:type="spellStart"/>
+      <w:r>
+        <w:rPr>
+          <w:b/>
+          <w:bCs/>
+        </w:rPr>
+        <w:t>UserResource</w:t>
+      </w:r>
+      <w:proofErr w:type="spellEnd"/>
+      <w:r>
+        <w:rPr>
+          <w:b/>
+          <w:bCs/>
+        </w:rPr>
+        <w:t xml:space="preserve"> com o método update, </w:t>
+      </w:r>
+      <w:r>
+        <w:rPr>
+          <w:b/>
+          <w:bCs/>
+        </w:rPr>
+        <w:t>para receber requisições PUT para atualizar registros de usuário no banco de dados:</w:t>
+      </w:r>
+    </w:p>
+    <w:p>
+      <w:pPr>
+        <w:pStyle w:val="PargrafodaLista"/>
+        <w:numPr>
+          <w:ilvl w:val="0"/>
+          <w:numId w:val="2"/>
+        </w:numPr>
+        <w:rPr>
+          <w:b/>
+          <w:bCs/>
+        </w:rPr>
+      </w:pPr>
+      <w:r>
+        <w:rPr>
+          <w:b/>
+          <w:bCs/>
+          <w:noProof/>
+        </w:rPr>
+        <w:lastRenderedPageBreak/>
+        <mc:AlternateContent>
+          <mc:Choice Requires="wps">
+            <w:drawing>
+              <wp:anchor distT="45720" distB="45720" distL="114300" distR="114300" simplePos="0" relativeHeight="251700224" behindDoc="0" locked="0" layoutInCell="1" allowOverlap="1" wp14:anchorId="7587A2E3" wp14:editId="4D1A00F7">
+                <wp:simplePos x="0" y="0"/>
+                <wp:positionH relativeFrom="margin">
+                  <wp:align>right</wp:align>
+                </wp:positionH>
+                <wp:positionV relativeFrom="paragraph">
+                  <wp:posOffset>295910</wp:posOffset>
+                </wp:positionV>
+                <wp:extent cx="6619875" cy="1404620"/>
+                <wp:effectExtent l="0" t="0" r="28575" b="20320"/>
+                <wp:wrapSquare wrapText="bothSides"/>
+                <wp:docPr id="706205121" name="Caixa de Texto 2"/>
+                <wp:cNvGraphicFramePr>
+                  <a:graphicFrameLocks xmlns:a="http://schemas.openxmlformats.org/drawingml/2006/main"/>
+                </wp:cNvGraphicFramePr>
+                <a:graphic xmlns:a="http://schemas.openxmlformats.org/drawingml/2006/main">
+                  <a:graphicData uri="http://schemas.microsoft.com/office/word/2010/wordprocessingShape">
+                    <wps:wsp>
+                      <wps:cNvSpPr txBox="1">
+                        <a:spLocks noChangeArrowheads="1"/>
+                      </wps:cNvSpPr>
+                      <wps:spPr bwMode="auto">
+                        <a:xfrm>
+                          <a:off x="0" y="0"/>
+                          <a:ext cx="6619875" cy="1404620"/>
+                        </a:xfrm>
+                        <a:prstGeom prst="rect">
+                          <a:avLst/>
+                        </a:prstGeom>
+                        <a:solidFill>
+                          <a:srgbClr val="FFFFFF"/>
+                        </a:solidFill>
+                        <a:ln w="9525">
+                          <a:solidFill>
+                            <a:srgbClr val="000000"/>
+                          </a:solidFill>
+                          <a:miter lim="800000"/>
+                          <a:headEnd/>
+                          <a:tailEnd/>
+                        </a:ln>
+                      </wps:spPr>
+                      <wps:txbx>
+                        <w:txbxContent>
+                          <w:p>
+                            <w:pPr>
+                              <w:pStyle w:val="Citao"/>
+                              <w:rPr>
+                                <w:rStyle w:val="Forte"/>
+                                <w:b w:val="0"/>
+                                <w:bCs w:val="0"/>
+                              </w:rPr>
+                            </w:pPr>
+                            <w:r>
+                              <w:rPr>
+                                <w:rStyle w:val="Forte"/>
+                                <w:b w:val="0"/>
+                                <w:bCs w:val="0"/>
+                              </w:rPr>
+                              <w:t>@Document(collection="post")</w:t>
+                            </w:r>
+                          </w:p>
+                          <w:p>
+                            <w:pPr>
+                              <w:pStyle w:val="Citao"/>
+                              <w:rPr>
+                                <w:rStyle w:val="Forte"/>
+                                <w:b w:val="0"/>
+                                <w:bCs w:val="0"/>
+                              </w:rPr>
+                            </w:pPr>
+                            <w:proofErr w:type="spellStart"/>
+                            <w:r>
+                              <w:rPr>
+                                <w:rStyle w:val="Forte"/>
+                                <w:b w:val="0"/>
+                                <w:bCs w:val="0"/>
+                              </w:rPr>
+                              <w:t>public</w:t>
+                            </w:r>
+                            <w:proofErr w:type="spellEnd"/>
+                            <w:r>
+                              <w:rPr>
+                                <w:rStyle w:val="Forte"/>
+                                <w:b w:val="0"/>
+                                <w:bCs w:val="0"/>
+                              </w:rPr>
+                              <w:t xml:space="preserve"> </w:t>
+                            </w:r>
+                            <w:proofErr w:type="spellStart"/>
+                            <w:r>
+                              <w:rPr>
+                                <w:rStyle w:val="Forte"/>
+                                <w:b w:val="0"/>
+                                <w:bCs w:val="0"/>
+                              </w:rPr>
+                              <w:t>class</w:t>
+                            </w:r>
+                            <w:proofErr w:type="spellEnd"/>
+                            <w:r>
+                              <w:rPr>
+                                <w:rStyle w:val="Forte"/>
+                                <w:b w:val="0"/>
+                                <w:bCs w:val="0"/>
+                              </w:rPr>
+                              <w:t xml:space="preserve"> Post </w:t>
+                            </w:r>
+                            <w:proofErr w:type="spellStart"/>
+                            <w:r>
+                              <w:rPr>
+                                <w:rStyle w:val="Forte"/>
+                                <w:b w:val="0"/>
+                                <w:bCs w:val="0"/>
+                              </w:rPr>
+                              <w:t>implements</w:t>
+                            </w:r>
+                            <w:proofErr w:type="spellEnd"/>
+                            <w:r>
+                              <w:rPr>
+                                <w:rStyle w:val="Forte"/>
+                                <w:b w:val="0"/>
+                                <w:bCs w:val="0"/>
+                              </w:rPr>
+                              <w:t xml:space="preserve"> </w:t>
+                            </w:r>
+                            <w:proofErr w:type="spellStart"/>
+                            <w:proofErr w:type="gramStart"/>
+                            <w:r>
+                              <w:rPr>
+                                <w:rStyle w:val="Forte"/>
+                                <w:b w:val="0"/>
+                                <w:bCs w:val="0"/>
+                              </w:rPr>
+                              <w:t>Serializable</w:t>
+                            </w:r>
+                            <w:proofErr w:type="spellEnd"/>
+                            <w:r>
+                              <w:rPr>
+                                <w:rStyle w:val="Forte"/>
+                                <w:b w:val="0"/>
+                                <w:bCs w:val="0"/>
+                              </w:rPr>
+                              <w:t>{</w:t>
+                            </w:r>
+                            <w:proofErr w:type="gramEnd"/>
+                          </w:p>
+                          <w:p>
+                            <w:pPr>
+                              <w:pStyle w:val="Citao"/>
+                              <w:rPr>
+                                <w:rStyle w:val="Forte"/>
+                                <w:b w:val="0"/>
+                                <w:bCs w:val="0"/>
+                              </w:rPr>
+                            </w:pPr>
+                            <w:r>
+                              <w:rPr>
+                                <w:rStyle w:val="Forte"/>
+                                <w:b w:val="0"/>
+                                <w:bCs w:val="0"/>
+                              </w:rPr>
+                              <w:tab/>
+                            </w:r>
+                          </w:p>
+                          <w:p>
+                            <w:pPr>
+                              <w:pStyle w:val="Citao"/>
+                              <w:rPr>
+                                <w:rStyle w:val="Forte"/>
+                                <w:b w:val="0"/>
+                                <w:bCs w:val="0"/>
+                              </w:rPr>
+                            </w:pPr>
+                            <w:r>
+                              <w:rPr>
+                                <w:rStyle w:val="Forte"/>
+                                <w:b w:val="0"/>
+                                <w:bCs w:val="0"/>
+                              </w:rPr>
+                              <w:tab/>
+                            </w:r>
+                            <w:proofErr w:type="spellStart"/>
+                            <w:r>
+                              <w:rPr>
+                                <w:rStyle w:val="Forte"/>
+                                <w:b w:val="0"/>
+                                <w:bCs w:val="0"/>
+                              </w:rPr>
+                              <w:t>private</w:t>
+                            </w:r>
+                            <w:proofErr w:type="spellEnd"/>
+                            <w:r>
+                              <w:rPr>
+                                <w:rStyle w:val="Forte"/>
+                                <w:b w:val="0"/>
+                                <w:bCs w:val="0"/>
+                              </w:rPr>
+                              <w:t xml:space="preserve"> </w:t>
+                            </w:r>
+                            <w:proofErr w:type="spellStart"/>
+                            <w:r>
+                              <w:rPr>
+                                <w:rStyle w:val="Forte"/>
+                                <w:b w:val="0"/>
+                                <w:bCs w:val="0"/>
+                              </w:rPr>
+                              <w:t>static</w:t>
+                            </w:r>
+                            <w:proofErr w:type="spellEnd"/>
+                            <w:r>
+                              <w:rPr>
+                                <w:rStyle w:val="Forte"/>
+                                <w:b w:val="0"/>
+                                <w:bCs w:val="0"/>
+                              </w:rPr>
+                              <w:t xml:space="preserve"> final </w:t>
+                            </w:r>
+                            <w:proofErr w:type="spellStart"/>
+                            <w:r>
+                              <w:rPr>
+                                <w:rStyle w:val="Forte"/>
+                                <w:b w:val="0"/>
+                                <w:bCs w:val="0"/>
+                              </w:rPr>
+                              <w:t>long</w:t>
+                            </w:r>
+                            <w:proofErr w:type="spellEnd"/>
+                            <w:r>
+                              <w:rPr>
+                                <w:rStyle w:val="Forte"/>
+                                <w:b w:val="0"/>
+                                <w:bCs w:val="0"/>
+                              </w:rPr>
+                              <w:t xml:space="preserve"> </w:t>
+                            </w:r>
+                            <w:proofErr w:type="spellStart"/>
+                            <w:r>
+                              <w:rPr>
+                                <w:rStyle w:val="Forte"/>
+                                <w:b w:val="0"/>
+                                <w:bCs w:val="0"/>
+                              </w:rPr>
+                              <w:t>serialVersionUID</w:t>
+                            </w:r>
+                            <w:proofErr w:type="spellEnd"/>
+                            <w:r>
+                              <w:rPr>
+                                <w:rStyle w:val="Forte"/>
+                                <w:b w:val="0"/>
+                                <w:bCs w:val="0"/>
+                              </w:rPr>
+                              <w:t xml:space="preserve"> = 1L;</w:t>
+                            </w:r>
+                          </w:p>
+                          <w:p>
+                            <w:pPr>
+                              <w:pStyle w:val="Citao"/>
+                              <w:rPr>
+                                <w:rStyle w:val="Forte"/>
+                                <w:b w:val="0"/>
+                                <w:bCs w:val="0"/>
+                              </w:rPr>
+                            </w:pPr>
+                            <w:r>
+                              <w:rPr>
+                                <w:rStyle w:val="Forte"/>
+                                <w:b w:val="0"/>
+                                <w:bCs w:val="0"/>
+                              </w:rPr>
+                              <w:tab/>
+                            </w:r>
+                          </w:p>
+                          <w:p>
+                            <w:pPr>
+                              <w:pStyle w:val="Citao"/>
+                              <w:rPr>
+                                <w:rStyle w:val="Forte"/>
+                                <w:b w:val="0"/>
+                                <w:bCs w:val="0"/>
+                              </w:rPr>
+                            </w:pPr>
+                            <w:r>
+                              <w:rPr>
+                                <w:rStyle w:val="Forte"/>
+                                <w:b w:val="0"/>
+                                <w:bCs w:val="0"/>
+                              </w:rPr>
+                              <w:tab/>
+                              <w:t>@Id</w:t>
+                            </w:r>
+                          </w:p>
+                          <w:p>
+                            <w:pPr>
+                              <w:pStyle w:val="Citao"/>
+                              <w:rPr>
+                                <w:rStyle w:val="Forte"/>
+                                <w:b w:val="0"/>
+                                <w:bCs w:val="0"/>
+                              </w:rPr>
+                            </w:pPr>
+                            <w:r>
+                              <w:rPr>
+                                <w:rStyle w:val="Forte"/>
+                                <w:b w:val="0"/>
+                                <w:bCs w:val="0"/>
+                              </w:rPr>
+                              <w:tab/>
+                            </w:r>
+                            <w:proofErr w:type="spellStart"/>
+                            <w:r>
+                              <w:rPr>
+                                <w:rStyle w:val="Forte"/>
+                                <w:b w:val="0"/>
+                                <w:bCs w:val="0"/>
+                              </w:rPr>
+                              <w:t>private</w:t>
+                            </w:r>
+                            <w:proofErr w:type="spellEnd"/>
+                            <w:r>
+                              <w:rPr>
+                                <w:rStyle w:val="Forte"/>
+                                <w:b w:val="0"/>
+                                <w:bCs w:val="0"/>
+                              </w:rPr>
+                              <w:t xml:space="preserve"> </w:t>
+                            </w:r>
+                            <w:proofErr w:type="spellStart"/>
+                            <w:r>
+                              <w:rPr>
+                                <w:rStyle w:val="Forte"/>
+                                <w:b w:val="0"/>
+                                <w:bCs w:val="0"/>
+                              </w:rPr>
+                              <w:t>String</w:t>
+                            </w:r>
+                            <w:proofErr w:type="spellEnd"/>
+                            <w:r>
+                              <w:rPr>
+                                <w:rStyle w:val="Forte"/>
+                                <w:b w:val="0"/>
+                                <w:bCs w:val="0"/>
+                              </w:rPr>
+                              <w:t xml:space="preserve"> id;</w:t>
+                            </w:r>
+                          </w:p>
+                          <w:p>
+                            <w:pPr>
+                              <w:pStyle w:val="Citao"/>
+                              <w:rPr>
+                                <w:rStyle w:val="Forte"/>
+                                <w:b w:val="0"/>
+                                <w:bCs w:val="0"/>
+                              </w:rPr>
+                            </w:pPr>
+                            <w:r>
+                              <w:rPr>
+                                <w:rStyle w:val="Forte"/>
+                                <w:b w:val="0"/>
+                                <w:bCs w:val="0"/>
+                              </w:rPr>
+                              <w:tab/>
+                            </w:r>
+                            <w:proofErr w:type="spellStart"/>
+                            <w:proofErr w:type="gramStart"/>
+                            <w:r>
+                              <w:rPr>
+                                <w:rStyle w:val="Forte"/>
+                                <w:b w:val="0"/>
+                                <w:bCs w:val="0"/>
+                              </w:rPr>
+                              <w:t>private</w:t>
+                            </w:r>
+                            <w:proofErr w:type="spellEnd"/>
+                            <w:r>
+                              <w:rPr>
+                                <w:rStyle w:val="Forte"/>
+                                <w:b w:val="0"/>
+                                <w:bCs w:val="0"/>
+                              </w:rPr>
+                              <w:t xml:space="preserve"> Date</w:t>
+                            </w:r>
+                            <w:proofErr w:type="gramEnd"/>
+                            <w:r>
+                              <w:rPr>
+                                <w:rStyle w:val="Forte"/>
+                                <w:b w:val="0"/>
+                                <w:bCs w:val="0"/>
+                              </w:rPr>
+                              <w:t xml:space="preserve"> </w:t>
+                            </w:r>
+                            <w:proofErr w:type="spellStart"/>
+                            <w:r>
+                              <w:rPr>
+                                <w:rStyle w:val="Forte"/>
+                                <w:b w:val="0"/>
+                                <w:bCs w:val="0"/>
+                              </w:rPr>
+                              <w:t>date</w:t>
+                            </w:r>
+                            <w:proofErr w:type="spellEnd"/>
+                            <w:r>
+                              <w:rPr>
+                                <w:rStyle w:val="Forte"/>
+                                <w:b w:val="0"/>
+                                <w:bCs w:val="0"/>
+                              </w:rPr>
+                              <w:t>;</w:t>
+                            </w:r>
+                          </w:p>
+                          <w:p>
+                            <w:pPr>
+                              <w:pStyle w:val="Citao"/>
+                              <w:rPr>
+                                <w:rStyle w:val="Forte"/>
+                                <w:b w:val="0"/>
+                                <w:bCs w:val="0"/>
+                              </w:rPr>
+                            </w:pPr>
+                            <w:r>
+                              <w:rPr>
+                                <w:rStyle w:val="Forte"/>
+                                <w:b w:val="0"/>
+                                <w:bCs w:val="0"/>
+                              </w:rPr>
+                              <w:tab/>
+                            </w:r>
+                            <w:proofErr w:type="spellStart"/>
+                            <w:r>
+                              <w:rPr>
+                                <w:rStyle w:val="Forte"/>
+                                <w:b w:val="0"/>
+                                <w:bCs w:val="0"/>
+                              </w:rPr>
+                              <w:t>private</w:t>
+                            </w:r>
+                            <w:proofErr w:type="spellEnd"/>
+                            <w:r>
+                              <w:rPr>
+                                <w:rStyle w:val="Forte"/>
+                                <w:b w:val="0"/>
+                                <w:bCs w:val="0"/>
+                              </w:rPr>
+                              <w:t xml:space="preserve"> </w:t>
+                            </w:r>
+                            <w:proofErr w:type="spellStart"/>
+                            <w:r>
+                              <w:rPr>
+                                <w:rStyle w:val="Forte"/>
+                                <w:b w:val="0"/>
+                                <w:bCs w:val="0"/>
+                              </w:rPr>
+                              <w:t>String</w:t>
+                            </w:r>
+                            <w:proofErr w:type="spellEnd"/>
+                            <w:r>
+                              <w:rPr>
+                                <w:rStyle w:val="Forte"/>
+                                <w:b w:val="0"/>
+                                <w:bCs w:val="0"/>
+                              </w:rPr>
+                              <w:t xml:space="preserve"> </w:t>
+                            </w:r>
+                            <w:proofErr w:type="spellStart"/>
+                            <w:r>
+                              <w:rPr>
+                                <w:rStyle w:val="Forte"/>
+                                <w:b w:val="0"/>
+                                <w:bCs w:val="0"/>
+                              </w:rPr>
+                              <w:t>title</w:t>
+                            </w:r>
+                            <w:proofErr w:type="spellEnd"/>
+                            <w:r>
+                              <w:rPr>
+                                <w:rStyle w:val="Forte"/>
+                                <w:b w:val="0"/>
+                                <w:bCs w:val="0"/>
+                              </w:rPr>
+                              <w:t>;</w:t>
+                            </w:r>
+                          </w:p>
+                          <w:p>
+                            <w:pPr>
+                              <w:pStyle w:val="Citao"/>
+                              <w:rPr>
+                                <w:rStyle w:val="Forte"/>
+                                <w:b w:val="0"/>
+                                <w:bCs w:val="0"/>
+                              </w:rPr>
+                            </w:pPr>
+                            <w:r>
+                              <w:rPr>
+                                <w:rStyle w:val="Forte"/>
+                                <w:b w:val="0"/>
+                                <w:bCs w:val="0"/>
+                              </w:rPr>
+                              <w:tab/>
+                            </w:r>
+                            <w:proofErr w:type="spellStart"/>
+                            <w:r>
+                              <w:rPr>
+                                <w:rStyle w:val="Forte"/>
+                                <w:b w:val="0"/>
+                                <w:bCs w:val="0"/>
+                              </w:rPr>
+                              <w:t>private</w:t>
+                            </w:r>
+                            <w:proofErr w:type="spellEnd"/>
+                            <w:r>
+                              <w:rPr>
+                                <w:rStyle w:val="Forte"/>
+                                <w:b w:val="0"/>
+                                <w:bCs w:val="0"/>
+                              </w:rPr>
+                              <w:t xml:space="preserve"> </w:t>
+                            </w:r>
+                            <w:proofErr w:type="spellStart"/>
+                            <w:r>
+                              <w:rPr>
+                                <w:rStyle w:val="Forte"/>
+                                <w:b w:val="0"/>
+                                <w:bCs w:val="0"/>
+                              </w:rPr>
+                              <w:t>String</w:t>
+                            </w:r>
+                            <w:proofErr w:type="spellEnd"/>
+                            <w:r>
+                              <w:rPr>
+                                <w:rStyle w:val="Forte"/>
+                                <w:b w:val="0"/>
+                                <w:bCs w:val="0"/>
+                              </w:rPr>
+                              <w:t xml:space="preserve"> body;</w:t>
+                            </w:r>
+                          </w:p>
+                          <w:p>
+                            <w:pPr>
+                              <w:pStyle w:val="Citao"/>
+                              <w:rPr>
+                                <w:rStyle w:val="Forte"/>
+                                <w:b w:val="0"/>
+                                <w:bCs w:val="0"/>
+                              </w:rPr>
+                            </w:pPr>
+                            <w:r>
+                              <w:rPr>
+                                <w:rStyle w:val="Forte"/>
+                                <w:b w:val="0"/>
+                                <w:bCs w:val="0"/>
+                              </w:rPr>
+                              <w:tab/>
+                            </w:r>
+                            <w:proofErr w:type="spellStart"/>
+                            <w:r>
+                              <w:rPr>
+                                <w:rStyle w:val="Forte"/>
+                                <w:b w:val="0"/>
+                                <w:bCs w:val="0"/>
+                              </w:rPr>
+                              <w:t>private</w:t>
+                            </w:r>
+                            <w:proofErr w:type="spellEnd"/>
+                            <w:r>
+                              <w:rPr>
+                                <w:rStyle w:val="Forte"/>
+                                <w:b w:val="0"/>
+                                <w:bCs w:val="0"/>
+                              </w:rPr>
+                              <w:t xml:space="preserve"> </w:t>
+                            </w:r>
+                            <w:proofErr w:type="spellStart"/>
+                            <w:r>
+                              <w:rPr>
+                                <w:rStyle w:val="Forte"/>
+                                <w:b w:val="0"/>
+                                <w:bCs w:val="0"/>
+                              </w:rPr>
+                              <w:t>User</w:t>
+                            </w:r>
+                            <w:proofErr w:type="spellEnd"/>
+                            <w:r>
+                              <w:rPr>
+                                <w:rStyle w:val="Forte"/>
+                                <w:b w:val="0"/>
+                                <w:bCs w:val="0"/>
+                              </w:rPr>
+                              <w:t xml:space="preserve"> </w:t>
+                            </w:r>
+                            <w:proofErr w:type="spellStart"/>
+                            <w:r>
+                              <w:rPr>
+                                <w:rStyle w:val="Forte"/>
+                                <w:b w:val="0"/>
+                                <w:bCs w:val="0"/>
+                              </w:rPr>
+                              <w:t>author</w:t>
+                            </w:r>
+                            <w:proofErr w:type="spellEnd"/>
+                            <w:r>
+                              <w:rPr>
+                                <w:rStyle w:val="Forte"/>
+                                <w:b w:val="0"/>
+                                <w:bCs w:val="0"/>
+                              </w:rPr>
+                              <w:t>;</w:t>
+                            </w:r>
+                          </w:p>
+                          <w:p>
+                            <w:pPr>
+                              <w:pStyle w:val="Citao"/>
+                              <w:rPr>
+                                <w:rStyle w:val="Forte"/>
+                                <w:b w:val="0"/>
+                                <w:bCs w:val="0"/>
+                              </w:rPr>
+                            </w:pPr>
+                          </w:p>
+                          <w:p>
+                            <w:pPr>
+                              <w:pStyle w:val="Citao"/>
+                              <w:rPr>
+                                <w:rStyle w:val="Forte"/>
+                                <w:b w:val="0"/>
+                                <w:bCs w:val="0"/>
+                              </w:rPr>
+                            </w:pPr>
+                            <w:r>
+                              <w:rPr>
+                                <w:rStyle w:val="Forte"/>
+                                <w:b w:val="0"/>
+                                <w:bCs w:val="0"/>
+                              </w:rPr>
+                              <w:tab/>
+                              <w:t>//Construtores</w:t>
+                            </w:r>
+                          </w:p>
+                          <w:p>
+                            <w:pPr>
+                              <w:pStyle w:val="Citao"/>
+                              <w:rPr>
+                                <w:rStyle w:val="Forte"/>
+                                <w:b w:val="0"/>
+                                <w:bCs w:val="0"/>
+                              </w:rPr>
+                            </w:pPr>
+                            <w:r>
+                              <w:rPr>
+                                <w:rStyle w:val="Forte"/>
+                                <w:b w:val="0"/>
+                                <w:bCs w:val="0"/>
+                              </w:rPr>
+                              <w:tab/>
+                              <w:t>//</w:t>
+                            </w:r>
+                            <w:proofErr w:type="spellStart"/>
+                            <w:r>
+                              <w:rPr>
+                                <w:rStyle w:val="Forte"/>
+                                <w:b w:val="0"/>
+                                <w:bCs w:val="0"/>
+                              </w:rPr>
+                              <w:t>Getters</w:t>
+                            </w:r>
+                            <w:proofErr w:type="spellEnd"/>
+                            <w:r>
+                              <w:rPr>
+                                <w:rStyle w:val="Forte"/>
+                                <w:b w:val="0"/>
+                                <w:bCs w:val="0"/>
+                              </w:rPr>
+                              <w:t xml:space="preserve"> </w:t>
+                            </w:r>
+                            <w:proofErr w:type="spellStart"/>
+                            <w:r>
+                              <w:rPr>
+                                <w:rStyle w:val="Forte"/>
+                                <w:b w:val="0"/>
+                                <w:bCs w:val="0"/>
+                              </w:rPr>
+                              <w:t>and</w:t>
+                            </w:r>
+                            <w:proofErr w:type="spellEnd"/>
+                            <w:r>
+                              <w:rPr>
+                                <w:rStyle w:val="Forte"/>
+                                <w:b w:val="0"/>
+                                <w:bCs w:val="0"/>
+                              </w:rPr>
+                              <w:t xml:space="preserve"> </w:t>
+                            </w:r>
+                            <w:proofErr w:type="spellStart"/>
+                            <w:r>
+                              <w:rPr>
+                                <w:rStyle w:val="Forte"/>
+                                <w:b w:val="0"/>
+                                <w:bCs w:val="0"/>
+                              </w:rPr>
+                              <w:t>Setters</w:t>
+                            </w:r>
+                            <w:proofErr w:type="spellEnd"/>
+                          </w:p>
+                          <w:p>
+                            <w:pPr>
+                              <w:pStyle w:val="Citao"/>
+                              <w:rPr>
+                                <w:rStyle w:val="Forte"/>
+                                <w:b w:val="0"/>
+                                <w:bCs w:val="0"/>
+                              </w:rPr>
+                            </w:pPr>
+                            <w:r>
+                              <w:rPr>
+                                <w:rStyle w:val="Forte"/>
+                                <w:b w:val="0"/>
+                                <w:bCs w:val="0"/>
+                              </w:rPr>
+                              <w:tab/>
+                              <w:t>//</w:t>
+                            </w:r>
+                            <w:proofErr w:type="spellStart"/>
+                            <w:r>
+                              <w:rPr>
+                                <w:rStyle w:val="Forte"/>
+                                <w:b w:val="0"/>
+                                <w:bCs w:val="0"/>
+                              </w:rPr>
+                              <w:t>hashCode</w:t>
+                            </w:r>
+                            <w:proofErr w:type="spellEnd"/>
+                            <w:r>
+                              <w:rPr>
+                                <w:rStyle w:val="Forte"/>
+                                <w:b w:val="0"/>
+                                <w:bCs w:val="0"/>
+                              </w:rPr>
+                              <w:t xml:space="preserve"> </w:t>
+                            </w:r>
+                            <w:proofErr w:type="spellStart"/>
+                            <w:r>
+                              <w:rPr>
+                                <w:rStyle w:val="Forte"/>
+                                <w:b w:val="0"/>
+                                <w:bCs w:val="0"/>
+                              </w:rPr>
+                              <w:t>and</w:t>
+                            </w:r>
+                            <w:proofErr w:type="spellEnd"/>
+                            <w:r>
+                              <w:rPr>
+                                <w:rStyle w:val="Forte"/>
+                                <w:b w:val="0"/>
+                                <w:bCs w:val="0"/>
+                              </w:rPr>
+                              <w:t xml:space="preserve"> </w:t>
+                            </w:r>
+                            <w:proofErr w:type="spellStart"/>
+                            <w:r>
+                              <w:rPr>
+                                <w:rStyle w:val="Forte"/>
+                                <w:b w:val="0"/>
+                                <w:bCs w:val="0"/>
+                              </w:rPr>
+                              <w:t>equals</w:t>
+                            </w:r>
+                            <w:proofErr w:type="spellEnd"/>
+                          </w:p>
+                          <w:p>
+                            <w:pPr>
+                              <w:pStyle w:val="Citao"/>
+                              <w:rPr>
+                                <w:rStyle w:val="Forte"/>
+                                <w:b w:val="0"/>
+                                <w:bCs w:val="0"/>
+                              </w:rPr>
+                            </w:pPr>
+                            <w:r>
+                              <w:rPr>
+                                <w:rStyle w:val="Forte"/>
+                                <w:b w:val="0"/>
+                                <w:bCs w:val="0"/>
+                              </w:rPr>
+                              <w:t>}</w:t>
+                            </w:r>
+                          </w:p>
+                        </w:txbxContent>
+                      </wps:txbx>
+                      <wps:bodyPr rot="0" vert="horz" wrap="square" lIns="91440" tIns="45720" rIns="91440" bIns="45720" anchor="t" anchorCtr="0">
+                        <a:spAutoFit/>
+                      </wps:bodyPr>
+                    </wps:wsp>
+                  </a:graphicData>
+                </a:graphic>
+                <wp14:sizeRelH relativeFrom="margin">
+                  <wp14:pctWidth>0</wp14:pctWidth>
+                </wp14:sizeRelH>
+                <wp14:sizeRelV relativeFrom="margin">
+                  <wp14:pctHeight>20000</wp14:pctHeight>
+                </wp14:sizeRelV>
+              </wp:anchor>
+            </w:drawing>
+          </mc:Choice>
+          <mc:Fallback>
+            <w:pict>
+              <v:shape w14:anchorId="7587A2E3" id="_x0000_s1046" type="#_x0000_t202" style="position:absolute;left:0;text-align:left;margin-left:470.05pt;margin-top:23.3pt;width:521.25pt;height:110.6pt;z-index:251700224;visibility:visible;mso-wrap-style:square;mso-width-percent:0;mso-height-percent:200;mso-wrap-distance-left:9pt;mso-wrap-distance-top:3.6pt;mso-wrap-distance-right:9pt;mso-wrap-distance-bottom:3.6pt;mso-position-horizontal:right;mso-position-horizontal-relative:margin;mso-position-vertical:absolute;mso-position-vertical-relative:text;mso-width-percent:0;mso-height-percent:200;mso-width-relative:margin;mso-height-relative:margin;v-text-anchor:top" o:gfxdata="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">
+                <v:textbox style="mso-fit-shape-to-text:t">
+                  <w:txbxContent>
+                    <w:p>
+                      <w:pPr>
+                        <w:pStyle w:val="Citao"/>
+                        <w:rPr>
+                          <w:rStyle w:val="Forte"/>
+                          <w:b w:val="0"/>
+                          <w:bCs w:val="0"/>
+                        </w:rPr>
+                      </w:pPr>
+                      <w:r>
+                        <w:rPr>
+                          <w:rStyle w:val="Forte"/>
+                          <w:b w:val="0"/>
+                          <w:bCs w:val="0"/>
+                        </w:rPr>
+                        <w:t>@Document(collection="post")</w:t>
+                      </w:r>
+                    </w:p>
+                    <w:p>
+                      <w:pPr>
+                        <w:pStyle w:val="Citao"/>
+                        <w:rPr>
+                          <w:rStyle w:val="Forte"/>
+                          <w:b w:val="0"/>
+                          <w:bCs w:val="0"/>
+                        </w:rPr>
+                      </w:pPr>
+                      <w:proofErr w:type="spellStart"/>
+                      <w:r>
+                        <w:rPr>
+                          <w:rStyle w:val="Forte"/>
+                          <w:b w:val="0"/>
+                          <w:bCs w:val="0"/>
+                        </w:rPr>
+                        <w:t>public</w:t>
+                      </w:r>
+                      <w:proofErr w:type="spellEnd"/>
+                      <w:r>
+                        <w:rPr>
+                          <w:rStyle w:val="Forte"/>
+                          <w:b w:val="0"/>
+                          <w:bCs w:val="0"/>
+                        </w:rPr>
+                        <w:t xml:space="preserve"> </w:t>
+                      </w:r>
+                      <w:proofErr w:type="spellStart"/>
+                      <w:r>
+                        <w:rPr>
+                          <w:rStyle w:val="Forte"/>
+                          <w:b w:val="0"/>
+                          <w:bCs w:val="0"/>
+                        </w:rPr>
+                        <w:t>class</w:t>
+                      </w:r>
+                      <w:proofErr w:type="spellEnd"/>
+                      <w:r>
+                        <w:rPr>
+                          <w:rStyle w:val="Forte"/>
+                          <w:b w:val="0"/>
+                          <w:bCs w:val="0"/>
+                        </w:rPr>
+                        <w:t xml:space="preserve"> Post </w:t>
+                      </w:r>
+                      <w:proofErr w:type="spellStart"/>
+                      <w:r>
+                        <w:rPr>
+                          <w:rStyle w:val="Forte"/>
+                          <w:b w:val="0"/>
+                          <w:bCs w:val="0"/>
+                        </w:rPr>
+                        <w:t>implements</w:t>
+                      </w:r>
+                      <w:proofErr w:type="spellEnd"/>
+                      <w:r>
+                        <w:rPr>
+                          <w:rStyle w:val="Forte"/>
+                          <w:b w:val="0"/>
+                          <w:bCs w:val="0"/>
+                        </w:rPr>
+                        <w:t xml:space="preserve"> </w:t>
+                      </w:r>
+                      <w:proofErr w:type="spellStart"/>
+                      <w:proofErr w:type="gramStart"/>
+                      <w:r>
+                        <w:rPr>
+                          <w:rStyle w:val="Forte"/>
+                          <w:b w:val="0"/>
+                          <w:bCs w:val="0"/>
+                        </w:rPr>
+                        <w:t>Serializable</w:t>
+                      </w:r>
+                      <w:proofErr w:type="spellEnd"/>
+                      <w:r>
+                        <w:rPr>
+                          <w:rStyle w:val="Forte"/>
+                          <w:b w:val="0"/>
+                          <w:bCs w:val="0"/>
+                        </w:rPr>
+                        <w:t>{</w:t>
+                      </w:r>
+                      <w:proofErr w:type="gramEnd"/>
+                    </w:p>
+                    <w:p>
+                      <w:pPr>
+                        <w:pStyle w:val="Citao"/>
+                        <w:rPr>
+                          <w:rStyle w:val="Forte"/>
+                          <w:b w:val="0"/>
+                          <w:bCs w:val="0"/>
+                        </w:rPr>
+                      </w:pPr>
+                      <w:r>
+                        <w:rPr>
+                          <w:rStyle w:val="Forte"/>
+                          <w:b w:val="0"/>
+                          <w:bCs w:val="0"/>
+                        </w:rPr>
+                        <w:tab/>
+                      </w:r>
+                    </w:p>
+                    <w:p>
+                      <w:pPr>
+                        <w:pStyle w:val="Citao"/>
+                        <w:rPr>
+                          <w:rStyle w:val="Forte"/>
+                          <w:b w:val="0"/>
+                          <w:bCs w:val="0"/>
+                        </w:rPr>
+                      </w:pPr>
+                      <w:r>
+                        <w:rPr>
+                          <w:rStyle w:val="Forte"/>
+                          <w:b w:val="0"/>
+                          <w:bCs w:val="0"/>
+                        </w:rPr>
+                        <w:tab/>
+                      </w:r>
+                      <w:proofErr w:type="spellStart"/>
+                      <w:r>
+                        <w:rPr>
+                          <w:rStyle w:val="Forte"/>
+                          <w:b w:val="0"/>
+                          <w:bCs w:val="0"/>
+                        </w:rPr>
+                        <w:t>private</w:t>
+                      </w:r>
+                      <w:proofErr w:type="spellEnd"/>
+                      <w:r>
+                        <w:rPr>
+                          <w:rStyle w:val="Forte"/>
+                          <w:b w:val="0"/>
+                          <w:bCs w:val="0"/>
+                        </w:rPr>
+                        <w:t xml:space="preserve"> </w:t>
+                      </w:r>
+                      <w:proofErr w:type="spellStart"/>
+                      <w:r>
+                        <w:rPr>
+                          <w:rStyle w:val="Forte"/>
+                          <w:b w:val="0"/>
+                          <w:bCs w:val="0"/>
+                        </w:rPr>
+                        <w:t>static</w:t>
+                      </w:r>
+                      <w:proofErr w:type="spellEnd"/>
+                      <w:r>
+                        <w:rPr>
+                          <w:rStyle w:val="Forte"/>
+                          <w:b w:val="0"/>
+                          <w:bCs w:val="0"/>
+                        </w:rPr>
+                        <w:t xml:space="preserve"> final </w:t>
+                      </w:r>
+                      <w:proofErr w:type="spellStart"/>
+                      <w:r>
+                        <w:rPr>
+                          <w:rStyle w:val="Forte"/>
+                          <w:b w:val="0"/>
+                          <w:bCs w:val="0"/>
+                        </w:rPr>
+                        <w:t>long</w:t>
+                      </w:r>
+                      <w:proofErr w:type="spellEnd"/>
+                      <w:r>
+                        <w:rPr>
+                          <w:rStyle w:val="Forte"/>
+                          <w:b w:val="0"/>
+                          <w:bCs w:val="0"/>
+                        </w:rPr>
+                        <w:t xml:space="preserve"> </w:t>
+                      </w:r>
+                      <w:proofErr w:type="spellStart"/>
+                      <w:r>
+                        <w:rPr>
+                          <w:rStyle w:val="Forte"/>
+                          <w:b w:val="0"/>
+                          <w:bCs w:val="0"/>
+                        </w:rPr>
+                        <w:t>serialVersionUID</w:t>
+                      </w:r>
+                      <w:proofErr w:type="spellEnd"/>
+                      <w:r>
+                        <w:rPr>
+                          <w:rStyle w:val="Forte"/>
+                          <w:b w:val="0"/>
+                          <w:bCs w:val="0"/>
+                        </w:rPr>
+                        <w:t xml:space="preserve"> = 1L;</w:t>
+                      </w:r>
+                    </w:p>
+                    <w:p>
+                      <w:pPr>
+                        <w:pStyle w:val="Citao"/>
+                        <w:rPr>
+                          <w:rStyle w:val="Forte"/>
+                          <w:b w:val="0"/>
+                          <w:bCs w:val="0"/>
+                        </w:rPr>
+                      </w:pPr>
+                      <w:r>
+                        <w:rPr>
+                          <w:rStyle w:val="Forte"/>
+                          <w:b w:val="0"/>
+                          <w:bCs w:val="0"/>
+                        </w:rPr>
+                        <w:tab/>
+                      </w:r>
+                    </w:p>
+                    <w:p>
+                      <w:pPr>
+                        <w:pStyle w:val="Citao"/>
+                        <w:rPr>
+                          <w:rStyle w:val="Forte"/>
+                          <w:b w:val="0"/>
+                          <w:bCs w:val="0"/>
+                        </w:rPr>
+                      </w:pPr>
+                      <w:r>
+                        <w:rPr>
+                          <w:rStyle w:val="Forte"/>
+                          <w:b w:val="0"/>
+                          <w:bCs w:val="0"/>
+                        </w:rPr>
+                        <w:tab/>
+                        <w:t>@Id</w:t>
+                      </w:r>
+                    </w:p>
+                    <w:p>
+                      <w:pPr>
+                        <w:pStyle w:val="Citao"/>
+                        <w:rPr>
+                          <w:rStyle w:val="Forte"/>
+                          <w:b w:val="0"/>
+                          <w:bCs w:val="0"/>
+                        </w:rPr>
+                      </w:pPr>
+                      <w:r>
+                        <w:rPr>
+                          <w:rStyle w:val="Forte"/>
+                          <w:b w:val="0"/>
+                          <w:bCs w:val="0"/>
+                        </w:rPr>
+                        <w:tab/>
+                      </w:r>
+                      <w:proofErr w:type="spellStart"/>
+                      <w:r>
+                        <w:rPr>
+                          <w:rStyle w:val="Forte"/>
+                          <w:b w:val="0"/>
+                          <w:bCs w:val="0"/>
+                        </w:rPr>
+                        <w:t>private</w:t>
+                      </w:r>
+                      <w:proofErr w:type="spellEnd"/>
+                      <w:r>
+                        <w:rPr>
+                          <w:rStyle w:val="Forte"/>
+                          <w:b w:val="0"/>
+                          <w:bCs w:val="0"/>
+                        </w:rPr>
+                        <w:t xml:space="preserve"> </w:t>
+                      </w:r>
+                      <w:proofErr w:type="spellStart"/>
+                      <w:r>
+                        <w:rPr>
+                          <w:rStyle w:val="Forte"/>
+                          <w:b w:val="0"/>
+                          <w:bCs w:val="0"/>
+                        </w:rPr>
+                        <w:t>String</w:t>
+                      </w:r>
+                      <w:proofErr w:type="spellEnd"/>
+                      <w:r>
+                        <w:rPr>
+                          <w:rStyle w:val="Forte"/>
+                          <w:b w:val="0"/>
+                          <w:bCs w:val="0"/>
+                        </w:rPr>
+                        <w:t xml:space="preserve"> id;</w:t>
+                      </w:r>
+                    </w:p>
+                    <w:p>
+                      <w:pPr>
+                        <w:pStyle w:val="Citao"/>
+                        <w:rPr>
+                          <w:rStyle w:val="Forte"/>
+                          <w:b w:val="0"/>
+                          <w:bCs w:val="0"/>
+                        </w:rPr>
+                      </w:pPr>
+                      <w:r>
+                        <w:rPr>
+                          <w:rStyle w:val="Forte"/>
+                          <w:b w:val="0"/>
+                          <w:bCs w:val="0"/>
+                        </w:rPr>
+                        <w:tab/>
+                      </w:r>
+                      <w:proofErr w:type="spellStart"/>
+                      <w:proofErr w:type="gramStart"/>
+                      <w:r>
+                        <w:rPr>
+                          <w:rStyle w:val="Forte"/>
+                          <w:b w:val="0"/>
+                          <w:bCs w:val="0"/>
+                        </w:rPr>
+                        <w:t>private</w:t>
+                      </w:r>
+                      <w:proofErr w:type="spellEnd"/>
+                      <w:r>
+                        <w:rPr>
+                          <w:rStyle w:val="Forte"/>
+                          <w:b w:val="0"/>
+                          <w:bCs w:val="0"/>
+                        </w:rPr>
+                        <w:t xml:space="preserve"> Date</w:t>
+                      </w:r>
+                      <w:proofErr w:type="gramEnd"/>
+                      <w:r>
+                        <w:rPr>
+                          <w:rStyle w:val="Forte"/>
+                          <w:b w:val="0"/>
+                          <w:bCs w:val="0"/>
+                        </w:rPr>
+                        <w:t xml:space="preserve"> </w:t>
+                      </w:r>
+                      <w:proofErr w:type="spellStart"/>
+                      <w:r>
+                        <w:rPr>
+                          <w:rStyle w:val="Forte"/>
+                          <w:b w:val="0"/>
+                          <w:bCs w:val="0"/>
+                        </w:rPr>
+                        <w:t>date</w:t>
+                      </w:r>
+                      <w:proofErr w:type="spellEnd"/>
+                      <w:r>
+                        <w:rPr>
+                          <w:rStyle w:val="Forte"/>
+                          <w:b w:val="0"/>
+                          <w:bCs w:val="0"/>
+                        </w:rPr>
+                        <w:t>;</w:t>
+                      </w:r>
+                    </w:p>
+                    <w:p>
+                      <w:pPr>
+                        <w:pStyle w:val="Citao"/>
+                        <w:rPr>
+                          <w:rStyle w:val="Forte"/>
+                          <w:b w:val="0"/>
+                          <w:bCs w:val="0"/>
+                        </w:rPr>
+                      </w:pPr>
+                      <w:r>
+                        <w:rPr>
+                          <w:rStyle w:val="Forte"/>
+                          <w:b w:val="0"/>
+                          <w:bCs w:val="0"/>
+                        </w:rPr>
+                        <w:tab/>
+                      </w:r>
+                      <w:proofErr w:type="spellStart"/>
+                      <w:r>
+                        <w:rPr>
+                          <w:rStyle w:val="Forte"/>
+                          <w:b w:val="0"/>
+                          <w:bCs w:val="0"/>
+                        </w:rPr>
+                        <w:t>private</w:t>
+                      </w:r>
+                      <w:proofErr w:type="spellEnd"/>
+                      <w:r>
+                        <w:rPr>
+                          <w:rStyle w:val="Forte"/>
+                          <w:b w:val="0"/>
+                          <w:bCs w:val="0"/>
+                        </w:rPr>
+                        <w:t xml:space="preserve"> </w:t>
+                      </w:r>
+                      <w:proofErr w:type="spellStart"/>
+                      <w:r>
+                        <w:rPr>
+                          <w:rStyle w:val="Forte"/>
+                          <w:b w:val="0"/>
+                          <w:bCs w:val="0"/>
+                        </w:rPr>
+                        <w:t>String</w:t>
+                      </w:r>
+                      <w:proofErr w:type="spellEnd"/>
+                      <w:r>
+                        <w:rPr>
+                          <w:rStyle w:val="Forte"/>
+                          <w:b w:val="0"/>
+                          <w:bCs w:val="0"/>
+                        </w:rPr>
+                        <w:t xml:space="preserve"> </w:t>
+                      </w:r>
+                      <w:proofErr w:type="spellStart"/>
+                      <w:r>
+                        <w:rPr>
+                          <w:rStyle w:val="Forte"/>
+                          <w:b w:val="0"/>
+                          <w:bCs w:val="0"/>
+                        </w:rPr>
+                        <w:t>title</w:t>
+                      </w:r>
+                      <w:proofErr w:type="spellEnd"/>
+                      <w:r>
+                        <w:rPr>
+                          <w:rStyle w:val="Forte"/>
+                          <w:b w:val="0"/>
+                          <w:bCs w:val="0"/>
+                        </w:rPr>
+                        <w:t>;</w:t>
+                      </w:r>
+                    </w:p>
+                    <w:p>
+                      <w:pPr>
+                        <w:pStyle w:val="Citao"/>
+                        <w:rPr>
+                          <w:rStyle w:val="Forte"/>
+                          <w:b w:val="0"/>
+                          <w:bCs w:val="0"/>
+                        </w:rPr>
+                      </w:pPr>
+                      <w:r>
+                        <w:rPr>
+                          <w:rStyle w:val="Forte"/>
+                          <w:b w:val="0"/>
+                          <w:bCs w:val="0"/>
+                        </w:rPr>
+                        <w:tab/>
+                      </w:r>
+                      <w:proofErr w:type="spellStart"/>
+                      <w:r>
+                        <w:rPr>
+                          <w:rStyle w:val="Forte"/>
+                          <w:b w:val="0"/>
+                          <w:bCs w:val="0"/>
+                        </w:rPr>
+                        <w:t>private</w:t>
+                      </w:r>
+                      <w:proofErr w:type="spellEnd"/>
+                      <w:r>
+                        <w:rPr>
+                          <w:rStyle w:val="Forte"/>
+                          <w:b w:val="0"/>
+                          <w:bCs w:val="0"/>
+                        </w:rPr>
+                        <w:t xml:space="preserve"> </w:t>
+                      </w:r>
+                      <w:proofErr w:type="spellStart"/>
+                      <w:r>
+                        <w:rPr>
+                          <w:rStyle w:val="Forte"/>
+                          <w:b w:val="0"/>
+                          <w:bCs w:val="0"/>
+                        </w:rPr>
+                        <w:t>String</w:t>
+                      </w:r>
+                      <w:proofErr w:type="spellEnd"/>
+                      <w:r>
+                        <w:rPr>
+                          <w:rStyle w:val="Forte"/>
+                          <w:b w:val="0"/>
+                          <w:bCs w:val="0"/>
+                        </w:rPr>
+                        <w:t xml:space="preserve"> body;</w:t>
+                      </w:r>
+                    </w:p>
+                    <w:p>
+                      <w:pPr>
+                        <w:pStyle w:val="Citao"/>
+                        <w:rPr>
+                          <w:rStyle w:val="Forte"/>
+                          <w:b w:val="0"/>
+                          <w:bCs w:val="0"/>
+                        </w:rPr>
+                      </w:pPr>
+                      <w:r>
+                        <w:rPr>
+                          <w:rStyle w:val="Forte"/>
+                          <w:b w:val="0"/>
+                          <w:bCs w:val="0"/>
+                        </w:rPr>
+                        <w:tab/>
+                      </w:r>
+                      <w:proofErr w:type="spellStart"/>
+                      <w:r>
+                        <w:rPr>
+                          <w:rStyle w:val="Forte"/>
+                          <w:b w:val="0"/>
+                          <w:bCs w:val="0"/>
+                        </w:rPr>
+                        <w:t>private</w:t>
+                      </w:r>
+                      <w:proofErr w:type="spellEnd"/>
+                      <w:r>
+                        <w:rPr>
+                          <w:rStyle w:val="Forte"/>
+                          <w:b w:val="0"/>
+                          <w:bCs w:val="0"/>
+                        </w:rPr>
+                        <w:t xml:space="preserve"> </w:t>
+                      </w:r>
+                      <w:proofErr w:type="spellStart"/>
+                      <w:r>
+                        <w:rPr>
+                          <w:rStyle w:val="Forte"/>
+                          <w:b w:val="0"/>
+                          <w:bCs w:val="0"/>
+                        </w:rPr>
+                        <w:t>User</w:t>
+                      </w:r>
+                      <w:proofErr w:type="spellEnd"/>
+                      <w:r>
+                        <w:rPr>
+                          <w:rStyle w:val="Forte"/>
+                          <w:b w:val="0"/>
+                          <w:bCs w:val="0"/>
+                        </w:rPr>
+                        <w:t xml:space="preserve"> </w:t>
+                      </w:r>
+                      <w:proofErr w:type="spellStart"/>
+                      <w:r>
+                        <w:rPr>
+                          <w:rStyle w:val="Forte"/>
+                          <w:b w:val="0"/>
+                          <w:bCs w:val="0"/>
+                        </w:rPr>
+                        <w:t>author</w:t>
+                      </w:r>
+                      <w:proofErr w:type="spellEnd"/>
+                      <w:r>
+                        <w:rPr>
+                          <w:rStyle w:val="Forte"/>
+                          <w:b w:val="0"/>
+                          <w:bCs w:val="0"/>
+                        </w:rPr>
+                        <w:t>;</w:t>
+                      </w:r>
+                    </w:p>
+                    <w:p>
+                      <w:pPr>
+                        <w:pStyle w:val="Citao"/>
+                        <w:rPr>
+                          <w:rStyle w:val="Forte"/>
+                          <w:b w:val="0"/>
+                          <w:bCs w:val="0"/>
+                        </w:rPr>
+                      </w:pPr>
+                    </w:p>
+                    <w:p>
+                      <w:pPr>
+                        <w:pStyle w:val="Citao"/>
+                        <w:rPr>
+                          <w:rStyle w:val="Forte"/>
+                          <w:b w:val="0"/>
+                          <w:bCs w:val="0"/>
+                        </w:rPr>
+                      </w:pPr>
+                      <w:r>
+                        <w:rPr>
+                          <w:rStyle w:val="Forte"/>
+                          <w:b w:val="0"/>
+                          <w:bCs w:val="0"/>
+                        </w:rPr>
+                        <w:tab/>
+                        <w:t>//Construtores</w:t>
+                      </w:r>
+                    </w:p>
+                    <w:p>
+                      <w:pPr>
+                        <w:pStyle w:val="Citao"/>
+                        <w:rPr>
+                          <w:rStyle w:val="Forte"/>
+                          <w:b w:val="0"/>
+                          <w:bCs w:val="0"/>
+                        </w:rPr>
+                      </w:pPr>
+                      <w:r>
+                        <w:rPr>
+                          <w:rStyle w:val="Forte"/>
+                          <w:b w:val="0"/>
+                          <w:bCs w:val="0"/>
+                        </w:rPr>
+                        <w:tab/>
+                        <w:t>//</w:t>
+                      </w:r>
+                      <w:proofErr w:type="spellStart"/>
+                      <w:r>
+                        <w:rPr>
+                          <w:rStyle w:val="Forte"/>
+                          <w:b w:val="0"/>
+                          <w:bCs w:val="0"/>
+                        </w:rPr>
+                        <w:t>Getters</w:t>
+                      </w:r>
+                      <w:proofErr w:type="spellEnd"/>
+                      <w:r>
+                        <w:rPr>
+                          <w:rStyle w:val="Forte"/>
+                          <w:b w:val="0"/>
+                          <w:bCs w:val="0"/>
+                        </w:rPr>
+                        <w:t xml:space="preserve"> </w:t>
+                      </w:r>
+                      <w:proofErr w:type="spellStart"/>
+                      <w:r>
+                        <w:rPr>
+                          <w:rStyle w:val="Forte"/>
+                          <w:b w:val="0"/>
+                          <w:bCs w:val="0"/>
+                        </w:rPr>
+                        <w:t>and</w:t>
+                      </w:r>
+                      <w:proofErr w:type="spellEnd"/>
+                      <w:r>
+                        <w:rPr>
+                          <w:rStyle w:val="Forte"/>
+                          <w:b w:val="0"/>
+                          <w:bCs w:val="0"/>
+                        </w:rPr>
+                        <w:t xml:space="preserve"> </w:t>
+                      </w:r>
+                      <w:proofErr w:type="spellStart"/>
+                      <w:r>
+                        <w:rPr>
+                          <w:rStyle w:val="Forte"/>
+                          <w:b w:val="0"/>
+                          <w:bCs w:val="0"/>
+                        </w:rPr>
+                        <w:t>Setters</w:t>
+                      </w:r>
+                      <w:proofErr w:type="spellEnd"/>
+                    </w:p>
+                    <w:p>
+                      <w:pPr>
+                        <w:pStyle w:val="Citao"/>
+                        <w:rPr>
+                          <w:rStyle w:val="Forte"/>
+                          <w:b w:val="0"/>
+                          <w:bCs w:val="0"/>
+                        </w:rPr>
+                      </w:pPr>
+                      <w:r>
+                        <w:rPr>
+                          <w:rStyle w:val="Forte"/>
+                          <w:b w:val="0"/>
+                          <w:bCs w:val="0"/>
+                        </w:rPr>
+                        <w:tab/>
+                        <w:t>//</w:t>
+                      </w:r>
+                      <w:proofErr w:type="spellStart"/>
+                      <w:r>
+                        <w:rPr>
+                          <w:rStyle w:val="Forte"/>
+                          <w:b w:val="0"/>
+                          <w:bCs w:val="0"/>
+                        </w:rPr>
+                        <w:t>hashCode</w:t>
+                      </w:r>
+                      <w:proofErr w:type="spellEnd"/>
+                      <w:r>
+                        <w:rPr>
+                          <w:rStyle w:val="Forte"/>
+                          <w:b w:val="0"/>
+                          <w:bCs w:val="0"/>
+                        </w:rPr>
+                        <w:t xml:space="preserve"> </w:t>
+                      </w:r>
+                      <w:proofErr w:type="spellStart"/>
+                      <w:r>
+                        <w:rPr>
+                          <w:rStyle w:val="Forte"/>
+                          <w:b w:val="0"/>
+                          <w:bCs w:val="0"/>
+                        </w:rPr>
+                        <w:t>and</w:t>
+                      </w:r>
+                      <w:proofErr w:type="spellEnd"/>
+                      <w:r>
+                        <w:rPr>
+                          <w:rStyle w:val="Forte"/>
+                          <w:b w:val="0"/>
+                          <w:bCs w:val="0"/>
+                        </w:rPr>
+                        <w:t xml:space="preserve"> </w:t>
+                      </w:r>
+                      <w:proofErr w:type="spellStart"/>
+                      <w:r>
+                        <w:rPr>
+                          <w:rStyle w:val="Forte"/>
+                          <w:b w:val="0"/>
+                          <w:bCs w:val="0"/>
+                        </w:rPr>
+                        <w:t>equals</w:t>
+                      </w:r>
+                      <w:proofErr w:type="spellEnd"/>
+                    </w:p>
+                    <w:p>
+                      <w:pPr>
+                        <w:pStyle w:val="Citao"/>
+                        <w:rPr>
+                          <w:rStyle w:val="Forte"/>
+                          <w:b w:val="0"/>
+                          <w:bCs w:val="0"/>
+                        </w:rPr>
+                      </w:pPr>
+                      <w:r>
+                        <w:rPr>
+                          <w:rStyle w:val="Forte"/>
+                          <w:b w:val="0"/>
+                          <w:bCs w:val="0"/>
+                        </w:rPr>
+                        <w:t>}</w:t>
+                      </w:r>
+                    </w:p>
+                  </w:txbxContent>
+                </v:textbox>
+                <w10:wrap type="square" anchorx="margin"/>
+              </v:shape>
+            </w:pict>
+          </mc:Fallback>
+        </mc:AlternateContent>
+      </w:r>
+      <w:r>
+        <w:rPr>
+          <w:b/>
+          <w:bCs/>
+        </w:rPr>
+        <w:t xml:space="preserve">Crie a classe Post, no pacote </w:t>
+      </w:r>
+      <w:proofErr w:type="spellStart"/>
+      <w:r>
+        <w:rPr>
+          <w:b/>
+          <w:bCs/>
+        </w:rPr>
+        <w:t>domain</w:t>
+      </w:r>
+      <w:proofErr w:type="spellEnd"/>
+      <w:r>
+        <w:rPr>
+          <w:b/>
+          <w:bCs/>
+        </w:rPr>
+        <w:t>, para representar os Posts feitos pelos Usuários no sistema.</w:t>
+      </w:r>
+    </w:p>
+    <w:p>
+      <w:pPr>
+        <w:pStyle w:val="PargrafodaLista"/>
+        <w:numPr>
+          <w:ilvl w:val="0"/>
+          <w:numId w:val="2"/>
+        </w:numPr>
+        <w:rPr>
+          <w:b/>
+          <w:bCs/>
+        </w:rPr>
+      </w:pPr>
+      <w:r>
+        <w:rPr>
+          <w:b/>
+          <w:bCs/>
+          <w:noProof/>
+        </w:rPr>
+        <mc:AlternateContent>
+          <mc:Choice Requires="wps">
+            <w:drawing>
+              <wp:anchor distT="45720" distB="45720" distL="114300" distR="114300" simplePos="0" relativeHeight="251702272" behindDoc="0" locked="0" layoutInCell="1" allowOverlap="1" wp14:anchorId="2BF49217" wp14:editId="22D93860">
+                <wp:simplePos x="0" y="0"/>
+                <wp:positionH relativeFrom="margin">
+                  <wp:align>right</wp:align>
+                </wp:positionH>
+                <wp:positionV relativeFrom="paragraph">
+                  <wp:posOffset>2785745</wp:posOffset>
+                </wp:positionV>
+                <wp:extent cx="6629400" cy="609600"/>
+                <wp:effectExtent l="0" t="0" r="19050" b="19050"/>
+                <wp:wrapSquare wrapText="bothSides"/>
+                <wp:docPr id="706294338" name="Caixa de Texto 2"/>
+                <wp:cNvGraphicFramePr>
+                  <a:graphicFrameLocks xmlns:a="http://schemas.openxmlformats.org/drawingml/2006/main"/>
+                </wp:cNvGraphicFramePr>
+                <a:graphic xmlns:a="http://schemas.openxmlformats.org/drawingml/2006/main">
+                  <a:graphicData uri="http://schemas.microsoft.com/office/word/2010/wordprocessingShape">
+                    <wps:wsp>
+                      <wps:cNvSpPr txBox="1">
+                        <a:spLocks noChangeArrowheads="1"/>
+                      </wps:cNvSpPr>
+                      <wps:spPr bwMode="auto">
+                        <a:xfrm>
+                          <a:off x="0" y="0"/>
+                          <a:ext cx="6629400" cy="609600"/>
+                        </a:xfrm>
+                        <a:prstGeom prst="rect">
+                          <a:avLst/>
+                        </a:prstGeom>
+                        <a:solidFill>
+                          <a:srgbClr val="FFFFFF"/>
+                        </a:solidFill>
+                        <a:ln w="9525">
+                          <a:solidFill>
+                            <a:srgbClr val="000000"/>
+                          </a:solidFill>
+                          <a:miter lim="800000"/>
+                          <a:headEnd/>
+                          <a:tailEnd/>
+                        </a:ln>
+                      </wps:spPr>
+                      <wps:txbx>
+                        <w:txbxContent>
+                          <w:p>
+                            <w:pPr>
+                              <w:pStyle w:val="Citao"/>
+                              <w:rPr>
+                                <w:lang w:val="en-US"/>
+                              </w:rPr>
+                            </w:pPr>
+                            <w:r>
+                              <w:rPr>
+                                <w:lang w:val="en-US"/>
+                              </w:rPr>
+                              <w:t>@Repository</w:t>
+                            </w:r>
+                          </w:p>
+                          <w:p>
+                            <w:pPr>
+                              <w:pStyle w:val="Citao"/>
+                              <w:rPr>
+                                <w:lang w:val="en-US"/>
+                              </w:rPr>
+                            </w:pPr>
+                            <w:r>
+                              <w:rPr>
+                                <w:lang w:val="en-US"/>
+                              </w:rPr>
+                              <w:t xml:space="preserve">public interface </w:t>
+                            </w:r>
+                            <w:proofErr w:type="spellStart"/>
+                            <w:r>
+                              <w:rPr>
+                                <w:lang w:val="en-US"/>
+                              </w:rPr>
+                              <w:t>PostRepository</w:t>
+                            </w:r>
+                            <w:proofErr w:type="spellEnd"/>
+                            <w:r>
+                              <w:rPr>
+                                <w:lang w:val="en-US"/>
+                              </w:rPr>
+                              <w:t xml:space="preserve"> extends </w:t>
+                            </w:r>
+                            <w:proofErr w:type="spellStart"/>
+                            <w:r>
+                              <w:rPr>
+                                <w:lang w:val="en-US"/>
+                              </w:rPr>
+                              <w:t>MongoRepository</w:t>
+                            </w:r>
+                            <w:proofErr w:type="spellEnd"/>
+                            <w:r>
+                              <w:rPr>
+                                <w:lang w:val="en-US"/>
+                              </w:rPr>
+                              <w:t>&lt;Post, String</w:t>
+                            </w:r>
+                            <w:proofErr w:type="gramStart"/>
+                            <w:r>
+                              <w:rPr>
+                                <w:lang w:val="en-US"/>
+                              </w:rPr>
+                              <w:t>&gt;{</w:t>
+                            </w:r>
+                            <w:proofErr w:type="gramEnd"/>
+                          </w:p>
+                          <w:p>
+                            <w:pPr>
+                              <w:pStyle w:val="Citao"/>
+                              <w:rPr>
+                                <w:lang w:val="en-US"/>
+                              </w:rPr>
+                            </w:pPr>
+                          </w:p>
+                          <w:p>
+                            <w:pPr>
+                              <w:pStyle w:val="Citao"/>
+                            </w:pPr>
+                            <w:r>
+                              <w:t>}</w:t>
+                            </w:r>
+                          </w:p>
+                        </w:txbxContent>
+                      </wps:txbx>
+                      <wps:bodyPr rot="0" vert="horz" wrap="square" lIns="91440" tIns="45720" rIns="91440" bIns="45720" anchor="t" anchorCtr="0">
+                        <a:noAutofit/>
+                      </wps:bodyPr>
+                    </wps:wsp>
+                  </a:graphicData>
+                </a:graphic>
+                <wp14:sizeRelH relativeFrom="margin">
+                  <wp14:pctWidth>0</wp14:pctWidth>
+                </wp14:sizeRelH>
+                <wp14:sizeRelV relativeFrom="margin">
+                  <wp14:pctHeight>0</wp14:pctHeight>
+                </wp14:sizeRelV>
+              </wp:anchor>
+            </w:drawing>
+          </mc:Choice>
+          <mc:Fallback>
+            <w:pict>
+              <v:shape w14:anchorId="2BF49217" id="_x0000_s1047" type="#_x0000_t202" style="position:absolute;left:0;text-align:left;margin-left:470.8pt;margin-top:219.35pt;width:522pt;height:48pt;z-index:251702272;visibility:visible;mso-wrap-style:square;mso-width-percent:0;mso-height-percent:0;mso-wrap-distance-left:9pt;mso-wrap-distance-top:3.6pt;mso-wrap-distance-right:9pt;mso-wrap-distance-bottom:3.6pt;mso-position-horizontal:right;mso-position-horizontal-relative:margin;mso-position-vertical:absolute;mso-position-vertical-relative:text;mso-width-percent:0;mso-height-percent:0;mso-width-relative:margin;mso-height-relative:margin;v-text-anchor:top" o:gfxdata="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">
+                <v:textbox>
+                  <w:txbxContent>
+                    <w:p>
+                      <w:pPr>
+                        <w:pStyle w:val="Citao"/>
+                        <w:rPr>
+                          <w:lang w:val="en-US"/>
+                        </w:rPr>
+                      </w:pPr>
+                      <w:r>
+                        <w:rPr>
+                          <w:lang w:val="en-US"/>
+                        </w:rPr>
+                        <w:t>@Repository</w:t>
+                      </w:r>
+                    </w:p>
+                    <w:p>
+                      <w:pPr>
+                        <w:pStyle w:val="Citao"/>
+                        <w:rPr>
+                          <w:lang w:val="en-US"/>
+                        </w:rPr>
+                      </w:pPr>
+                      <w:r>
+                        <w:rPr>
+                          <w:lang w:val="en-US"/>
+                        </w:rPr>
+                        <w:t xml:space="preserve">public interface </w:t>
+                      </w:r>
+                      <w:proofErr w:type="spellStart"/>
+                      <w:r>
+                        <w:rPr>
+                          <w:lang w:val="en-US"/>
+                        </w:rPr>
+                        <w:t>PostRepository</w:t>
+                      </w:r>
+                      <w:proofErr w:type="spellEnd"/>
+                      <w:r>
+                        <w:rPr>
+                          <w:lang w:val="en-US"/>
+                        </w:rPr>
+                        <w:t xml:space="preserve"> extends </w:t>
+                      </w:r>
+                      <w:proofErr w:type="spellStart"/>
+                      <w:r>
+                        <w:rPr>
+                          <w:lang w:val="en-US"/>
+                        </w:rPr>
+                        <w:t>MongoRepository</w:t>
+                      </w:r>
+                      <w:proofErr w:type="spellEnd"/>
+                      <w:r>
+                        <w:rPr>
+                          <w:lang w:val="en-US"/>
+                        </w:rPr>
+                        <w:t>&lt;Post, String</w:t>
+                      </w:r>
+                      <w:proofErr w:type="gramStart"/>
+                      <w:r>
+                        <w:rPr>
+                          <w:lang w:val="en-US"/>
+                        </w:rPr>
+                        <w:t>&gt;{</w:t>
+                      </w:r>
+                      <w:proofErr w:type="gramEnd"/>
+                    </w:p>
+                    <w:p>
+                      <w:pPr>
+                        <w:pStyle w:val="Citao"/>
+                        <w:rPr>
+                          <w:lang w:val="en-US"/>
+                        </w:rPr>
+                      </w:pPr>
+                    </w:p>
+                    <w:p>
+                      <w:pPr>
+                        <w:pStyle w:val="Citao"/>
+                      </w:pPr>
+                      <w:r>
+                        <w:t>}</w:t>
+                      </w:r>
+                    </w:p>
+                  </w:txbxContent>
+                </v:textbox>
+                <w10:wrap type="square" anchorx="margin"/>
+              </v:shape>
+            </w:pict>
+          </mc:Fallback>
+        </mc:AlternateContent>
+      </w:r>
+      <w:r>
+        <w:rPr>
+          <w:b/>
+          <w:bCs/>
+        </w:rPr>
+        <w:t xml:space="preserve">Crie a classe </w:t>
+      </w:r>
+      <w:proofErr w:type="spellStart"/>
+      <w:r>
+        <w:rPr>
+          <w:b/>
+          <w:bCs/>
+        </w:rPr>
+        <w:t>PostRepository</w:t>
+      </w:r>
+      <w:proofErr w:type="spellEnd"/>
+      <w:r>
+        <w:rPr>
+          <w:b/>
+          <w:bCs/>
+        </w:rPr>
+        <w:t>, no pacote repositor, para realizar as operações do banco de dados relacionadas à entidade Post.</w:t>
+      </w:r>
+    </w:p>
+    <w:p>
+      <w:pPr>
+        <w:pStyle w:val="PargrafodaLista"/>
+        <w:numPr>
+          <w:ilvl w:val="0"/>
+          <w:numId w:val="2"/>
+        </w:numPr>
+        <w:rPr>
+          <w:b/>
+          <w:bCs/>
+        </w:rPr>
+      </w:pPr>
+      <w:r>
+        <w:rPr>
+          <w:b/>
+          <w:bCs/>
+          <w:noProof/>
+        </w:rPr>
+        <mc:AlternateContent>
+          <mc:Choice Requires="wps">
+            <w:drawing>
+              <wp:anchor distT="45720" distB="45720" distL="114300" distR="114300" simplePos="0" relativeHeight="251704320" behindDoc="0" locked="0" layoutInCell="1" allowOverlap="1" wp14:anchorId="0078730A" wp14:editId="4CCE6DDD">
+                <wp:simplePos x="0" y="0"/>
+                <wp:positionH relativeFrom="margin">
+                  <wp:align>right</wp:align>
+                </wp:positionH>
+                <wp:positionV relativeFrom="paragraph">
+                  <wp:posOffset>969645</wp:posOffset>
+                </wp:positionV>
+                <wp:extent cx="6629400" cy="1200150"/>
+                <wp:effectExtent l="0" t="0" r="19050" b="19050"/>
+                <wp:wrapSquare wrapText="bothSides"/>
+                <wp:docPr id="1783719490" name="Caixa de Texto 2"/>
+                <wp:cNvGraphicFramePr>
+                  <a:graphicFrameLocks xmlns:a="http://schemas.openxmlformats.org/drawingml/2006/main"/>
+                </wp:cNvGraphicFramePr>
+                <a:graphic xmlns:a="http://schemas.openxmlformats.org/drawingml/2006/main">
+                  <a:graphicData uri="http://schemas.microsoft.com/office/word/2010/wordprocessingShape">
+                    <wps:wsp>
+                      <wps:cNvSpPr txBox="1">
+                        <a:spLocks noChangeArrowheads="1"/>
+                      </wps:cNvSpPr>
+                      <wps:spPr bwMode="auto">
+                        <a:xfrm>
+                          <a:off x="0" y="0"/>
+                          <a:ext cx="6629400" cy="1200150"/>
+                        </a:xfrm>
+                        <a:prstGeom prst="rect">
+                          <a:avLst/>
+                        </a:prstGeom>
+                        <a:solidFill>
+                          <a:srgbClr val="FFFFFF"/>
+                        </a:solidFill>
+                        <a:ln w="9525">
+                          <a:solidFill>
+                            <a:srgbClr val="000000"/>
+                          </a:solidFill>
+                          <a:miter lim="800000"/>
+                          <a:headEnd/>
+                          <a:tailEnd/>
+                        </a:ln>
+                      </wps:spPr>
+                      <wps:txbx>
+                        <w:txbxContent>
+                          <w:p>
+                            <w:pPr>
+                              <w:pStyle w:val="Citao"/>
+                              <w:rPr>
+                                <w:lang w:val="en-US"/>
+                              </w:rPr>
+                            </w:pPr>
+                            <w:proofErr w:type="spellStart"/>
+                            <w:proofErr w:type="gramStart"/>
+                            <w:r>
+                              <w:rPr>
+                                <w:lang w:val="en-US"/>
+                              </w:rPr>
+                              <w:t>sdf.setTimeZone</w:t>
+                            </w:r>
+                            <w:proofErr w:type="spellEnd"/>
+                            <w:proofErr w:type="gramEnd"/>
+                            <w:r>
+                              <w:rPr>
+                                <w:lang w:val="en-US"/>
+                              </w:rPr>
+                              <w:t>(</w:t>
+                            </w:r>
+                            <w:proofErr w:type="spellStart"/>
+                            <w:r>
+                              <w:rPr>
+                                <w:lang w:val="en-US"/>
+                              </w:rPr>
+                              <w:t>TimeZone.</w:t>
+                            </w:r>
+                            <w:r>
+                              <w:rPr>
+                                <w:i/>
+                                <w:iCs/>
+                                <w:lang w:val="en-US"/>
+                              </w:rPr>
+                              <w:t>getTimeZone</w:t>
+                            </w:r>
+                            <w:proofErr w:type="spellEnd"/>
+                            <w:r>
+                              <w:rPr>
+                                <w:lang w:val="en-US"/>
+                              </w:rPr>
+                              <w:t>("GMT"));</w:t>
+                            </w:r>
+                          </w:p>
+                          <w:p>
+                            <w:pPr>
+                              <w:pStyle w:val="Citao"/>
+                              <w:rPr>
+                                <w:lang w:val="en-US"/>
+                              </w:rPr>
+                            </w:pPr>
+                            <w:r>
+                              <w:rPr>
+                                <w:lang w:val="en-US"/>
+                              </w:rPr>
+                              <w:tab/>
+                            </w:r>
+                            <w:r>
+                              <w:rPr>
+                                <w:lang w:val="en-US"/>
+                              </w:rPr>
+                              <w:tab/>
+                            </w:r>
+                          </w:p>
+                          <w:p>
+                            <w:pPr>
+                              <w:pStyle w:val="Citao"/>
+                            </w:pPr>
+                            <w:r>
+                              <w:t xml:space="preserve">Post post1 = new </w:t>
+                            </w:r>
+                            <w:proofErr w:type="gramStart"/>
+                            <w:r>
+                              <w:t>Post(</w:t>
+                            </w:r>
+                            <w:proofErr w:type="spellStart"/>
+                            <w:proofErr w:type="gramEnd"/>
+                            <w:r>
+                              <w:t>null</w:t>
+                            </w:r>
+                            <w:proofErr w:type="spellEnd"/>
+                            <w:r>
+                              <w:t xml:space="preserve">, </w:t>
+                            </w:r>
+                            <w:proofErr w:type="spellStart"/>
+                            <w:r>
+                              <w:t>sdf.parse</w:t>
+                            </w:r>
+                            <w:proofErr w:type="spellEnd"/>
+                            <w:r>
+                              <w:t>("21/03/2018"), "Partiu Viagem", "Vou viajar para São Paulo. Abraços!", maria);</w:t>
+                            </w:r>
+                          </w:p>
+                          <w:p>
+                            <w:pPr>
+                              <w:pStyle w:val="Citao"/>
+                            </w:pPr>
+                            <w:r>
+                              <w:t xml:space="preserve">Post post2 = new </w:t>
+                            </w:r>
+                            <w:proofErr w:type="gramStart"/>
+                            <w:r>
+                              <w:t>Post(</w:t>
+                            </w:r>
+                            <w:proofErr w:type="spellStart"/>
+                            <w:proofErr w:type="gramEnd"/>
+                            <w:r>
+                              <w:t>null</w:t>
+                            </w:r>
+                            <w:proofErr w:type="spellEnd"/>
+                            <w:r>
+                              <w:t xml:space="preserve">, </w:t>
+                            </w:r>
+                            <w:proofErr w:type="spellStart"/>
+                            <w:r>
+                              <w:t>sdf.parse</w:t>
+                            </w:r>
+                            <w:proofErr w:type="spellEnd"/>
+                            <w:r>
+                              <w:t>("23/03/2018"), "Bom dia", "Acordei feliz hoje!", maria);</w:t>
+                            </w:r>
+                          </w:p>
+                          <w:p>
+                            <w:pPr>
+                              <w:pStyle w:val="Citao"/>
+                            </w:pPr>
+                            <w:r>
+                              <w:tab/>
+                            </w:r>
+                            <w:r>
+                              <w:tab/>
+                            </w:r>
+                          </w:p>
+                          <w:p>
+                            <w:pPr>
+                              <w:pStyle w:val="Citao"/>
+                              <w:rPr>
+                                <w:lang w:val="en-US"/>
+                              </w:rPr>
+                            </w:pPr>
+                            <w:proofErr w:type="spellStart"/>
+                            <w:r>
+                              <w:rPr>
+                                <w:lang w:val="en-US"/>
+                              </w:rPr>
+                              <w:t>postRepository.deleteAll</w:t>
+                            </w:r>
+                            <w:proofErr w:type="spellEnd"/>
+                            <w:r>
+                              <w:rPr>
+                                <w:lang w:val="en-US"/>
+                              </w:rPr>
+                              <w:t>();</w:t>
+                            </w:r>
+                          </w:p>
+                          <w:p>
+                            <w:pPr>
+                              <w:pStyle w:val="Citao"/>
+                              <w:rPr>
+                                <w:lang w:val="en-US"/>
+                              </w:rPr>
+                            </w:pPr>
+                            <w:proofErr w:type="spellStart"/>
+                            <w:r>
+                              <w:rPr>
+                                <w:lang w:val="en-US"/>
+                              </w:rPr>
+                              <w:t>postRepository.saveAll</w:t>
+                            </w:r>
+                            <w:proofErr w:type="spellEnd"/>
+                            <w:r>
+                              <w:rPr>
+                                <w:lang w:val="en-US"/>
+                              </w:rPr>
+                              <w:t>(</w:t>
+                            </w:r>
+                            <w:proofErr w:type="spellStart"/>
+                            <w:r>
+                              <w:rPr>
+                                <w:lang w:val="en-US"/>
+                              </w:rPr>
+                              <w:t>Arrays.</w:t>
+                            </w:r>
+                            <w:r>
+                              <w:rPr>
+                                <w:i/>
+                                <w:iCs/>
+                                <w:lang w:val="en-US"/>
+                              </w:rPr>
+                              <w:t>asList</w:t>
+                            </w:r>
+                            <w:proofErr w:type="spellEnd"/>
+                            <w:r>
+                              <w:rPr>
+                                <w:lang w:val="en-US"/>
+                              </w:rPr>
+                              <w:t>(post1, post2));</w:t>
+                            </w:r>
+                          </w:p>
+                          <w:p>
+                            <w:pPr>
+                              <w:rPr>
+                                <w:lang w:val="en-US"/>
+                              </w:rPr>
+                            </w:pPr>
+                          </w:p>
+                        </w:txbxContent>
+                      </wps:txbx>
+                      <wps:bodyPr rot="0" vert="horz" wrap="square" lIns="91440" tIns="45720" rIns="91440" bIns="45720" anchor="t" anchorCtr="0">
+                        <a:noAutofit/>
+                      </wps:bodyPr>
+                    </wps:wsp>
+                  </a:graphicData>
+                </a:graphic>
+                <wp14:sizeRelH relativeFrom="margin">
+                  <wp14:pctWidth>0</wp14:pctWidth>
+                </wp14:sizeRelH>
+                <wp14:sizeRelV relativeFrom="margin">
+                  <wp14:pctHeight>0</wp14:pctHeight>
+                </wp14:sizeRelV>
+              </wp:anchor>
+            </w:drawing>
+          </mc:Choice>
+          <mc:Fallback>
+            <w:pict>
+              <v:shape w14:anchorId="0078730A" id="_x0000_s1048" type="#_x0000_t202" style="position:absolute;left:0;text-align:left;margin-left:470.8pt;margin-top:76.35pt;width:522pt;height:94.5pt;z-index:251704320;visibility:visible;mso-wrap-style:square;mso-width-percent:0;mso-height-percent:0;mso-wrap-distance-left:9pt;mso-wrap-distance-top:3.6pt;mso-wrap-distance-right:9pt;mso-wrap-distance-bottom:3.6pt;mso-position-horizontal:right;mso-position-horizontal-relative:margin;mso-position-vertical:absolute;mso-position-vertical-relative:text;mso-width-percent:0;mso-height-percent:0;mso-width-relative:margin;mso-height-relative:margin;v-text-anchor:top" o:gfxdata="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">
+                <v:textbox>
+                  <w:txbxContent>
+                    <w:p>
+                      <w:pPr>
+                        <w:pStyle w:val="Citao"/>
+                        <w:rPr>
+                          <w:lang w:val="en-US"/>
+                        </w:rPr>
+                      </w:pPr>
+                      <w:proofErr w:type="spellStart"/>
+                      <w:proofErr w:type="gramStart"/>
+                      <w:r>
+                        <w:rPr>
+                          <w:lang w:val="en-US"/>
+                        </w:rPr>
+                        <w:t>sdf.setTimeZone</w:t>
+                      </w:r>
+                      <w:proofErr w:type="spellEnd"/>
+                      <w:proofErr w:type="gramEnd"/>
+                      <w:r>
+                        <w:rPr>
+                          <w:lang w:val="en-US"/>
+                        </w:rPr>
+                        <w:t>(</w:t>
+                      </w:r>
+                      <w:proofErr w:type="spellStart"/>
+                      <w:r>
+                        <w:rPr>
+                          <w:lang w:val="en-US"/>
+                        </w:rPr>
+                        <w:t>TimeZone.</w:t>
+                      </w:r>
+                      <w:r>
+                        <w:rPr>
+                          <w:i/>
+                          <w:iCs/>
+                          <w:lang w:val="en-US"/>
+                        </w:rPr>
+                        <w:t>getTimeZone</w:t>
+                      </w:r>
+                      <w:proofErr w:type="spellEnd"/>
+                      <w:r>
+                        <w:rPr>
+                          <w:lang w:val="en-US"/>
+                        </w:rPr>
+                        <w:t>("GMT"));</w:t>
+                      </w:r>
+                    </w:p>
+                    <w:p>
+                      <w:pPr>
+                        <w:pStyle w:val="Citao"/>
+                        <w:rPr>
+                          <w:lang w:val="en-US"/>
+                        </w:rPr>
+                      </w:pPr>
+                      <w:r>
+                        <w:rPr>
+                          <w:lang w:val="en-US"/>
+                        </w:rPr>
+                        <w:tab/>
+                      </w:r>
+                      <w:r>
+                        <w:rPr>
+                          <w:lang w:val="en-US"/>
+                        </w:rPr>
+                        <w:tab/>
+                      </w:r>
+                    </w:p>
+                    <w:p>
+                      <w:pPr>
+                        <w:pStyle w:val="Citao"/>
+                      </w:pPr>
+                      <w:r>
+                        <w:t xml:space="preserve">Post post1 = new </w:t>
+                      </w:r>
+                      <w:proofErr w:type="gramStart"/>
+                      <w:r>
+                        <w:t>Post(</w:t>
+                      </w:r>
+                      <w:proofErr w:type="spellStart"/>
+                      <w:proofErr w:type="gramEnd"/>
+                      <w:r>
+                        <w:t>null</w:t>
+                      </w:r>
+                      <w:proofErr w:type="spellEnd"/>
+                      <w:r>
+                        <w:t xml:space="preserve">, </w:t>
+                      </w:r>
+                      <w:proofErr w:type="spellStart"/>
+                      <w:r>
+                        <w:t>sdf.parse</w:t>
+                      </w:r>
+                      <w:proofErr w:type="spellEnd"/>
+                      <w:r>
+                        <w:t>("21/03/2018"), "Partiu Viagem", "Vou viajar para São Paulo. Abraços!", maria);</w:t>
+                      </w:r>
+                    </w:p>
+                    <w:p>
+                      <w:pPr>
+                        <w:pStyle w:val="Citao"/>
+                      </w:pPr>
+                      <w:r>
+                        <w:t xml:space="preserve">Post post2 = new </w:t>
+                      </w:r>
+                      <w:proofErr w:type="gramStart"/>
+                      <w:r>
+                        <w:t>Post(</w:t>
+                      </w:r>
+                      <w:proofErr w:type="spellStart"/>
+                      <w:proofErr w:type="gramEnd"/>
+                      <w:r>
+                        <w:t>null</w:t>
+                      </w:r>
+                      <w:proofErr w:type="spellEnd"/>
+                      <w:r>
+                        <w:t xml:space="preserve">, </w:t>
+                      </w:r>
+                      <w:proofErr w:type="spellStart"/>
+                      <w:r>
+                        <w:t>sdf.parse</w:t>
+                      </w:r>
+                      <w:proofErr w:type="spellEnd"/>
+                      <w:r>
+                        <w:t>("23/03/2018"), "Bom dia", "Acordei feliz hoje!", maria);</w:t>
+                      </w:r>
+                    </w:p>
+                    <w:p>
+                      <w:pPr>
+                        <w:pStyle w:val="Citao"/>
+                      </w:pPr>
+                      <w:r>
+                        <w:tab/>
+                      </w:r>
+                      <w:r>
+                        <w:tab/>
+                      </w:r>
+                    </w:p>
+                    <w:p>
+                      <w:pPr>
+                        <w:pStyle w:val="Citao"/>
+                        <w:rPr>
+                          <w:lang w:val="en-US"/>
+                        </w:rPr>
+                      </w:pPr>
+                      <w:proofErr w:type="spellStart"/>
+                      <w:r>
+                        <w:rPr>
+                          <w:lang w:val="en-US"/>
+                        </w:rPr>
+                        <w:t>postRepository.deleteAll</w:t>
+                      </w:r>
+                      <w:proofErr w:type="spellEnd"/>
+                      <w:r>
+                        <w:rPr>
+                          <w:lang w:val="en-US"/>
+                        </w:rPr>
+                        <w:t>();</w:t>
+                      </w:r>
+                    </w:p>
+                    <w:p>
+                      <w:pPr>
+                        <w:pStyle w:val="Citao"/>
+                        <w:rPr>
+                          <w:lang w:val="en-US"/>
+                        </w:rPr>
+                      </w:pPr>
+                      <w:proofErr w:type="spellStart"/>
+                      <w:r>
+                        <w:rPr>
+                          <w:lang w:val="en-US"/>
+                        </w:rPr>
+                        <w:t>postRepository.saveAll</w:t>
+                      </w:r>
+                      <w:proofErr w:type="spellEnd"/>
+                      <w:r>
+                        <w:rPr>
+                          <w:lang w:val="en-US"/>
+                        </w:rPr>
+                        <w:t>(</w:t>
+                      </w:r>
+                      <w:proofErr w:type="spellStart"/>
+                      <w:r>
+                        <w:rPr>
+                          <w:lang w:val="en-US"/>
+                        </w:rPr>
+                        <w:t>Arrays.</w:t>
+                      </w:r>
+                      <w:r>
+                        <w:rPr>
+                          <w:i/>
+                          <w:iCs/>
+                          <w:lang w:val="en-US"/>
+                        </w:rPr>
+                        <w:t>asList</w:t>
+                      </w:r>
+                      <w:proofErr w:type="spellEnd"/>
+                      <w:r>
+                        <w:rPr>
+                          <w:lang w:val="en-US"/>
+                        </w:rPr>
+                        <w:t>(post1, post2));</w:t>
+                      </w:r>
+                    </w:p>
+                    <w:p>
+                      <w:pPr>
+                        <w:rPr>
+                          <w:lang w:val="en-US"/>
+                        </w:rPr>
+                      </w:pPr>
+                    </w:p>
+                  </w:txbxContent>
+                </v:textbox>
+                <w10:wrap type="square" anchorx="margin"/>
+              </v:shape>
+            </w:pict>
+          </mc:Fallback>
+        </mc:AlternateContent>
+      </w:r>
+      <w:r>
+        <w:rPr>
+          <w:b/>
+          <w:bCs/>
+        </w:rPr>
+        <w:t xml:space="preserve">Atualize a classe </w:t>
+      </w:r>
+      <w:proofErr w:type="spellStart"/>
+      <w:r>
+        <w:rPr>
+          <w:b/>
+          <w:bCs/>
+        </w:rPr>
+        <w:t>Instantiation</w:t>
+      </w:r>
+      <w:proofErr w:type="spellEnd"/>
+      <w:r>
+        <w:rPr>
+          <w:b/>
+          <w:bCs/>
+        </w:rPr>
+        <w:t xml:space="preserve"> com alg</w:t>
+      </w:r>
+      <w:r>
+        <w:rPr>
+          <w:b/>
+          <w:bCs/>
+        </w:rPr>
+        <w:t>umas instâncias de Post para alimentar o banco de dados:</w:t>
+      </w:r>
+    </w:p>
+    <w:p>
+      <w:pPr>
+        <w:rPr>
+          <w:b/>
+          <w:bCs/>
+        </w:rPr>
+      </w:pPr>
+      <w:r>
+        <w:rPr>
+          <w:b/>
+          <w:bCs/>
+        </w:rPr>
+        <w:t>Observações:</w:t>
+      </w:r>
+    </w:p>
+    <w:p>
+      <w:pPr>
+        <w:rPr>
+          <w:b/>
+          <w:bCs/>
+          <w:u w:val="single"/>
+        </w:rPr>
+      </w:pPr>
+      <w:r>
+        <w:rPr>
+          <w:b/>
+          <w:bCs/>
+        </w:rPr>
+        <w:t>Cuidado: Os usuários devem ser salvos antes dos posts.</w:t>
+      </w:r>
+    </w:p>
+    <w:p>
+      <w:pPr>
+        <w:rPr>
+          <w:b/>
+          <w:bCs/>
+        </w:rPr>
+      </w:pPr>
+      <w:r>
+        <w:rPr>
+          <w:b/>
+          <w:bCs/>
+        </w:rPr>
+        <w:drawing>
+          <wp:inline distT="0" distB="0" distL="0" distR="0" wp14:anchorId="4C17061C" wp14:editId="3B82BA16">
+            <wp:extent cx="6645910" cy="2560320"/>
+            <wp:effectExtent l="0" t="0" r="2540" b="0"/>
+            <wp:docPr id="9241588" name="Imagem 1"/>
+            <wp:cNvGraphicFramePr>
+              <a:graphicFrameLocks xmlns:a="http://schemas.openxmlformats.org/drawingml/2006/main" noChangeAspect="1"/>
+            </wp:cNvGraphicFramePr>
+            <a:graphic xmlns:a="http://schemas.openxmlformats.org/drawingml/2006/main">
+              <a:graphicData uri="http://schemas.openxmlformats.org/drawingml/2006/picture">
+                <pic:pic xmlns:pic="http://schemas.openxmlformats.org/drawingml/2006/picture">
+                  <pic:nvPicPr>
+                    <pic:cNvPr id="9241588" name=""/>
+                    <pic:cNvPicPr/>
+                  </pic:nvPicPr>
+                  <pic:blipFill>
+                    <a:blip r:embed="rId10"/>
+                    <a:stretch>
+                      <a:fillRect/>
+                    </a:stretch>
+                  </pic:blipFill>
+                  <pic:spPr>
+                    <a:xfrm>
+                      <a:off x="0" y="0"/>
+                      <a:ext cx="6645910" cy="2560320"/>
+                    </a:xfrm>
+                    <a:prstGeom prst="rect">
+                      <a:avLst/>
+                    </a:prstGeom>
+                  </pic:spPr>
+                </pic:pic>
+              </a:graphicData>
+            </a:graphic>
+          </wp:inline>
+        </w:drawing>
+      </w:r>
+    </w:p>
+    <w:p>
+      <w:r>
+        <w:rPr>
+          <w:b/>
+          <w:bCs/>
+        </w:rPr>
+        <w:t xml:space="preserve">As </w:t>
+      </w:r>
+      <w:proofErr w:type="spellStart"/>
+      <w:r>
+        <w:rPr>
+          <w:b/>
+          <w:bCs/>
+        </w:rPr>
+        <w:t>collections</w:t>
+      </w:r>
+      <w:proofErr w:type="spellEnd"/>
+      <w:r>
+        <w:rPr>
+          <w:b/>
+          <w:bCs/>
+        </w:rPr>
+        <w:t xml:space="preserve"> post e </w:t>
+      </w:r>
+      <w:proofErr w:type="spellStart"/>
+      <w:r>
+        <w:rPr>
+          <w:b/>
+          <w:bCs/>
+        </w:rPr>
+        <w:t>user</w:t>
+      </w:r>
+      <w:proofErr w:type="spellEnd"/>
+      <w:r>
+        <w:rPr>
+          <w:b/>
+          <w:bCs/>
+        </w:rPr>
+        <w:t xml:space="preserve"> estão </w:t>
+      </w:r>
+      <w:r>
+        <w:rPr>
+          <w:b/>
+          <w:bCs/>
+        </w:rPr>
+        <w:t>feitas,</w:t>
+      </w:r>
+      <w:r>
+        <w:rPr>
+          <w:b/>
+          <w:bCs/>
+        </w:rPr>
+        <w:t xml:space="preserve"> </w:t>
+      </w:r>
+      <w:r>
+        <w:rPr>
+          <w:b/>
+          <w:bCs/>
+        </w:rPr>
+        <w:t>mas só</w:t>
+      </w:r>
+      <w:r>
+        <w:rPr>
+          <w:b/>
+          <w:bCs/>
+        </w:rPr>
+        <w:t xml:space="preserve"> o CRUD de </w:t>
+      </w:r>
+      <w:proofErr w:type="spellStart"/>
+      <w:r>
+        <w:rPr>
+          <w:b/>
+          <w:bCs/>
+        </w:rPr>
+        <w:t>User</w:t>
+      </w:r>
+      <w:proofErr w:type="spellEnd"/>
+      <w:r>
+        <w:rPr>
+          <w:b/>
+          <w:bCs/>
+        </w:rPr>
+        <w:t xml:space="preserve"> </w:t>
+      </w:r>
+      <w:r>
+        <w:rPr>
+          <w:b/>
+          <w:bCs/>
+        </w:rPr>
+        <w:t>está pronto</w:t>
+      </w:r>
+      <w:r>
+        <w:rPr>
+          <w:b/>
+          <w:bCs/>
+        </w:rPr>
+        <w:t>.</w:t>
+      </w:r>
     </w:p>
     <w:p/>
-    <w:p/>
-    <w:p/>
+    <w:p>
+      <w:pPr>
+        <w:pStyle w:val="PargrafodaLista"/>
+        <w:numPr>
+          <w:ilvl w:val="0"/>
+          <w:numId w:val="2"/>
+        </w:numPr>
+        <w:rPr>
+          <w:b/>
+          <w:bCs/>
+        </w:rPr>
+      </w:pPr>
+      <w:r>
+        <w:rPr>
+          <w:b/>
+          <w:bCs/>
+          <w:noProof/>
+        </w:rPr>
+        <w:lastRenderedPageBreak/>
+        <mc:AlternateContent>
+          <mc:Choice Requires="wps">
+            <w:drawing>
+              <wp:anchor distT="45720" distB="45720" distL="114300" distR="114300" simplePos="0" relativeHeight="251706368" behindDoc="0" locked="0" layoutInCell="1" allowOverlap="1" wp14:anchorId="0C5FC827" wp14:editId="6C5DAAAF">
+                <wp:simplePos x="0" y="0"/>
+                <wp:positionH relativeFrom="margin">
+                  <wp:align>right</wp:align>
+                </wp:positionH>
+                <wp:positionV relativeFrom="paragraph">
+                  <wp:posOffset>543560</wp:posOffset>
+                </wp:positionV>
+                <wp:extent cx="6629400" cy="1404620"/>
+                <wp:effectExtent l="0" t="0" r="19050" b="14605"/>
+                <wp:wrapSquare wrapText="bothSides"/>
+                <wp:docPr id="1929374702" name="Caixa de Texto 2"/>
+                <wp:cNvGraphicFramePr>
+                  <a:graphicFrameLocks xmlns:a="http://schemas.openxmlformats.org/drawingml/2006/main"/>
+                </wp:cNvGraphicFramePr>
+                <a:graphic xmlns:a="http://schemas.openxmlformats.org/drawingml/2006/main">
+                  <a:graphicData uri="http://schemas.microsoft.com/office/word/2010/wordprocessingShape">
+                    <wps:wsp>
+                      <wps:cNvSpPr txBox="1">
+                        <a:spLocks noChangeArrowheads="1"/>
+                      </wps:cNvSpPr>
+                      <wps:spPr bwMode="auto">
+                        <a:xfrm>
+                          <a:off x="0" y="0"/>
+                          <a:ext cx="6629400" cy="1404620"/>
+                        </a:xfrm>
+                        <a:prstGeom prst="rect">
+                          <a:avLst/>
+                        </a:prstGeom>
+                        <a:solidFill>
+                          <a:srgbClr val="FFFFFF"/>
+                        </a:solidFill>
+                        <a:ln w="9525">
+                          <a:solidFill>
+                            <a:srgbClr val="000000"/>
+                          </a:solidFill>
+                          <a:miter lim="800000"/>
+                          <a:headEnd/>
+                          <a:tailEnd/>
+                        </a:ln>
+                      </wps:spPr>
+                      <wps:txbx>
+                        <w:txbxContent>
+                          <w:p>
+                            <w:pPr>
+                              <w:pStyle w:val="Citao"/>
+                              <w:rPr>
+                                <w:lang w:val="en-US"/>
+                              </w:rPr>
+                            </w:pPr>
+                            <w:r>
+                              <w:rPr>
+                                <w:lang w:val="en-US"/>
+                              </w:rPr>
+                              <w:t xml:space="preserve">public class </w:t>
+                            </w:r>
+                            <w:proofErr w:type="spellStart"/>
+                            <w:r>
+                              <w:rPr>
+                                <w:lang w:val="en-US"/>
+                              </w:rPr>
+                              <w:t>AuthorDTO</w:t>
+                            </w:r>
+                            <w:proofErr w:type="spellEnd"/>
+                            <w:r>
+                              <w:rPr>
+                                <w:lang w:val="en-US"/>
+                              </w:rPr>
+                              <w:t xml:space="preserve"> implements </w:t>
+                            </w:r>
+                            <w:proofErr w:type="gramStart"/>
+                            <w:r>
+                              <w:rPr>
+                                <w:lang w:val="en-US"/>
+                              </w:rPr>
+                              <w:t>Serializable{</w:t>
+                            </w:r>
+                            <w:proofErr w:type="gramEnd"/>
+                          </w:p>
+                          <w:p>
+                            <w:pPr>
+                              <w:pStyle w:val="Citao"/>
+                              <w:rPr>
+                                <w:lang w:val="en-US"/>
+                              </w:rPr>
+                            </w:pPr>
+                            <w:r>
+                              <w:rPr>
+                                <w:lang w:val="en-US"/>
+                              </w:rPr>
+                              <w:tab/>
+                            </w:r>
+                          </w:p>
+                          <w:p>
+                            <w:pPr>
+                              <w:pStyle w:val="Citao"/>
+                              <w:rPr>
+                                <w:lang w:val="en-US"/>
+                              </w:rPr>
+                            </w:pPr>
+                            <w:r>
+                              <w:rPr>
+                                <w:lang w:val="en-US"/>
+                              </w:rPr>
+                              <w:tab/>
+                              <w:t xml:space="preserve">private static final long </w:t>
+                            </w:r>
+                            <w:proofErr w:type="spellStart"/>
+                            <w:r>
+                              <w:rPr>
+                                <w:b/>
+                                <w:bCs/>
+                                <w:i/>
+                                <w:iCs/>
+                                <w:lang w:val="en-US"/>
+                              </w:rPr>
+                              <w:t>serialVersionUID</w:t>
+                            </w:r>
+                            <w:proofErr w:type="spellEnd"/>
+                            <w:r>
+                              <w:rPr>
+                                <w:lang w:val="en-US"/>
+                              </w:rPr>
+                              <w:t xml:space="preserve"> = 1L;</w:t>
+                            </w:r>
+                          </w:p>
+                          <w:p>
+                            <w:pPr>
+                              <w:pStyle w:val="Citao"/>
+                              <w:rPr>
+                                <w:lang w:val="en-US"/>
+                              </w:rPr>
+                            </w:pPr>
+                            <w:r>
+                              <w:rPr>
+                                <w:lang w:val="en-US"/>
+                              </w:rPr>
+                              <w:tab/>
+                            </w:r>
+                          </w:p>
+                          <w:p>
+                            <w:pPr>
+                              <w:pStyle w:val="Citao"/>
+                              <w:rPr>
+                                <w:lang w:val="en-US"/>
+                              </w:rPr>
+                            </w:pPr>
+                            <w:r>
+                              <w:rPr>
+                                <w:lang w:val="en-US"/>
+                              </w:rPr>
+                              <w:tab/>
+                              <w:t>private String id;</w:t>
+                            </w:r>
+                          </w:p>
+                          <w:p>
+                            <w:pPr>
+                              <w:pStyle w:val="Citao"/>
+                              <w:rPr>
+                                <w:lang w:val="en-US"/>
+                              </w:rPr>
+                            </w:pPr>
+                            <w:r>
+                              <w:rPr>
+                                <w:lang w:val="en-US"/>
+                              </w:rPr>
+                              <w:tab/>
+                              <w:t>private String name;</w:t>
+                            </w:r>
+                          </w:p>
+                          <w:p>
+                            <w:pPr>
+                              <w:pStyle w:val="Citao"/>
+                              <w:rPr>
+                                <w:lang w:val="en-US"/>
+                              </w:rPr>
+                            </w:pPr>
+                          </w:p>
+                          <w:p>
+                            <w:pPr>
+                              <w:pStyle w:val="Citao"/>
+                              <w:rPr>
+                                <w:lang w:val="en-US"/>
+                              </w:rPr>
+                            </w:pPr>
+                            <w:r>
+                              <w:rPr>
+                                <w:lang w:val="en-US"/>
+                              </w:rPr>
+                              <w:tab/>
+                            </w:r>
+                            <w:r>
+                              <w:rPr>
+                                <w:lang w:val="en-US"/>
+                              </w:rPr>
+                              <w:t xml:space="preserve">public </w:t>
+                            </w:r>
+                            <w:proofErr w:type="spellStart"/>
+                            <w:proofErr w:type="gramStart"/>
+                            <w:r>
+                              <w:rPr>
+                                <w:lang w:val="en-US"/>
+                              </w:rPr>
+                              <w:t>AuthorDTO</w:t>
+                            </w:r>
+                            <w:proofErr w:type="spellEnd"/>
+                            <w:r>
+                              <w:rPr>
+                                <w:lang w:val="en-US"/>
+                              </w:rPr>
+                              <w:t>(</w:t>
+                            </w:r>
+                            <w:proofErr w:type="gramEnd"/>
+                            <w:r>
+                              <w:rPr>
+                                <w:lang w:val="en-US"/>
+                              </w:rPr>
+                              <w:t>) {</w:t>
+                            </w:r>
+                            <w:r>
+                              <w:rPr>
+                                <w:lang w:val="en-US"/>
+                              </w:rPr>
+                              <w:tab/>
+                            </w:r>
+                          </w:p>
+                          <w:p>
+                            <w:pPr>
+                              <w:pStyle w:val="Citao"/>
+                              <w:rPr>
+                                <w:lang w:val="en-US"/>
+                              </w:rPr>
+                            </w:pPr>
+                            <w:r>
+                              <w:rPr>
+                                <w:lang w:val="en-US"/>
+                              </w:rPr>
+                              <w:tab/>
+                              <w:t>}</w:t>
+                            </w:r>
+                          </w:p>
+                          <w:p>
+                            <w:pPr>
+                              <w:pStyle w:val="Citao"/>
+                              <w:rPr>
+                                <w:lang w:val="en-US"/>
+                              </w:rPr>
+                            </w:pPr>
+                          </w:p>
+                          <w:p>
+                            <w:pPr>
+                              <w:pStyle w:val="Citao"/>
+                              <w:rPr>
+                                <w:lang w:val="en-US"/>
+                              </w:rPr>
+                            </w:pPr>
+                            <w:r>
+                              <w:rPr>
+                                <w:lang w:val="en-US"/>
+                              </w:rPr>
+                              <w:tab/>
+                              <w:t xml:space="preserve">public </w:t>
+                            </w:r>
+                            <w:proofErr w:type="spellStart"/>
+                            <w:proofErr w:type="gramStart"/>
+                            <w:r>
+                              <w:rPr>
+                                <w:lang w:val="en-US"/>
+                              </w:rPr>
+                              <w:t>AuthorDTO</w:t>
+                            </w:r>
+                            <w:proofErr w:type="spellEnd"/>
+                            <w:r>
+                              <w:rPr>
+                                <w:lang w:val="en-US"/>
+                              </w:rPr>
+                              <w:t>(</w:t>
+                            </w:r>
+                            <w:proofErr w:type="gramEnd"/>
+                            <w:r>
+                              <w:rPr>
+                                <w:lang w:val="en-US"/>
+                              </w:rPr>
+                              <w:t>User obj) {</w:t>
+                            </w:r>
+                          </w:p>
+                          <w:p>
+                            <w:pPr>
+                              <w:pStyle w:val="Citao"/>
+                              <w:rPr>
+                                <w:lang w:val="en-US"/>
+                              </w:rPr>
+                            </w:pPr>
+                            <w:r>
+                              <w:rPr>
+                                <w:lang w:val="en-US"/>
+                              </w:rPr>
+                              <w:tab/>
+                            </w:r>
+                            <w:r>
+                              <w:rPr>
+                                <w:lang w:val="en-US"/>
+                              </w:rPr>
+                              <w:tab/>
+                              <w:t xml:space="preserve">this.id = </w:t>
+                            </w:r>
+                            <w:proofErr w:type="spellStart"/>
+                            <w:proofErr w:type="gramStart"/>
+                            <w:r>
+                              <w:rPr>
+                                <w:lang w:val="en-US"/>
+                              </w:rPr>
+                              <w:t>obj.getId</w:t>
+                            </w:r>
+                            <w:proofErr w:type="spellEnd"/>
+                            <w:proofErr w:type="gramEnd"/>
+                            <w:r>
+                              <w:rPr>
+                                <w:lang w:val="en-US"/>
+                              </w:rPr>
+                              <w:t>();</w:t>
+                            </w:r>
+                          </w:p>
+                          <w:p>
+                            <w:pPr>
+                              <w:pStyle w:val="Citao"/>
+                              <w:rPr>
+                                <w:lang w:val="en-US"/>
+                              </w:rPr>
+                            </w:pPr>
+                            <w:r>
+                              <w:rPr>
+                                <w:lang w:val="en-US"/>
+                              </w:rPr>
+                              <w:tab/>
+                            </w:r>
+                            <w:r>
+                              <w:rPr>
+                                <w:lang w:val="en-US"/>
+                              </w:rPr>
+                              <w:tab/>
+                              <w:t xml:space="preserve">this.name = </w:t>
+                            </w:r>
+                            <w:proofErr w:type="spellStart"/>
+                            <w:proofErr w:type="gramStart"/>
+                            <w:r>
+                              <w:rPr>
+                                <w:lang w:val="en-US"/>
+                              </w:rPr>
+                              <w:t>obj.getName</w:t>
+                            </w:r>
+                            <w:proofErr w:type="spellEnd"/>
+                            <w:proofErr w:type="gramEnd"/>
+                            <w:r>
+                              <w:rPr>
+                                <w:lang w:val="en-US"/>
+                              </w:rPr>
+                              <w:t>();</w:t>
+                            </w:r>
+                          </w:p>
+                          <w:p>
+                            <w:pPr>
+                              <w:pStyle w:val="Citao"/>
+                              <w:rPr>
+                                <w:lang w:val="en-US"/>
+                              </w:rPr>
+                            </w:pPr>
+                            <w:r>
+                              <w:rPr>
+                                <w:lang w:val="en-US"/>
+                              </w:rPr>
+                              <w:tab/>
+                              <w:t>}</w:t>
+                            </w:r>
+                            <w:r>
+                              <w:rPr>
+                                <w:lang w:val="en-US"/>
+                              </w:rPr>
+                              <w:tab/>
+                            </w:r>
+                          </w:p>
+                          <w:p>
+                            <w:pPr>
+                              <w:pStyle w:val="Citao"/>
+                              <w:rPr>
+                                <w:lang w:val="en-US"/>
+                              </w:rPr>
+                            </w:pPr>
+                          </w:p>
+                          <w:p>
+                            <w:pPr>
+                              <w:pStyle w:val="Citao"/>
+                              <w:rPr>
+                                <w:lang w:val="en-US"/>
+                              </w:rPr>
+                            </w:pPr>
+                            <w:r>
+                              <w:rPr>
+                                <w:lang w:val="en-US"/>
+                              </w:rPr>
+                              <w:tab/>
+                              <w:t>//Getters and Setters</w:t>
+                            </w:r>
+                          </w:p>
+                          <w:p>
+                            <w:pPr>
+                              <w:pStyle w:val="Citao"/>
+                              <w:rPr>
+                                <w:lang w:val="en-US"/>
+                              </w:rPr>
+                            </w:pPr>
+                            <w:r>
+                              <w:rPr>
+                                <w:lang w:val="en-US"/>
+                              </w:rPr>
+                              <w:t>}</w:t>
+                            </w:r>
+                          </w:p>
+                        </w:txbxContent>
+                      </wps:txbx>
+                      <wps:bodyPr rot="0" vert="horz" wrap="square" lIns="91440" tIns="45720" rIns="91440" bIns="45720" anchor="t" anchorCtr="0">
+                        <a:spAutoFit/>
+                      </wps:bodyPr>
+                    </wps:wsp>
+                  </a:graphicData>
+                </a:graphic>
+                <wp14:sizeRelH relativeFrom="margin">
+                  <wp14:pctWidth>0</wp14:pctWidth>
+                </wp14:sizeRelH>
+                <wp14:sizeRelV relativeFrom="margin">
+                  <wp14:pctHeight>20000</wp14:pctHeight>
+                </wp14:sizeRelV>
+              </wp:anchor>
+            </w:drawing>
+          </mc:Choice>
+          <mc:Fallback>
+            <w:pict>
+              <v:shape w14:anchorId="0C5FC827" id="_x0000_s1049" type="#_x0000_t202" style="position:absolute;left:0;text-align:left;margin-left:470.8pt;margin-top:42.8pt;width:522pt;height:110.6pt;z-index:251706368;visibility:visible;mso-wrap-style:square;mso-width-percent:0;mso-height-percent:200;mso-wrap-distance-left:9pt;mso-wrap-distance-top:3.6pt;mso-wrap-distance-right:9pt;mso-wrap-distance-bottom:3.6pt;mso-position-horizontal:right;mso-position-horizontal-relative:margin;mso-position-vertical:absolute;mso-position-vertical-relative:text;mso-width-percent:0;mso-height-percent:200;mso-width-relative:margin;mso-height-relative:margin;v-text-anchor:top" o:gfxdata="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">
+                <v:textbox style="mso-fit-shape-to-text:t">
+                  <w:txbxContent>
+                    <w:p>
+                      <w:pPr>
+                        <w:pStyle w:val="Citao"/>
+                        <w:rPr>
+                          <w:lang w:val="en-US"/>
+                        </w:rPr>
+                      </w:pPr>
+                      <w:r>
+                        <w:rPr>
+                          <w:lang w:val="en-US"/>
+                        </w:rPr>
+                        <w:t xml:space="preserve">public class </w:t>
+                      </w:r>
+                      <w:proofErr w:type="spellStart"/>
+                      <w:r>
+                        <w:rPr>
+                          <w:lang w:val="en-US"/>
+                        </w:rPr>
+                        <w:t>AuthorDTO</w:t>
+                      </w:r>
+                      <w:proofErr w:type="spellEnd"/>
+                      <w:r>
+                        <w:rPr>
+                          <w:lang w:val="en-US"/>
+                        </w:rPr>
+                        <w:t xml:space="preserve"> implements </w:t>
+                      </w:r>
+                      <w:proofErr w:type="gramStart"/>
+                      <w:r>
+                        <w:rPr>
+                          <w:lang w:val="en-US"/>
+                        </w:rPr>
+                        <w:t>Serializable{</w:t>
+                      </w:r>
+                      <w:proofErr w:type="gramEnd"/>
+                    </w:p>
+                    <w:p>
+                      <w:pPr>
+                        <w:pStyle w:val="Citao"/>
+                        <w:rPr>
+                          <w:lang w:val="en-US"/>
+                        </w:rPr>
+                      </w:pPr>
+                      <w:r>
+                        <w:rPr>
+                          <w:lang w:val="en-US"/>
+                        </w:rPr>
+                        <w:tab/>
+                      </w:r>
+                    </w:p>
+                    <w:p>
+                      <w:pPr>
+                        <w:pStyle w:val="Citao"/>
+                        <w:rPr>
+                          <w:lang w:val="en-US"/>
+                        </w:rPr>
+                      </w:pPr>
+                      <w:r>
+                        <w:rPr>
+                          <w:lang w:val="en-US"/>
+                        </w:rPr>
+                        <w:tab/>
+                        <w:t xml:space="preserve">private static final long </w:t>
+                      </w:r>
+                      <w:proofErr w:type="spellStart"/>
+                      <w:r>
+                        <w:rPr>
+                          <w:b/>
+                          <w:bCs/>
+                          <w:i/>
+                          <w:iCs/>
+                          <w:lang w:val="en-US"/>
+                        </w:rPr>
+                        <w:t>serialVersionUID</w:t>
+                      </w:r>
+                      <w:proofErr w:type="spellEnd"/>
+                      <w:r>
+                        <w:rPr>
+                          <w:lang w:val="en-US"/>
+                        </w:rPr>
+                        <w:t xml:space="preserve"> = 1L;</w:t>
+                      </w:r>
+                    </w:p>
+                    <w:p>
+                      <w:pPr>
+                        <w:pStyle w:val="Citao"/>
+                        <w:rPr>
+                          <w:lang w:val="en-US"/>
+                        </w:rPr>
+                      </w:pPr>
+                      <w:r>
+                        <w:rPr>
+                          <w:lang w:val="en-US"/>
+                        </w:rPr>
+                        <w:tab/>
+                      </w:r>
+                    </w:p>
+                    <w:p>
+                      <w:pPr>
+                        <w:pStyle w:val="Citao"/>
+                        <w:rPr>
+                          <w:lang w:val="en-US"/>
+                        </w:rPr>
+                      </w:pPr>
+                      <w:r>
+                        <w:rPr>
+                          <w:lang w:val="en-US"/>
+                        </w:rPr>
+                        <w:tab/>
+                        <w:t>private String id;</w:t>
+                      </w:r>
+                    </w:p>
+                    <w:p>
+                      <w:pPr>
+                        <w:pStyle w:val="Citao"/>
+                        <w:rPr>
+                          <w:lang w:val="en-US"/>
+                        </w:rPr>
+                      </w:pPr>
+                      <w:r>
+                        <w:rPr>
+                          <w:lang w:val="en-US"/>
+                        </w:rPr>
+                        <w:tab/>
+                        <w:t>private String name;</w:t>
+                      </w:r>
+                    </w:p>
+                    <w:p>
+                      <w:pPr>
+                        <w:pStyle w:val="Citao"/>
+                        <w:rPr>
+                          <w:lang w:val="en-US"/>
+                        </w:rPr>
+                      </w:pPr>
+                    </w:p>
+                    <w:p>
+                      <w:pPr>
+                        <w:pStyle w:val="Citao"/>
+                        <w:rPr>
+                          <w:lang w:val="en-US"/>
+                        </w:rPr>
+                      </w:pPr>
+                      <w:r>
+                        <w:rPr>
+                          <w:lang w:val="en-US"/>
+                        </w:rPr>
+                        <w:tab/>
+                      </w:r>
+                      <w:r>
+                        <w:rPr>
+                          <w:lang w:val="en-US"/>
+                        </w:rPr>
+                        <w:t xml:space="preserve">public </w:t>
+                      </w:r>
+                      <w:proofErr w:type="spellStart"/>
+                      <w:proofErr w:type="gramStart"/>
+                      <w:r>
+                        <w:rPr>
+                          <w:lang w:val="en-US"/>
+                        </w:rPr>
+                        <w:t>AuthorDTO</w:t>
+                      </w:r>
+                      <w:proofErr w:type="spellEnd"/>
+                      <w:r>
+                        <w:rPr>
+                          <w:lang w:val="en-US"/>
+                        </w:rPr>
+                        <w:t>(</w:t>
+                      </w:r>
+                      <w:proofErr w:type="gramEnd"/>
+                      <w:r>
+                        <w:rPr>
+                          <w:lang w:val="en-US"/>
+                        </w:rPr>
+                        <w:t>) {</w:t>
+                      </w:r>
+                      <w:r>
+                        <w:rPr>
+                          <w:lang w:val="en-US"/>
+                        </w:rPr>
+                        <w:tab/>
+                      </w:r>
+                    </w:p>
+                    <w:p>
+                      <w:pPr>
+                        <w:pStyle w:val="Citao"/>
+                        <w:rPr>
+                          <w:lang w:val="en-US"/>
+                        </w:rPr>
+                      </w:pPr>
+                      <w:r>
+                        <w:rPr>
+                          <w:lang w:val="en-US"/>
+                        </w:rPr>
+                        <w:tab/>
+                        <w:t>}</w:t>
+                      </w:r>
+                    </w:p>
+                    <w:p>
+                      <w:pPr>
+                        <w:pStyle w:val="Citao"/>
+                        <w:rPr>
+                          <w:lang w:val="en-US"/>
+                        </w:rPr>
+                      </w:pPr>
+                    </w:p>
+                    <w:p>
+                      <w:pPr>
+                        <w:pStyle w:val="Citao"/>
+                        <w:rPr>
+                          <w:lang w:val="en-US"/>
+                        </w:rPr>
+                      </w:pPr>
+                      <w:r>
+                        <w:rPr>
+                          <w:lang w:val="en-US"/>
+                        </w:rPr>
+                        <w:tab/>
+                        <w:t xml:space="preserve">public </w:t>
+                      </w:r>
+                      <w:proofErr w:type="spellStart"/>
+                      <w:proofErr w:type="gramStart"/>
+                      <w:r>
+                        <w:rPr>
+                          <w:lang w:val="en-US"/>
+                        </w:rPr>
+                        <w:t>AuthorDTO</w:t>
+                      </w:r>
+                      <w:proofErr w:type="spellEnd"/>
+                      <w:r>
+                        <w:rPr>
+                          <w:lang w:val="en-US"/>
+                        </w:rPr>
+                        <w:t>(</w:t>
+                      </w:r>
+                      <w:proofErr w:type="gramEnd"/>
+                      <w:r>
+                        <w:rPr>
+                          <w:lang w:val="en-US"/>
+                        </w:rPr>
+                        <w:t>User obj) {</w:t>
+                      </w:r>
+                    </w:p>
+                    <w:p>
+                      <w:pPr>
+                        <w:pStyle w:val="Citao"/>
+                        <w:rPr>
+                          <w:lang w:val="en-US"/>
+                        </w:rPr>
+                      </w:pPr>
+                      <w:r>
+                        <w:rPr>
+                          <w:lang w:val="en-US"/>
+                        </w:rPr>
+                        <w:tab/>
+                      </w:r>
+                      <w:r>
+                        <w:rPr>
+                          <w:lang w:val="en-US"/>
+                        </w:rPr>
+                        <w:tab/>
+                        <w:t xml:space="preserve">this.id = </w:t>
+                      </w:r>
+                      <w:proofErr w:type="spellStart"/>
+                      <w:proofErr w:type="gramStart"/>
+                      <w:r>
+                        <w:rPr>
+                          <w:lang w:val="en-US"/>
+                        </w:rPr>
+                        <w:t>obj.getId</w:t>
+                      </w:r>
+                      <w:proofErr w:type="spellEnd"/>
+                      <w:proofErr w:type="gramEnd"/>
+                      <w:r>
+                        <w:rPr>
+                          <w:lang w:val="en-US"/>
+                        </w:rPr>
+                        <w:t>();</w:t>
+                      </w:r>
+                    </w:p>
+                    <w:p>
+                      <w:pPr>
+                        <w:pStyle w:val="Citao"/>
+                        <w:rPr>
+                          <w:lang w:val="en-US"/>
+                        </w:rPr>
+                      </w:pPr>
+                      <w:r>
+                        <w:rPr>
+                          <w:lang w:val="en-US"/>
+                        </w:rPr>
+                        <w:tab/>
+                      </w:r>
+                      <w:r>
+                        <w:rPr>
+                          <w:lang w:val="en-US"/>
+                        </w:rPr>
+                        <w:tab/>
+                        <w:t xml:space="preserve">this.name = </w:t>
+                      </w:r>
+                      <w:proofErr w:type="spellStart"/>
+                      <w:proofErr w:type="gramStart"/>
+                      <w:r>
+                        <w:rPr>
+                          <w:lang w:val="en-US"/>
+                        </w:rPr>
+                        <w:t>obj.getName</w:t>
+                      </w:r>
+                      <w:proofErr w:type="spellEnd"/>
+                      <w:proofErr w:type="gramEnd"/>
+                      <w:r>
+                        <w:rPr>
+                          <w:lang w:val="en-US"/>
+                        </w:rPr>
+                        <w:t>();</w:t>
+                      </w:r>
+                    </w:p>
+                    <w:p>
+                      <w:pPr>
+                        <w:pStyle w:val="Citao"/>
+                        <w:rPr>
+                          <w:lang w:val="en-US"/>
+                        </w:rPr>
+                      </w:pPr>
+                      <w:r>
+                        <w:rPr>
+                          <w:lang w:val="en-US"/>
+                        </w:rPr>
+                        <w:tab/>
+                        <w:t>}</w:t>
+                      </w:r>
+                      <w:r>
+                        <w:rPr>
+                          <w:lang w:val="en-US"/>
+                        </w:rPr>
+                        <w:tab/>
+                      </w:r>
+                    </w:p>
+                    <w:p>
+                      <w:pPr>
+                        <w:pStyle w:val="Citao"/>
+                        <w:rPr>
+                          <w:lang w:val="en-US"/>
+                        </w:rPr>
+                      </w:pPr>
+                    </w:p>
+                    <w:p>
+                      <w:pPr>
+                        <w:pStyle w:val="Citao"/>
+                        <w:rPr>
+                          <w:lang w:val="en-US"/>
+                        </w:rPr>
+                      </w:pPr>
+                      <w:r>
+                        <w:rPr>
+                          <w:lang w:val="en-US"/>
+                        </w:rPr>
+                        <w:tab/>
+                        <w:t>//Getters and Setters</w:t>
+                      </w:r>
+                    </w:p>
+                    <w:p>
+                      <w:pPr>
+                        <w:pStyle w:val="Citao"/>
+                        <w:rPr>
+                          <w:lang w:val="en-US"/>
+                        </w:rPr>
+                      </w:pPr>
+                      <w:r>
+                        <w:rPr>
+                          <w:lang w:val="en-US"/>
+                        </w:rPr>
+                        <w:t>}</w:t>
+                      </w:r>
+                    </w:p>
+                  </w:txbxContent>
+                </v:textbox>
+                <w10:wrap type="square" anchorx="margin"/>
+              </v:shape>
+            </w:pict>
+          </mc:Fallback>
+        </mc:AlternateContent>
+      </w:r>
+      <w:r>
+        <w:rPr>
+          <w:b/>
+          <w:bCs/>
+        </w:rPr>
+        <w:t xml:space="preserve">Crie a classe </w:t>
+      </w:r>
+      <w:proofErr w:type="spellStart"/>
+      <w:r>
+        <w:rPr>
+          <w:b/>
+          <w:bCs/>
+        </w:rPr>
+        <w:t>AuthorDTO</w:t>
+      </w:r>
+      <w:proofErr w:type="spellEnd"/>
+      <w:r>
+        <w:rPr>
+          <w:b/>
+          <w:bCs/>
+        </w:rPr>
+        <w:t xml:space="preserve">, no pacote </w:t>
+      </w:r>
+      <w:proofErr w:type="spellStart"/>
+      <w:r>
+        <w:rPr>
+          <w:b/>
+          <w:bCs/>
+        </w:rPr>
+        <w:t>dto</w:t>
+      </w:r>
+      <w:proofErr w:type="spellEnd"/>
+      <w:r>
+        <w:rPr>
+          <w:b/>
+          <w:bCs/>
+        </w:rPr>
+        <w:t xml:space="preserve">, para representar o atributo </w:t>
+      </w:r>
+      <w:proofErr w:type="spellStart"/>
+      <w:r>
+        <w:rPr>
+          <w:b/>
+          <w:bCs/>
+        </w:rPr>
+        <w:t>author</w:t>
+      </w:r>
+      <w:proofErr w:type="spellEnd"/>
+      <w:r>
+        <w:rPr>
+          <w:b/>
+          <w:bCs/>
+        </w:rPr>
+        <w:t xml:space="preserve"> da classe Post como uma forma mais enxuta de </w:t>
+      </w:r>
+      <w:proofErr w:type="spellStart"/>
+      <w:r>
+        <w:rPr>
+          <w:b/>
+          <w:bCs/>
+        </w:rPr>
+        <w:t>User</w:t>
+      </w:r>
+      <w:proofErr w:type="spellEnd"/>
+      <w:r>
+        <w:rPr>
+          <w:b/>
+          <w:bCs/>
+        </w:rPr>
+        <w:t>.</w:t>
+      </w:r>
+    </w:p>
+    <w:p>
+      <w:pPr>
+        <w:pStyle w:val="PargrafodaLista"/>
+        <w:numPr>
+          <w:ilvl w:val="0"/>
+          <w:numId w:val="2"/>
+        </w:numPr>
+        <w:rPr>
+          <w:b/>
+          <w:bCs/>
+        </w:rPr>
+      </w:pPr>
+      <w:r>
+        <w:rPr>
+          <w:b/>
+          <w:bCs/>
+          <w:noProof/>
+        </w:rPr>
+        <mc:AlternateContent>
+          <mc:Choice Requires="wps">
+            <w:drawing>
+              <wp:anchor distT="45720" distB="45720" distL="114300" distR="114300" simplePos="0" relativeHeight="251708416" behindDoc="0" locked="0" layoutInCell="1" allowOverlap="1" wp14:anchorId="5DAE493E" wp14:editId="648A5BF8">
+                <wp:simplePos x="0" y="0"/>
+                <wp:positionH relativeFrom="margin">
+                  <wp:align>right</wp:align>
+                </wp:positionH>
+                <wp:positionV relativeFrom="paragraph">
+                  <wp:posOffset>2969895</wp:posOffset>
+                </wp:positionV>
+                <wp:extent cx="6629400" cy="2466975"/>
+                <wp:effectExtent l="0" t="0" r="19050" b="28575"/>
+                <wp:wrapSquare wrapText="bothSides"/>
+                <wp:docPr id="987211951" name="Caixa de Texto 2"/>
+                <wp:cNvGraphicFramePr>
+                  <a:graphicFrameLocks xmlns:a="http://schemas.openxmlformats.org/drawingml/2006/main"/>
+                </wp:cNvGraphicFramePr>
+                <a:graphic xmlns:a="http://schemas.openxmlformats.org/drawingml/2006/main">
+                  <a:graphicData uri="http://schemas.microsoft.com/office/word/2010/wordprocessingShape">
+                    <wps:wsp>
+                      <wps:cNvSpPr txBox="1">
+                        <a:spLocks noChangeArrowheads="1"/>
+                      </wps:cNvSpPr>
+                      <wps:spPr bwMode="auto">
+                        <a:xfrm>
+                          <a:off x="0" y="0"/>
+                          <a:ext cx="6629400" cy="2466975"/>
+                        </a:xfrm>
+                        <a:prstGeom prst="rect">
+                          <a:avLst/>
+                        </a:prstGeom>
+                        <a:solidFill>
+                          <a:srgbClr val="FFFFFF"/>
+                        </a:solidFill>
+                        <a:ln w="9525">
+                          <a:solidFill>
+                            <a:srgbClr val="000000"/>
+                          </a:solidFill>
+                          <a:miter lim="800000"/>
+                          <a:headEnd/>
+                          <a:tailEnd/>
+                        </a:ln>
+                      </wps:spPr>
+                      <wps:txbx>
+                        <w:txbxContent>
+                          <w:p>
+                            <w:pPr>
+                              <w:pStyle w:val="Citao"/>
+                            </w:pPr>
+                            <w:r>
+                              <w:t xml:space="preserve">//Atualize o </w:t>
+                            </w:r>
+                            <w:proofErr w:type="spellStart"/>
+                            <w:r>
+                              <w:t>constructor</w:t>
+                            </w:r>
+                            <w:proofErr w:type="spellEnd"/>
+                            <w:r>
+                              <w:t xml:space="preserve"> da c</w:t>
+                            </w:r>
+                            <w:r>
+                              <w:t>lasse:</w:t>
+                            </w:r>
+                          </w:p>
+                          <w:p>
+                            <w:pPr>
+                              <w:pStyle w:val="Citao"/>
+                              <w:rPr>
+                                <w:lang w:val="en-US"/>
+                              </w:rPr>
+                            </w:pPr>
+                            <w:r>
+                              <w:rPr>
+                                <w:lang w:val="en-US"/>
+                              </w:rPr>
+                              <w:t xml:space="preserve">public </w:t>
+                            </w:r>
+                            <w:proofErr w:type="gramStart"/>
+                            <w:r>
+                              <w:rPr>
+                                <w:lang w:val="en-US"/>
+                              </w:rPr>
+                              <w:t>Post(</w:t>
+                            </w:r>
+                            <w:proofErr w:type="gramEnd"/>
+                            <w:r>
+                              <w:rPr>
+                                <w:lang w:val="en-US"/>
+                              </w:rPr>
+                              <w:t xml:space="preserve">String id, Date </w:t>
+                            </w:r>
+                            <w:proofErr w:type="spellStart"/>
+                            <w:r>
+                              <w:rPr>
+                                <w:lang w:val="en-US"/>
+                              </w:rPr>
+                              <w:t>date</w:t>
+                            </w:r>
+                            <w:proofErr w:type="spellEnd"/>
+                            <w:r>
+                              <w:rPr>
+                                <w:lang w:val="en-US"/>
+                              </w:rPr>
+                              <w:t>, String title, String body, User author) {</w:t>
+                            </w:r>
+                          </w:p>
+                          <w:p>
+                            <w:pPr>
+                              <w:pStyle w:val="Citao"/>
+                              <w:rPr>
+                                <w:lang w:val="en-US"/>
+                              </w:rPr>
+                            </w:pPr>
+                            <w:r>
+                              <w:rPr>
+                                <w:lang w:val="en-US"/>
+                              </w:rPr>
+                              <w:tab/>
+                              <w:t>this.id = id;</w:t>
+                            </w:r>
+                          </w:p>
+                          <w:p>
+                            <w:pPr>
+                              <w:pStyle w:val="Citao"/>
+                              <w:rPr>
+                                <w:lang w:val="en-US"/>
+                              </w:rPr>
+                            </w:pPr>
+                            <w:r>
+                              <w:rPr>
+                                <w:lang w:val="en-US"/>
+                              </w:rPr>
+                              <w:tab/>
+                            </w:r>
+                            <w:proofErr w:type="spellStart"/>
+                            <w:proofErr w:type="gramStart"/>
+                            <w:r>
+                              <w:rPr>
+                                <w:lang w:val="en-US"/>
+                              </w:rPr>
+                              <w:t>this.date</w:t>
+                            </w:r>
+                            <w:proofErr w:type="spellEnd"/>
+                            <w:proofErr w:type="gramEnd"/>
+                            <w:r>
+                              <w:rPr>
+                                <w:lang w:val="en-US"/>
+                              </w:rPr>
+                              <w:t xml:space="preserve"> = date;</w:t>
+                            </w:r>
+                          </w:p>
+                          <w:p>
+                            <w:pPr>
+                              <w:pStyle w:val="Citao"/>
+                              <w:rPr>
+                                <w:lang w:val="en-US"/>
+                              </w:rPr>
+                            </w:pPr>
+                            <w:r>
+                              <w:rPr>
+                                <w:lang w:val="en-US"/>
+                              </w:rPr>
+                              <w:tab/>
+                            </w:r>
+                            <w:proofErr w:type="spellStart"/>
+                            <w:proofErr w:type="gramStart"/>
+                            <w:r>
+                              <w:rPr>
+                                <w:lang w:val="en-US"/>
+                              </w:rPr>
+                              <w:t>this.title</w:t>
+                            </w:r>
+                            <w:proofErr w:type="spellEnd"/>
+                            <w:proofErr w:type="gramEnd"/>
+                            <w:r>
+                              <w:rPr>
+                                <w:lang w:val="en-US"/>
+                              </w:rPr>
+                              <w:t xml:space="preserve"> = title;</w:t>
+                            </w:r>
+                          </w:p>
+                          <w:p>
+                            <w:pPr>
+                              <w:pStyle w:val="Citao"/>
+                              <w:rPr>
+                                <w:lang w:val="en-US"/>
+                              </w:rPr>
+                            </w:pPr>
+                            <w:r>
+                              <w:rPr>
+                                <w:lang w:val="en-US"/>
+                              </w:rPr>
+                              <w:tab/>
+                            </w:r>
+                            <w:proofErr w:type="spellStart"/>
+                            <w:proofErr w:type="gramStart"/>
+                            <w:r>
+                              <w:rPr>
+                                <w:lang w:val="en-US"/>
+                              </w:rPr>
+                              <w:t>this.body</w:t>
+                            </w:r>
+                            <w:proofErr w:type="spellEnd"/>
+                            <w:proofErr w:type="gramEnd"/>
+                            <w:r>
+                              <w:rPr>
+                                <w:lang w:val="en-US"/>
+                              </w:rPr>
+                              <w:t xml:space="preserve"> = body;</w:t>
+                            </w:r>
+                          </w:p>
+                          <w:p>
+                            <w:pPr>
+                              <w:pStyle w:val="Citao"/>
+                              <w:rPr>
+                                <w:lang w:val="en-US"/>
+                              </w:rPr>
+                            </w:pPr>
+                            <w:r>
+                              <w:rPr>
+                                <w:lang w:val="en-US"/>
+                              </w:rPr>
+                              <w:tab/>
+                            </w:r>
+                            <w:proofErr w:type="spellStart"/>
+                            <w:proofErr w:type="gramStart"/>
+                            <w:r>
+                              <w:rPr>
+                                <w:lang w:val="en-US"/>
+                              </w:rPr>
+                              <w:t>this.author</w:t>
+                            </w:r>
+                            <w:proofErr w:type="spellEnd"/>
+                            <w:proofErr w:type="gramEnd"/>
+                            <w:r>
+                              <w:rPr>
+                                <w:lang w:val="en-US"/>
+                              </w:rPr>
+                              <w:t xml:space="preserve"> = new </w:t>
+                            </w:r>
+                            <w:proofErr w:type="spellStart"/>
+                            <w:r>
+                              <w:rPr>
+                                <w:lang w:val="en-US"/>
+                              </w:rPr>
+                              <w:t>AuthorDTO</w:t>
+                            </w:r>
+                            <w:proofErr w:type="spellEnd"/>
+                            <w:r>
+                              <w:rPr>
+                                <w:lang w:val="en-US"/>
+                              </w:rPr>
+                              <w:t>(author);</w:t>
+                            </w:r>
+                          </w:p>
+                          <w:p>
+                            <w:pPr>
+                              <w:pStyle w:val="Citao"/>
+                            </w:pPr>
+                            <w:r>
+                              <w:t>}</w:t>
+                            </w:r>
+                          </w:p>
+                          <w:p/>
+                          <w:p>
+                            <w:pPr>
+                              <w:pStyle w:val="Citao"/>
+                              <w:rPr>
+                                <w:lang w:val="en-US"/>
+                              </w:rPr>
+                            </w:pPr>
+                            <w:r>
+                              <w:rPr>
+                                <w:lang w:val="en-US"/>
+                              </w:rPr>
+                              <w:t>//</w:t>
+                            </w:r>
+                            <w:proofErr w:type="spellStart"/>
+                            <w:r>
+                              <w:rPr>
+                                <w:lang w:val="en-US"/>
+                              </w:rPr>
+                              <w:t>Atualize</w:t>
+                            </w:r>
+                            <w:proofErr w:type="spellEnd"/>
+                            <w:r>
+                              <w:rPr>
+                                <w:lang w:val="en-US"/>
+                              </w:rPr>
+                              <w:t xml:space="preserve"> </w:t>
+                            </w:r>
+                            <w:proofErr w:type="spellStart"/>
+                            <w:r>
+                              <w:rPr>
+                                <w:lang w:val="en-US"/>
+                              </w:rPr>
+                              <w:t>os</w:t>
+                            </w:r>
+                            <w:proofErr w:type="spellEnd"/>
+                            <w:r>
+                              <w:rPr>
+                                <w:lang w:val="en-US"/>
+                              </w:rPr>
+                              <w:t xml:space="preserve"> Gett</w:t>
+                            </w:r>
+                            <w:r>
+                              <w:rPr>
+                                <w:lang w:val="en-US"/>
+                              </w:rPr>
+                              <w:t xml:space="preserve">ers and Setters da </w:t>
+                            </w:r>
+                            <w:proofErr w:type="spellStart"/>
+                            <w:r>
+                              <w:rPr>
+                                <w:lang w:val="en-US"/>
+                              </w:rPr>
+                              <w:t>variável</w:t>
+                            </w:r>
+                            <w:proofErr w:type="spellEnd"/>
+                            <w:r>
+                              <w:rPr>
+                                <w:lang w:val="en-US"/>
+                              </w:rPr>
+                              <w:t xml:space="preserve"> author</w:t>
+                            </w:r>
+                          </w:p>
+                          <w:p>
+                            <w:pPr>
+                              <w:pStyle w:val="Citao"/>
+                              <w:rPr>
+                                <w:lang w:val="en-US"/>
+                              </w:rPr>
+                            </w:pPr>
+                            <w:r>
+                              <w:rPr>
+                                <w:lang w:val="en-US"/>
+                              </w:rPr>
+                              <w:t xml:space="preserve">public </w:t>
+                            </w:r>
+                            <w:proofErr w:type="spellStart"/>
+                            <w:r>
+                              <w:rPr>
+                                <w:lang w:val="en-US"/>
+                              </w:rPr>
+                              <w:t>AuthorDTO</w:t>
+                            </w:r>
+                            <w:proofErr w:type="spellEnd"/>
+                            <w:r>
+                              <w:rPr>
+                                <w:lang w:val="en-US"/>
+                              </w:rPr>
+                              <w:t xml:space="preserve"> </w:t>
+                            </w:r>
+                            <w:proofErr w:type="spellStart"/>
+                            <w:proofErr w:type="gramStart"/>
+                            <w:r>
+                              <w:rPr>
+                                <w:lang w:val="en-US"/>
+                              </w:rPr>
+                              <w:t>getAuthor</w:t>
+                            </w:r>
+                            <w:proofErr w:type="spellEnd"/>
+                            <w:r>
+                              <w:rPr>
+                                <w:lang w:val="en-US"/>
+                              </w:rPr>
+                              <w:t>(</w:t>
+                            </w:r>
+                            <w:proofErr w:type="gramEnd"/>
+                            <w:r>
+                              <w:rPr>
+                                <w:lang w:val="en-US"/>
+                              </w:rPr>
+                              <w:t>) {</w:t>
+                            </w:r>
+                          </w:p>
+                          <w:p>
+                            <w:pPr>
+                              <w:pStyle w:val="Citao"/>
+                              <w:rPr>
+                                <w:lang w:val="en-US"/>
+                              </w:rPr>
+                            </w:pPr>
+                            <w:r>
+                              <w:rPr>
+                                <w:lang w:val="en-US"/>
+                              </w:rPr>
+                              <w:tab/>
+                              <w:t>return author;</w:t>
+                            </w:r>
+                          </w:p>
+                          <w:p>
+                            <w:pPr>
+                              <w:pStyle w:val="Citao"/>
+                              <w:rPr>
+                                <w:lang w:val="en-US"/>
+                              </w:rPr>
+                            </w:pPr>
+                            <w:r>
+                              <w:rPr>
+                                <w:lang w:val="en-US"/>
+                              </w:rPr>
+                              <w:t>}</w:t>
+                            </w:r>
+                          </w:p>
+                          <w:p>
+                            <w:pPr>
+                              <w:pStyle w:val="Citao"/>
+                              <w:rPr>
+                                <w:lang w:val="en-US"/>
+                              </w:rPr>
+                            </w:pPr>
+                          </w:p>
+                          <w:p>
+                            <w:pPr>
+                              <w:pStyle w:val="Citao"/>
+                              <w:rPr>
+                                <w:lang w:val="en-US"/>
+                              </w:rPr>
+                            </w:pPr>
+                            <w:r>
+                              <w:rPr>
+                                <w:lang w:val="en-US"/>
+                              </w:rPr>
+                              <w:t xml:space="preserve">public void </w:t>
+                            </w:r>
+                            <w:proofErr w:type="spellStart"/>
+                            <w:proofErr w:type="gramStart"/>
+                            <w:r>
+                              <w:rPr>
+                                <w:lang w:val="en-US"/>
+                              </w:rPr>
+                              <w:t>setAuthor</w:t>
+                            </w:r>
+                            <w:proofErr w:type="spellEnd"/>
+                            <w:r>
+                              <w:rPr>
+                                <w:lang w:val="en-US"/>
+                              </w:rPr>
+                              <w:t>(</w:t>
+                            </w:r>
+                            <w:proofErr w:type="gramEnd"/>
+                            <w:r>
+                              <w:rPr>
+                                <w:lang w:val="en-US"/>
+                              </w:rPr>
+                              <w:t>User author) {</w:t>
+                            </w:r>
+                          </w:p>
+                          <w:p>
+                            <w:pPr>
+                              <w:pStyle w:val="Citao"/>
+                              <w:rPr>
+                                <w:lang w:val="en-US"/>
+                              </w:rPr>
+                            </w:pPr>
+                            <w:r>
+                              <w:rPr>
+                                <w:lang w:val="en-US"/>
+                              </w:rPr>
+                              <w:tab/>
+                            </w:r>
+                            <w:proofErr w:type="spellStart"/>
+                            <w:proofErr w:type="gramStart"/>
+                            <w:r>
+                              <w:rPr>
+                                <w:lang w:val="en-US"/>
+                              </w:rPr>
+                              <w:t>this.author</w:t>
+                            </w:r>
+                            <w:proofErr w:type="spellEnd"/>
+                            <w:proofErr w:type="gramEnd"/>
+                            <w:r>
+                              <w:rPr>
+                                <w:lang w:val="en-US"/>
+                              </w:rPr>
+                              <w:t xml:space="preserve"> = new </w:t>
+                            </w:r>
+                            <w:proofErr w:type="spellStart"/>
+                            <w:r>
+                              <w:rPr>
+                                <w:lang w:val="en-US"/>
+                              </w:rPr>
+                              <w:t>AuthorDTO</w:t>
+                            </w:r>
+                            <w:proofErr w:type="spellEnd"/>
+                            <w:r>
+                              <w:rPr>
+                                <w:lang w:val="en-US"/>
+                              </w:rPr>
+                              <w:t>(author);</w:t>
+                            </w:r>
+                          </w:p>
+                          <w:p>
+                            <w:pPr>
+                              <w:pStyle w:val="Citao"/>
+                            </w:pPr>
+                            <w:r>
+                              <w:t>}</w:t>
+                            </w:r>
+                          </w:p>
+                          <w:p>
+                            <w:pPr>
+                              <w:pStyle w:val="Citao"/>
+                            </w:pPr>
+                          </w:p>
+                          <w:p>
+                            <w:pPr>
+                              <w:pStyle w:val="Citao"/>
+                            </w:pPr>
+                          </w:p>
+                        </w:txbxContent>
+                      </wps:txbx>
+                      <wps:bodyPr rot="0" vert="horz" wrap="square" lIns="91440" tIns="45720" rIns="91440" bIns="45720" anchor="t" anchorCtr="0">
+                        <a:noAutofit/>
+                      </wps:bodyPr>
+                    </wps:wsp>
+                  </a:graphicData>
+                </a:graphic>
+                <wp14:sizeRelH relativeFrom="margin">
+                  <wp14:pctWidth>0</wp14:pctWidth>
+                </wp14:sizeRelH>
+                <wp14:sizeRelV relativeFrom="margin">
+                  <wp14:pctHeight>0</wp14:pctHeight>
+                </wp14:sizeRelV>
+              </wp:anchor>
+            </w:drawing>
+          </mc:Choice>
+          <mc:Fallback>
+            <w:pict>
+              <v:shape w14:anchorId="5DAE493E" id="_x0000_s1050" type="#_x0000_t202" style="position:absolute;left:0;text-align:left;margin-left:470.8pt;margin-top:233.85pt;width:522pt;height:194.25pt;z-index:251708416;visibility:visible;mso-wrap-style:square;mso-width-percent:0;mso-height-percent:0;mso-wrap-distance-left:9pt;mso-wrap-distance-top:3.6pt;mso-wrap-distance-right:9pt;mso-wrap-distance-bottom:3.6pt;mso-position-horizontal:right;mso-position-horizontal-relative:margin;mso-position-vertical:absolute;mso-position-vertical-relative:text;mso-width-percent:0;mso-height-percent:0;mso-width-relative:margin;mso-height-relative:margin;v-text-anchor:top" o:gfxdata="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">
+                <v:textbox>
+                  <w:txbxContent>
+                    <w:p>
+                      <w:pPr>
+                        <w:pStyle w:val="Citao"/>
+                      </w:pPr>
+                      <w:r>
+                        <w:t xml:space="preserve">//Atualize o </w:t>
+                      </w:r>
+                      <w:proofErr w:type="spellStart"/>
+                      <w:r>
+                        <w:t>constructor</w:t>
+                      </w:r>
+                      <w:proofErr w:type="spellEnd"/>
+                      <w:r>
+                        <w:t xml:space="preserve"> da c</w:t>
+                      </w:r>
+                      <w:r>
+                        <w:t>lasse:</w:t>
+                      </w:r>
+                    </w:p>
+                    <w:p>
+                      <w:pPr>
+                        <w:pStyle w:val="Citao"/>
+                        <w:rPr>
+                          <w:lang w:val="en-US"/>
+                        </w:rPr>
+                      </w:pPr>
+                      <w:r>
+                        <w:rPr>
+                          <w:lang w:val="en-US"/>
+                        </w:rPr>
+                        <w:t xml:space="preserve">public </w:t>
+                      </w:r>
+                      <w:proofErr w:type="gramStart"/>
+                      <w:r>
+                        <w:rPr>
+                          <w:lang w:val="en-US"/>
+                        </w:rPr>
+                        <w:t>Post(</w:t>
+                      </w:r>
+                      <w:proofErr w:type="gramEnd"/>
+                      <w:r>
+                        <w:rPr>
+                          <w:lang w:val="en-US"/>
+                        </w:rPr>
+                        <w:t xml:space="preserve">String id, Date </w:t>
+                      </w:r>
+                      <w:proofErr w:type="spellStart"/>
+                      <w:r>
+                        <w:rPr>
+                          <w:lang w:val="en-US"/>
+                        </w:rPr>
+                        <w:t>date</w:t>
+                      </w:r>
+                      <w:proofErr w:type="spellEnd"/>
+                      <w:r>
+                        <w:rPr>
+                          <w:lang w:val="en-US"/>
+                        </w:rPr>
+                        <w:t>, String title, String body, User author) {</w:t>
+                      </w:r>
+                    </w:p>
+                    <w:p>
+                      <w:pPr>
+                        <w:pStyle w:val="Citao"/>
+                        <w:rPr>
+                          <w:lang w:val="en-US"/>
+                        </w:rPr>
+                      </w:pPr>
+                      <w:r>
+                        <w:rPr>
+                          <w:lang w:val="en-US"/>
+                        </w:rPr>
+                        <w:tab/>
+                        <w:t>this.id = id;</w:t>
+                      </w:r>
+                    </w:p>
+                    <w:p>
+                      <w:pPr>
+                        <w:pStyle w:val="Citao"/>
+                        <w:rPr>
+                          <w:lang w:val="en-US"/>
+                        </w:rPr>
+                      </w:pPr>
+                      <w:r>
+                        <w:rPr>
+                          <w:lang w:val="en-US"/>
+                        </w:rPr>
+                        <w:tab/>
+                      </w:r>
+                      <w:proofErr w:type="spellStart"/>
+                      <w:proofErr w:type="gramStart"/>
+                      <w:r>
+                        <w:rPr>
+                          <w:lang w:val="en-US"/>
+                        </w:rPr>
+                        <w:t>this.date</w:t>
+                      </w:r>
+                      <w:proofErr w:type="spellEnd"/>
+                      <w:proofErr w:type="gramEnd"/>
+                      <w:r>
+                        <w:rPr>
+                          <w:lang w:val="en-US"/>
+                        </w:rPr>
+                        <w:t xml:space="preserve"> = date;</w:t>
+                      </w:r>
+                    </w:p>
+                    <w:p>
+                      <w:pPr>
+                        <w:pStyle w:val="Citao"/>
+                        <w:rPr>
+                          <w:lang w:val="en-US"/>
+                        </w:rPr>
+                      </w:pPr>
+                      <w:r>
+                        <w:rPr>
+                          <w:lang w:val="en-US"/>
+                        </w:rPr>
+                        <w:tab/>
+                      </w:r>
+                      <w:proofErr w:type="spellStart"/>
+                      <w:proofErr w:type="gramStart"/>
+                      <w:r>
+                        <w:rPr>
+                          <w:lang w:val="en-US"/>
+                        </w:rPr>
+                        <w:t>this.title</w:t>
+                      </w:r>
+                      <w:proofErr w:type="spellEnd"/>
+                      <w:proofErr w:type="gramEnd"/>
+                      <w:r>
+                        <w:rPr>
+                          <w:lang w:val="en-US"/>
+                        </w:rPr>
+                        <w:t xml:space="preserve"> = title;</w:t>
+                      </w:r>
+                    </w:p>
+                    <w:p>
+                      <w:pPr>
+                        <w:pStyle w:val="Citao"/>
+                        <w:rPr>
+                          <w:lang w:val="en-US"/>
+                        </w:rPr>
+                      </w:pPr>
+                      <w:r>
+                        <w:rPr>
+                          <w:lang w:val="en-US"/>
+                        </w:rPr>
+                        <w:tab/>
+                      </w:r>
+                      <w:proofErr w:type="spellStart"/>
+                      <w:proofErr w:type="gramStart"/>
+                      <w:r>
+                        <w:rPr>
+                          <w:lang w:val="en-US"/>
+                        </w:rPr>
+                        <w:t>this.body</w:t>
+                      </w:r>
+                      <w:proofErr w:type="spellEnd"/>
+                      <w:proofErr w:type="gramEnd"/>
+                      <w:r>
+                        <w:rPr>
+                          <w:lang w:val="en-US"/>
+                        </w:rPr>
+                        <w:t xml:space="preserve"> = body;</w:t>
+                      </w:r>
+                    </w:p>
+                    <w:p>
+                      <w:pPr>
+                        <w:pStyle w:val="Citao"/>
+                        <w:rPr>
+                          <w:lang w:val="en-US"/>
+                        </w:rPr>
+                      </w:pPr>
+                      <w:r>
+                        <w:rPr>
+                          <w:lang w:val="en-US"/>
+                        </w:rPr>
+                        <w:tab/>
+                      </w:r>
+                      <w:proofErr w:type="spellStart"/>
+                      <w:proofErr w:type="gramStart"/>
+                      <w:r>
+                        <w:rPr>
+                          <w:lang w:val="en-US"/>
+                        </w:rPr>
+                        <w:t>this.author</w:t>
+                      </w:r>
+                      <w:proofErr w:type="spellEnd"/>
+                      <w:proofErr w:type="gramEnd"/>
+                      <w:r>
+                        <w:rPr>
+                          <w:lang w:val="en-US"/>
+                        </w:rPr>
+                        <w:t xml:space="preserve"> = new </w:t>
+                      </w:r>
+                      <w:proofErr w:type="spellStart"/>
+                      <w:r>
+                        <w:rPr>
+                          <w:lang w:val="en-US"/>
+                        </w:rPr>
+                        <w:t>AuthorDTO</w:t>
+                      </w:r>
+                      <w:proofErr w:type="spellEnd"/>
+                      <w:r>
+                        <w:rPr>
+                          <w:lang w:val="en-US"/>
+                        </w:rPr>
+                        <w:t>(author);</w:t>
+                      </w:r>
+                    </w:p>
+                    <w:p>
+                      <w:pPr>
+                        <w:pStyle w:val="Citao"/>
+                      </w:pPr>
+                      <w:r>
+                        <w:t>}</w:t>
+                      </w:r>
+                    </w:p>
+                    <w:p/>
+                    <w:p>
+                      <w:pPr>
+                        <w:pStyle w:val="Citao"/>
+                        <w:rPr>
+                          <w:lang w:val="en-US"/>
+                        </w:rPr>
+                      </w:pPr>
+                      <w:r>
+                        <w:rPr>
+                          <w:lang w:val="en-US"/>
+                        </w:rPr>
+                        <w:t>//</w:t>
+                      </w:r>
+                      <w:proofErr w:type="spellStart"/>
+                      <w:r>
+                        <w:rPr>
+                          <w:lang w:val="en-US"/>
+                        </w:rPr>
+                        <w:t>Atualize</w:t>
+                      </w:r>
+                      <w:proofErr w:type="spellEnd"/>
+                      <w:r>
+                        <w:rPr>
+                          <w:lang w:val="en-US"/>
+                        </w:rPr>
+                        <w:t xml:space="preserve"> </w:t>
+                      </w:r>
+                      <w:proofErr w:type="spellStart"/>
+                      <w:r>
+                        <w:rPr>
+                          <w:lang w:val="en-US"/>
+                        </w:rPr>
+                        <w:t>os</w:t>
+                      </w:r>
+                      <w:proofErr w:type="spellEnd"/>
+                      <w:r>
+                        <w:rPr>
+                          <w:lang w:val="en-US"/>
+                        </w:rPr>
+                        <w:t xml:space="preserve"> Gett</w:t>
+                      </w:r>
+                      <w:r>
+                        <w:rPr>
+                          <w:lang w:val="en-US"/>
+                        </w:rPr>
+                        <w:t xml:space="preserve">ers and Setters da </w:t>
+                      </w:r>
+                      <w:proofErr w:type="spellStart"/>
+                      <w:r>
+                        <w:rPr>
+                          <w:lang w:val="en-US"/>
+                        </w:rPr>
+                        <w:t>variável</w:t>
+                      </w:r>
+                      <w:proofErr w:type="spellEnd"/>
+                      <w:r>
+                        <w:rPr>
+                          <w:lang w:val="en-US"/>
+                        </w:rPr>
+                        <w:t xml:space="preserve"> author</w:t>
+                      </w:r>
+                    </w:p>
+                    <w:p>
+                      <w:pPr>
+                        <w:pStyle w:val="Citao"/>
+                        <w:rPr>
+                          <w:lang w:val="en-US"/>
+                        </w:rPr>
+                      </w:pPr>
+                      <w:r>
+                        <w:rPr>
+                          <w:lang w:val="en-US"/>
+                        </w:rPr>
+                        <w:t xml:space="preserve">public </w:t>
+                      </w:r>
+                      <w:proofErr w:type="spellStart"/>
+                      <w:r>
+                        <w:rPr>
+                          <w:lang w:val="en-US"/>
+                        </w:rPr>
+                        <w:t>AuthorDTO</w:t>
+                      </w:r>
+                      <w:proofErr w:type="spellEnd"/>
+                      <w:r>
+                        <w:rPr>
+                          <w:lang w:val="en-US"/>
+                        </w:rPr>
+                        <w:t xml:space="preserve"> </w:t>
+                      </w:r>
+                      <w:proofErr w:type="spellStart"/>
+                      <w:proofErr w:type="gramStart"/>
+                      <w:r>
+                        <w:rPr>
+                          <w:lang w:val="en-US"/>
+                        </w:rPr>
+                        <w:t>getAuthor</w:t>
+                      </w:r>
+                      <w:proofErr w:type="spellEnd"/>
+                      <w:r>
+                        <w:rPr>
+                          <w:lang w:val="en-US"/>
+                        </w:rPr>
+                        <w:t>(</w:t>
+                      </w:r>
+                      <w:proofErr w:type="gramEnd"/>
+                      <w:r>
+                        <w:rPr>
+                          <w:lang w:val="en-US"/>
+                        </w:rPr>
+                        <w:t>) {</w:t>
+                      </w:r>
+                    </w:p>
+                    <w:p>
+                      <w:pPr>
+                        <w:pStyle w:val="Citao"/>
+                        <w:rPr>
+                          <w:lang w:val="en-US"/>
+                        </w:rPr>
+                      </w:pPr>
+                      <w:r>
+                        <w:rPr>
+                          <w:lang w:val="en-US"/>
+                        </w:rPr>
+                        <w:tab/>
+                        <w:t>return author;</w:t>
+                      </w:r>
+                    </w:p>
+                    <w:p>
+                      <w:pPr>
+                        <w:pStyle w:val="Citao"/>
+                        <w:rPr>
+                          <w:lang w:val="en-US"/>
+                        </w:rPr>
+                      </w:pPr>
+                      <w:r>
+                        <w:rPr>
+                          <w:lang w:val="en-US"/>
+                        </w:rPr>
+                        <w:t>}</w:t>
+                      </w:r>
+                    </w:p>
+                    <w:p>
+                      <w:pPr>
+                        <w:pStyle w:val="Citao"/>
+                        <w:rPr>
+                          <w:lang w:val="en-US"/>
+                        </w:rPr>
+                      </w:pPr>
+                    </w:p>
+                    <w:p>
+                      <w:pPr>
+                        <w:pStyle w:val="Citao"/>
+                        <w:rPr>
+                          <w:lang w:val="en-US"/>
+                        </w:rPr>
+                      </w:pPr>
+                      <w:r>
+                        <w:rPr>
+                          <w:lang w:val="en-US"/>
+                        </w:rPr>
+                        <w:t xml:space="preserve">public void </w:t>
+                      </w:r>
+                      <w:proofErr w:type="spellStart"/>
+                      <w:proofErr w:type="gramStart"/>
+                      <w:r>
+                        <w:rPr>
+                          <w:lang w:val="en-US"/>
+                        </w:rPr>
+                        <w:t>setAuthor</w:t>
+                      </w:r>
+                      <w:proofErr w:type="spellEnd"/>
+                      <w:r>
+                        <w:rPr>
+                          <w:lang w:val="en-US"/>
+                        </w:rPr>
+                        <w:t>(</w:t>
+                      </w:r>
+                      <w:proofErr w:type="gramEnd"/>
+                      <w:r>
+                        <w:rPr>
+                          <w:lang w:val="en-US"/>
+                        </w:rPr>
+                        <w:t>User author) {</w:t>
+                      </w:r>
+                    </w:p>
+                    <w:p>
+                      <w:pPr>
+                        <w:pStyle w:val="Citao"/>
+                        <w:rPr>
+                          <w:lang w:val="en-US"/>
+                        </w:rPr>
+                      </w:pPr>
+                      <w:r>
+                        <w:rPr>
+                          <w:lang w:val="en-US"/>
+                        </w:rPr>
+                        <w:tab/>
+                      </w:r>
+                      <w:proofErr w:type="spellStart"/>
+                      <w:proofErr w:type="gramStart"/>
+                      <w:r>
+                        <w:rPr>
+                          <w:lang w:val="en-US"/>
+                        </w:rPr>
+                        <w:t>this.author</w:t>
+                      </w:r>
+                      <w:proofErr w:type="spellEnd"/>
+                      <w:proofErr w:type="gramEnd"/>
+                      <w:r>
+                        <w:rPr>
+                          <w:lang w:val="en-US"/>
+                        </w:rPr>
+                        <w:t xml:space="preserve"> = new </w:t>
+                      </w:r>
+                      <w:proofErr w:type="spellStart"/>
+                      <w:r>
+                        <w:rPr>
+                          <w:lang w:val="en-US"/>
+                        </w:rPr>
+                        <w:t>AuthorDTO</w:t>
+                      </w:r>
+                      <w:proofErr w:type="spellEnd"/>
+                      <w:r>
+                        <w:rPr>
+                          <w:lang w:val="en-US"/>
+                        </w:rPr>
+                        <w:t>(author);</w:t>
+                      </w:r>
+                    </w:p>
+                    <w:p>
+                      <w:pPr>
+                        <w:pStyle w:val="Citao"/>
+                      </w:pPr>
+                      <w:r>
+                        <w:t>}</w:t>
+                      </w:r>
+                    </w:p>
+                    <w:p>
+                      <w:pPr>
+                        <w:pStyle w:val="Citao"/>
+                      </w:pPr>
+                    </w:p>
+                    <w:p>
+                      <w:pPr>
+                        <w:pStyle w:val="Citao"/>
+                      </w:pPr>
+                    </w:p>
+                  </w:txbxContent>
+                </v:textbox>
+                <w10:wrap type="square" anchorx="margin"/>
+              </v:shape>
+            </w:pict>
+          </mc:Fallback>
+        </mc:AlternateContent>
+      </w:r>
+      <w:r>
+        <w:rPr>
+          <w:b/>
+          <w:bCs/>
+        </w:rPr>
+        <w:t xml:space="preserve">Atualize a classe Post trocando o tipo da variável </w:t>
+      </w:r>
+      <w:proofErr w:type="spellStart"/>
+      <w:r>
+        <w:rPr>
+          <w:b/>
+          <w:bCs/>
+        </w:rPr>
+        <w:t>author</w:t>
+      </w:r>
+      <w:proofErr w:type="spellEnd"/>
+      <w:r>
+        <w:rPr>
+          <w:b/>
+          <w:bCs/>
+        </w:rPr>
+        <w:t xml:space="preserve"> para </w:t>
+      </w:r>
+      <w:proofErr w:type="spellStart"/>
+      <w:r>
+        <w:rPr>
+          <w:b/>
+          <w:bCs/>
+        </w:rPr>
+        <w:t>AuthorDTO</w:t>
+      </w:r>
+      <w:proofErr w:type="spellEnd"/>
+      <w:r>
+        <w:rPr>
+          <w:b/>
+          <w:bCs/>
+        </w:rPr>
+        <w:t>, e prossiga com as demais alterações que se seguem:</w:t>
+      </w:r>
+    </w:p>
+    <w:p>
+      <w:pPr>
+        <w:pStyle w:val="PargrafodaLista"/>
+        <w:numPr>
+          <w:ilvl w:val="0"/>
+          <w:numId w:val="2"/>
+        </w:numPr>
+        <w:rPr>
+          <w:b/>
+          <w:bCs/>
+        </w:rPr>
+      </w:pPr>
+    </w:p>
     <w:p/>
     <w:p/>
     <w:p>
@@ -13316,7 +19274,6 @@
                 <w:b/>
                 <w:bCs/>
               </w:rPr>
-              <w:lastRenderedPageBreak/>
               <w:t>[3]</w:t>
             </w:r>
           </w:p>
@@ -13362,8 +19319,8 @@
     <w:p/>
     <w:p/>
     <w:sectPr>
-      <w:headerReference w:type="default" r:id="rId10"/>
-      <w:footerReference w:type="default" r:id="rId11"/>
+      <w:headerReference w:type="default" r:id="rId11"/>
+      <w:footerReference w:type="default" r:id="rId12"/>
       <w:pgSz w:w="11906" w:h="16838"/>
       <w:pgMar w:top="720" w:right="720" w:bottom="720" w:left="720" w:header="708" w:footer="708" w:gutter="0"/>
       <w:cols w:space="708"/>
@@ -13504,7 +19461,7 @@
               <v:stroke joinstyle="miter"/>
               <v:path gradientshapeok="t" o:connecttype="rect"/>
             </v:shapetype>
-            <v:shape id="_x0000_s1045" type="#_x0000_t202" style="position:absolute;left:0;text-align:left;margin-left:92.8pt;margin-top:1.35pt;width:2in;height:2in;z-index:251665408;visibility:visible;mso-wrap-style:none;mso-wrap-distance-left:9pt;mso-wrap-distance-top:0;mso-wrap-distance-right:9pt;mso-wrap-distance-bottom:0;mso-position-horizontal:right;mso-position-horizontal-relative:margin;mso-position-vertical:absolute;mso-position-vertical-relative:text;v-text-anchor:top" o:gfxdata="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" filled="f" stroked="f">
+            <v:shape id="_x0000_s1052" type="#_x0000_t202" style="position:absolute;left:0;text-align:left;margin-left:92.8pt;margin-top:1.35pt;width:2in;height:2in;z-index:251665408;visibility:visible;mso-wrap-style:none;mso-wrap-distance-left:9pt;mso-wrap-distance-top:0;mso-wrap-distance-right:9pt;mso-wrap-distance-bottom:0;mso-position-horizontal:right;mso-position-horizontal-relative:margin;mso-position-vertical:absolute;mso-position-vertical-relative:text;v-text-anchor:top" o:gfxdata="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" filled="f" stroked="f">
               <v:textbox style="mso-fit-shape-to-text:t">
                 <w:txbxContent>
                   <w:p>
@@ -13861,7 +19818,7 @@
             </mc:Choice>
             <mc:Fallback>
               <w:pict>
-                <v:shape w14:anchorId="4354AB54" id="_x0000_s1046" type="#_x0000_t202" style="position:absolute;left:0;text-align:left;margin-left:0;margin-top:0;width:2in;height:2in;z-index:251663360;visibility:visible;mso-wrap-style:none;mso-wrap-distance-left:9pt;mso-wrap-distance-top:0;mso-wrap-distance-right:9pt;mso-wrap-distance-bottom:0;mso-position-horizontal:absolute;mso-position-horizontal-relative:text;mso-position-vertical:absolute;mso-position-vertical-relative:text;v-text-anchor:top" o:gfxdata="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" filled="f" stroked="f">
+                <v:shape w14:anchorId="4354AB54" id="_x0000_s1053" type="#_x0000_t202" style="position:absolute;left:0;text-align:left;margin-left:0;margin-top:0;width:2in;height:2in;z-index:251663360;visibility:visible;mso-wrap-style:none;mso-wrap-distance-left:9pt;mso-wrap-distance-top:0;mso-wrap-distance-right:9pt;mso-wrap-distance-bottom:0;mso-position-horizontal:absolute;mso-position-horizontal-relative:text;mso-position-vertical:absolute;mso-position-vertical-relative:text;v-text-anchor:top" o:gfxdata="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" filled="f" stroked="f">
                   <v:textbox style="mso-fit-shape-to-text:t">
                     <w:txbxContent>
                       <w:p>
@@ -14197,7 +20154,7 @@
               <v:stroke joinstyle="miter"/>
               <v:path gradientshapeok="t" o:connecttype="rect"/>
             </v:shapetype>
-            <v:shape id="Caixa de Texto 1" o:spid="_x0000_s1044" type="#_x0000_t202" style="position:absolute;margin-left:-30pt;margin-top:-21.15pt;width:77.25pt;height:22.8pt;z-index:251660288;visibility:visible;mso-wrap-style:square;mso-width-percent:0;mso-height-percent:0;mso-wrap-distance-left:9pt;mso-wrap-distance-top:0;mso-wrap-distance-right:9pt;mso-wrap-distance-bottom:0;mso-position-horizontal:absolute;mso-position-horizontal-relative:text;mso-position-vertical:absolute;mso-position-vertical-relative:text;mso-width-percent:0;mso-height-percent:0;mso-width-relative:margin;mso-height-relative:margin;v-text-anchor:top" o:gfxdata="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" filled="f" stroked="f">
+            <v:shape id="Caixa de Texto 1" o:spid="_x0000_s1051" type="#_x0000_t202" style="position:absolute;margin-left:-30pt;margin-top:-21.15pt;width:77.25pt;height:22.8pt;z-index:251660288;visibility:visible;mso-wrap-style:square;mso-width-percent:0;mso-height-percent:0;mso-wrap-distance-left:9pt;mso-wrap-distance-top:0;mso-wrap-distance-right:9pt;mso-wrap-distance-bottom:0;mso-position-horizontal:absolute;mso-position-horizontal-relative:text;mso-position-vertical:absolute;mso-position-vertical-relative:text;mso-width-percent:0;mso-height-percent:0;mso-width-relative:margin;mso-height-relative:margin;v-text-anchor:top" o:gfxdata="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" filled="f" stroked="f">
               <v:textbox>
                 <w:txbxContent>
                   <w:p>
@@ -14411,7 +20368,7 @@
         <w:ind w:left="720" w:hanging="360"/>
       </w:pPr>
     </w:lvl>
-    <w:lvl w:ilvl="1" w:tplc="04160019" w:tentative="1">
+    <w:lvl w:ilvl="1" w:tplc="04160019">
       <w:start w:val="1"/>
       <w:numFmt w:val="lowerLetter"/>
       <w:lvlText w:val="%2."/>
@@ -15472,6 +21429,17 @@
       </w:tblBorders>
     </w:tblPr>
   </w:style>
+  <w:style w:type="character" w:styleId="Forte">
+    <w:name w:val="Strong"/>
+    <w:basedOn w:val="Fontepargpadro"/>
+    <w:uiPriority w:val="22"/>
+    <w:qFormat/>
+    <w:rsid w:val="00F64990"/>
+    <w:rPr>
+      <w:b/>
+      <w:bCs/>
+    </w:rPr>
+  </w:style>
 </w:styles>
 </file>
 

--- a/rascunho/WebService-NoSQL.docx
+++ b/rascunho/WebService-NoSQL.docx
@@ -4,157 +4,157 @@
   <w:body>
     <w:p>
       <w:pPr>
-        <w:jc w:val="center"/>
+        <w:jc w:val="both"/>
       </w:pPr>
     </w:p>
     <w:p>
       <w:pPr>
-        <w:jc w:val="center"/>
+        <w:jc w:val="both"/>
       </w:pPr>
     </w:p>
     <w:p>
       <w:pPr>
-        <w:jc w:val="center"/>
+        <w:jc w:val="both"/>
       </w:pPr>
     </w:p>
     <w:p>
       <w:pPr>
-        <w:jc w:val="center"/>
+        <w:jc w:val="both"/>
       </w:pPr>
     </w:p>
     <w:p>
       <w:pPr>
-        <w:jc w:val="center"/>
+        <w:jc w:val="both"/>
       </w:pPr>
     </w:p>
     <w:p>
       <w:pPr>
-        <w:jc w:val="center"/>
+        <w:jc w:val="both"/>
       </w:pPr>
     </w:p>
     <w:p>
       <w:pPr>
-        <w:jc w:val="center"/>
+        <w:jc w:val="both"/>
       </w:pPr>
     </w:p>
     <w:p>
       <w:pPr>
-        <w:jc w:val="center"/>
+        <w:jc w:val="both"/>
       </w:pPr>
     </w:p>
     <w:p>
       <w:pPr>
-        <w:jc w:val="center"/>
+        <w:jc w:val="both"/>
       </w:pPr>
     </w:p>
     <w:p>
       <w:pPr>
-        <w:jc w:val="center"/>
+        <w:jc w:val="both"/>
       </w:pPr>
     </w:p>
     <w:p>
       <w:pPr>
-        <w:jc w:val="center"/>
+        <w:jc w:val="both"/>
       </w:pPr>
     </w:p>
     <w:p>
       <w:pPr>
-        <w:jc w:val="center"/>
+        <w:jc w:val="both"/>
       </w:pPr>
     </w:p>
     <w:p>
       <w:pPr>
-        <w:jc w:val="center"/>
+        <w:jc w:val="both"/>
       </w:pPr>
     </w:p>
     <w:p>
       <w:pPr>
-        <w:jc w:val="center"/>
+        <w:jc w:val="both"/>
       </w:pPr>
     </w:p>
     <w:p>
       <w:pPr>
-        <w:jc w:val="center"/>
+        <w:jc w:val="both"/>
       </w:pPr>
     </w:p>
     <w:p>
       <w:pPr>
-        <w:jc w:val="center"/>
+        <w:jc w:val="both"/>
       </w:pPr>
     </w:p>
     <w:p>
       <w:pPr>
-        <w:jc w:val="center"/>
+        <w:jc w:val="both"/>
       </w:pPr>
     </w:p>
     <w:p>
       <w:pPr>
-        <w:jc w:val="center"/>
+        <w:jc w:val="both"/>
       </w:pPr>
     </w:p>
     <w:p>
       <w:pPr>
-        <w:jc w:val="center"/>
+        <w:jc w:val="both"/>
       </w:pPr>
     </w:p>
     <w:p>
       <w:pPr>
-        <w:jc w:val="center"/>
+        <w:jc w:val="both"/>
       </w:pPr>
     </w:p>
     <w:p>
       <w:pPr>
-        <w:jc w:val="center"/>
+        <w:jc w:val="both"/>
       </w:pPr>
     </w:p>
     <w:p>
       <w:pPr>
-        <w:jc w:val="center"/>
+        <w:jc w:val="both"/>
       </w:pPr>
     </w:p>
     <w:p>
       <w:pPr>
-        <w:jc w:val="center"/>
+        <w:jc w:val="both"/>
       </w:pPr>
     </w:p>
     <w:p>
       <w:pPr>
-        <w:jc w:val="center"/>
+        <w:jc w:val="both"/>
       </w:pPr>
     </w:p>
     <w:p>
       <w:pPr>
-        <w:jc w:val="center"/>
+        <w:jc w:val="both"/>
       </w:pPr>
     </w:p>
     <w:p>
       <w:pPr>
-        <w:jc w:val="center"/>
+        <w:jc w:val="both"/>
       </w:pPr>
     </w:p>
     <w:p>
       <w:pPr>
-        <w:jc w:val="center"/>
+        <w:jc w:val="both"/>
       </w:pPr>
     </w:p>
     <w:p>
       <w:pPr>
-        <w:jc w:val="center"/>
+        <w:jc w:val="both"/>
       </w:pPr>
     </w:p>
     <w:p>
       <w:pPr>
-        <w:jc w:val="center"/>
+        <w:jc w:val="both"/>
       </w:pPr>
     </w:p>
     <w:p>
       <w:pPr>
-        <w:jc w:val="center"/>
+        <w:jc w:val="both"/>
       </w:pPr>
     </w:p>
     <w:p>
       <w:pPr>
-        <w:jc w:val="center"/>
+        <w:jc w:val="both"/>
         <w:rPr>
           <w:b/>
           <w:bCs/>
@@ -165,7 +165,7 @@
     </w:p>
     <w:p>
       <w:pPr>
-        <w:jc w:val="center"/>
+        <w:jc w:val="both"/>
         <w:rPr>
           <w:b/>
           <w:bCs/>
@@ -176,7 +176,7 @@
     </w:p>
     <w:p>
       <w:pPr>
-        <w:jc w:val="center"/>
+        <w:jc w:val="both"/>
         <w:rPr>
           <w:b/>
           <w:bCs/>
@@ -187,7 +187,7 @@
     </w:p>
     <w:p>
       <w:pPr>
-        <w:jc w:val="center"/>
+        <w:jc w:val="both"/>
         <w:rPr>
           <w:b/>
           <w:bCs/>
@@ -198,7 +198,7 @@
     </w:p>
     <w:p>
       <w:pPr>
-        <w:jc w:val="center"/>
+        <w:jc w:val="both"/>
         <w:rPr>
           <w:b/>
           <w:bCs/>
@@ -209,7 +209,7 @@
     </w:p>
     <w:p>
       <w:pPr>
-        <w:jc w:val="center"/>
+        <w:jc w:val="both"/>
         <w:rPr>
           <w:b/>
           <w:bCs/>
@@ -220,7 +220,7 @@
     </w:p>
     <w:p>
       <w:pPr>
-        <w:jc w:val="center"/>
+        <w:jc w:val="both"/>
         <w:rPr>
           <w:b/>
           <w:bCs/>
@@ -231,7 +231,7 @@
     </w:p>
     <w:p>
       <w:pPr>
-        <w:jc w:val="center"/>
+        <w:jc w:val="both"/>
         <w:rPr>
           <w:b/>
           <w:bCs/>
@@ -242,7 +242,7 @@
     </w:p>
     <w:p>
       <w:pPr>
-        <w:jc w:val="center"/>
+        <w:jc w:val="both"/>
         <w:rPr>
           <w:b/>
           <w:bCs/>
@@ -253,7 +253,7 @@
     </w:p>
     <w:p>
       <w:pPr>
-        <w:jc w:val="center"/>
+        <w:jc w:val="both"/>
         <w:rPr>
           <w:b/>
           <w:bCs/>
@@ -264,7 +264,7 @@
     </w:p>
     <w:p>
       <w:pPr>
-        <w:jc w:val="center"/>
+        <w:jc w:val="both"/>
         <w:rPr>
           <w:b/>
           <w:bCs/>
@@ -275,7 +275,7 @@
     </w:p>
     <w:p>
       <w:pPr>
-        <w:jc w:val="center"/>
+        <w:jc w:val="both"/>
         <w:rPr>
           <w:b/>
           <w:bCs/>
@@ -286,7 +286,7 @@
     </w:p>
     <w:p>
       <w:pPr>
-        <w:jc w:val="center"/>
+        <w:jc w:val="both"/>
         <w:rPr>
           <w:b/>
           <w:bCs/>
@@ -297,7 +297,7 @@
     </w:p>
     <w:p>
       <w:pPr>
-        <w:jc w:val="center"/>
+        <w:jc w:val="both"/>
         <w:rPr>
           <w:b/>
           <w:bCs/>
@@ -308,7 +308,7 @@
     </w:p>
     <w:p>
       <w:pPr>
-        <w:jc w:val="center"/>
+        <w:jc w:val="both"/>
         <w:rPr>
           <w:b/>
           <w:bCs/>
@@ -319,7 +319,7 @@
     </w:p>
     <w:p>
       <w:pPr>
-        <w:jc w:val="center"/>
+        <w:jc w:val="both"/>
         <w:rPr>
           <w:b/>
           <w:bCs/>
@@ -330,7 +330,7 @@
     </w:p>
     <w:p>
       <w:pPr>
-        <w:jc w:val="center"/>
+        <w:jc w:val="both"/>
         <w:rPr>
           <w:b/>
           <w:bCs/>
@@ -341,7 +341,7 @@
     </w:p>
     <w:p>
       <w:pPr>
-        <w:jc w:val="center"/>
+        <w:jc w:val="both"/>
         <w:rPr>
           <w:b/>
           <w:bCs/>
@@ -352,7 +352,7 @@
     </w:p>
     <w:p>
       <w:pPr>
-        <w:jc w:val="center"/>
+        <w:jc w:val="both"/>
         <w:rPr>
           <w:b/>
           <w:bCs/>
@@ -363,7 +363,7 @@
     </w:p>
     <w:p>
       <w:pPr>
-        <w:jc w:val="center"/>
+        <w:jc w:val="both"/>
         <w:rPr>
           <w:b/>
           <w:bCs/>
@@ -374,7 +374,7 @@
     </w:p>
     <w:p>
       <w:pPr>
-        <w:jc w:val="center"/>
+        <w:jc w:val="both"/>
         <w:rPr>
           <w:b/>
           <w:bCs/>
@@ -385,7 +385,7 @@
     </w:p>
     <w:p>
       <w:pPr>
-        <w:jc w:val="center"/>
+        <w:jc w:val="both"/>
         <w:rPr>
           <w:b/>
           <w:bCs/>
@@ -396,7 +396,7 @@
     </w:p>
     <w:p>
       <w:pPr>
-        <w:jc w:val="center"/>
+        <w:jc w:val="both"/>
         <w:rPr>
           <w:b/>
           <w:bCs/>
@@ -407,7 +407,7 @@
     </w:p>
     <w:p>
       <w:pPr>
-        <w:jc w:val="center"/>
+        <w:jc w:val="both"/>
         <w:rPr>
           <w:b/>
           <w:bCs/>
@@ -418,7 +418,7 @@
     </w:p>
     <w:p>
       <w:pPr>
-        <w:jc w:val="center"/>
+        <w:jc w:val="both"/>
         <w:rPr>
           <w:b/>
           <w:bCs/>
@@ -2562,6 +2562,7 @@
           <w:ilvl w:val="0"/>
           <w:numId w:val="2"/>
         </w:numPr>
+        <w:jc w:val="both"/>
         <w:rPr>
           <w:b/>
           <w:bCs/>
@@ -2598,6 +2599,7 @@
           <w:ilvl w:val="0"/>
           <w:numId w:val="2"/>
         </w:numPr>
+        <w:jc w:val="both"/>
         <w:rPr>
           <w:b/>
           <w:bCs/>
@@ -2963,6 +2965,7 @@
     </w:p>
     <w:p>
       <w:pPr>
+        <w:jc w:val="both"/>
         <w:rPr>
           <w:b/>
           <w:bCs/>
@@ -2976,6 +2979,7 @@
           <w:ilvl w:val="0"/>
           <w:numId w:val="2"/>
         </w:numPr>
+        <w:jc w:val="both"/>
         <w:rPr>
           <w:b/>
           <w:bCs/>
@@ -3506,6 +3510,7 @@
           <w:ilvl w:val="0"/>
           <w:numId w:val="2"/>
         </w:numPr>
+        <w:jc w:val="both"/>
         <w:rPr>
           <w:b/>
           <w:bCs/>
@@ -3677,6 +3682,7 @@
     </w:p>
     <w:p>
       <w:pPr>
+        <w:jc w:val="both"/>
         <w:rPr>
           <w:b/>
           <w:bCs/>
@@ -3695,6 +3701,7 @@
         <w:pBdr>
           <w:bottom w:val="single" w:sz="12" w:space="1" w:color="auto"/>
         </w:pBdr>
+        <w:jc w:val="both"/>
         <w:rPr>
           <w:b/>
           <w:bCs/>
@@ -3791,6 +3798,7 @@
     <w:p>
       <w:pPr>
         <w:pStyle w:val="PargrafodaLista"/>
+        <w:jc w:val="both"/>
         <w:rPr>
           <w:b/>
           <w:bCs/>
@@ -3800,6 +3808,7 @@
     <w:p>
       <w:pPr>
         <w:pStyle w:val="PargrafodaLista"/>
+        <w:jc w:val="both"/>
         <w:rPr>
           <w:b/>
           <w:bCs/>
@@ -3809,6 +3818,7 @@
     <w:p>
       <w:pPr>
         <w:pStyle w:val="PargrafodaLista"/>
+        <w:jc w:val="both"/>
         <w:rPr>
           <w:b/>
           <w:bCs/>
@@ -3818,6 +3828,7 @@
     <w:p>
       <w:pPr>
         <w:pStyle w:val="PargrafodaLista"/>
+        <w:jc w:val="both"/>
         <w:rPr>
           <w:b/>
           <w:bCs/>
@@ -3827,6 +3838,7 @@
     <w:p>
       <w:pPr>
         <w:pStyle w:val="PargrafodaLista"/>
+        <w:jc w:val="both"/>
         <w:rPr>
           <w:b/>
           <w:bCs/>
@@ -3836,6 +3848,7 @@
     <w:p>
       <w:pPr>
         <w:pStyle w:val="PargrafodaLista"/>
+        <w:jc w:val="both"/>
         <w:rPr>
           <w:b/>
           <w:bCs/>
@@ -3845,6 +3858,7 @@
     <w:p>
       <w:pPr>
         <w:pStyle w:val="PargrafodaLista"/>
+        <w:jc w:val="both"/>
         <w:rPr>
           <w:b/>
           <w:bCs/>
@@ -3854,6 +3868,7 @@
     <w:p>
       <w:pPr>
         <w:pStyle w:val="PargrafodaLista"/>
+        <w:jc w:val="both"/>
         <w:rPr>
           <w:b/>
           <w:bCs/>
@@ -3863,6 +3878,7 @@
     <w:p>
       <w:pPr>
         <w:pStyle w:val="PargrafodaLista"/>
+        <w:jc w:val="both"/>
         <w:rPr>
           <w:b/>
           <w:bCs/>
@@ -3872,6 +3888,7 @@
     <w:p>
       <w:pPr>
         <w:pStyle w:val="PargrafodaLista"/>
+        <w:jc w:val="both"/>
         <w:rPr>
           <w:b/>
           <w:bCs/>
@@ -3881,6 +3898,7 @@
     <w:p>
       <w:pPr>
         <w:pStyle w:val="PargrafodaLista"/>
+        <w:jc w:val="both"/>
         <w:rPr>
           <w:b/>
           <w:bCs/>
@@ -3894,6 +3912,7 @@
           <w:ilvl w:val="0"/>
           <w:numId w:val="2"/>
         </w:numPr>
+        <w:jc w:val="both"/>
         <w:rPr>
           <w:b/>
           <w:bCs/>
@@ -5154,6 +5173,7 @@
     </w:p>
     <w:p>
       <w:pPr>
+        <w:jc w:val="both"/>
         <w:rPr>
           <w:b/>
           <w:bCs/>
@@ -5169,6 +5189,7 @@
     </w:p>
     <w:p>
       <w:pPr>
+        <w:jc w:val="both"/>
         <w:rPr>
           <w:b/>
           <w:bCs/>
@@ -5219,6 +5240,7 @@
     </w:p>
     <w:p>
       <w:pPr>
+        <w:jc w:val="both"/>
         <w:rPr>
           <w:b/>
           <w:bCs/>
@@ -5314,6 +5336,7 @@
     </w:p>
     <w:p>
       <w:pPr>
+        <w:jc w:val="both"/>
         <w:rPr>
           <w:b/>
           <w:bCs/>
@@ -5322,6 +5345,7 @@
     </w:p>
     <w:p>
       <w:pPr>
+        <w:jc w:val="both"/>
         <w:rPr>
           <w:b/>
           <w:bCs/>
@@ -5330,6 +5354,7 @@
     </w:p>
     <w:p>
       <w:pPr>
+        <w:jc w:val="both"/>
         <w:rPr>
           <w:b/>
           <w:bCs/>
@@ -5343,6 +5368,7 @@
           <w:ilvl w:val="0"/>
           <w:numId w:val="2"/>
         </w:numPr>
+        <w:jc w:val="both"/>
         <w:rPr>
           <w:b/>
           <w:bCs/>
@@ -6631,6 +6657,7 @@
     </w:p>
     <w:p>
       <w:pPr>
+        <w:jc w:val="both"/>
         <w:rPr>
           <w:b/>
           <w:bCs/>
@@ -6649,6 +6676,7 @@
         <w:pBdr>
           <w:bottom w:val="single" w:sz="12" w:space="1" w:color="auto"/>
         </w:pBdr>
+        <w:jc w:val="both"/>
         <w:rPr>
           <w:b/>
           <w:bCs/>
@@ -6717,6 +6745,7 @@
           <w:ilvl w:val="0"/>
           <w:numId w:val="2"/>
         </w:numPr>
+        <w:jc w:val="both"/>
         <w:rPr>
           <w:b/>
           <w:bCs/>
@@ -7461,6 +7490,7 @@
           <w:ilvl w:val="0"/>
           <w:numId w:val="2"/>
         </w:numPr>
+        <w:jc w:val="both"/>
         <w:rPr>
           <w:b/>
           <w:bCs/>
@@ -7937,6 +7967,7 @@
           <w:ilvl w:val="0"/>
           <w:numId w:val="2"/>
         </w:numPr>
+        <w:jc w:val="both"/>
         <w:rPr>
           <w:b/>
           <w:bCs/>
@@ -8540,6 +8571,7 @@
     </w:p>
     <w:p>
       <w:pPr>
+        <w:jc w:val="both"/>
         <w:rPr>
           <w:b/>
           <w:bCs/>
@@ -8548,6 +8580,7 @@
     </w:p>
     <w:p>
       <w:pPr>
+        <w:jc w:val="both"/>
         <w:rPr>
           <w:b/>
           <w:bCs/>
@@ -8556,6 +8589,7 @@
     </w:p>
     <w:p>
       <w:pPr>
+        <w:jc w:val="both"/>
         <w:rPr>
           <w:b/>
           <w:bCs/>
@@ -8569,6 +8603,7 @@
           <w:ilvl w:val="0"/>
           <w:numId w:val="2"/>
         </w:numPr>
+        <w:jc w:val="both"/>
         <w:rPr>
           <w:b/>
           <w:bCs/>
@@ -9196,6 +9231,7 @@
           <w:ilvl w:val="0"/>
           <w:numId w:val="2"/>
         </w:numPr>
+        <w:jc w:val="both"/>
         <w:rPr>
           <w:b/>
           <w:bCs/>
@@ -9744,6 +9780,7 @@
     </w:p>
     <w:p>
       <w:pPr>
+        <w:jc w:val="both"/>
         <w:rPr>
           <w:b/>
           <w:bCs/>
@@ -9757,6 +9794,7 @@
           <w:ilvl w:val="0"/>
           <w:numId w:val="2"/>
         </w:numPr>
+        <w:jc w:val="both"/>
         <w:rPr>
           <w:b/>
           <w:bCs/>
@@ -10794,6 +10832,7 @@
     </w:p>
     <w:p>
       <w:pPr>
+        <w:jc w:val="both"/>
         <w:rPr>
           <w:b/>
           <w:bCs/>
@@ -10808,6 +10847,9 @@
       </w:r>
     </w:p>
     <w:p>
+      <w:pPr>
+        <w:jc w:val="both"/>
+      </w:pPr>
       <w:r>
         <w:rPr>
           <w:noProof/>
@@ -10851,6 +10893,7 @@
     </w:p>
     <w:p>
       <w:pPr>
+        <w:jc w:val="both"/>
         <w:rPr>
           <w:b/>
           <w:bCs/>
@@ -10880,9 +10923,21 @@
         <w:t xml:space="preserve"> está implementado com boas práticas e tratamento de exceções.</w:t>
       </w:r>
     </w:p>
-    <w:p/>
-    <w:p/>
-    <w:p/>
+    <w:p>
+      <w:pPr>
+        <w:jc w:val="both"/>
+      </w:pPr>
+    </w:p>
+    <w:p>
+      <w:pPr>
+        <w:jc w:val="both"/>
+      </w:pPr>
+    </w:p>
+    <w:p>
+      <w:pPr>
+        <w:jc w:val="both"/>
+      </w:pPr>
+    </w:p>
     <w:p>
       <w:pPr>
         <w:pStyle w:val="PargrafodaLista"/>
@@ -10890,6 +10945,7 @@
           <w:ilvl w:val="0"/>
           <w:numId w:val="2"/>
         </w:numPr>
+        <w:jc w:val="both"/>
         <w:rPr>
           <w:b/>
           <w:bCs/>
@@ -11504,6 +11560,7 @@
           <w:ilvl w:val="0"/>
           <w:numId w:val="2"/>
         </w:numPr>
+        <w:jc w:val="both"/>
         <w:rPr>
           <w:b/>
           <w:bCs/>
@@ -12394,6 +12451,7 @@
           <w:ilvl w:val="0"/>
           <w:numId w:val="2"/>
         </w:numPr>
+        <w:jc w:val="both"/>
         <w:rPr>
           <w:b/>
           <w:bCs/>
@@ -12706,6 +12764,7 @@
           <w:ilvl w:val="0"/>
           <w:numId w:val="2"/>
         </w:numPr>
+        <w:jc w:val="both"/>
         <w:rPr>
           <w:b/>
           <w:bCs/>
@@ -13122,6 +13181,7 @@
           <w:ilvl w:val="0"/>
           <w:numId w:val="2"/>
         </w:numPr>
+        <w:jc w:val="both"/>
         <w:rPr>
           <w:b/>
           <w:bCs/>
@@ -13886,6 +13946,7 @@
           <w:ilvl w:val="0"/>
           <w:numId w:val="2"/>
         </w:numPr>
+        <w:jc w:val="both"/>
         <w:rPr>
           <w:b/>
           <w:bCs/>
@@ -14503,6 +14564,7 @@
           <w:ilvl w:val="0"/>
           <w:numId w:val="2"/>
         </w:numPr>
+        <w:jc w:val="both"/>
         <w:rPr>
           <w:b/>
           <w:bCs/>
@@ -16102,6 +16164,7 @@
           <w:ilvl w:val="0"/>
           <w:numId w:val="2"/>
         </w:numPr>
+        <w:jc w:val="both"/>
         <w:rPr>
           <w:b/>
           <w:bCs/>
@@ -16380,6 +16443,7 @@
           <w:ilvl w:val="0"/>
           <w:numId w:val="2"/>
         </w:numPr>
+        <w:jc w:val="both"/>
         <w:rPr>
           <w:b/>
           <w:bCs/>
@@ -16916,6 +16980,7 @@
     </w:p>
     <w:p>
       <w:pPr>
+        <w:jc w:val="both"/>
         <w:rPr>
           <w:b/>
           <w:bCs/>
@@ -16931,6 +16996,7 @@
     </w:p>
     <w:p>
       <w:pPr>
+        <w:jc w:val="both"/>
         <w:rPr>
           <w:b/>
           <w:bCs/>
@@ -16947,6 +17013,7 @@
     </w:p>
     <w:p>
       <w:pPr>
+        <w:jc w:val="both"/>
         <w:rPr>
           <w:b/>
           <w:bCs/>
@@ -16995,6 +17062,16 @@
       </w:r>
     </w:p>
     <w:p>
+      <w:pPr>
+        <w:pBdr>
+          <w:bottom w:val="single" w:sz="12" w:space="1" w:color="auto"/>
+        </w:pBdr>
+        <w:jc w:val="both"/>
+        <w:rPr>
+          <w:b/>
+          <w:bCs/>
+        </w:rPr>
+      </w:pPr>
       <w:r>
         <w:rPr>
           <w:b/>
@@ -17093,7 +17170,14 @@
         <w:t>.</w:t>
       </w:r>
     </w:p>
-    <w:p/>
+    <w:p>
+      <w:pPr>
+        <w:pBdr>
+          <w:bottom w:val="single" w:sz="12" w:space="1" w:color="auto"/>
+        </w:pBdr>
+        <w:jc w:val="both"/>
+      </w:pPr>
+    </w:p>
     <w:p>
       <w:pPr>
         <w:pStyle w:val="PargrafodaLista"/>
@@ -17101,6 +17185,7 @@
           <w:ilvl w:val="0"/>
           <w:numId w:val="2"/>
         </w:numPr>
+        <w:jc w:val="both"/>
         <w:rPr>
           <w:b/>
           <w:bCs/>
@@ -18018,6 +18103,7 @@
           <w:ilvl w:val="0"/>
           <w:numId w:val="2"/>
         </w:numPr>
+        <w:jc w:val="both"/>
         <w:rPr>
           <w:b/>
           <w:bCs/>
@@ -19079,21 +19165,954 @@
     </w:p>
     <w:p>
       <w:pPr>
+        <w:jc w:val="both"/>
+        <w:rPr>
+          <w:b/>
+          <w:bCs/>
+        </w:rPr>
+      </w:pPr>
+      <w:r>
+        <w:rPr>
+          <w:b/>
+          <w:bCs/>
+        </w:rPr>
+        <w:t>Observações:</w:t>
+      </w:r>
+    </w:p>
+    <w:p>
+      <w:pPr>
+        <w:pBdr>
+          <w:bottom w:val="single" w:sz="12" w:space="1" w:color="auto"/>
+        </w:pBdr>
+        <w:jc w:val="both"/>
+        <w:rPr>
+          <w:b/>
+          <w:bCs/>
+        </w:rPr>
+      </w:pPr>
+      <w:r>
+        <w:rPr>
+          <w:b/>
+          <w:bCs/>
+        </w:rPr>
+        <w:drawing>
+          <wp:anchor distT="0" distB="0" distL="114300" distR="114300" simplePos="0" relativeHeight="251709440" behindDoc="0" locked="0" layoutInCell="1" allowOverlap="1" wp14:anchorId="28BFBDFA" wp14:editId="2F1DDCE2">
+            <wp:simplePos x="457200" y="6896100"/>
+            <wp:positionH relativeFrom="column">
+              <wp:align>left</wp:align>
+            </wp:positionH>
+            <wp:positionV relativeFrom="paragraph">
+              <wp:align>top</wp:align>
+            </wp:positionV>
+            <wp:extent cx="3705225" cy="2791054"/>
+            <wp:effectExtent l="0" t="0" r="0" b="9525"/>
+            <wp:wrapSquare wrapText="bothSides"/>
+            <wp:docPr id="133918797" name="Imagem 1"/>
+            <wp:cNvGraphicFramePr>
+              <a:graphicFrameLocks xmlns:a="http://schemas.openxmlformats.org/drawingml/2006/main" noChangeAspect="1"/>
+            </wp:cNvGraphicFramePr>
+            <a:graphic xmlns:a="http://schemas.openxmlformats.org/drawingml/2006/main">
+              <a:graphicData uri="http://schemas.openxmlformats.org/drawingml/2006/picture">
+                <pic:pic xmlns:pic="http://schemas.openxmlformats.org/drawingml/2006/picture">
+                  <pic:nvPicPr>
+                    <pic:cNvPr id="133918797" name=""/>
+                    <pic:cNvPicPr/>
+                  </pic:nvPicPr>
+                  <pic:blipFill>
+                    <a:blip r:embed="rId11">
+                      <a:extLst>
+                        <a:ext uri="{28A0092B-C50C-407E-A947-70E740481C1C}">
+                          <a14:useLocalDpi xmlns:a14="http://schemas.microsoft.com/office/drawing/2010/main" val="0"/>
+                        </a:ext>
+                      </a:extLst>
+                    </a:blip>
+                    <a:stretch>
+                      <a:fillRect/>
+                    </a:stretch>
+                  </pic:blipFill>
+                  <pic:spPr>
+                    <a:xfrm>
+                      <a:off x="0" y="0"/>
+                      <a:ext cx="3705225" cy="2791054"/>
+                    </a:xfrm>
+                    <a:prstGeom prst="rect">
+                      <a:avLst/>
+                    </a:prstGeom>
+                  </pic:spPr>
+                </pic:pic>
+              </a:graphicData>
+            </a:graphic>
+          </wp:anchor>
+        </w:drawing>
+      </w:r>
+      <w:r>
+        <w:rPr>
+          <w:b/>
+          <w:bCs/>
+        </w:rPr>
+        <w:t xml:space="preserve">É importante observar que na configuração atual do projeto, o atributo </w:t>
+      </w:r>
+      <w:proofErr w:type="spellStart"/>
+      <w:r>
+        <w:rPr>
+          <w:b/>
+          <w:bCs/>
+        </w:rPr>
+        <w:t>author</w:t>
+      </w:r>
+      <w:proofErr w:type="spellEnd"/>
+      <w:r>
+        <w:rPr>
+          <w:b/>
+          <w:bCs/>
+        </w:rPr>
+        <w:t xml:space="preserve"> de Post é uma representação aninhada de </w:t>
+      </w:r>
+      <w:proofErr w:type="spellStart"/>
+      <w:r>
+        <w:rPr>
+          <w:b/>
+          <w:bCs/>
+        </w:rPr>
+        <w:t>User</w:t>
+      </w:r>
+      <w:proofErr w:type="spellEnd"/>
+      <w:r>
+        <w:rPr>
+          <w:b/>
+          <w:bCs/>
+        </w:rPr>
+        <w:t xml:space="preserve">, ou seja, uma cópia dos dados de </w:t>
+      </w:r>
+      <w:proofErr w:type="spellStart"/>
+      <w:r>
+        <w:rPr>
+          <w:b/>
+          <w:bCs/>
+        </w:rPr>
+        <w:t>User</w:t>
+      </w:r>
+      <w:proofErr w:type="spellEnd"/>
+      <w:r>
+        <w:rPr>
+          <w:b/>
+          <w:bCs/>
+        </w:rPr>
+        <w:t xml:space="preserve"> no banco de dados, e não um vínculo entre coleções. Mais adiante será apresentada uma outra abordagem mais simples</w:t>
+      </w:r>
+      <w:r>
+        <w:rPr>
+          <w:b/>
+          <w:bCs/>
+        </w:rPr>
+        <w:t>, com vínculo</w:t>
+      </w:r>
+      <w:r>
+        <w:rPr>
+          <w:b/>
+          <w:bCs/>
+        </w:rPr>
+        <w:t xml:space="preserve"> e escalável para uma abundância de dados</w:t>
+      </w:r>
+      <w:r>
+        <w:rPr>
+          <w:b/>
+          <w:bCs/>
+        </w:rPr>
+        <w:t>.</w:t>
+      </w:r>
+      <w:r>
+        <w:rPr>
+          <w:b/>
+          <w:bCs/>
+        </w:rPr>
+        <w:br w:type="textWrapping" w:clear="all"/>
+      </w:r>
+    </w:p>
+    <w:p>
+      <w:pPr>
         <w:pStyle w:val="PargrafodaLista"/>
         <w:numPr>
           <w:ilvl w:val="0"/>
           <w:numId w:val="2"/>
         </w:numPr>
+        <w:jc w:val="both"/>
+        <w:rPr>
+          <w:b/>
+          <w:bCs/>
+        </w:rPr>
+      </w:pPr>
+      <w:r>
+        <w:rPr>
+          <w:b/>
+          <w:bCs/>
+          <w:noProof/>
+        </w:rPr>
+        <w:lastRenderedPageBreak/>
+        <mc:AlternateContent>
+          <mc:Choice Requires="wps">
+            <w:drawing>
+              <wp:anchor distT="45720" distB="45720" distL="114300" distR="114300" simplePos="0" relativeHeight="251711488" behindDoc="0" locked="0" layoutInCell="1" allowOverlap="1" wp14:anchorId="4E229C73" wp14:editId="4E011694">
+                <wp:simplePos x="0" y="0"/>
+                <wp:positionH relativeFrom="margin">
+                  <wp:align>right</wp:align>
+                </wp:positionH>
+                <wp:positionV relativeFrom="paragraph">
+                  <wp:posOffset>324485</wp:posOffset>
+                </wp:positionV>
+                <wp:extent cx="6619875" cy="885825"/>
+                <wp:effectExtent l="0" t="0" r="28575" b="28575"/>
+                <wp:wrapSquare wrapText="bothSides"/>
+                <wp:docPr id="607556999" name="Caixa de Texto 2"/>
+                <wp:cNvGraphicFramePr>
+                  <a:graphicFrameLocks xmlns:a="http://schemas.openxmlformats.org/drawingml/2006/main"/>
+                </wp:cNvGraphicFramePr>
+                <a:graphic xmlns:a="http://schemas.openxmlformats.org/drawingml/2006/main">
+                  <a:graphicData uri="http://schemas.microsoft.com/office/word/2010/wordprocessingShape">
+                    <wps:wsp>
+                      <wps:cNvSpPr txBox="1">
+                        <a:spLocks noChangeArrowheads="1"/>
+                      </wps:cNvSpPr>
+                      <wps:spPr bwMode="auto">
+                        <a:xfrm>
+                          <a:off x="0" y="0"/>
+                          <a:ext cx="6619875" cy="885825"/>
+                        </a:xfrm>
+                        <a:prstGeom prst="rect">
+                          <a:avLst/>
+                        </a:prstGeom>
+                        <a:solidFill>
+                          <a:srgbClr val="FFFFFF"/>
+                        </a:solidFill>
+                        <a:ln w="9525">
+                          <a:solidFill>
+                            <a:srgbClr val="000000"/>
+                          </a:solidFill>
+                          <a:miter lim="800000"/>
+                          <a:headEnd/>
+                          <a:tailEnd/>
+                        </a:ln>
+                      </wps:spPr>
+                      <wps:txbx>
+                        <w:txbxContent>
+                          <w:p>
+                            <w:pPr>
+                              <w:rPr>
+                                <w:lang w:val="en-US"/>
+                              </w:rPr>
+                            </w:pPr>
+                            <w:r>
+                              <w:rPr>
+                                <w:i/>
+                                <w:iCs/>
+                                <w:lang w:val="en-US"/>
+                              </w:rPr>
+                              <w:t>@</w:t>
+                            </w:r>
+                            <w:proofErr w:type="gramStart"/>
+                            <w:r>
+                              <w:rPr>
+                                <w:i/>
+                                <w:iCs/>
+                                <w:lang w:val="en-US"/>
+                              </w:rPr>
+                              <w:t>DBRef</w:t>
+                            </w:r>
+                            <w:r>
+                              <w:rPr>
+                                <w:lang w:val="en-US"/>
+                              </w:rPr>
+                              <w:t>(</w:t>
+                            </w:r>
+                            <w:proofErr w:type="gramEnd"/>
+                            <w:r>
+                              <w:rPr>
+                                <w:lang w:val="en-US"/>
+                              </w:rPr>
+                              <w:t>lazy = true)</w:t>
+                            </w:r>
+                          </w:p>
+                          <w:p>
+                            <w:pPr>
+                              <w:rPr>
+                                <w:lang w:val="en-US"/>
+                              </w:rPr>
+                            </w:pPr>
+                            <w:r>
+                              <w:rPr>
+                                <w:lang w:val="en-US"/>
+                              </w:rPr>
+                              <w:t xml:space="preserve">private List&lt;Post&gt; posts = new </w:t>
+                            </w:r>
+                            <w:proofErr w:type="spellStart"/>
+                            <w:r>
+                              <w:rPr>
+                                <w:lang w:val="en-US"/>
+                              </w:rPr>
+                              <w:t>ArrayList</w:t>
+                            </w:r>
+                            <w:proofErr w:type="spellEnd"/>
+                            <w:r>
+                              <w:rPr>
+                                <w:lang w:val="en-US"/>
+                              </w:rPr>
+                              <w:t>&lt;</w:t>
+                            </w:r>
+                            <w:proofErr w:type="gramStart"/>
+                            <w:r>
+                              <w:rPr>
+                                <w:lang w:val="en-US"/>
+                              </w:rPr>
+                              <w:t>&gt;(</w:t>
+                            </w:r>
+                            <w:proofErr w:type="gramEnd"/>
+                            <w:r>
+                              <w:rPr>
+                                <w:lang w:val="en-US"/>
+                              </w:rPr>
+                              <w:t>);</w:t>
+                            </w:r>
+                          </w:p>
+                          <w:p>
+                            <w:pPr>
+                              <w:rPr>
+                                <w:lang w:val="en-US"/>
+                              </w:rPr>
+                            </w:pPr>
+                            <w:r>
+                              <w:rPr>
+                                <w:lang w:val="en-US"/>
+                              </w:rPr>
+                              <w:t>//Getters and Setters</w:t>
+                            </w:r>
+                          </w:p>
+                          <w:p>
+                            <w:pPr>
+                              <w:rPr>
+                                <w:lang w:val="en-US"/>
+                              </w:rPr>
+                            </w:pPr>
+                          </w:p>
+                        </w:txbxContent>
+                      </wps:txbx>
+                      <wps:bodyPr rot="0" vert="horz" wrap="square" lIns="91440" tIns="45720" rIns="91440" bIns="45720" anchor="t" anchorCtr="0">
+                        <a:noAutofit/>
+                      </wps:bodyPr>
+                    </wps:wsp>
+                  </a:graphicData>
+                </a:graphic>
+                <wp14:sizeRelH relativeFrom="margin">
+                  <wp14:pctWidth>0</wp14:pctWidth>
+                </wp14:sizeRelH>
+                <wp14:sizeRelV relativeFrom="margin">
+                  <wp14:pctHeight>0</wp14:pctHeight>
+                </wp14:sizeRelV>
+              </wp:anchor>
+            </w:drawing>
+          </mc:Choice>
+          <mc:Fallback>
+            <w:pict>
+              <v:shape w14:anchorId="4E229C73" id="_x0000_s1051" type="#_x0000_t202" style="position:absolute;left:0;text-align:left;margin-left:470.05pt;margin-top:25.55pt;width:521.25pt;height:69.75pt;z-index:251711488;visibility:visible;mso-wrap-style:square;mso-width-percent:0;mso-height-percent:0;mso-wrap-distance-left:9pt;mso-wrap-distance-top:3.6pt;mso-wrap-distance-right:9pt;mso-wrap-distance-bottom:3.6pt;mso-position-horizontal:right;mso-position-horizontal-relative:margin;mso-position-vertical:absolute;mso-position-vertical-relative:text;mso-width-percent:0;mso-height-percent:0;mso-width-relative:margin;mso-height-relative:margin;v-text-anchor:top" o:gfxdata="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">
+                <v:textbox>
+                  <w:txbxContent>
+                    <w:p>
+                      <w:pPr>
+                        <w:rPr>
+                          <w:lang w:val="en-US"/>
+                        </w:rPr>
+                      </w:pPr>
+                      <w:r>
+                        <w:rPr>
+                          <w:i/>
+                          <w:iCs/>
+                          <w:lang w:val="en-US"/>
+                        </w:rPr>
+                        <w:t>@</w:t>
+                      </w:r>
+                      <w:proofErr w:type="gramStart"/>
+                      <w:r>
+                        <w:rPr>
+                          <w:i/>
+                          <w:iCs/>
+                          <w:lang w:val="en-US"/>
+                        </w:rPr>
+                        <w:t>DBRef</w:t>
+                      </w:r>
+                      <w:r>
+                        <w:rPr>
+                          <w:lang w:val="en-US"/>
+                        </w:rPr>
+                        <w:t>(</w:t>
+                      </w:r>
+                      <w:proofErr w:type="gramEnd"/>
+                      <w:r>
+                        <w:rPr>
+                          <w:lang w:val="en-US"/>
+                        </w:rPr>
+                        <w:t>lazy = true)</w:t>
+                      </w:r>
+                    </w:p>
+                    <w:p>
+                      <w:pPr>
+                        <w:rPr>
+                          <w:lang w:val="en-US"/>
+                        </w:rPr>
+                      </w:pPr>
+                      <w:r>
+                        <w:rPr>
+                          <w:lang w:val="en-US"/>
+                        </w:rPr>
+                        <w:t xml:space="preserve">private List&lt;Post&gt; posts = new </w:t>
+                      </w:r>
+                      <w:proofErr w:type="spellStart"/>
+                      <w:r>
+                        <w:rPr>
+                          <w:lang w:val="en-US"/>
+                        </w:rPr>
+                        <w:t>ArrayList</w:t>
+                      </w:r>
+                      <w:proofErr w:type="spellEnd"/>
+                      <w:r>
+                        <w:rPr>
+                          <w:lang w:val="en-US"/>
+                        </w:rPr>
+                        <w:t>&lt;</w:t>
+                      </w:r>
+                      <w:proofErr w:type="gramStart"/>
+                      <w:r>
+                        <w:rPr>
+                          <w:lang w:val="en-US"/>
+                        </w:rPr>
+                        <w:t>&gt;(</w:t>
+                      </w:r>
+                      <w:proofErr w:type="gramEnd"/>
+                      <w:r>
+                        <w:rPr>
+                          <w:lang w:val="en-US"/>
+                        </w:rPr>
+                        <w:t>);</w:t>
+                      </w:r>
+                    </w:p>
+                    <w:p>
+                      <w:pPr>
+                        <w:rPr>
+                          <w:lang w:val="en-US"/>
+                        </w:rPr>
+                      </w:pPr>
+                      <w:r>
+                        <w:rPr>
+                          <w:lang w:val="en-US"/>
+                        </w:rPr>
+                        <w:t>//Getters and Setters</w:t>
+                      </w:r>
+                    </w:p>
+                    <w:p>
+                      <w:pPr>
+                        <w:rPr>
+                          <w:lang w:val="en-US"/>
+                        </w:rPr>
+                      </w:pPr>
+                    </w:p>
+                  </w:txbxContent>
+                </v:textbox>
+                <w10:wrap type="square" anchorx="margin"/>
+              </v:shape>
+            </w:pict>
+          </mc:Fallback>
+        </mc:AlternateContent>
+      </w:r>
+      <w:r>
+        <w:rPr>
+          <w:b/>
+          <w:bCs/>
+        </w:rPr>
+        <w:t>Atualize a classe User com a variável Posts para que os usuários estejam associados aos seus posts:</w:t>
+      </w:r>
+    </w:p>
+    <w:p>
+      <w:pPr>
+        <w:pStyle w:val="PargrafodaLista"/>
+        <w:numPr>
+          <w:ilvl w:val="0"/>
+          <w:numId w:val="2"/>
+        </w:numPr>
+        <w:jc w:val="both"/>
+        <w:rPr>
+          <w:b/>
+          <w:bCs/>
+        </w:rPr>
+      </w:pPr>
+      <w:r>
+        <w:rPr>
+          <w:b/>
+          <w:bCs/>
+          <w:noProof/>
+        </w:rPr>
+        <mc:AlternateContent>
+          <mc:Choice Requires="wps">
+            <w:drawing>
+              <wp:anchor distT="45720" distB="45720" distL="114300" distR="114300" simplePos="0" relativeHeight="251713536" behindDoc="0" locked="0" layoutInCell="1" allowOverlap="1" wp14:anchorId="43D6A1FB" wp14:editId="47FFAC3B">
+                <wp:simplePos x="0" y="0"/>
+                <wp:positionH relativeFrom="margin">
+                  <wp:align>right</wp:align>
+                </wp:positionH>
+                <wp:positionV relativeFrom="paragraph">
+                  <wp:posOffset>1614170</wp:posOffset>
+                </wp:positionV>
+                <wp:extent cx="6619875" cy="390525"/>
+                <wp:effectExtent l="0" t="0" r="28575" b="28575"/>
+                <wp:wrapSquare wrapText="bothSides"/>
+                <wp:docPr id="685952607" name="Caixa de Texto 2"/>
+                <wp:cNvGraphicFramePr>
+                  <a:graphicFrameLocks xmlns:a="http://schemas.openxmlformats.org/drawingml/2006/main"/>
+                </wp:cNvGraphicFramePr>
+                <a:graphic xmlns:a="http://schemas.openxmlformats.org/drawingml/2006/main">
+                  <a:graphicData uri="http://schemas.microsoft.com/office/word/2010/wordprocessingShape">
+                    <wps:wsp>
+                      <wps:cNvSpPr txBox="1">
+                        <a:spLocks noChangeArrowheads="1"/>
+                      </wps:cNvSpPr>
+                      <wps:spPr bwMode="auto">
+                        <a:xfrm>
+                          <a:off x="0" y="0"/>
+                          <a:ext cx="6619875" cy="390525"/>
+                        </a:xfrm>
+                        <a:prstGeom prst="rect">
+                          <a:avLst/>
+                        </a:prstGeom>
+                        <a:solidFill>
+                          <a:srgbClr val="FFFFFF"/>
+                        </a:solidFill>
+                        <a:ln w="9525">
+                          <a:solidFill>
+                            <a:srgbClr val="000000"/>
+                          </a:solidFill>
+                          <a:miter lim="800000"/>
+                          <a:headEnd/>
+                          <a:tailEnd/>
+                        </a:ln>
+                      </wps:spPr>
+                      <wps:txbx>
+                        <w:txbxContent>
+                          <w:p>
+                            <w:pPr>
+                              <w:pStyle w:val="Citao"/>
+                              <w:rPr>
+                                <w:lang w:val="en-US"/>
+                              </w:rPr>
+                            </w:pPr>
+                            <w:proofErr w:type="spellStart"/>
+                            <w:proofErr w:type="gramStart"/>
+                            <w:r>
+                              <w:rPr>
+                                <w:lang w:val="en-US"/>
+                              </w:rPr>
+                              <w:t>maria.getPosts</w:t>
+                            </w:r>
+                            <w:proofErr w:type="spellEnd"/>
+                            <w:proofErr w:type="gramEnd"/>
+                            <w:r>
+                              <w:rPr>
+                                <w:lang w:val="en-US"/>
+                              </w:rPr>
+                              <w:t>().</w:t>
+                            </w:r>
+                            <w:proofErr w:type="spellStart"/>
+                            <w:r>
+                              <w:rPr>
+                                <w:lang w:val="en-US"/>
+                              </w:rPr>
+                              <w:t>addAll</w:t>
+                            </w:r>
+                            <w:proofErr w:type="spellEnd"/>
+                            <w:r>
+                              <w:rPr>
+                                <w:lang w:val="en-US"/>
+                              </w:rPr>
+                              <w:t>(</w:t>
+                            </w:r>
+                            <w:proofErr w:type="spellStart"/>
+                            <w:r>
+                              <w:rPr>
+                                <w:lang w:val="en-US"/>
+                              </w:rPr>
+                              <w:t>Arrays.</w:t>
+                            </w:r>
+                            <w:r>
+                              <w:rPr>
+                                <w:i/>
+                                <w:iCs/>
+                                <w:lang w:val="en-US"/>
+                              </w:rPr>
+                              <w:t>asList</w:t>
+                            </w:r>
+                            <w:proofErr w:type="spellEnd"/>
+                            <w:r>
+                              <w:rPr>
+                                <w:lang w:val="en-US"/>
+                              </w:rPr>
+                              <w:t>(post1, post2));</w:t>
+                            </w:r>
+                          </w:p>
+                          <w:p>
+                            <w:pPr>
+                              <w:pStyle w:val="Citao"/>
+                              <w:rPr>
+                                <w:lang w:val="en-US"/>
+                              </w:rPr>
+                            </w:pPr>
+                            <w:proofErr w:type="spellStart"/>
+                            <w:r>
+                              <w:t>userRepository.save</w:t>
+                            </w:r>
+                            <w:proofErr w:type="spellEnd"/>
+                            <w:r>
+                              <w:t>(maria);</w:t>
+                            </w:r>
+                          </w:p>
+                          <w:p>
+                            <w:r>
+                              <w:tab/>
+                            </w:r>
+                            <w:r>
+                              <w:tab/>
+                            </w:r>
+                          </w:p>
+                          <w:p/>
+                        </w:txbxContent>
+                      </wps:txbx>
+                      <wps:bodyPr rot="0" vert="horz" wrap="square" lIns="91440" tIns="45720" rIns="91440" bIns="45720" anchor="t" anchorCtr="0">
+                        <a:noAutofit/>
+                      </wps:bodyPr>
+                    </wps:wsp>
+                  </a:graphicData>
+                </a:graphic>
+                <wp14:sizeRelH relativeFrom="margin">
+                  <wp14:pctWidth>0</wp14:pctWidth>
+                </wp14:sizeRelH>
+                <wp14:sizeRelV relativeFrom="margin">
+                  <wp14:pctHeight>0</wp14:pctHeight>
+                </wp14:sizeRelV>
+              </wp:anchor>
+            </w:drawing>
+          </mc:Choice>
+          <mc:Fallback>
+            <w:pict>
+              <v:shape w14:anchorId="43D6A1FB" id="_x0000_s1052" type="#_x0000_t202" style="position:absolute;left:0;text-align:left;margin-left:470.05pt;margin-top:127.1pt;width:521.25pt;height:30.75pt;z-index:251713536;visibility:visible;mso-wrap-style:square;mso-width-percent:0;mso-height-percent:0;mso-wrap-distance-left:9pt;mso-wrap-distance-top:3.6pt;mso-wrap-distance-right:9pt;mso-wrap-distance-bottom:3.6pt;mso-position-horizontal:right;mso-position-horizontal-relative:margin;mso-position-vertical:absolute;mso-position-vertical-relative:text;mso-width-percent:0;mso-height-percent:0;mso-width-relative:margin;mso-height-relative:margin;v-text-anchor:top" o:gfxdata="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">
+                <v:textbox>
+                  <w:txbxContent>
+                    <w:p>
+                      <w:pPr>
+                        <w:pStyle w:val="Citao"/>
+                        <w:rPr>
+                          <w:lang w:val="en-US"/>
+                        </w:rPr>
+                      </w:pPr>
+                      <w:proofErr w:type="spellStart"/>
+                      <w:proofErr w:type="gramStart"/>
+                      <w:r>
+                        <w:rPr>
+                          <w:lang w:val="en-US"/>
+                        </w:rPr>
+                        <w:t>maria.getPosts</w:t>
+                      </w:r>
+                      <w:proofErr w:type="spellEnd"/>
+                      <w:proofErr w:type="gramEnd"/>
+                      <w:r>
+                        <w:rPr>
+                          <w:lang w:val="en-US"/>
+                        </w:rPr>
+                        <w:t>().</w:t>
+                      </w:r>
+                      <w:proofErr w:type="spellStart"/>
+                      <w:r>
+                        <w:rPr>
+                          <w:lang w:val="en-US"/>
+                        </w:rPr>
+                        <w:t>addAll</w:t>
+                      </w:r>
+                      <w:proofErr w:type="spellEnd"/>
+                      <w:r>
+                        <w:rPr>
+                          <w:lang w:val="en-US"/>
+                        </w:rPr>
+                        <w:t>(</w:t>
+                      </w:r>
+                      <w:proofErr w:type="spellStart"/>
+                      <w:r>
+                        <w:rPr>
+                          <w:lang w:val="en-US"/>
+                        </w:rPr>
+                        <w:t>Arrays.</w:t>
+                      </w:r>
+                      <w:r>
+                        <w:rPr>
+                          <w:i/>
+                          <w:iCs/>
+                          <w:lang w:val="en-US"/>
+                        </w:rPr>
+                        <w:t>asList</w:t>
+                      </w:r>
+                      <w:proofErr w:type="spellEnd"/>
+                      <w:r>
+                        <w:rPr>
+                          <w:lang w:val="en-US"/>
+                        </w:rPr>
+                        <w:t>(post1, post2));</w:t>
+                      </w:r>
+                    </w:p>
+                    <w:p>
+                      <w:pPr>
+                        <w:pStyle w:val="Citao"/>
+                        <w:rPr>
+                          <w:lang w:val="en-US"/>
+                        </w:rPr>
+                      </w:pPr>
+                      <w:proofErr w:type="spellStart"/>
+                      <w:r>
+                        <w:t>userRepository.save</w:t>
+                      </w:r>
+                      <w:proofErr w:type="spellEnd"/>
+                      <w:r>
+                        <w:t>(maria);</w:t>
+                      </w:r>
+                    </w:p>
+                    <w:p>
+                      <w:r>
+                        <w:tab/>
+                      </w:r>
+                      <w:r>
+                        <w:tab/>
+                      </w:r>
+                    </w:p>
+                    <w:p/>
+                  </w:txbxContent>
+                </v:textbox>
+                <w10:wrap type="square" anchorx="margin"/>
+              </v:shape>
+            </w:pict>
+          </mc:Fallback>
+        </mc:AlternateContent>
+      </w:r>
+      <w:r>
+        <w:rPr>
+          <w:b/>
+          <w:bCs/>
+        </w:rPr>
+        <w:t xml:space="preserve">Atualize a classe </w:t>
+      </w:r>
+      <w:proofErr w:type="spellStart"/>
+      <w:r>
+        <w:rPr>
+          <w:b/>
+          <w:bCs/>
+        </w:rPr>
+        <w:t>Instantiation</w:t>
+      </w:r>
+      <w:proofErr w:type="spellEnd"/>
+      <w:r>
+        <w:rPr>
+          <w:b/>
+          <w:bCs/>
+        </w:rPr>
+        <w:t xml:space="preserve"> para salvar o registro de posts de um usuário de teste em seu registro de usuário:</w:t>
+      </w:r>
+    </w:p>
+    <w:p>
+      <w:pPr>
+        <w:jc w:val="both"/>
+        <w:rPr>
+          <w:b/>
+          <w:bCs/>
+        </w:rPr>
+      </w:pPr>
+      <w:r>
+        <w:rPr>
+          <w:b/>
+          <w:bCs/>
+        </w:rPr>
+        <w:t>Observações:</w:t>
+      </w:r>
+    </w:p>
+    <w:p>
+      <w:pPr>
+        <w:jc w:val="both"/>
+        <w:rPr>
+          <w:b/>
+          <w:bCs/>
+        </w:rPr>
+      </w:pPr>
+      <w:r>
+        <w:rPr>
+          <w:b/>
+          <w:bCs/>
+        </w:rPr>
+        <w:t>Observe que o código acima deve estar depois do momento em que os posts estão sendo salvos.</w:t>
+      </w:r>
+    </w:p>
+    <w:p>
+      <w:pPr>
+        <w:jc w:val="both"/>
+        <w:rPr>
+          <w:b/>
+          <w:bCs/>
+        </w:rPr>
+      </w:pPr>
+      <w:r>
+        <w:rPr>
+          <w:b/>
+          <w:bCs/>
+        </w:rPr>
+        <w:drawing>
+          <wp:anchor distT="0" distB="0" distL="114300" distR="114300" simplePos="0" relativeHeight="251714560" behindDoc="0" locked="0" layoutInCell="1" allowOverlap="1" wp14:anchorId="79EFBF89" wp14:editId="424F009A">
+            <wp:simplePos x="457200" y="3248025"/>
+            <wp:positionH relativeFrom="column">
+              <wp:align>left</wp:align>
+            </wp:positionH>
+            <wp:positionV relativeFrom="paragraph">
+              <wp:align>top</wp:align>
+            </wp:positionV>
+            <wp:extent cx="4324954" cy="3886742"/>
+            <wp:effectExtent l="0" t="0" r="0" b="0"/>
+            <wp:wrapSquare wrapText="bothSides"/>
+            <wp:docPr id="1283638728" name="Imagem 1"/>
+            <wp:cNvGraphicFramePr>
+              <a:graphicFrameLocks xmlns:a="http://schemas.openxmlformats.org/drawingml/2006/main" noChangeAspect="1"/>
+            </wp:cNvGraphicFramePr>
+            <a:graphic xmlns:a="http://schemas.openxmlformats.org/drawingml/2006/main">
+              <a:graphicData uri="http://schemas.openxmlformats.org/drawingml/2006/picture">
+                <pic:pic xmlns:pic="http://schemas.openxmlformats.org/drawingml/2006/picture">
+                  <pic:nvPicPr>
+                    <pic:cNvPr id="1283638728" name=""/>
+                    <pic:cNvPicPr/>
+                  </pic:nvPicPr>
+                  <pic:blipFill>
+                    <a:blip r:embed="rId12">
+                      <a:extLst>
+                        <a:ext uri="{28A0092B-C50C-407E-A947-70E740481C1C}">
+                          <a14:useLocalDpi xmlns:a14="http://schemas.microsoft.com/office/drawing/2010/main" val="0"/>
+                        </a:ext>
+                      </a:extLst>
+                    </a:blip>
+                    <a:stretch>
+                      <a:fillRect/>
+                    </a:stretch>
+                  </pic:blipFill>
+                  <pic:spPr>
+                    <a:xfrm>
+                      <a:off x="0" y="0"/>
+                      <a:ext cx="4324954" cy="3886742"/>
+                    </a:xfrm>
+                    <a:prstGeom prst="rect">
+                      <a:avLst/>
+                    </a:prstGeom>
+                  </pic:spPr>
+                </pic:pic>
+              </a:graphicData>
+            </a:graphic>
+          </wp:anchor>
+        </w:drawing>
+      </w:r>
+      <w:r>
+        <w:rPr>
+          <w:b/>
+          <w:bCs/>
+        </w:rPr>
+        <w:t xml:space="preserve">Como é possível visualizar, a anotação @DBRef estabelece um vínculo entre os registros da coleção post e os da coleção </w:t>
+      </w:r>
+      <w:proofErr w:type="spellStart"/>
+      <w:r>
+        <w:rPr>
+          <w:b/>
+          <w:bCs/>
+        </w:rPr>
+        <w:t>User</w:t>
+      </w:r>
+      <w:proofErr w:type="spellEnd"/>
+      <w:r>
+        <w:rPr>
+          <w:b/>
+          <w:bCs/>
+        </w:rPr>
+        <w:t xml:space="preserve"> através dos ids de posts.</w:t>
+      </w:r>
+    </w:p>
+    <w:p>
+      <w:pPr>
+        <w:pBdr>
+          <w:bottom w:val="single" w:sz="12" w:space="1" w:color="auto"/>
+        </w:pBdr>
+        <w:jc w:val="both"/>
+        <w:rPr>
+          <w:b/>
+          <w:bCs/>
+        </w:rPr>
+      </w:pPr>
+      <w:r>
+        <w:rPr>
+          <w:b/>
+          <w:bCs/>
+        </w:rPr>
+        <w:br w:type="textWrapping" w:clear="all"/>
+      </w:r>
+    </w:p>
+    <w:p>
+      <w:pPr>
+        <w:pStyle w:val="PargrafodaLista"/>
+        <w:numPr>
+          <w:ilvl w:val="0"/>
+          <w:numId w:val="2"/>
+        </w:numPr>
+        <w:jc w:val="both"/>
         <w:rPr>
           <w:b/>
           <w:bCs/>
         </w:rPr>
       </w:pPr>
     </w:p>
-    <w:p/>
-    <w:p/>
     <w:p>
       <w:pPr>
+        <w:jc w:val="both"/>
+      </w:pPr>
+    </w:p>
+    <w:p>
+      <w:pPr>
+        <w:jc w:val="both"/>
+      </w:pPr>
+    </w:p>
+    <w:p>
+      <w:pPr>
+        <w:jc w:val="both"/>
+      </w:pPr>
+    </w:p>
+    <w:p>
+      <w:pPr>
+        <w:jc w:val="both"/>
+      </w:pPr>
+    </w:p>
+    <w:p>
+      <w:pPr>
+        <w:jc w:val="both"/>
+      </w:pPr>
+    </w:p>
+    <w:p>
+      <w:pPr>
+        <w:jc w:val="both"/>
+      </w:pPr>
+    </w:p>
+    <w:p>
+      <w:pPr>
+        <w:jc w:val="both"/>
+      </w:pPr>
+    </w:p>
+    <w:p>
+      <w:pPr>
+        <w:jc w:val="both"/>
+      </w:pPr>
+    </w:p>
+    <w:p>
+      <w:pPr>
+        <w:jc w:val="both"/>
         <w:rPr>
           <w:b/>
           <w:bCs/>
@@ -19132,7 +20151,7 @@
           </w:tcPr>
           <w:p>
             <w:pPr>
-              <w:jc w:val="center"/>
+              <w:jc w:val="both"/>
               <w:rPr>
                 <w:b/>
                 <w:bCs/>
@@ -19210,7 +20229,7 @@
           </w:tcPr>
           <w:p>
             <w:pPr>
-              <w:jc w:val="center"/>
+              <w:jc w:val="both"/>
               <w:rPr>
                 <w:b/>
                 <w:bCs/>
@@ -19263,7 +20282,7 @@
           </w:tcPr>
           <w:p>
             <w:pPr>
-              <w:jc w:val="center"/>
+              <w:jc w:val="both"/>
               <w:rPr>
                 <w:b/>
                 <w:bCs/>
@@ -19315,12 +20334,9 @@
       </w:tr>
     </w:tbl>
     <w:p/>
-    <w:p/>
-    <w:p/>
-    <w:p/>
     <w:sectPr>
-      <w:headerReference w:type="default" r:id="rId11"/>
-      <w:footerReference w:type="default" r:id="rId12"/>
+      <w:headerReference w:type="default" r:id="rId13"/>
+      <w:footerReference w:type="default" r:id="rId14"/>
       <w:pgSz w:w="11906" w:h="16838"/>
       <w:pgMar w:top="720" w:right="720" w:bottom="720" w:left="720" w:header="708" w:footer="708" w:gutter="0"/>
       <w:cols w:space="708"/>
@@ -19461,7 +20477,7 @@
               <v:stroke joinstyle="miter"/>
               <v:path gradientshapeok="t" o:connecttype="rect"/>
             </v:shapetype>
-            <v:shape id="_x0000_s1052" type="#_x0000_t202" style="position:absolute;left:0;text-align:left;margin-left:92.8pt;margin-top:1.35pt;width:2in;height:2in;z-index:251665408;visibility:visible;mso-wrap-style:none;mso-wrap-distance-left:9pt;mso-wrap-distance-top:0;mso-wrap-distance-right:9pt;mso-wrap-distance-bottom:0;mso-position-horizontal:right;mso-position-horizontal-relative:margin;mso-position-vertical:absolute;mso-position-vertical-relative:text;v-text-anchor:top" o:gfxdata="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" filled="f" stroked="f">
+            <v:shape id="_x0000_s1054" type="#_x0000_t202" style="position:absolute;left:0;text-align:left;margin-left:92.8pt;margin-top:1.35pt;width:2in;height:2in;z-index:251665408;visibility:visible;mso-wrap-style:none;mso-wrap-distance-left:9pt;mso-wrap-distance-top:0;mso-wrap-distance-right:9pt;mso-wrap-distance-bottom:0;mso-position-horizontal:right;mso-position-horizontal-relative:margin;mso-position-vertical:absolute;mso-position-vertical-relative:text;v-text-anchor:top" o:gfxdata="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" filled="f" stroked="f">
               <v:textbox style="mso-fit-shape-to-text:t">
                 <w:txbxContent>
                   <w:p>
@@ -19818,7 +20834,7 @@
             </mc:Choice>
             <mc:Fallback>
               <w:pict>
-                <v:shape w14:anchorId="4354AB54" id="_x0000_s1053" type="#_x0000_t202" style="position:absolute;left:0;text-align:left;margin-left:0;margin-top:0;width:2in;height:2in;z-index:251663360;visibility:visible;mso-wrap-style:none;mso-wrap-distance-left:9pt;mso-wrap-distance-top:0;mso-wrap-distance-right:9pt;mso-wrap-distance-bottom:0;mso-position-horizontal:absolute;mso-position-horizontal-relative:text;mso-position-vertical:absolute;mso-position-vertical-relative:text;v-text-anchor:top" o:gfxdata="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" filled="f" stroked="f">
+                <v:shape w14:anchorId="4354AB54" id="_x0000_s1055" type="#_x0000_t202" style="position:absolute;left:0;text-align:left;margin-left:0;margin-top:0;width:2in;height:2in;z-index:251663360;visibility:visible;mso-wrap-style:none;mso-wrap-distance-left:9pt;mso-wrap-distance-top:0;mso-wrap-distance-right:9pt;mso-wrap-distance-bottom:0;mso-position-horizontal:absolute;mso-position-horizontal-relative:text;mso-position-vertical:absolute;mso-position-vertical-relative:text;v-text-anchor:top" o:gfxdata="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" filled="f" stroked="f">
                   <v:textbox style="mso-fit-shape-to-text:t">
                     <w:txbxContent>
                       <w:p>
@@ -20154,7 +21170,7 @@
               <v:stroke joinstyle="miter"/>
               <v:path gradientshapeok="t" o:connecttype="rect"/>
             </v:shapetype>
-            <v:shape id="Caixa de Texto 1" o:spid="_x0000_s1051" type="#_x0000_t202" style="position:absolute;margin-left:-30pt;margin-top:-21.15pt;width:77.25pt;height:22.8pt;z-index:251660288;visibility:visible;mso-wrap-style:square;mso-width-percent:0;mso-height-percent:0;mso-wrap-distance-left:9pt;mso-wrap-distance-top:0;mso-wrap-distance-right:9pt;mso-wrap-distance-bottom:0;mso-position-horizontal:absolute;mso-position-horizontal-relative:text;mso-position-vertical:absolute;mso-position-vertical-relative:text;mso-width-percent:0;mso-height-percent:0;mso-width-relative:margin;mso-height-relative:margin;v-text-anchor:top" o:gfxdata="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" filled="f" stroked="f">
+            <v:shape id="Caixa de Texto 1" o:spid="_x0000_s1053" type="#_x0000_t202" style="position:absolute;margin-left:-30pt;margin-top:-21.15pt;width:77.25pt;height:22.8pt;z-index:251660288;visibility:visible;mso-wrap-style:square;mso-width-percent:0;mso-height-percent:0;mso-wrap-distance-left:9pt;mso-wrap-distance-top:0;mso-wrap-distance-right:9pt;mso-wrap-distance-bottom:0;mso-position-horizontal:absolute;mso-position-horizontal-relative:text;mso-position-vertical:absolute;mso-position-vertical-relative:text;mso-width-percent:0;mso-height-percent:0;mso-width-relative:margin;mso-height-relative:margin;v-text-anchor:top" o:gfxdata="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" filled="f" stroked="f">
               <v:textbox>
                 <w:txbxContent>
                   <w:p>

--- a/rascunho/WebService-NoSQL.docx
+++ b/rascunho/WebService-NoSQL.docx
@@ -513,21 +513,7 @@
                               <w:rPr>
                                 <w:lang w:val="en-US"/>
                               </w:rPr>
-                              <w:t>@Document(collection=”</w:t>
-                            </w:r>
-                            <w:proofErr w:type="gramStart"/>
-                            <w:r>
-                              <w:rPr>
-                                <w:lang w:val="en-US"/>
-                              </w:rPr>
-                              <w:t>user“</w:t>
-                            </w:r>
-                            <w:proofErr w:type="gramEnd"/>
-                            <w:r>
-                              <w:rPr>
-                                <w:lang w:val="en-US"/>
-                              </w:rPr>
-                              <w:t>)</w:t>
+                              <w:t>@Document(collection=”user“)</w:t>
                             </w:r>
                           </w:p>
                           <w:p>
@@ -577,16 +563,8 @@
                               <w:rPr>
                                 <w:lang w:val="en-US"/>
                               </w:rPr>
-                              <w:t xml:space="preserve"> </w:t>
-                            </w:r>
-                            <w:proofErr w:type="gramStart"/>
-                            <w:r>
-                              <w:rPr>
-                                <w:lang w:val="en-US"/>
-                              </w:rPr>
-                              <w:t>Serializable{</w:t>
-                            </w:r>
-                            <w:proofErr w:type="gramEnd"/>
+                              <w:t xml:space="preserve"> Serializable{</w:t>
+                            </w:r>
                           </w:p>
                           <w:p>
                             <w:pPr>
@@ -927,21 +905,7 @@
                         <w:rPr>
                           <w:lang w:val="en-US"/>
                         </w:rPr>
-                        <w:t>@Document(collection=”</w:t>
-                      </w:r>
-                      <w:proofErr w:type="gramStart"/>
-                      <w:r>
-                        <w:rPr>
-                          <w:lang w:val="en-US"/>
-                        </w:rPr>
-                        <w:t>user“</w:t>
-                      </w:r>
-                      <w:proofErr w:type="gramEnd"/>
-                      <w:r>
-                        <w:rPr>
-                          <w:lang w:val="en-US"/>
-                        </w:rPr>
-                        <w:t>)</w:t>
+                        <w:t>@Document(collection=”user“)</w:t>
                       </w:r>
                     </w:p>
                     <w:p>
@@ -991,16 +955,8 @@
                         <w:rPr>
                           <w:lang w:val="en-US"/>
                         </w:rPr>
-                        <w:t xml:space="preserve"> </w:t>
-                      </w:r>
-                      <w:proofErr w:type="gramStart"/>
-                      <w:r>
-                        <w:rPr>
-                          <w:lang w:val="en-US"/>
-                        </w:rPr>
-                        <w:t>Serializable{</w:t>
-                      </w:r>
-                      <w:proofErr w:type="gramEnd"/>
+                        <w:t xml:space="preserve"> Serializable{</w:t>
+                      </w:r>
                     </w:p>
                     <w:p>
                       <w:pPr>
@@ -1439,17 +1395,12 @@
         <w:t>, já que é requisito fundamental para que o objeto seja serializado por essas ferramentas, é uma boa prática adicioná-lo em aplicações que implementam JPA/</w:t>
       </w:r>
       <w:proofErr w:type="spellStart"/>
-      <w:proofErr w:type="gramStart"/>
       <w:r>
         <w:t>Hibernate</w:t>
       </w:r>
       <w:proofErr w:type="spellEnd"/>
       <w:r>
-        <w:t xml:space="preserve">  [</w:t>
-      </w:r>
-      <w:proofErr w:type="gramEnd"/>
-      <w:r>
-        <w:t>1], [2], [3].</w:t>
+        <w:t xml:space="preserve">  [1], [2], [3].</w:t>
       </w:r>
     </w:p>
     <w:p>
@@ -1586,7 +1537,6 @@
                             <w:r>
                               <w:tab/>
                             </w:r>
-                            <w:proofErr w:type="gramStart"/>
                             <w:r>
                               <w:rPr>
                                 <w:lang w:val="en-US"/>
@@ -1615,7 +1565,6 @@
                               <w:t>org.springframework.boot</w:t>
                             </w:r>
                             <w:proofErr w:type="spellEnd"/>
-                            <w:proofErr w:type="gramEnd"/>
                             <w:r>
                               <w:rPr>
                                 <w:lang w:val="en-US"/>
@@ -1758,7 +1707,6 @@
                       <w:r>
                         <w:tab/>
                       </w:r>
-                      <w:proofErr w:type="gramStart"/>
                       <w:r>
                         <w:rPr>
                           <w:lang w:val="en-US"/>
@@ -1787,7 +1735,6 @@
                         <w:t>org.springframework.boot</w:t>
                       </w:r>
                       <w:proofErr w:type="spellEnd"/>
-                      <w:proofErr w:type="gramEnd"/>
                       <w:r>
                         <w:rPr>
                           <w:lang w:val="en-US"/>
@@ -2079,7 +2026,6 @@
                               <w:t xml:space="preserve">&lt;List&lt;User&gt;&gt; </w:t>
                             </w:r>
                             <w:proofErr w:type="spellStart"/>
-                            <w:proofErr w:type="gramStart"/>
                             <w:r>
                               <w:rPr>
                                 <w:lang w:val="en-US"/>
@@ -2091,14 +2037,7 @@
                               <w:rPr>
                                 <w:lang w:val="en-US"/>
                               </w:rPr>
-                              <w:t>(</w:t>
-                            </w:r>
-                            <w:proofErr w:type="gramEnd"/>
-                            <w:r>
-                              <w:rPr>
-                                <w:lang w:val="en-US"/>
-                              </w:rPr>
-                              <w:t>){</w:t>
+                              <w:t>(){</w:t>
                             </w:r>
                           </w:p>
                           <w:p>
@@ -2122,7 +2061,6 @@
                               <w:t xml:space="preserve">List&lt;User&gt; list = </w:t>
                             </w:r>
                             <w:proofErr w:type="spellStart"/>
-                            <w:proofErr w:type="gramStart"/>
                             <w:r>
                               <w:rPr>
                                 <w:lang w:val="en-US"/>
@@ -2130,7 +2068,6 @@
                               <w:t>service.findAll</w:t>
                             </w:r>
                             <w:proofErr w:type="spellEnd"/>
-                            <w:proofErr w:type="gramEnd"/>
                             <w:r>
                               <w:rPr>
                                 <w:lang w:val="en-US"/>
@@ -2170,21 +2107,7 @@
                               <w:rPr>
                                 <w:lang w:val="en-US"/>
                               </w:rPr>
-                              <w:t>(</w:t>
-                            </w:r>
-                            <w:proofErr w:type="gramStart"/>
-                            <w:r>
-                              <w:rPr>
-                                <w:lang w:val="en-US"/>
-                              </w:rPr>
-                              <w:t>).body</w:t>
-                            </w:r>
-                            <w:proofErr w:type="gramEnd"/>
-                            <w:r>
-                              <w:rPr>
-                                <w:lang w:val="en-US"/>
-                              </w:rPr>
-                              <w:t>(list);</w:t>
+                              <w:t>().body(list);</w:t>
                             </w:r>
                           </w:p>
                           <w:p>
@@ -2369,7 +2292,6 @@
                         <w:t xml:space="preserve">&lt;List&lt;User&gt;&gt; </w:t>
                       </w:r>
                       <w:proofErr w:type="spellStart"/>
-                      <w:proofErr w:type="gramStart"/>
                       <w:r>
                         <w:rPr>
                           <w:lang w:val="en-US"/>
@@ -2381,14 +2303,7 @@
                         <w:rPr>
                           <w:lang w:val="en-US"/>
                         </w:rPr>
-                        <w:t>(</w:t>
-                      </w:r>
-                      <w:proofErr w:type="gramEnd"/>
-                      <w:r>
-                        <w:rPr>
-                          <w:lang w:val="en-US"/>
-                        </w:rPr>
-                        <w:t>){</w:t>
+                        <w:t>(){</w:t>
                       </w:r>
                     </w:p>
                     <w:p>
@@ -2412,7 +2327,6 @@
                         <w:t xml:space="preserve">List&lt;User&gt; list = </w:t>
                       </w:r>
                       <w:proofErr w:type="spellStart"/>
-                      <w:proofErr w:type="gramStart"/>
                       <w:r>
                         <w:rPr>
                           <w:lang w:val="en-US"/>
@@ -2420,7 +2334,6 @@
                         <w:t>service.findAll</w:t>
                       </w:r>
                       <w:proofErr w:type="spellEnd"/>
-                      <w:proofErr w:type="gramEnd"/>
                       <w:r>
                         <w:rPr>
                           <w:lang w:val="en-US"/>
@@ -2460,21 +2373,7 @@
                         <w:rPr>
                           <w:lang w:val="en-US"/>
                         </w:rPr>
-                        <w:t>(</w:t>
-                      </w:r>
-                      <w:proofErr w:type="gramStart"/>
-                      <w:r>
-                        <w:rPr>
-                          <w:lang w:val="en-US"/>
-                        </w:rPr>
-                        <w:t>).body</w:t>
-                      </w:r>
-                      <w:proofErr w:type="gramEnd"/>
-                      <w:r>
-                        <w:rPr>
-                          <w:lang w:val="en-US"/>
-                        </w:rPr>
-                        <w:t>(list);</w:t>
+                        <w:t>().body(list);</w:t>
                       </w:r>
                     </w:p>
                     <w:p>
@@ -2740,16 +2639,8 @@
                               <w:rPr>
                                 <w:lang w:val="en-US"/>
                               </w:rPr>
-                              <w:t>&lt;User, String</w:t>
-                            </w:r>
-                            <w:proofErr w:type="gramStart"/>
-                            <w:r>
-                              <w:rPr>
-                                <w:lang w:val="en-US"/>
-                              </w:rPr>
-                              <w:t>&gt;{</w:t>
-                            </w:r>
-                            <w:proofErr w:type="gramEnd"/>
+                              <w:t>&lt;User, String&gt;{</w:t>
+                            </w:r>
                           </w:p>
                           <w:p>
                             <w:pPr>
@@ -2872,16 +2763,8 @@
                         <w:rPr>
                           <w:lang w:val="en-US"/>
                         </w:rPr>
-                        <w:t>&lt;User, String</w:t>
-                      </w:r>
-                      <w:proofErr w:type="gramStart"/>
-                      <w:r>
-                        <w:rPr>
-                          <w:lang w:val="en-US"/>
-                        </w:rPr>
-                        <w:t>&gt;{</w:t>
-                      </w:r>
-                      <w:proofErr w:type="gramEnd"/>
+                        <w:t>&lt;User, String&gt;{</w:t>
+                      </w:r>
                     </w:p>
                     <w:p>
                       <w:pPr>
@@ -3154,7 +3037,6 @@
                               <w:t xml:space="preserve">public List&lt;User&gt; </w:t>
                             </w:r>
                             <w:proofErr w:type="spellStart"/>
-                            <w:proofErr w:type="gramStart"/>
                             <w:r>
                               <w:rPr>
                                 <w:lang w:val="en-US"/>
@@ -3166,14 +3048,7 @@
                               <w:rPr>
                                 <w:lang w:val="en-US"/>
                               </w:rPr>
-                              <w:t>(</w:t>
-                            </w:r>
-                            <w:proofErr w:type="gramEnd"/>
-                            <w:r>
-                              <w:rPr>
-                                <w:lang w:val="en-US"/>
-                              </w:rPr>
-                              <w:t>){</w:t>
+                              <w:t>(){</w:t>
                             </w:r>
                           </w:p>
                           <w:p>
@@ -3197,7 +3072,6 @@
                               <w:t xml:space="preserve">return </w:t>
                             </w:r>
                             <w:proofErr w:type="spellStart"/>
-                            <w:proofErr w:type="gramStart"/>
                             <w:r>
                               <w:rPr>
                                 <w:lang w:val="en-US"/>
@@ -3205,7 +3079,6 @@
                               <w:t>repo.findAll</w:t>
                             </w:r>
                             <w:proofErr w:type="spellEnd"/>
-                            <w:proofErr w:type="gramEnd"/>
                             <w:r>
                               <w:rPr>
                                 <w:lang w:val="en-US"/>
@@ -3374,7 +3247,6 @@
                         <w:t xml:space="preserve">public List&lt;User&gt; </w:t>
                       </w:r>
                       <w:proofErr w:type="spellStart"/>
-                      <w:proofErr w:type="gramStart"/>
                       <w:r>
                         <w:rPr>
                           <w:lang w:val="en-US"/>
@@ -3386,14 +3258,7 @@
                         <w:rPr>
                           <w:lang w:val="en-US"/>
                         </w:rPr>
-                        <w:t>(</w:t>
-                      </w:r>
-                      <w:proofErr w:type="gramEnd"/>
-                      <w:r>
-                        <w:rPr>
-                          <w:lang w:val="en-US"/>
-                        </w:rPr>
-                        <w:t>){</w:t>
+                        <w:t>(){</w:t>
                       </w:r>
                     </w:p>
                     <w:p>
@@ -3417,7 +3282,6 @@
                         <w:t xml:space="preserve">return </w:t>
                       </w:r>
                       <w:proofErr w:type="spellStart"/>
-                      <w:proofErr w:type="gramStart"/>
                       <w:r>
                         <w:rPr>
                           <w:lang w:val="en-US"/>
@@ -3425,7 +3289,6 @@
                         <w:t>repo.findAll</w:t>
                       </w:r>
                       <w:proofErr w:type="spellEnd"/>
-                      <w:proofErr w:type="gramEnd"/>
                       <w:r>
                         <w:rPr>
                           <w:lang w:val="en-US"/>
@@ -3648,7 +3511,6 @@
         <w:t xml:space="preserve">Atualize o arquivo </w:t>
       </w:r>
       <w:proofErr w:type="spellStart"/>
-      <w:proofErr w:type="gramStart"/>
       <w:r>
         <w:rPr>
           <w:b/>
@@ -3657,7 +3519,6 @@
         <w:t>application.properties</w:t>
       </w:r>
       <w:proofErr w:type="spellEnd"/>
-      <w:proofErr w:type="gramEnd"/>
       <w:r>
         <w:rPr>
           <w:b/>
@@ -4032,7 +3893,6 @@
                               <w:t xml:space="preserve"> </w:t>
                             </w:r>
                             <w:proofErr w:type="spellStart"/>
-                            <w:proofErr w:type="gramStart"/>
                             <w:r>
                               <w:rPr>
                                 <w:lang w:val="en-US"/>
@@ -4046,7 +3906,6 @@
                               </w:rPr>
                               <w:t>{</w:t>
                             </w:r>
-                            <w:proofErr w:type="gramEnd"/>
                           </w:p>
                           <w:p>
                             <w:pPr>
@@ -4159,21 +4018,7 @@
                               <w:rPr>
                                 <w:lang w:val="en-US"/>
                               </w:rPr>
-                              <w:t xml:space="preserve"> </w:t>
-                            </w:r>
-                            <w:proofErr w:type="gramStart"/>
-                            <w:r>
-                              <w:rPr>
-                                <w:lang w:val="en-US"/>
-                              </w:rPr>
-                              <w:t>run(</w:t>
-                            </w:r>
-                            <w:proofErr w:type="gramEnd"/>
-                            <w:r>
-                              <w:rPr>
-                                <w:lang w:val="en-US"/>
-                              </w:rPr>
-                              <w:t xml:space="preserve">String... </w:t>
+                              <w:t xml:space="preserve"> run(String... </w:t>
                             </w:r>
                             <w:proofErr w:type="spellStart"/>
                             <w:r>
@@ -4269,7 +4114,6 @@
                               <w:t xml:space="preserve"> </w:t>
                             </w:r>
                             <w:proofErr w:type="spellStart"/>
-                            <w:proofErr w:type="gramStart"/>
                             <w:r>
                               <w:t>User</w:t>
                             </w:r>
@@ -4278,7 +4122,6 @@
                               <w:t>(</w:t>
                             </w:r>
                             <w:proofErr w:type="spellStart"/>
-                            <w:proofErr w:type="gramEnd"/>
                             <w:r>
                               <w:rPr>
                                 <w:b/>
@@ -4336,16 +4179,8 @@
                               <w:rPr>
                                 <w:lang w:val="en-US"/>
                               </w:rPr>
-                              <w:t xml:space="preserve"> </w:t>
-                            </w:r>
-                            <w:proofErr w:type="gramStart"/>
-                            <w:r>
-                              <w:rPr>
-                                <w:lang w:val="en-US"/>
-                              </w:rPr>
-                              <w:t>User(</w:t>
-                            </w:r>
-                            <w:proofErr w:type="gramEnd"/>
+                              <w:t xml:space="preserve"> User(</w:t>
+                            </w:r>
                             <w:r>
                               <w:rPr>
                                 <w:b/>
@@ -4393,16 +4228,8 @@
                               <w:rPr>
                                 <w:lang w:val="en-US"/>
                               </w:rPr>
-                              <w:t xml:space="preserve"> </w:t>
-                            </w:r>
-                            <w:proofErr w:type="gramStart"/>
-                            <w:r>
-                              <w:rPr>
-                                <w:lang w:val="en-US"/>
-                              </w:rPr>
-                              <w:t>User(</w:t>
-                            </w:r>
-                            <w:proofErr w:type="gramEnd"/>
+                              <w:t xml:space="preserve"> User(</w:t>
+                            </w:r>
                             <w:r>
                               <w:rPr>
                                 <w:b/>
@@ -4619,7 +4446,6 @@
                         <w:t xml:space="preserve"> </w:t>
                       </w:r>
                       <w:proofErr w:type="spellStart"/>
-                      <w:proofErr w:type="gramStart"/>
                       <w:r>
                         <w:rPr>
                           <w:lang w:val="en-US"/>
@@ -4633,7 +4459,6 @@
                         </w:rPr>
                         <w:t>{</w:t>
                       </w:r>
-                      <w:proofErr w:type="gramEnd"/>
                     </w:p>
                     <w:p>
                       <w:pPr>
@@ -4746,21 +4571,7 @@
                         <w:rPr>
                           <w:lang w:val="en-US"/>
                         </w:rPr>
-                        <w:t xml:space="preserve"> </w:t>
-                      </w:r>
-                      <w:proofErr w:type="gramStart"/>
-                      <w:r>
-                        <w:rPr>
-                          <w:lang w:val="en-US"/>
-                        </w:rPr>
-                        <w:t>run(</w:t>
-                      </w:r>
-                      <w:proofErr w:type="gramEnd"/>
-                      <w:r>
-                        <w:rPr>
-                          <w:lang w:val="en-US"/>
-                        </w:rPr>
-                        <w:t xml:space="preserve">String... </w:t>
+                        <w:t xml:space="preserve"> run(String... </w:t>
                       </w:r>
                       <w:proofErr w:type="spellStart"/>
                       <w:r>
@@ -4856,7 +4667,6 @@
                         <w:t xml:space="preserve"> </w:t>
                       </w:r>
                       <w:proofErr w:type="spellStart"/>
-                      <w:proofErr w:type="gramStart"/>
                       <w:r>
                         <w:t>User</w:t>
                       </w:r>
@@ -4865,7 +4675,6 @@
                         <w:t>(</w:t>
                       </w:r>
                       <w:proofErr w:type="spellStart"/>
-                      <w:proofErr w:type="gramEnd"/>
                       <w:r>
                         <w:rPr>
                           <w:b/>
@@ -4923,16 +4732,8 @@
                         <w:rPr>
                           <w:lang w:val="en-US"/>
                         </w:rPr>
-                        <w:t xml:space="preserve"> </w:t>
-                      </w:r>
-                      <w:proofErr w:type="gramStart"/>
-                      <w:r>
-                        <w:rPr>
-                          <w:lang w:val="en-US"/>
-                        </w:rPr>
-                        <w:t>User(</w:t>
-                      </w:r>
-                      <w:proofErr w:type="gramEnd"/>
+                        <w:t xml:space="preserve"> User(</w:t>
+                      </w:r>
                       <w:r>
                         <w:rPr>
                           <w:b/>
@@ -4980,16 +4781,8 @@
                         <w:rPr>
                           <w:lang w:val="en-US"/>
                         </w:rPr>
-                        <w:t xml:space="preserve"> </w:t>
-                      </w:r>
-                      <w:proofErr w:type="gramStart"/>
-                      <w:r>
-                        <w:rPr>
-                          <w:lang w:val="en-US"/>
-                        </w:rPr>
-                        <w:t>User(</w:t>
-                      </w:r>
-                      <w:proofErr w:type="gramEnd"/>
+                        <w:t xml:space="preserve"> User(</w:t>
+                      </w:r>
                       <w:r>
                         <w:rPr>
                           <w:b/>
@@ -5251,23 +5044,7 @@
           <w:b/>
           <w:bCs/>
         </w:rPr>
-        <w:t xml:space="preserve">A partir </w:t>
-      </w:r>
-      <w:proofErr w:type="gramStart"/>
-      <w:r>
-        <w:rPr>
-          <w:b/>
-          <w:bCs/>
-        </w:rPr>
-        <w:t>daqui, a</w:t>
-      </w:r>
-      <w:proofErr w:type="gramEnd"/>
-      <w:r>
-        <w:rPr>
-          <w:b/>
-          <w:bCs/>
-        </w:rPr>
-        <w:t xml:space="preserve"> aplicação </w:t>
+        <w:t xml:space="preserve">A partir daqui, a aplicação </w:t>
       </w:r>
       <w:proofErr w:type="spellStart"/>
       <w:r>
@@ -5488,16 +5265,8 @@
                               <w:rPr>
                                 <w:lang w:val="en-US"/>
                               </w:rPr>
-                              <w:t xml:space="preserve"> </w:t>
-                            </w:r>
-                            <w:proofErr w:type="gramStart"/>
-                            <w:r>
-                              <w:rPr>
-                                <w:lang w:val="en-US"/>
-                              </w:rPr>
-                              <w:t>Serializable{</w:t>
-                            </w:r>
-                            <w:proofErr w:type="gramEnd"/>
+                              <w:t xml:space="preserve"> Serializable{</w:t>
+                            </w:r>
                           </w:p>
                           <w:p>
                             <w:pPr>
@@ -5710,7 +5479,6 @@
                               <w:t xml:space="preserve"> </w:t>
                             </w:r>
                             <w:proofErr w:type="spellStart"/>
-                            <w:proofErr w:type="gramStart"/>
                             <w:r>
                               <w:rPr>
                                 <w:lang w:val="en-US"/>
@@ -5722,14 +5490,7 @@
                               <w:rPr>
                                 <w:lang w:val="en-US"/>
                               </w:rPr>
-                              <w:t>(</w:t>
-                            </w:r>
-                            <w:proofErr w:type="gramEnd"/>
-                            <w:r>
-                              <w:rPr>
-                                <w:lang w:val="en-US"/>
-                              </w:rPr>
-                              <w:t>) {</w:t>
+                              <w:t>() {</w:t>
                             </w:r>
                             <w:r>
                               <w:rPr>
@@ -5781,7 +5542,6 @@
                               <w:t xml:space="preserve"> </w:t>
                             </w:r>
                             <w:proofErr w:type="spellStart"/>
-                            <w:proofErr w:type="gramStart"/>
                             <w:r>
                               <w:rPr>
                                 <w:lang w:val="en-US"/>
@@ -5793,14 +5553,7 @@
                               <w:rPr>
                                 <w:lang w:val="en-US"/>
                               </w:rPr>
-                              <w:t>(</w:t>
-                            </w:r>
-                            <w:proofErr w:type="gramEnd"/>
-                            <w:r>
-                              <w:rPr>
-                                <w:lang w:val="en-US"/>
-                              </w:rPr>
-                              <w:t>User obj) {</w:t>
+                              <w:t>(User obj) {</w:t>
                             </w:r>
                           </w:p>
                           <w:p>
@@ -5824,7 +5577,6 @@
                               <w:t xml:space="preserve">id = </w:t>
                             </w:r>
                             <w:proofErr w:type="spellStart"/>
-                            <w:proofErr w:type="gramStart"/>
                             <w:r>
                               <w:rPr>
                                 <w:lang w:val="en-US"/>
@@ -5832,7 +5584,6 @@
                               <w:t>obj.getId</w:t>
                             </w:r>
                             <w:proofErr w:type="spellEnd"/>
-                            <w:proofErr w:type="gramEnd"/>
                             <w:r>
                               <w:rPr>
                                 <w:lang w:val="en-US"/>
@@ -5861,7 +5612,6 @@
                               <w:t xml:space="preserve">name = </w:t>
                             </w:r>
                             <w:proofErr w:type="spellStart"/>
-                            <w:proofErr w:type="gramStart"/>
                             <w:r>
                               <w:rPr>
                                 <w:lang w:val="en-US"/>
@@ -5869,7 +5619,6 @@
                               <w:t>obj.getName</w:t>
                             </w:r>
                             <w:proofErr w:type="spellEnd"/>
-                            <w:proofErr w:type="gramEnd"/>
                             <w:r>
                               <w:rPr>
                                 <w:lang w:val="en-US"/>
@@ -5898,7 +5647,6 @@
                               <w:t xml:space="preserve">email = </w:t>
                             </w:r>
                             <w:proofErr w:type="spellStart"/>
-                            <w:proofErr w:type="gramStart"/>
                             <w:r>
                               <w:rPr>
                                 <w:lang w:val="en-US"/>
@@ -5906,7 +5654,6 @@
                               <w:t>obj.getEmail</w:t>
                             </w:r>
                             <w:proofErr w:type="spellEnd"/>
-                            <w:proofErr w:type="gramEnd"/>
                             <w:r>
                               <w:rPr>
                                 <w:lang w:val="en-US"/>
@@ -6065,16 +5812,8 @@
                         <w:rPr>
                           <w:lang w:val="en-US"/>
                         </w:rPr>
-                        <w:t xml:space="preserve"> </w:t>
-                      </w:r>
-                      <w:proofErr w:type="gramStart"/>
-                      <w:r>
-                        <w:rPr>
-                          <w:lang w:val="en-US"/>
-                        </w:rPr>
-                        <w:t>Serializable{</w:t>
-                      </w:r>
-                      <w:proofErr w:type="gramEnd"/>
+                        <w:t xml:space="preserve"> Serializable{</w:t>
+                      </w:r>
                     </w:p>
                     <w:p>
                       <w:pPr>
@@ -6287,7 +6026,6 @@
                         <w:t xml:space="preserve"> </w:t>
                       </w:r>
                       <w:proofErr w:type="spellStart"/>
-                      <w:proofErr w:type="gramStart"/>
                       <w:r>
                         <w:rPr>
                           <w:lang w:val="en-US"/>
@@ -6299,14 +6037,7 @@
                         <w:rPr>
                           <w:lang w:val="en-US"/>
                         </w:rPr>
-                        <w:t>(</w:t>
-                      </w:r>
-                      <w:proofErr w:type="gramEnd"/>
-                      <w:r>
-                        <w:rPr>
-                          <w:lang w:val="en-US"/>
-                        </w:rPr>
-                        <w:t>) {</w:t>
+                        <w:t>() {</w:t>
                       </w:r>
                       <w:r>
                         <w:rPr>
@@ -6358,7 +6089,6 @@
                         <w:t xml:space="preserve"> </w:t>
                       </w:r>
                       <w:proofErr w:type="spellStart"/>
-                      <w:proofErr w:type="gramStart"/>
                       <w:r>
                         <w:rPr>
                           <w:lang w:val="en-US"/>
@@ -6370,14 +6100,7 @@
                         <w:rPr>
                           <w:lang w:val="en-US"/>
                         </w:rPr>
-                        <w:t>(</w:t>
-                      </w:r>
-                      <w:proofErr w:type="gramEnd"/>
-                      <w:r>
-                        <w:rPr>
-                          <w:lang w:val="en-US"/>
-                        </w:rPr>
-                        <w:t>User obj) {</w:t>
+                        <w:t>(User obj) {</w:t>
                       </w:r>
                     </w:p>
                     <w:p>
@@ -6401,7 +6124,6 @@
                         <w:t xml:space="preserve">id = </w:t>
                       </w:r>
                       <w:proofErr w:type="spellStart"/>
-                      <w:proofErr w:type="gramStart"/>
                       <w:r>
                         <w:rPr>
                           <w:lang w:val="en-US"/>
@@ -6409,7 +6131,6 @@
                         <w:t>obj.getId</w:t>
                       </w:r>
                       <w:proofErr w:type="spellEnd"/>
-                      <w:proofErr w:type="gramEnd"/>
                       <w:r>
                         <w:rPr>
                           <w:lang w:val="en-US"/>
@@ -6438,7 +6159,6 @@
                         <w:t xml:space="preserve">name = </w:t>
                       </w:r>
                       <w:proofErr w:type="spellStart"/>
-                      <w:proofErr w:type="gramStart"/>
                       <w:r>
                         <w:rPr>
                           <w:lang w:val="en-US"/>
@@ -6446,7 +6166,6 @@
                         <w:t>obj.getName</w:t>
                       </w:r>
                       <w:proofErr w:type="spellEnd"/>
-                      <w:proofErr w:type="gramEnd"/>
                       <w:r>
                         <w:rPr>
                           <w:lang w:val="en-US"/>
@@ -6475,7 +6194,6 @@
                         <w:t xml:space="preserve">email = </w:t>
                       </w:r>
                       <w:proofErr w:type="spellStart"/>
-                      <w:proofErr w:type="gramStart"/>
                       <w:r>
                         <w:rPr>
                           <w:lang w:val="en-US"/>
@@ -6483,7 +6201,6 @@
                         <w:t>obj.getEmail</w:t>
                       </w:r>
                       <w:proofErr w:type="spellEnd"/>
-                      <w:proofErr w:type="gramEnd"/>
                       <w:r>
                         <w:rPr>
                           <w:lang w:val="en-US"/>
@@ -6861,7 +6578,6 @@
                               <w:t xml:space="preserve">&gt;&gt; </w:t>
                             </w:r>
                             <w:proofErr w:type="spellStart"/>
-                            <w:proofErr w:type="gramStart"/>
                             <w:r>
                               <w:rPr>
                                 <w:lang w:val="en-US"/>
@@ -6873,14 +6589,7 @@
                               <w:rPr>
                                 <w:lang w:val="en-US"/>
                               </w:rPr>
-                              <w:t>(</w:t>
-                            </w:r>
-                            <w:proofErr w:type="gramEnd"/>
-                            <w:r>
-                              <w:rPr>
-                                <w:lang w:val="en-US"/>
-                              </w:rPr>
-                              <w:t>){</w:t>
+                              <w:t>(){</w:t>
                             </w:r>
                           </w:p>
                           <w:p>
@@ -6955,7 +6664,6 @@
                               <w:t xml:space="preserve"> = </w:t>
                             </w:r>
                             <w:proofErr w:type="spellStart"/>
-                            <w:proofErr w:type="gramStart"/>
                             <w:r>
                               <w:rPr>
                                 <w:lang w:val="en-US"/>
@@ -6963,7 +6671,6 @@
                               <w:t>list.stream</w:t>
                             </w:r>
                             <w:proofErr w:type="spellEnd"/>
-                            <w:proofErr w:type="gramEnd"/>
                             <w:r>
                               <w:rPr>
                                 <w:lang w:val="en-US"/>
@@ -7068,21 +6775,7 @@
                               <w:rPr>
                                 <w:lang w:val="en-US"/>
                               </w:rPr>
-                              <w:t>(</w:t>
-                            </w:r>
-                            <w:proofErr w:type="gramStart"/>
-                            <w:r>
-                              <w:rPr>
-                                <w:lang w:val="en-US"/>
-                              </w:rPr>
-                              <w:t>).body</w:t>
-                            </w:r>
-                            <w:proofErr w:type="gramEnd"/>
-                            <w:r>
-                              <w:rPr>
-                                <w:lang w:val="en-US"/>
-                              </w:rPr>
-                              <w:t>(</w:t>
+                              <w:t>().body(</w:t>
                             </w:r>
                             <w:proofErr w:type="spellStart"/>
                             <w:r>
@@ -7188,7 +6881,6 @@
                         <w:t xml:space="preserve">&gt;&gt; </w:t>
                       </w:r>
                       <w:proofErr w:type="spellStart"/>
-                      <w:proofErr w:type="gramStart"/>
                       <w:r>
                         <w:rPr>
                           <w:lang w:val="en-US"/>
@@ -7200,14 +6892,7 @@
                         <w:rPr>
                           <w:lang w:val="en-US"/>
                         </w:rPr>
-                        <w:t>(</w:t>
-                      </w:r>
-                      <w:proofErr w:type="gramEnd"/>
-                      <w:r>
-                        <w:rPr>
-                          <w:lang w:val="en-US"/>
-                        </w:rPr>
-                        <w:t>){</w:t>
+                        <w:t>(){</w:t>
                       </w:r>
                     </w:p>
                     <w:p>
@@ -7282,7 +6967,6 @@
                         <w:t xml:space="preserve"> = </w:t>
                       </w:r>
                       <w:proofErr w:type="spellStart"/>
-                      <w:proofErr w:type="gramStart"/>
                       <w:r>
                         <w:rPr>
                           <w:lang w:val="en-US"/>
@@ -7290,7 +6974,6 @@
                         <w:t>list.stream</w:t>
                       </w:r>
                       <w:proofErr w:type="spellEnd"/>
-                      <w:proofErr w:type="gramEnd"/>
                       <w:r>
                         <w:rPr>
                           <w:lang w:val="en-US"/>
@@ -7395,21 +7078,7 @@
                         <w:rPr>
                           <w:lang w:val="en-US"/>
                         </w:rPr>
-                        <w:t>(</w:t>
-                      </w:r>
-                      <w:proofErr w:type="gramStart"/>
-                      <w:r>
-                        <w:rPr>
-                          <w:lang w:val="en-US"/>
-                        </w:rPr>
-                        <w:t>).body</w:t>
-                      </w:r>
-                      <w:proofErr w:type="gramEnd"/>
-                      <w:r>
-                        <w:rPr>
-                          <w:lang w:val="en-US"/>
-                        </w:rPr>
-                        <w:t>(</w:t>
+                        <w:t>().body(</w:t>
                       </w:r>
                       <w:proofErr w:type="spellStart"/>
                       <w:r>
@@ -7576,7 +7245,6 @@
                               <w:t xml:space="preserve"> extends </w:t>
                             </w:r>
                             <w:proofErr w:type="spellStart"/>
-                            <w:proofErr w:type="gramStart"/>
                             <w:r>
                               <w:rPr>
                                 <w:lang w:val="en-US"/>
@@ -7590,7 +7258,6 @@
                               </w:rPr>
                               <w:t>{</w:t>
                             </w:r>
-                            <w:proofErr w:type="gramEnd"/>
                           </w:p>
                           <w:p>
                             <w:pPr>
@@ -7654,7 +7321,6 @@
                               <w:t xml:space="preserve">public </w:t>
                             </w:r>
                             <w:proofErr w:type="spellStart"/>
-                            <w:proofErr w:type="gramStart"/>
                             <w:r>
                               <w:rPr>
                                 <w:lang w:val="en-US"/>
@@ -7666,14 +7332,7 @@
                               <w:rPr>
                                 <w:lang w:val="en-US"/>
                               </w:rPr>
-                              <w:t>(</w:t>
-                            </w:r>
-                            <w:proofErr w:type="gramEnd"/>
-                            <w:r>
-                              <w:rPr>
-                                <w:lang w:val="en-US"/>
-                              </w:rPr>
-                              <w:t>String msg) {</w:t>
+                              <w:t>(String msg) {</w:t>
                             </w:r>
                           </w:p>
                           <w:p>
@@ -7769,7 +7428,6 @@
                         <w:t xml:space="preserve"> extends </w:t>
                       </w:r>
                       <w:proofErr w:type="spellStart"/>
-                      <w:proofErr w:type="gramStart"/>
                       <w:r>
                         <w:rPr>
                           <w:lang w:val="en-US"/>
@@ -7783,7 +7441,6 @@
                         </w:rPr>
                         <w:t>{</w:t>
                       </w:r>
-                      <w:proofErr w:type="gramEnd"/>
                     </w:p>
                     <w:p>
                       <w:pPr>
@@ -7847,7 +7504,6 @@
                         <w:t xml:space="preserve">public </w:t>
                       </w:r>
                       <w:proofErr w:type="spellStart"/>
-                      <w:proofErr w:type="gramStart"/>
                       <w:r>
                         <w:rPr>
                           <w:lang w:val="en-US"/>
@@ -7859,14 +7515,7 @@
                         <w:rPr>
                           <w:lang w:val="en-US"/>
                         </w:rPr>
-                        <w:t>(</w:t>
-                      </w:r>
-                      <w:proofErr w:type="gramEnd"/>
-                      <w:r>
-                        <w:rPr>
-                          <w:lang w:val="en-US"/>
-                        </w:rPr>
-                        <w:t>String msg) {</w:t>
+                        <w:t>(String msg) {</w:t>
                       </w:r>
                     </w:p>
                     <w:p>
@@ -8037,7 +7686,6 @@
                               <w:t xml:space="preserve">public User </w:t>
                             </w:r>
                             <w:proofErr w:type="spellStart"/>
-                            <w:proofErr w:type="gramStart"/>
                             <w:r>
                               <w:rPr>
                                 <w:lang w:val="en-US"/>
@@ -8049,14 +7697,7 @@
                               <w:rPr>
                                 <w:lang w:val="en-US"/>
                               </w:rPr>
-                              <w:t>(</w:t>
-                            </w:r>
-                            <w:proofErr w:type="gramEnd"/>
-                            <w:r>
-                              <w:rPr>
-                                <w:lang w:val="en-US"/>
-                              </w:rPr>
-                              <w:t>String id) {</w:t>
+                              <w:t>(String id) {</w:t>
                             </w:r>
                           </w:p>
                           <w:p>
@@ -8100,20 +7741,7 @@
                                 <w:lang w:val="en-US"/>
                               </w:rPr>
                               <w:tab/>
-                            </w:r>
-                            <w:proofErr w:type="gramStart"/>
-                            <w:r>
-                              <w:rPr>
-                                <w:lang w:val="en-US"/>
-                              </w:rPr>
-                              <w:t>if(</w:t>
-                            </w:r>
-                            <w:proofErr w:type="gramEnd"/>
-                            <w:r>
-                              <w:rPr>
-                                <w:lang w:val="en-US"/>
-                              </w:rPr>
-                              <w:t>user == null) {</w:t>
+                              <w:t>if(user == null) {</w:t>
                             </w:r>
                           </w:p>
                           <w:p>
@@ -8137,7 +7765,6 @@
                               <w:t xml:space="preserve">throw new </w:t>
                             </w:r>
                             <w:proofErr w:type="spellStart"/>
-                            <w:proofErr w:type="gramStart"/>
                             <w:r>
                               <w:rPr>
                                 <w:lang w:val="en-US"/>
@@ -8149,14 +7776,7 @@
                               <w:rPr>
                                 <w:lang w:val="en-US"/>
                               </w:rPr>
-                              <w:t>(</w:t>
-                            </w:r>
-                            <w:proofErr w:type="gramEnd"/>
-                            <w:r>
-                              <w:rPr>
-                                <w:lang w:val="en-US"/>
-                              </w:rPr>
-                              <w:t>"</w:t>
+                              <w:t>("</w:t>
                             </w:r>
                             <w:proofErr w:type="spellStart"/>
                             <w:r>
@@ -8231,17 +7851,12 @@
                               <w:t xml:space="preserve"> </w:t>
                             </w:r>
                             <w:proofErr w:type="spellStart"/>
-                            <w:proofErr w:type="gramStart"/>
                             <w:r>
                               <w:t>user.get</w:t>
                             </w:r>
                             <w:proofErr w:type="spellEnd"/>
                             <w:r>
-                              <w:t>(</w:t>
-                            </w:r>
-                            <w:proofErr w:type="gramEnd"/>
-                            <w:r>
-                              <w:t>);</w:t>
+                              <w:t>();</w:t>
                             </w:r>
                           </w:p>
                           <w:p>
@@ -8297,7 +7912,6 @@
                         <w:t xml:space="preserve">public User </w:t>
                       </w:r>
                       <w:proofErr w:type="spellStart"/>
-                      <w:proofErr w:type="gramStart"/>
                       <w:r>
                         <w:rPr>
                           <w:lang w:val="en-US"/>
@@ -8309,14 +7923,7 @@
                         <w:rPr>
                           <w:lang w:val="en-US"/>
                         </w:rPr>
-                        <w:t>(</w:t>
-                      </w:r>
-                      <w:proofErr w:type="gramEnd"/>
-                      <w:r>
-                        <w:rPr>
-                          <w:lang w:val="en-US"/>
-                        </w:rPr>
-                        <w:t>String id) {</w:t>
+                        <w:t>(String id) {</w:t>
                       </w:r>
                     </w:p>
                     <w:p>
@@ -8360,20 +7967,7 @@
                           <w:lang w:val="en-US"/>
                         </w:rPr>
                         <w:tab/>
-                      </w:r>
-                      <w:proofErr w:type="gramStart"/>
-                      <w:r>
-                        <w:rPr>
-                          <w:lang w:val="en-US"/>
-                        </w:rPr>
-                        <w:t>if(</w:t>
-                      </w:r>
-                      <w:proofErr w:type="gramEnd"/>
-                      <w:r>
-                        <w:rPr>
-                          <w:lang w:val="en-US"/>
-                        </w:rPr>
-                        <w:t>user == null) {</w:t>
+                        <w:t>if(user == null) {</w:t>
                       </w:r>
                     </w:p>
                     <w:p>
@@ -8397,7 +7991,6 @@
                         <w:t xml:space="preserve">throw new </w:t>
                       </w:r>
                       <w:proofErr w:type="spellStart"/>
-                      <w:proofErr w:type="gramStart"/>
                       <w:r>
                         <w:rPr>
                           <w:lang w:val="en-US"/>
@@ -8409,14 +8002,7 @@
                         <w:rPr>
                           <w:lang w:val="en-US"/>
                         </w:rPr>
-                        <w:t>(</w:t>
-                      </w:r>
-                      <w:proofErr w:type="gramEnd"/>
-                      <w:r>
-                        <w:rPr>
-                          <w:lang w:val="en-US"/>
-                        </w:rPr>
-                        <w:t>"</w:t>
+                        <w:t>("</w:t>
                       </w:r>
                       <w:proofErr w:type="spellStart"/>
                       <w:r>
@@ -8491,17 +8077,12 @@
                         <w:t xml:space="preserve"> </w:t>
                       </w:r>
                       <w:proofErr w:type="spellStart"/>
-                      <w:proofErr w:type="gramStart"/>
                       <w:r>
                         <w:t>user.get</w:t>
                       </w:r>
                       <w:proofErr w:type="spellEnd"/>
                       <w:r>
-                        <w:t>(</w:t>
-                      </w:r>
-                      <w:proofErr w:type="gramEnd"/>
-                      <w:r>
-                        <w:t>);</w:t>
+                        <w:t>();</w:t>
                       </w:r>
                     </w:p>
                     <w:p>
@@ -8719,7 +8300,6 @@
                               <w:t xml:space="preserve">&gt; </w:t>
                             </w:r>
                             <w:proofErr w:type="spellStart"/>
-                            <w:proofErr w:type="gramStart"/>
                             <w:r>
                               <w:rPr>
                                 <w:lang w:val="en-US"/>
@@ -8733,7 +8313,6 @@
                               </w:rPr>
                               <w:t>(</w:t>
                             </w:r>
-                            <w:proofErr w:type="gramEnd"/>
                             <w:r>
                               <w:rPr>
                                 <w:i/>
@@ -8868,21 +8447,7 @@
                               <w:rPr>
                                 <w:lang w:val="en-US"/>
                               </w:rPr>
-                              <w:t>(</w:t>
-                            </w:r>
-                            <w:proofErr w:type="gramStart"/>
-                            <w:r>
-                              <w:rPr>
-                                <w:lang w:val="en-US"/>
-                              </w:rPr>
-                              <w:t>).body</w:t>
-                            </w:r>
-                            <w:proofErr w:type="gramEnd"/>
-                            <w:r>
-                              <w:rPr>
-                                <w:lang w:val="en-US"/>
-                              </w:rPr>
-                              <w:t>(</w:t>
+                              <w:t>().body(</w:t>
                             </w:r>
                             <w:proofErr w:type="spellStart"/>
                             <w:r>
@@ -8987,7 +8552,6 @@
                         <w:t xml:space="preserve">&gt; </w:t>
                       </w:r>
                       <w:proofErr w:type="spellStart"/>
-                      <w:proofErr w:type="gramStart"/>
                       <w:r>
                         <w:rPr>
                           <w:lang w:val="en-US"/>
@@ -9001,7 +8565,6 @@
                         </w:rPr>
                         <w:t>(</w:t>
                       </w:r>
-                      <w:proofErr w:type="gramEnd"/>
                       <w:r>
                         <w:rPr>
                           <w:i/>
@@ -9136,21 +8699,7 @@
                         <w:rPr>
                           <w:lang w:val="en-US"/>
                         </w:rPr>
-                        <w:t>(</w:t>
-                      </w:r>
-                      <w:proofErr w:type="gramStart"/>
-                      <w:r>
-                        <w:rPr>
-                          <w:lang w:val="en-US"/>
-                        </w:rPr>
-                        <w:t>).body</w:t>
-                      </w:r>
-                      <w:proofErr w:type="gramEnd"/>
-                      <w:r>
-                        <w:rPr>
-                          <w:lang w:val="en-US"/>
-                        </w:rPr>
-                        <w:t>(</w:t>
+                        <w:t>().body(</w:t>
                       </w:r>
                       <w:proofErr w:type="spellStart"/>
                       <w:r>
@@ -9343,21 +8892,7 @@
                                 <w:lang w:val="en-US"/>
                               </w:rPr>
                               <w:tab/>
-                              <w:t xml:space="preserve">private </w:t>
-                            </w:r>
-                            <w:proofErr w:type="gramStart"/>
-                            <w:r>
-                              <w:rPr>
-                                <w:lang w:val="en-US"/>
-                              </w:rPr>
-                              <w:t>Long</w:t>
-                            </w:r>
-                            <w:proofErr w:type="gramEnd"/>
-                            <w:r>
-                              <w:rPr>
-                                <w:lang w:val="en-US"/>
-                              </w:rPr>
-                              <w:t xml:space="preserve"> timestamp;</w:t>
+                              <w:t>private Long timestamp;</w:t>
                             </w:r>
                           </w:p>
                           <w:p>
@@ -9563,21 +9098,7 @@
                           <w:lang w:val="en-US"/>
                         </w:rPr>
                         <w:tab/>
-                        <w:t xml:space="preserve">private </w:t>
-                      </w:r>
-                      <w:proofErr w:type="gramStart"/>
-                      <w:r>
-                        <w:rPr>
-                          <w:lang w:val="en-US"/>
-                        </w:rPr>
-                        <w:t>Long</w:t>
-                      </w:r>
-                      <w:proofErr w:type="gramEnd"/>
-                      <w:r>
-                        <w:rPr>
-                          <w:lang w:val="en-US"/>
-                        </w:rPr>
-                        <w:t xml:space="preserve"> timestamp;</w:t>
+                        <w:t>private Long timestamp;</w:t>
                       </w:r>
                     </w:p>
                     <w:p>
@@ -9739,7 +9260,6 @@
         <w:t xml:space="preserve">, no pacote </w:t>
       </w:r>
       <w:proofErr w:type="spellStart"/>
-      <w:proofErr w:type="gramStart"/>
       <w:r>
         <w:rPr>
           <w:b/>
@@ -9762,7 +9282,6 @@
         <w:t>.exception</w:t>
       </w:r>
       <w:proofErr w:type="spellEnd"/>
-      <w:proofErr w:type="gramEnd"/>
       <w:r>
         <w:rPr>
           <w:b/>
@@ -9911,21 +9430,7 @@
                               <w:rPr>
                                 <w:lang w:val="en-US"/>
                               </w:rPr>
-                              <w:t>@</w:t>
-                            </w:r>
-                            <w:proofErr w:type="gramStart"/>
-                            <w:r>
-                              <w:rPr>
-                                <w:lang w:val="en-US"/>
-                              </w:rPr>
-                              <w:t>ExceptionHandler(</w:t>
-                            </w:r>
-                            <w:proofErr w:type="gramEnd"/>
-                            <w:r>
-                              <w:rPr>
-                                <w:lang w:val="en-US"/>
-                              </w:rPr>
-                              <w:t>ObjectNotFoundException.class)</w:t>
+                              <w:t>@ExceptionHandler(ObjectNotFoundException.class)</w:t>
                             </w:r>
                           </w:p>
                           <w:p>
@@ -9971,7 +9476,6 @@
                               <w:t xml:space="preserve">&gt; </w:t>
                             </w:r>
                             <w:proofErr w:type="spellStart"/>
-                            <w:proofErr w:type="gramStart"/>
                             <w:r>
                               <w:rPr>
                                 <w:lang w:val="en-US"/>
@@ -9986,7 +9490,6 @@
                               <w:t>(</w:t>
                             </w:r>
                             <w:proofErr w:type="spellStart"/>
-                            <w:proofErr w:type="gramEnd"/>
                             <w:r>
                               <w:rPr>
                                 <w:lang w:val="en-US"/>
@@ -10125,7 +9628,6 @@
                               <w:t xml:space="preserve"> err = new </w:t>
                             </w:r>
                             <w:proofErr w:type="spellStart"/>
-                            <w:proofErr w:type="gramStart"/>
                             <w:r>
                               <w:rPr>
                                 <w:lang w:val="en-US"/>
@@ -10140,7 +9642,6 @@
                               <w:t>(</w:t>
                             </w:r>
                             <w:proofErr w:type="spellStart"/>
-                            <w:proofErr w:type="gramEnd"/>
                             <w:r>
                               <w:rPr>
                                 <w:lang w:val="en-US"/>
@@ -10257,21 +9758,7 @@
                               <w:rPr>
                                 <w:lang w:val="en-US"/>
                               </w:rPr>
-                              <w:t>(status</w:t>
-                            </w:r>
-                            <w:proofErr w:type="gramStart"/>
-                            <w:r>
-                              <w:rPr>
-                                <w:lang w:val="en-US"/>
-                              </w:rPr>
-                              <w:t>).body</w:t>
-                            </w:r>
-                            <w:proofErr w:type="gramEnd"/>
-                            <w:r>
-                              <w:rPr>
-                                <w:lang w:val="en-US"/>
-                              </w:rPr>
-                              <w:t>(err);</w:t>
+                              <w:t>(status).body(err);</w:t>
                             </w:r>
                           </w:p>
                           <w:p>
@@ -10386,21 +9873,7 @@
                         <w:rPr>
                           <w:lang w:val="en-US"/>
                         </w:rPr>
-                        <w:t>@</w:t>
-                      </w:r>
-                      <w:proofErr w:type="gramStart"/>
-                      <w:r>
-                        <w:rPr>
-                          <w:lang w:val="en-US"/>
-                        </w:rPr>
-                        <w:t>ExceptionHandler(</w:t>
-                      </w:r>
-                      <w:proofErr w:type="gramEnd"/>
-                      <w:r>
-                        <w:rPr>
-                          <w:lang w:val="en-US"/>
-                        </w:rPr>
-                        <w:t>ObjectNotFoundException.class)</w:t>
+                        <w:t>@ExceptionHandler(ObjectNotFoundException.class)</w:t>
                       </w:r>
                     </w:p>
                     <w:p>
@@ -10446,7 +9919,6 @@
                         <w:t xml:space="preserve">&gt; </w:t>
                       </w:r>
                       <w:proofErr w:type="spellStart"/>
-                      <w:proofErr w:type="gramStart"/>
                       <w:r>
                         <w:rPr>
                           <w:lang w:val="en-US"/>
@@ -10461,7 +9933,6 @@
                         <w:t>(</w:t>
                       </w:r>
                       <w:proofErr w:type="spellStart"/>
-                      <w:proofErr w:type="gramEnd"/>
                       <w:r>
                         <w:rPr>
                           <w:lang w:val="en-US"/>
@@ -10600,7 +10071,6 @@
                         <w:t xml:space="preserve"> err = new </w:t>
                       </w:r>
                       <w:proofErr w:type="spellStart"/>
-                      <w:proofErr w:type="gramStart"/>
                       <w:r>
                         <w:rPr>
                           <w:lang w:val="en-US"/>
@@ -10615,7 +10085,6 @@
                         <w:t>(</w:t>
                       </w:r>
                       <w:proofErr w:type="spellStart"/>
-                      <w:proofErr w:type="gramEnd"/>
                       <w:r>
                         <w:rPr>
                           <w:lang w:val="en-US"/>
@@ -10732,21 +10201,7 @@
                         <w:rPr>
                           <w:lang w:val="en-US"/>
                         </w:rPr>
-                        <w:t>(status</w:t>
-                      </w:r>
-                      <w:proofErr w:type="gramStart"/>
-                      <w:r>
-                        <w:rPr>
-                          <w:lang w:val="en-US"/>
-                        </w:rPr>
-                        <w:t>).body</w:t>
-                      </w:r>
-                      <w:proofErr w:type="gramEnd"/>
-                      <w:r>
-                        <w:rPr>
-                          <w:lang w:val="en-US"/>
-                        </w:rPr>
-                        <w:t>(err);</w:t>
+                        <w:t>(status).body(err);</w:t>
                       </w:r>
                     </w:p>
                     <w:p>
@@ -10812,7 +10267,6 @@
         <w:t xml:space="preserve">, no pacote </w:t>
       </w:r>
       <w:proofErr w:type="spellStart"/>
-      <w:proofErr w:type="gramStart"/>
       <w:r>
         <w:rPr>
           <w:b/>
@@ -10821,7 +10275,6 @@
         <w:t>resources.exception</w:t>
       </w:r>
       <w:proofErr w:type="spellEnd"/>
-      <w:proofErr w:type="gramEnd"/>
       <w:r>
         <w:rPr>
           <w:b/>
@@ -11014,21 +10467,7 @@
                               <w:rPr>
                                 <w:lang w:val="en-US"/>
                               </w:rPr>
-                              <w:t xml:space="preserve">public User </w:t>
-                            </w:r>
-                            <w:proofErr w:type="gramStart"/>
-                            <w:r>
-                              <w:rPr>
-                                <w:lang w:val="en-US"/>
-                              </w:rPr>
-                              <w:t>insert(</w:t>
-                            </w:r>
-                            <w:proofErr w:type="gramEnd"/>
-                            <w:r>
-                              <w:rPr>
-                                <w:lang w:val="en-US"/>
-                              </w:rPr>
-                              <w:t>User obj) {</w:t>
+                              <w:t>public User insert(User obj) {</w:t>
                             </w:r>
                           </w:p>
                           <w:p>
@@ -11102,7 +10541,6 @@
                               <w:t xml:space="preserve">public User </w:t>
                             </w:r>
                             <w:proofErr w:type="spellStart"/>
-                            <w:proofErr w:type="gramStart"/>
                             <w:r>
                               <w:rPr>
                                 <w:lang w:val="en-US"/>
@@ -11117,7 +10555,6 @@
                               <w:t>(</w:t>
                             </w:r>
                             <w:proofErr w:type="spellStart"/>
-                            <w:proofErr w:type="gramEnd"/>
                             <w:r>
                               <w:rPr>
                                 <w:lang w:val="en-US"/>
@@ -11158,17 +10595,9 @@
                                 <w:lang w:val="en-US"/>
                               </w:rPr>
                               <w:tab/>
-                              <w:t xml:space="preserve">return new </w:t>
-                            </w:r>
-                            <w:proofErr w:type="gramStart"/>
-                            <w:r>
-                              <w:rPr>
-                                <w:lang w:val="en-US"/>
-                              </w:rPr>
-                              <w:t>User(</w:t>
+                              <w:t>return new User(</w:t>
                             </w:r>
                             <w:proofErr w:type="spellStart"/>
-                            <w:proofErr w:type="gramEnd"/>
                             <w:r>
                               <w:rPr>
                                 <w:lang w:val="en-US"/>
@@ -11252,21 +10681,7 @@
                         <w:rPr>
                           <w:lang w:val="en-US"/>
                         </w:rPr>
-                        <w:t xml:space="preserve">public User </w:t>
-                      </w:r>
-                      <w:proofErr w:type="gramStart"/>
-                      <w:r>
-                        <w:rPr>
-                          <w:lang w:val="en-US"/>
-                        </w:rPr>
-                        <w:t>insert(</w:t>
-                      </w:r>
-                      <w:proofErr w:type="gramEnd"/>
-                      <w:r>
-                        <w:rPr>
-                          <w:lang w:val="en-US"/>
-                        </w:rPr>
-                        <w:t>User obj) {</w:t>
+                        <w:t>public User insert(User obj) {</w:t>
                       </w:r>
                     </w:p>
                     <w:p>
@@ -11340,7 +10755,6 @@
                         <w:t xml:space="preserve">public User </w:t>
                       </w:r>
                       <w:proofErr w:type="spellStart"/>
-                      <w:proofErr w:type="gramStart"/>
                       <w:r>
                         <w:rPr>
                           <w:lang w:val="en-US"/>
@@ -11355,7 +10769,6 @@
                         <w:t>(</w:t>
                       </w:r>
                       <w:proofErr w:type="spellStart"/>
-                      <w:proofErr w:type="gramEnd"/>
                       <w:r>
                         <w:rPr>
                           <w:lang w:val="en-US"/>
@@ -11396,17 +10809,9 @@
                           <w:lang w:val="en-US"/>
                         </w:rPr>
                         <w:tab/>
-                        <w:t xml:space="preserve">return new </w:t>
-                      </w:r>
-                      <w:proofErr w:type="gramStart"/>
-                      <w:r>
-                        <w:rPr>
-                          <w:lang w:val="en-US"/>
-                        </w:rPr>
-                        <w:t>User(</w:t>
+                        <w:t>return new User(</w:t>
                       </w:r>
                       <w:proofErr w:type="spellStart"/>
-                      <w:proofErr w:type="gramEnd"/>
                       <w:r>
                         <w:rPr>
                           <w:lang w:val="en-US"/>
@@ -11657,21 +11062,7 @@
                               <w:rPr>
                                 <w:lang w:val="en-US"/>
                               </w:rPr>
-                              <w:t xml:space="preserve">&lt;User&gt; </w:t>
-                            </w:r>
-                            <w:proofErr w:type="gramStart"/>
-                            <w:r>
-                              <w:rPr>
-                                <w:lang w:val="en-US"/>
-                              </w:rPr>
-                              <w:t>insert(</w:t>
-                            </w:r>
-                            <w:proofErr w:type="gramEnd"/>
-                            <w:r>
-                              <w:rPr>
-                                <w:lang w:val="en-US"/>
-                              </w:rPr>
-                              <w:t xml:space="preserve">@RequestBody </w:t>
+                              <w:t xml:space="preserve">&lt;User&gt; insert(@RequestBody </w:t>
                             </w:r>
                             <w:proofErr w:type="spellStart"/>
                             <w:r>
@@ -11846,21 +11237,7 @@
                               <w:rPr>
                                 <w:lang w:val="en-US"/>
                               </w:rPr>
-                              <w:t>(</w:t>
-                            </w:r>
-                            <w:proofErr w:type="gramStart"/>
-                            <w:r>
-                              <w:rPr>
-                                <w:lang w:val="en-US"/>
-                              </w:rPr>
-                              <w:t>).path</w:t>
-                            </w:r>
-                            <w:proofErr w:type="gramEnd"/>
-                            <w:r>
-                              <w:rPr>
-                                <w:lang w:val="en-US"/>
-                              </w:rPr>
-                              <w:t>("/{id}").</w:t>
+                              <w:t>().path("/{id}").</w:t>
                             </w:r>
                           </w:p>
                           <w:p>
@@ -11886,7 +11263,6 @@
                               <w:t>(</w:t>
                             </w:r>
                             <w:proofErr w:type="spellStart"/>
-                            <w:proofErr w:type="gramStart"/>
                             <w:r>
                               <w:rPr>
                                 <w:lang w:val="en-US"/>
@@ -11894,7 +11270,6 @@
                               <w:t>user.getId</w:t>
                             </w:r>
                             <w:proofErr w:type="spellEnd"/>
-                            <w:proofErr w:type="gramEnd"/>
                             <w:r>
                               <w:rPr>
                                 <w:lang w:val="en-US"/>
@@ -11958,19 +11333,11 @@
                               <w:t>uri</w:t>
                             </w:r>
                             <w:proofErr w:type="spellEnd"/>
-                            <w:proofErr w:type="gramStart"/>
-                            <w:r>
-                              <w:rPr>
-                                <w:lang w:val="en-US"/>
-                              </w:rPr>
-                              <w:t>).body</w:t>
-                            </w:r>
-                            <w:proofErr w:type="gramEnd"/>
-                            <w:r>
-                              <w:rPr>
-                                <w:lang w:val="en-US"/>
-                              </w:rPr>
-                              <w:t>(user);</w:t>
+                            <w:r>
+                              <w:rPr>
+                                <w:lang w:val="en-US"/>
+                              </w:rPr>
+                              <w:t>).body(user);</w:t>
                             </w:r>
                           </w:p>
                           <w:p>
@@ -12049,21 +11416,7 @@
                         <w:rPr>
                           <w:lang w:val="en-US"/>
                         </w:rPr>
-                        <w:t xml:space="preserve">&lt;User&gt; </w:t>
-                      </w:r>
-                      <w:proofErr w:type="gramStart"/>
-                      <w:r>
-                        <w:rPr>
-                          <w:lang w:val="en-US"/>
-                        </w:rPr>
-                        <w:t>insert(</w:t>
-                      </w:r>
-                      <w:proofErr w:type="gramEnd"/>
-                      <w:r>
-                        <w:rPr>
-                          <w:lang w:val="en-US"/>
-                        </w:rPr>
-                        <w:t xml:space="preserve">@RequestBody </w:t>
+                        <w:t xml:space="preserve">&lt;User&gt; insert(@RequestBody </w:t>
                       </w:r>
                       <w:proofErr w:type="spellStart"/>
                       <w:r>
@@ -12238,21 +11591,7 @@
                         <w:rPr>
                           <w:lang w:val="en-US"/>
                         </w:rPr>
-                        <w:t>(</w:t>
-                      </w:r>
-                      <w:proofErr w:type="gramStart"/>
-                      <w:r>
-                        <w:rPr>
-                          <w:lang w:val="en-US"/>
-                        </w:rPr>
-                        <w:t>).path</w:t>
-                      </w:r>
-                      <w:proofErr w:type="gramEnd"/>
-                      <w:r>
-                        <w:rPr>
-                          <w:lang w:val="en-US"/>
-                        </w:rPr>
-                        <w:t>("/{id}").</w:t>
+                        <w:t>().path("/{id}").</w:t>
                       </w:r>
                     </w:p>
                     <w:p>
@@ -12278,7 +11617,6 @@
                         <w:t>(</w:t>
                       </w:r>
                       <w:proofErr w:type="spellStart"/>
-                      <w:proofErr w:type="gramStart"/>
                       <w:r>
                         <w:rPr>
                           <w:lang w:val="en-US"/>
@@ -12286,7 +11624,6 @@
                         <w:t>user.getId</w:t>
                       </w:r>
                       <w:proofErr w:type="spellEnd"/>
-                      <w:proofErr w:type="gramEnd"/>
                       <w:r>
                         <w:rPr>
                           <w:lang w:val="en-US"/>
@@ -12350,19 +11687,11 @@
                         <w:t>uri</w:t>
                       </w:r>
                       <w:proofErr w:type="spellEnd"/>
-                      <w:proofErr w:type="gramStart"/>
-                      <w:r>
-                        <w:rPr>
-                          <w:lang w:val="en-US"/>
-                        </w:rPr>
-                        <w:t>).body</w:t>
-                      </w:r>
-                      <w:proofErr w:type="gramEnd"/>
-                      <w:r>
-                        <w:rPr>
-                          <w:lang w:val="en-US"/>
-                        </w:rPr>
-                        <w:t>(user);</w:t>
+                      <w:r>
+                        <w:rPr>
+                          <w:lang w:val="en-US"/>
+                        </w:rPr>
+                        <w:t>).body(user);</w:t>
                       </w:r>
                     </w:p>
                     <w:p>
@@ -12520,21 +11849,7 @@
                               <w:rPr>
                                 <w:lang w:val="en-US"/>
                               </w:rPr>
-                              <w:t xml:space="preserve">public void </w:t>
-                            </w:r>
-                            <w:proofErr w:type="gramStart"/>
-                            <w:r>
-                              <w:rPr>
-                                <w:lang w:val="en-US"/>
-                              </w:rPr>
-                              <w:t>delete(</w:t>
-                            </w:r>
-                            <w:proofErr w:type="gramEnd"/>
-                            <w:r>
-                              <w:rPr>
-                                <w:lang w:val="en-US"/>
-                              </w:rPr>
-                              <w:t>String id) {</w:t>
+                              <w:t>public void delete(String id) {</w:t>
                             </w:r>
                           </w:p>
                           <w:p>
@@ -12639,21 +11954,7 @@
                         <w:rPr>
                           <w:lang w:val="en-US"/>
                         </w:rPr>
-                        <w:t xml:space="preserve">public void </w:t>
-                      </w:r>
-                      <w:proofErr w:type="gramStart"/>
-                      <w:r>
-                        <w:rPr>
-                          <w:lang w:val="en-US"/>
-                        </w:rPr>
-                        <w:t>delete(</w:t>
-                      </w:r>
-                      <w:proofErr w:type="gramEnd"/>
-                      <w:r>
-                        <w:rPr>
-                          <w:lang w:val="en-US"/>
-                        </w:rPr>
-                        <w:t>String id) {</w:t>
+                        <w:t>public void delete(String id) {</w:t>
                       </w:r>
                     </w:p>
                     <w:p>
@@ -12833,21 +12134,7 @@
                               <w:rPr>
                                 <w:lang w:val="en-US"/>
                               </w:rPr>
-                              <w:t>@</w:t>
-                            </w:r>
-                            <w:proofErr w:type="gramStart"/>
-                            <w:r>
-                              <w:rPr>
-                                <w:lang w:val="en-US"/>
-                              </w:rPr>
-                              <w:t>DeleteMapping(</w:t>
-                            </w:r>
-                            <w:proofErr w:type="gramEnd"/>
-                            <w:r>
-                              <w:rPr>
-                                <w:lang w:val="en-US"/>
-                              </w:rPr>
-                              <w:t>value= "/{id}")</w:t>
+                              <w:t>@DeleteMapping(value= "/{id}")</w:t>
                             </w:r>
                           </w:p>
                           <w:p>
@@ -12875,21 +12162,7 @@
                               <w:rPr>
                                 <w:lang w:val="en-US"/>
                               </w:rPr>
-                              <w:t xml:space="preserve">&lt;Void&gt; </w:t>
-                            </w:r>
-                            <w:proofErr w:type="gramStart"/>
-                            <w:r>
-                              <w:rPr>
-                                <w:lang w:val="en-US"/>
-                              </w:rPr>
-                              <w:t>delete(</w:t>
-                            </w:r>
-                            <w:proofErr w:type="gramEnd"/>
-                            <w:r>
-                              <w:rPr>
-                                <w:lang w:val="en-US"/>
-                              </w:rPr>
-                              <w:t>@PathVariable String id){</w:t>
+                              <w:t>&lt;Void&gt; delete(@PathVariable String id){</w:t>
                             </w:r>
                           </w:p>
                           <w:p>
@@ -12946,21 +12219,7 @@
                               <w:rPr>
                                 <w:lang w:val="en-US"/>
                               </w:rPr>
-                              <w:t>(</w:t>
-                            </w:r>
-                            <w:proofErr w:type="gramStart"/>
-                            <w:r>
-                              <w:rPr>
-                                <w:lang w:val="en-US"/>
-                              </w:rPr>
-                              <w:t>).build</w:t>
-                            </w:r>
-                            <w:proofErr w:type="gramEnd"/>
-                            <w:r>
-                              <w:rPr>
-                                <w:lang w:val="en-US"/>
-                              </w:rPr>
-                              <w:t>();</w:t>
+                              <w:t>().build();</w:t>
                             </w:r>
                           </w:p>
                           <w:p>
@@ -13004,21 +12263,7 @@
                         <w:rPr>
                           <w:lang w:val="en-US"/>
                         </w:rPr>
-                        <w:t>@</w:t>
-                      </w:r>
-                      <w:proofErr w:type="gramStart"/>
-                      <w:r>
-                        <w:rPr>
-                          <w:lang w:val="en-US"/>
-                        </w:rPr>
-                        <w:t>DeleteMapping(</w:t>
-                      </w:r>
-                      <w:proofErr w:type="gramEnd"/>
-                      <w:r>
-                        <w:rPr>
-                          <w:lang w:val="en-US"/>
-                        </w:rPr>
-                        <w:t>value= "/{id}")</w:t>
+                        <w:t>@DeleteMapping(value= "/{id}")</w:t>
                       </w:r>
                     </w:p>
                     <w:p>
@@ -13046,21 +12291,7 @@
                         <w:rPr>
                           <w:lang w:val="en-US"/>
                         </w:rPr>
-                        <w:t xml:space="preserve">&lt;Void&gt; </w:t>
-                      </w:r>
-                      <w:proofErr w:type="gramStart"/>
-                      <w:r>
-                        <w:rPr>
-                          <w:lang w:val="en-US"/>
-                        </w:rPr>
-                        <w:t>delete(</w:t>
-                      </w:r>
-                      <w:proofErr w:type="gramEnd"/>
-                      <w:r>
-                        <w:rPr>
-                          <w:lang w:val="en-US"/>
-                        </w:rPr>
-                        <w:t>@PathVariable String id){</w:t>
+                        <w:t>&lt;Void&gt; delete(@PathVariable String id){</w:t>
                       </w:r>
                     </w:p>
                     <w:p>
@@ -13117,21 +12348,7 @@
                         <w:rPr>
                           <w:lang w:val="en-US"/>
                         </w:rPr>
-                        <w:t>(</w:t>
-                      </w:r>
-                      <w:proofErr w:type="gramStart"/>
-                      <w:r>
-                        <w:rPr>
-                          <w:lang w:val="en-US"/>
-                        </w:rPr>
-                        <w:t>).build</w:t>
-                      </w:r>
-                      <w:proofErr w:type="gramEnd"/>
-                      <w:r>
-                        <w:rPr>
-                          <w:lang w:val="en-US"/>
-                        </w:rPr>
-                        <w:t>();</w:t>
+                        <w:t>().build();</w:t>
                       </w:r>
                     </w:p>
                     <w:p>
@@ -13257,77 +12474,225 @@
                             </w:r>
                             <w:proofErr w:type="spellEnd"/>
                             <w:r>
+                              <w:t xml:space="preserve"> update(</w:t>
+                            </w:r>
+                            <w:proofErr w:type="spellStart"/>
+                            <w:r>
+                              <w:t>User</w:t>
+                            </w:r>
+                            <w:proofErr w:type="spellEnd"/>
+                            <w:r>
                               <w:t xml:space="preserve"> </w:t>
                             </w:r>
-                            <w:proofErr w:type="gramStart"/>
-                            <w:r>
-                              <w:t>update(</w:t>
-                            </w:r>
                             <w:proofErr w:type="spellStart"/>
-                            <w:proofErr w:type="gramEnd"/>
+                            <w:r>
+                              <w:t>obj</w:t>
+                            </w:r>
+                            <w:proofErr w:type="spellEnd"/>
+                            <w:r>
+                              <w:t>) {</w:t>
+                            </w:r>
+                          </w:p>
+                          <w:p>
+                            <w:pPr>
+                              <w:pStyle w:val="Citao"/>
+                            </w:pPr>
+                            <w:r>
+                              <w:tab/>
+                            </w:r>
+                            <w:proofErr w:type="spellStart"/>
+                            <w:r>
+                              <w:t>Optional</w:t>
+                            </w:r>
+                            <w:proofErr w:type="spellEnd"/>
+                            <w:r>
+                              <w:t>&lt;</w:t>
+                            </w:r>
+                            <w:proofErr w:type="spellStart"/>
                             <w:r>
                               <w:t>User</w:t>
                             </w:r>
                             <w:proofErr w:type="spellEnd"/>
                             <w:r>
-                              <w:t xml:space="preserve"> </w:t>
+                              <w:t xml:space="preserve">&gt; </w:t>
                             </w:r>
                             <w:proofErr w:type="spellStart"/>
                             <w:r>
+                              <w:t>newObj</w:t>
+                            </w:r>
+                            <w:proofErr w:type="spellEnd"/>
+                            <w:r>
+                              <w:t xml:space="preserve"> = </w:t>
+                            </w:r>
+                            <w:proofErr w:type="spellStart"/>
+                            <w:r>
+                              <w:t>userRepository.findById</w:t>
+                            </w:r>
+                            <w:proofErr w:type="spellEnd"/>
+                            <w:r>
+                              <w:t>(</w:t>
+                            </w:r>
+                            <w:proofErr w:type="spellStart"/>
+                            <w:r>
+                              <w:t>obj.getId</w:t>
+                            </w:r>
+                            <w:proofErr w:type="spellEnd"/>
+                            <w:r>
+                              <w:t>());</w:t>
+                            </w:r>
+                          </w:p>
+                          <w:p>
+                            <w:pPr>
+                              <w:pStyle w:val="Citao"/>
+                            </w:pPr>
+                            <w:r>
+                              <w:tab/>
+                            </w:r>
+                            <w:proofErr w:type="spellStart"/>
+                            <w:r>
+                              <w:t>updateData</w:t>
+                            </w:r>
+                            <w:proofErr w:type="spellEnd"/>
+                            <w:r>
+                              <w:t>(</w:t>
+                            </w:r>
+                            <w:proofErr w:type="spellStart"/>
+                            <w:r>
+                              <w:t>newObj.get</w:t>
+                            </w:r>
+                            <w:proofErr w:type="spellEnd"/>
+                            <w:r>
+                              <w:t xml:space="preserve">(), </w:t>
+                            </w:r>
+                            <w:proofErr w:type="spellStart"/>
+                            <w:r>
                               <w:t>obj</w:t>
                             </w:r>
                             <w:proofErr w:type="spellEnd"/>
                             <w:r>
-                              <w:t>) {</w:t>
+                              <w:t>);</w:t>
                             </w:r>
                           </w:p>
                           <w:p>
                             <w:pPr>
                               <w:pStyle w:val="Citao"/>
+                              <w:rPr>
+                                <w:lang w:val="en-US"/>
+                              </w:rPr>
                             </w:pPr>
                             <w:r>
                               <w:tab/>
                             </w:r>
+                            <w:r>
+                              <w:rPr>
+                                <w:lang w:val="en-US"/>
+                              </w:rPr>
+                              <w:t xml:space="preserve">return </w:t>
+                            </w:r>
                             <w:proofErr w:type="spellStart"/>
                             <w:r>
-                              <w:t>Optional</w:t>
+                              <w:rPr>
+                                <w:lang w:val="en-US"/>
+                              </w:rPr>
+                              <w:t>userRepository.save</w:t>
                             </w:r>
                             <w:proofErr w:type="spellEnd"/>
                             <w:r>
-                              <w:t>&lt;</w:t>
+                              <w:rPr>
+                                <w:lang w:val="en-US"/>
+                              </w:rPr>
+                              <w:t>(</w:t>
                             </w:r>
                             <w:proofErr w:type="spellStart"/>
                             <w:r>
-                              <w:t>User</w:t>
+                              <w:rPr>
+                                <w:lang w:val="en-US"/>
+                              </w:rPr>
+                              <w:t>newObj.get</w:t>
                             </w:r>
                             <w:proofErr w:type="spellEnd"/>
                             <w:r>
-                              <w:t xml:space="preserve">&gt; </w:t>
+                              <w:rPr>
+                                <w:lang w:val="en-US"/>
+                              </w:rPr>
+                              <w:t>());</w:t>
+                            </w:r>
+                          </w:p>
+                          <w:p>
+                            <w:pPr>
+                              <w:pStyle w:val="Citao"/>
+                            </w:pPr>
+                            <w:r>
+                              <w:t>}</w:t>
+                            </w:r>
+                          </w:p>
+                          <w:p>
+                            <w:pPr>
+                              <w:pStyle w:val="Citao"/>
+                              <w:rPr>
+                                <w:lang w:val="en-US"/>
+                              </w:rPr>
+                            </w:pPr>
+                            <w:r>
+                              <w:rPr>
+                                <w:lang w:val="en-US"/>
+                              </w:rPr>
+                              <w:t xml:space="preserve">private void </w:t>
                             </w:r>
                             <w:proofErr w:type="spellStart"/>
                             <w:r>
-                              <w:t>newObj</w:t>
+                              <w:rPr>
+                                <w:lang w:val="en-US"/>
+                              </w:rPr>
+                              <w:t>updateData</w:t>
                             </w:r>
                             <w:proofErr w:type="spellEnd"/>
                             <w:r>
-                              <w:t xml:space="preserve"> = </w:t>
+                              <w:rPr>
+                                <w:lang w:val="en-US"/>
+                              </w:rPr>
+                              <w:t>(User user, User obj) {</w:t>
+                            </w:r>
+                          </w:p>
+                          <w:p>
+                            <w:pPr>
+                              <w:pStyle w:val="Citao"/>
+                              <w:rPr>
+                                <w:lang w:val="en-US"/>
+                              </w:rPr>
+                            </w:pPr>
+                            <w:r>
+                              <w:rPr>
+                                <w:lang w:val="en-US"/>
+                              </w:rPr>
+                              <w:tab/>
                             </w:r>
                             <w:proofErr w:type="spellStart"/>
                             <w:r>
-                              <w:t>userRepository.findById</w:t>
+                              <w:rPr>
+                                <w:lang w:val="en-US"/>
+                              </w:rPr>
+                              <w:t>user.setName</w:t>
                             </w:r>
                             <w:proofErr w:type="spellEnd"/>
                             <w:r>
+                              <w:rPr>
+                                <w:lang w:val="en-US"/>
+                              </w:rPr>
                               <w:t>(</w:t>
                             </w:r>
                             <w:proofErr w:type="spellStart"/>
-                            <w:proofErr w:type="gramStart"/>
-                            <w:r>
-                              <w:t>obj.getId</w:t>
+                            <w:r>
+                              <w:rPr>
+                                <w:lang w:val="en-US"/>
+                              </w:rPr>
+                              <w:t>obj.getName</w:t>
                             </w:r>
                             <w:proofErr w:type="spellEnd"/>
-                            <w:proofErr w:type="gramEnd"/>
-                            <w:r>
+                            <w:r>
+                              <w:rPr>
+                                <w:lang w:val="en-US"/>
+                              </w:rPr>
                               <w:t>());</w:t>
                             </w:r>
                           </w:p>
@@ -13336,196 +12701,16 @@
                               <w:pStyle w:val="Citao"/>
                             </w:pPr>
                             <w:r>
+                              <w:rPr>
+                                <w:lang w:val="en-US"/>
+                              </w:rPr>
                               <w:tab/>
                             </w:r>
                             <w:proofErr w:type="spellStart"/>
                             <w:r>
-                              <w:t>updateData</w:t>
+                              <w:t>user.setEmail</w:t>
                             </w:r>
                             <w:proofErr w:type="spellEnd"/>
-                            <w:r>
-                              <w:t>(</w:t>
-                            </w:r>
-                            <w:proofErr w:type="spellStart"/>
-                            <w:proofErr w:type="gramStart"/>
-                            <w:r>
-                              <w:t>newObj.get</w:t>
-                            </w:r>
-                            <w:proofErr w:type="spellEnd"/>
-                            <w:r>
-                              <w:t>(</w:t>
-                            </w:r>
-                            <w:proofErr w:type="gramEnd"/>
-                            <w:r>
-                              <w:t xml:space="preserve">), </w:t>
-                            </w:r>
-                            <w:proofErr w:type="spellStart"/>
-                            <w:r>
-                              <w:t>obj</w:t>
-                            </w:r>
-                            <w:proofErr w:type="spellEnd"/>
-                            <w:r>
-                              <w:t>);</w:t>
-                            </w:r>
-                          </w:p>
-                          <w:p>
-                            <w:pPr>
-                              <w:pStyle w:val="Citao"/>
-                              <w:rPr>
-                                <w:lang w:val="en-US"/>
-                              </w:rPr>
-                            </w:pPr>
-                            <w:r>
-                              <w:tab/>
-                            </w:r>
-                            <w:r>
-                              <w:rPr>
-                                <w:lang w:val="en-US"/>
-                              </w:rPr>
-                              <w:t xml:space="preserve">return </w:t>
-                            </w:r>
-                            <w:proofErr w:type="spellStart"/>
-                            <w:r>
-                              <w:rPr>
-                                <w:lang w:val="en-US"/>
-                              </w:rPr>
-                              <w:t>userRepository.save</w:t>
-                            </w:r>
-                            <w:proofErr w:type="spellEnd"/>
-                            <w:r>
-                              <w:rPr>
-                                <w:lang w:val="en-US"/>
-                              </w:rPr>
-                              <w:t>(</w:t>
-                            </w:r>
-                            <w:proofErr w:type="spellStart"/>
-                            <w:proofErr w:type="gramStart"/>
-                            <w:r>
-                              <w:rPr>
-                                <w:lang w:val="en-US"/>
-                              </w:rPr>
-                              <w:t>newObj.get</w:t>
-                            </w:r>
-                            <w:proofErr w:type="spellEnd"/>
-                            <w:r>
-                              <w:rPr>
-                                <w:lang w:val="en-US"/>
-                              </w:rPr>
-                              <w:t>(</w:t>
-                            </w:r>
-                            <w:proofErr w:type="gramEnd"/>
-                            <w:r>
-                              <w:rPr>
-                                <w:lang w:val="en-US"/>
-                              </w:rPr>
-                              <w:t>));</w:t>
-                            </w:r>
-                          </w:p>
-                          <w:p>
-                            <w:pPr>
-                              <w:pStyle w:val="Citao"/>
-                            </w:pPr>
-                            <w:r>
-                              <w:t>}</w:t>
-                            </w:r>
-                          </w:p>
-                          <w:p>
-                            <w:pPr>
-                              <w:pStyle w:val="Citao"/>
-                              <w:rPr>
-                                <w:lang w:val="en-US"/>
-                              </w:rPr>
-                            </w:pPr>
-                            <w:r>
-                              <w:rPr>
-                                <w:lang w:val="en-US"/>
-                              </w:rPr>
-                              <w:t xml:space="preserve">private void </w:t>
-                            </w:r>
-                            <w:proofErr w:type="spellStart"/>
-                            <w:proofErr w:type="gramStart"/>
-                            <w:r>
-                              <w:rPr>
-                                <w:lang w:val="en-US"/>
-                              </w:rPr>
-                              <w:t>updateData</w:t>
-                            </w:r>
-                            <w:proofErr w:type="spellEnd"/>
-                            <w:r>
-                              <w:rPr>
-                                <w:lang w:val="en-US"/>
-                              </w:rPr>
-                              <w:t>(</w:t>
-                            </w:r>
-                            <w:proofErr w:type="gramEnd"/>
-                            <w:r>
-                              <w:rPr>
-                                <w:lang w:val="en-US"/>
-                              </w:rPr>
-                              <w:t>User user, User obj) {</w:t>
-                            </w:r>
-                          </w:p>
-                          <w:p>
-                            <w:pPr>
-                              <w:pStyle w:val="Citao"/>
-                              <w:rPr>
-                                <w:lang w:val="en-US"/>
-                              </w:rPr>
-                            </w:pPr>
-                            <w:r>
-                              <w:rPr>
-                                <w:lang w:val="en-US"/>
-                              </w:rPr>
-                              <w:tab/>
-                            </w:r>
-                            <w:proofErr w:type="spellStart"/>
-                            <w:proofErr w:type="gramStart"/>
-                            <w:r>
-                              <w:rPr>
-                                <w:lang w:val="en-US"/>
-                              </w:rPr>
-                              <w:t>user.setName</w:t>
-                            </w:r>
-                            <w:proofErr w:type="spellEnd"/>
-                            <w:proofErr w:type="gramEnd"/>
-                            <w:r>
-                              <w:rPr>
-                                <w:lang w:val="en-US"/>
-                              </w:rPr>
-                              <w:t>(</w:t>
-                            </w:r>
-                            <w:proofErr w:type="spellStart"/>
-                            <w:r>
-                              <w:rPr>
-                                <w:lang w:val="en-US"/>
-                              </w:rPr>
-                              <w:t>obj.getName</w:t>
-                            </w:r>
-                            <w:proofErr w:type="spellEnd"/>
-                            <w:r>
-                              <w:rPr>
-                                <w:lang w:val="en-US"/>
-                              </w:rPr>
-                              <w:t>());</w:t>
-                            </w:r>
-                          </w:p>
-                          <w:p>
-                            <w:pPr>
-                              <w:pStyle w:val="Citao"/>
-                            </w:pPr>
-                            <w:r>
-                              <w:rPr>
-                                <w:lang w:val="en-US"/>
-                              </w:rPr>
-                              <w:tab/>
-                            </w:r>
-                            <w:proofErr w:type="spellStart"/>
-                            <w:proofErr w:type="gramStart"/>
-                            <w:r>
-                              <w:t>user.setEmail</w:t>
-                            </w:r>
-                            <w:proofErr w:type="spellEnd"/>
-                            <w:proofErr w:type="gramEnd"/>
                             <w:r>
                               <w:t>(</w:t>
                             </w:r>
@@ -13602,77 +12787,225 @@
                       </w:r>
                       <w:proofErr w:type="spellEnd"/>
                       <w:r>
+                        <w:t xml:space="preserve"> update(</w:t>
+                      </w:r>
+                      <w:proofErr w:type="spellStart"/>
+                      <w:r>
+                        <w:t>User</w:t>
+                      </w:r>
+                      <w:proofErr w:type="spellEnd"/>
+                      <w:r>
                         <w:t xml:space="preserve"> </w:t>
                       </w:r>
-                      <w:proofErr w:type="gramStart"/>
-                      <w:r>
-                        <w:t>update(</w:t>
-                      </w:r>
                       <w:proofErr w:type="spellStart"/>
-                      <w:proofErr w:type="gramEnd"/>
+                      <w:r>
+                        <w:t>obj</w:t>
+                      </w:r>
+                      <w:proofErr w:type="spellEnd"/>
+                      <w:r>
+                        <w:t>) {</w:t>
+                      </w:r>
+                    </w:p>
+                    <w:p>
+                      <w:pPr>
+                        <w:pStyle w:val="Citao"/>
+                      </w:pPr>
+                      <w:r>
+                        <w:tab/>
+                      </w:r>
+                      <w:proofErr w:type="spellStart"/>
+                      <w:r>
+                        <w:t>Optional</w:t>
+                      </w:r>
+                      <w:proofErr w:type="spellEnd"/>
+                      <w:r>
+                        <w:t>&lt;</w:t>
+                      </w:r>
+                      <w:proofErr w:type="spellStart"/>
                       <w:r>
                         <w:t>User</w:t>
                       </w:r>
                       <w:proofErr w:type="spellEnd"/>
                       <w:r>
-                        <w:t xml:space="preserve"> </w:t>
+                        <w:t xml:space="preserve">&gt; </w:t>
                       </w:r>
                       <w:proofErr w:type="spellStart"/>
                       <w:r>
+                        <w:t>newObj</w:t>
+                      </w:r>
+                      <w:proofErr w:type="spellEnd"/>
+                      <w:r>
+                        <w:t xml:space="preserve"> = </w:t>
+                      </w:r>
+                      <w:proofErr w:type="spellStart"/>
+                      <w:r>
+                        <w:t>userRepository.findById</w:t>
+                      </w:r>
+                      <w:proofErr w:type="spellEnd"/>
+                      <w:r>
+                        <w:t>(</w:t>
+                      </w:r>
+                      <w:proofErr w:type="spellStart"/>
+                      <w:r>
+                        <w:t>obj.getId</w:t>
+                      </w:r>
+                      <w:proofErr w:type="spellEnd"/>
+                      <w:r>
+                        <w:t>());</w:t>
+                      </w:r>
+                    </w:p>
+                    <w:p>
+                      <w:pPr>
+                        <w:pStyle w:val="Citao"/>
+                      </w:pPr>
+                      <w:r>
+                        <w:tab/>
+                      </w:r>
+                      <w:proofErr w:type="spellStart"/>
+                      <w:r>
+                        <w:t>updateData</w:t>
+                      </w:r>
+                      <w:proofErr w:type="spellEnd"/>
+                      <w:r>
+                        <w:t>(</w:t>
+                      </w:r>
+                      <w:proofErr w:type="spellStart"/>
+                      <w:r>
+                        <w:t>newObj.get</w:t>
+                      </w:r>
+                      <w:proofErr w:type="spellEnd"/>
+                      <w:r>
+                        <w:t xml:space="preserve">(), </w:t>
+                      </w:r>
+                      <w:proofErr w:type="spellStart"/>
+                      <w:r>
                         <w:t>obj</w:t>
                       </w:r>
                       <w:proofErr w:type="spellEnd"/>
                       <w:r>
-                        <w:t>) {</w:t>
+                        <w:t>);</w:t>
                       </w:r>
                     </w:p>
                     <w:p>
                       <w:pPr>
                         <w:pStyle w:val="Citao"/>
+                        <w:rPr>
+                          <w:lang w:val="en-US"/>
+                        </w:rPr>
                       </w:pPr>
                       <w:r>
                         <w:tab/>
                       </w:r>
+                      <w:r>
+                        <w:rPr>
+                          <w:lang w:val="en-US"/>
+                        </w:rPr>
+                        <w:t xml:space="preserve">return </w:t>
+                      </w:r>
                       <w:proofErr w:type="spellStart"/>
                       <w:r>
-                        <w:t>Optional</w:t>
+                        <w:rPr>
+                          <w:lang w:val="en-US"/>
+                        </w:rPr>
+                        <w:t>userRepository.save</w:t>
                       </w:r>
                       <w:proofErr w:type="spellEnd"/>
                       <w:r>
-                        <w:t>&lt;</w:t>
+                        <w:rPr>
+                          <w:lang w:val="en-US"/>
+                        </w:rPr>
+                        <w:t>(</w:t>
                       </w:r>
                       <w:proofErr w:type="spellStart"/>
                       <w:r>
-                        <w:t>User</w:t>
+                        <w:rPr>
+                          <w:lang w:val="en-US"/>
+                        </w:rPr>
+                        <w:t>newObj.get</w:t>
                       </w:r>
                       <w:proofErr w:type="spellEnd"/>
                       <w:r>
-                        <w:t xml:space="preserve">&gt; </w:t>
+                        <w:rPr>
+                          <w:lang w:val="en-US"/>
+                        </w:rPr>
+                        <w:t>());</w:t>
+                      </w:r>
+                    </w:p>
+                    <w:p>
+                      <w:pPr>
+                        <w:pStyle w:val="Citao"/>
+                      </w:pPr>
+                      <w:r>
+                        <w:t>}</w:t>
+                      </w:r>
+                    </w:p>
+                    <w:p>
+                      <w:pPr>
+                        <w:pStyle w:val="Citao"/>
+                        <w:rPr>
+                          <w:lang w:val="en-US"/>
+                        </w:rPr>
+                      </w:pPr>
+                      <w:r>
+                        <w:rPr>
+                          <w:lang w:val="en-US"/>
+                        </w:rPr>
+                        <w:t xml:space="preserve">private void </w:t>
                       </w:r>
                       <w:proofErr w:type="spellStart"/>
                       <w:r>
-                        <w:t>newObj</w:t>
+                        <w:rPr>
+                          <w:lang w:val="en-US"/>
+                        </w:rPr>
+                        <w:t>updateData</w:t>
                       </w:r>
                       <w:proofErr w:type="spellEnd"/>
                       <w:r>
-                        <w:t xml:space="preserve"> = </w:t>
+                        <w:rPr>
+                          <w:lang w:val="en-US"/>
+                        </w:rPr>
+                        <w:t>(User user, User obj) {</w:t>
+                      </w:r>
+                    </w:p>
+                    <w:p>
+                      <w:pPr>
+                        <w:pStyle w:val="Citao"/>
+                        <w:rPr>
+                          <w:lang w:val="en-US"/>
+                        </w:rPr>
+                      </w:pPr>
+                      <w:r>
+                        <w:rPr>
+                          <w:lang w:val="en-US"/>
+                        </w:rPr>
+                        <w:tab/>
                       </w:r>
                       <w:proofErr w:type="spellStart"/>
                       <w:r>
-                        <w:t>userRepository.findById</w:t>
+                        <w:rPr>
+                          <w:lang w:val="en-US"/>
+                        </w:rPr>
+                        <w:t>user.setName</w:t>
                       </w:r>
                       <w:proofErr w:type="spellEnd"/>
                       <w:r>
+                        <w:rPr>
+                          <w:lang w:val="en-US"/>
+                        </w:rPr>
                         <w:t>(</w:t>
                       </w:r>
                       <w:proofErr w:type="spellStart"/>
-                      <w:proofErr w:type="gramStart"/>
-                      <w:r>
-                        <w:t>obj.getId</w:t>
+                      <w:r>
+                        <w:rPr>
+                          <w:lang w:val="en-US"/>
+                        </w:rPr>
+                        <w:t>obj.getName</w:t>
                       </w:r>
                       <w:proofErr w:type="spellEnd"/>
-                      <w:proofErr w:type="gramEnd"/>
-                      <w:r>
+                      <w:r>
+                        <w:rPr>
+                          <w:lang w:val="en-US"/>
+                        </w:rPr>
                         <w:t>());</w:t>
                       </w:r>
                     </w:p>
@@ -13681,196 +13014,16 @@
                         <w:pStyle w:val="Citao"/>
                       </w:pPr>
                       <w:r>
+                        <w:rPr>
+                          <w:lang w:val="en-US"/>
+                        </w:rPr>
                         <w:tab/>
                       </w:r>
                       <w:proofErr w:type="spellStart"/>
                       <w:r>
-                        <w:t>updateData</w:t>
+                        <w:t>user.setEmail</w:t>
                       </w:r>
                       <w:proofErr w:type="spellEnd"/>
-                      <w:r>
-                        <w:t>(</w:t>
-                      </w:r>
-                      <w:proofErr w:type="spellStart"/>
-                      <w:proofErr w:type="gramStart"/>
-                      <w:r>
-                        <w:t>newObj.get</w:t>
-                      </w:r>
-                      <w:proofErr w:type="spellEnd"/>
-                      <w:r>
-                        <w:t>(</w:t>
-                      </w:r>
-                      <w:proofErr w:type="gramEnd"/>
-                      <w:r>
-                        <w:t xml:space="preserve">), </w:t>
-                      </w:r>
-                      <w:proofErr w:type="spellStart"/>
-                      <w:r>
-                        <w:t>obj</w:t>
-                      </w:r>
-                      <w:proofErr w:type="spellEnd"/>
-                      <w:r>
-                        <w:t>);</w:t>
-                      </w:r>
-                    </w:p>
-                    <w:p>
-                      <w:pPr>
-                        <w:pStyle w:val="Citao"/>
-                        <w:rPr>
-                          <w:lang w:val="en-US"/>
-                        </w:rPr>
-                      </w:pPr>
-                      <w:r>
-                        <w:tab/>
-                      </w:r>
-                      <w:r>
-                        <w:rPr>
-                          <w:lang w:val="en-US"/>
-                        </w:rPr>
-                        <w:t xml:space="preserve">return </w:t>
-                      </w:r>
-                      <w:proofErr w:type="spellStart"/>
-                      <w:r>
-                        <w:rPr>
-                          <w:lang w:val="en-US"/>
-                        </w:rPr>
-                        <w:t>userRepository.save</w:t>
-                      </w:r>
-                      <w:proofErr w:type="spellEnd"/>
-                      <w:r>
-                        <w:rPr>
-                          <w:lang w:val="en-US"/>
-                        </w:rPr>
-                        <w:t>(</w:t>
-                      </w:r>
-                      <w:proofErr w:type="spellStart"/>
-                      <w:proofErr w:type="gramStart"/>
-                      <w:r>
-                        <w:rPr>
-                          <w:lang w:val="en-US"/>
-                        </w:rPr>
-                        <w:t>newObj.get</w:t>
-                      </w:r>
-                      <w:proofErr w:type="spellEnd"/>
-                      <w:r>
-                        <w:rPr>
-                          <w:lang w:val="en-US"/>
-                        </w:rPr>
-                        <w:t>(</w:t>
-                      </w:r>
-                      <w:proofErr w:type="gramEnd"/>
-                      <w:r>
-                        <w:rPr>
-                          <w:lang w:val="en-US"/>
-                        </w:rPr>
-                        <w:t>));</w:t>
-                      </w:r>
-                    </w:p>
-                    <w:p>
-                      <w:pPr>
-                        <w:pStyle w:val="Citao"/>
-                      </w:pPr>
-                      <w:r>
-                        <w:t>}</w:t>
-                      </w:r>
-                    </w:p>
-                    <w:p>
-                      <w:pPr>
-                        <w:pStyle w:val="Citao"/>
-                        <w:rPr>
-                          <w:lang w:val="en-US"/>
-                        </w:rPr>
-                      </w:pPr>
-                      <w:r>
-                        <w:rPr>
-                          <w:lang w:val="en-US"/>
-                        </w:rPr>
-                        <w:t xml:space="preserve">private void </w:t>
-                      </w:r>
-                      <w:proofErr w:type="spellStart"/>
-                      <w:proofErr w:type="gramStart"/>
-                      <w:r>
-                        <w:rPr>
-                          <w:lang w:val="en-US"/>
-                        </w:rPr>
-                        <w:t>updateData</w:t>
-                      </w:r>
-                      <w:proofErr w:type="spellEnd"/>
-                      <w:r>
-                        <w:rPr>
-                          <w:lang w:val="en-US"/>
-                        </w:rPr>
-                        <w:t>(</w:t>
-                      </w:r>
-                      <w:proofErr w:type="gramEnd"/>
-                      <w:r>
-                        <w:rPr>
-                          <w:lang w:val="en-US"/>
-                        </w:rPr>
-                        <w:t>User user, User obj) {</w:t>
-                      </w:r>
-                    </w:p>
-                    <w:p>
-                      <w:pPr>
-                        <w:pStyle w:val="Citao"/>
-                        <w:rPr>
-                          <w:lang w:val="en-US"/>
-                        </w:rPr>
-                      </w:pPr>
-                      <w:r>
-                        <w:rPr>
-                          <w:lang w:val="en-US"/>
-                        </w:rPr>
-                        <w:tab/>
-                      </w:r>
-                      <w:proofErr w:type="spellStart"/>
-                      <w:proofErr w:type="gramStart"/>
-                      <w:r>
-                        <w:rPr>
-                          <w:lang w:val="en-US"/>
-                        </w:rPr>
-                        <w:t>user.setName</w:t>
-                      </w:r>
-                      <w:proofErr w:type="spellEnd"/>
-                      <w:proofErr w:type="gramEnd"/>
-                      <w:r>
-                        <w:rPr>
-                          <w:lang w:val="en-US"/>
-                        </w:rPr>
-                        <w:t>(</w:t>
-                      </w:r>
-                      <w:proofErr w:type="spellStart"/>
-                      <w:r>
-                        <w:rPr>
-                          <w:lang w:val="en-US"/>
-                        </w:rPr>
-                        <w:t>obj.getName</w:t>
-                      </w:r>
-                      <w:proofErr w:type="spellEnd"/>
-                      <w:r>
-                        <w:rPr>
-                          <w:lang w:val="en-US"/>
-                        </w:rPr>
-                        <w:t>());</w:t>
-                      </w:r>
-                    </w:p>
-                    <w:p>
-                      <w:pPr>
-                        <w:pStyle w:val="Citao"/>
-                      </w:pPr>
-                      <w:r>
-                        <w:rPr>
-                          <w:lang w:val="en-US"/>
-                        </w:rPr>
-                        <w:tab/>
-                      </w:r>
-                      <w:proofErr w:type="spellStart"/>
-                      <w:proofErr w:type="gramStart"/>
-                      <w:r>
-                        <w:t>user.setEmail</w:t>
-                      </w:r>
-                      <w:proofErr w:type="spellEnd"/>
-                      <w:proofErr w:type="gramEnd"/>
                       <w:r>
                         <w:t>(</w:t>
                       </w:r>
@@ -14017,93 +13170,161 @@
                                 <w:iCs/>
                                 <w:lang w:val="en-US"/>
                               </w:rPr>
-                              <w:t>@</w:t>
-                            </w:r>
-                            <w:proofErr w:type="gramStart"/>
+                              <w:t>@PutMapping</w:t>
+                            </w:r>
+                            <w:r>
+                              <w:rPr>
+                                <w:lang w:val="en-US"/>
+                              </w:rPr>
+                              <w:t>(value = "/{id}")</w:t>
+                            </w:r>
+                          </w:p>
+                          <w:p>
+                            <w:pPr>
+                              <w:pStyle w:val="Citao"/>
+                              <w:rPr>
+                                <w:lang w:val="en-US"/>
+                              </w:rPr>
+                            </w:pPr>
+                            <w:r>
+                              <w:rPr>
+                                <w:lang w:val="en-US"/>
+                              </w:rPr>
+                              <w:t xml:space="preserve">public </w:t>
+                            </w:r>
+                            <w:proofErr w:type="spellStart"/>
+                            <w:r>
+                              <w:rPr>
+                                <w:lang w:val="en-US"/>
+                              </w:rPr>
+                              <w:t>ResponseEntity</w:t>
+                            </w:r>
+                            <w:proofErr w:type="spellEnd"/>
+                            <w:r>
+                              <w:rPr>
+                                <w:lang w:val="en-US"/>
+                              </w:rPr>
+                              <w:t>&lt;Void&gt; update(</w:t>
+                            </w:r>
                             <w:r>
                               <w:rPr>
                                 <w:i/>
                                 <w:iCs/>
                                 <w:lang w:val="en-US"/>
                               </w:rPr>
-                              <w:t>PutMapping</w:t>
-                            </w:r>
-                            <w:r>
-                              <w:rPr>
-                                <w:lang w:val="en-US"/>
-                              </w:rPr>
-                              <w:t>(</w:t>
-                            </w:r>
-                            <w:proofErr w:type="gramEnd"/>
-                            <w:r>
-                              <w:rPr>
-                                <w:lang w:val="en-US"/>
-                              </w:rPr>
-                              <w:t>value = "/{id}")</w:t>
-                            </w:r>
-                          </w:p>
-                          <w:p>
-                            <w:pPr>
-                              <w:pStyle w:val="Citao"/>
-                              <w:rPr>
-                                <w:lang w:val="en-US"/>
-                              </w:rPr>
-                            </w:pPr>
-                            <w:r>
-                              <w:rPr>
-                                <w:lang w:val="en-US"/>
-                              </w:rPr>
-                              <w:t xml:space="preserve">public </w:t>
+                              <w:t>@RequestBody</w:t>
+                            </w:r>
+                            <w:r>
+                              <w:rPr>
+                                <w:lang w:val="en-US"/>
+                              </w:rPr>
+                              <w:t xml:space="preserve"> User </w:t>
                             </w:r>
                             <w:proofErr w:type="spellStart"/>
                             <w:r>
                               <w:rPr>
                                 <w:lang w:val="en-US"/>
                               </w:rPr>
-                              <w:t>ResponseEntity</w:t>
+                              <w:t>user</w:t>
                             </w:r>
                             <w:proofErr w:type="spellEnd"/>
                             <w:r>
                               <w:rPr>
                                 <w:lang w:val="en-US"/>
                               </w:rPr>
-                              <w:t xml:space="preserve">&lt;Void&gt; </w:t>
-                            </w:r>
-                            <w:proofErr w:type="gramStart"/>
-                            <w:r>
-                              <w:rPr>
-                                <w:lang w:val="en-US"/>
-                              </w:rPr>
-                              <w:t>update(</w:t>
-                            </w:r>
-                            <w:proofErr w:type="gramEnd"/>
+                              <w:t xml:space="preserve">, </w:t>
+                            </w:r>
                             <w:r>
                               <w:rPr>
                                 <w:i/>
                                 <w:iCs/>
                                 <w:lang w:val="en-US"/>
                               </w:rPr>
-                              <w:t>@RequestBody</w:t>
-                            </w:r>
-                            <w:r>
-                              <w:rPr>
-                                <w:lang w:val="en-US"/>
-                              </w:rPr>
-                              <w:t xml:space="preserve"> User </w:t>
+                              <w:t>@PathVariable</w:t>
+                            </w:r>
+                            <w:r>
+                              <w:rPr>
+                                <w:lang w:val="en-US"/>
+                              </w:rPr>
+                              <w:t xml:space="preserve"> String id){</w:t>
+                            </w:r>
+                          </w:p>
+                          <w:p>
+                            <w:pPr>
+                              <w:pStyle w:val="Citao"/>
+                              <w:rPr>
+                                <w:lang w:val="en-US"/>
+                              </w:rPr>
+                            </w:pPr>
+                            <w:r>
+                              <w:rPr>
+                                <w:lang w:val="en-US"/>
+                              </w:rPr>
+                              <w:tab/>
                             </w:r>
                             <w:proofErr w:type="spellStart"/>
                             <w:r>
                               <w:rPr>
                                 <w:lang w:val="en-US"/>
                               </w:rPr>
-                              <w:t>user</w:t>
+                              <w:t>user.setName</w:t>
                             </w:r>
                             <w:proofErr w:type="spellEnd"/>
                             <w:r>
                               <w:rPr>
                                 <w:lang w:val="en-US"/>
                               </w:rPr>
-                              <w:t xml:space="preserve">, </w:t>
+                              <w:t>(id);</w:t>
+                            </w:r>
+                          </w:p>
+                          <w:p>
+                            <w:pPr>
+                              <w:pStyle w:val="Citao"/>
+                              <w:rPr>
+                                <w:lang w:val="en-US"/>
+                              </w:rPr>
+                            </w:pPr>
+                            <w:r>
+                              <w:rPr>
+                                <w:lang w:val="en-US"/>
+                              </w:rPr>
+                              <w:tab/>
+                            </w:r>
+                            <w:proofErr w:type="spellStart"/>
+                            <w:r>
+                              <w:rPr>
+                                <w:lang w:val="en-US"/>
+                              </w:rPr>
+                              <w:t>userService.update</w:t>
+                            </w:r>
+                            <w:proofErr w:type="spellEnd"/>
+                            <w:r>
+                              <w:rPr>
+                                <w:lang w:val="en-US"/>
+                              </w:rPr>
+                              <w:t>(user);</w:t>
+                            </w:r>
+                          </w:p>
+                          <w:p>
+                            <w:pPr>
+                              <w:pStyle w:val="Citao"/>
+                              <w:rPr>
+                                <w:lang w:val="en-US"/>
+                              </w:rPr>
+                            </w:pPr>
+                            <w:r>
+                              <w:rPr>
+                                <w:lang w:val="en-US"/>
+                              </w:rPr>
+                              <w:tab/>
+                              <w:t xml:space="preserve">return </w:t>
+                            </w:r>
+                            <w:proofErr w:type="spellStart"/>
+                            <w:r>
+                              <w:rPr>
+                                <w:lang w:val="en-US"/>
+                              </w:rPr>
+                              <w:t>ResponseEntity.</w:t>
                             </w:r>
                             <w:r>
                               <w:rPr>
@@ -14111,122 +13332,14 @@
                                 <w:iCs/>
                                 <w:lang w:val="en-US"/>
                               </w:rPr>
-                              <w:t>@PathVariable</w:t>
-                            </w:r>
-                            <w:r>
-                              <w:rPr>
-                                <w:lang w:val="en-US"/>
-                              </w:rPr>
-                              <w:t xml:space="preserve"> String id){</w:t>
-                            </w:r>
-                          </w:p>
-                          <w:p>
-                            <w:pPr>
-                              <w:pStyle w:val="Citao"/>
-                              <w:rPr>
-                                <w:lang w:val="en-US"/>
-                              </w:rPr>
-                            </w:pPr>
-                            <w:r>
-                              <w:rPr>
-                                <w:lang w:val="en-US"/>
-                              </w:rPr>
-                              <w:tab/>
-                            </w:r>
-                            <w:proofErr w:type="spellStart"/>
-                            <w:proofErr w:type="gramStart"/>
-                            <w:r>
-                              <w:rPr>
-                                <w:lang w:val="en-US"/>
-                              </w:rPr>
-                              <w:t>user.setName</w:t>
+                              <w:t>noContent</w:t>
                             </w:r>
                             <w:proofErr w:type="spellEnd"/>
-                            <w:proofErr w:type="gramEnd"/>
-                            <w:r>
-                              <w:rPr>
-                                <w:lang w:val="en-US"/>
-                              </w:rPr>
-                              <w:t>(id);</w:t>
-                            </w:r>
-                          </w:p>
-                          <w:p>
-                            <w:pPr>
-                              <w:pStyle w:val="Citao"/>
-                              <w:rPr>
-                                <w:lang w:val="en-US"/>
-                              </w:rPr>
-                            </w:pPr>
-                            <w:r>
-                              <w:rPr>
-                                <w:lang w:val="en-US"/>
-                              </w:rPr>
-                              <w:tab/>
-                            </w:r>
-                            <w:proofErr w:type="spellStart"/>
-                            <w:r>
-                              <w:rPr>
-                                <w:lang w:val="en-US"/>
-                              </w:rPr>
-                              <w:t>userService.update</w:t>
-                            </w:r>
-                            <w:proofErr w:type="spellEnd"/>
-                            <w:r>
-                              <w:rPr>
-                                <w:lang w:val="en-US"/>
-                              </w:rPr>
-                              <w:t>(user);</w:t>
-                            </w:r>
-                          </w:p>
-                          <w:p>
-                            <w:pPr>
-                              <w:pStyle w:val="Citao"/>
-                              <w:rPr>
-                                <w:lang w:val="en-US"/>
-                              </w:rPr>
-                            </w:pPr>
-                            <w:r>
-                              <w:rPr>
-                                <w:lang w:val="en-US"/>
-                              </w:rPr>
-                              <w:tab/>
-                              <w:t xml:space="preserve">return </w:t>
-                            </w:r>
-                            <w:proofErr w:type="spellStart"/>
-                            <w:r>
-                              <w:rPr>
-                                <w:lang w:val="en-US"/>
-                              </w:rPr>
-                              <w:t>ResponseEntity.</w:t>
-                            </w:r>
-                            <w:r>
-                              <w:rPr>
-                                <w:i/>
-                                <w:iCs/>
-                                <w:lang w:val="en-US"/>
-                              </w:rPr>
-                              <w:t>noContent</w:t>
-                            </w:r>
-                            <w:proofErr w:type="spellEnd"/>
-                            <w:r>
-                              <w:rPr>
-                                <w:lang w:val="en-US"/>
-                              </w:rPr>
-                              <w:t>(</w:t>
-                            </w:r>
-                            <w:proofErr w:type="gramStart"/>
-                            <w:r>
-                              <w:rPr>
-                                <w:lang w:val="en-US"/>
-                              </w:rPr>
-                              <w:t>).build</w:t>
-                            </w:r>
-                            <w:proofErr w:type="gramEnd"/>
-                            <w:r>
-                              <w:rPr>
-                                <w:lang w:val="en-US"/>
-                              </w:rPr>
-                              <w:t>();</w:t>
+                            <w:r>
+                              <w:rPr>
+                                <w:lang w:val="en-US"/>
+                              </w:rPr>
+                              <w:t>().build();</w:t>
                             </w:r>
                           </w:p>
                           <w:p>
@@ -14285,93 +13398,161 @@
                           <w:iCs/>
                           <w:lang w:val="en-US"/>
                         </w:rPr>
-                        <w:t>@</w:t>
-                      </w:r>
-                      <w:proofErr w:type="gramStart"/>
+                        <w:t>@PutMapping</w:t>
+                      </w:r>
+                      <w:r>
+                        <w:rPr>
+                          <w:lang w:val="en-US"/>
+                        </w:rPr>
+                        <w:t>(value = "/{id}")</w:t>
+                      </w:r>
+                    </w:p>
+                    <w:p>
+                      <w:pPr>
+                        <w:pStyle w:val="Citao"/>
+                        <w:rPr>
+                          <w:lang w:val="en-US"/>
+                        </w:rPr>
+                      </w:pPr>
+                      <w:r>
+                        <w:rPr>
+                          <w:lang w:val="en-US"/>
+                        </w:rPr>
+                        <w:t xml:space="preserve">public </w:t>
+                      </w:r>
+                      <w:proofErr w:type="spellStart"/>
+                      <w:r>
+                        <w:rPr>
+                          <w:lang w:val="en-US"/>
+                        </w:rPr>
+                        <w:t>ResponseEntity</w:t>
+                      </w:r>
+                      <w:proofErr w:type="spellEnd"/>
+                      <w:r>
+                        <w:rPr>
+                          <w:lang w:val="en-US"/>
+                        </w:rPr>
+                        <w:t>&lt;Void&gt; update(</w:t>
+                      </w:r>
                       <w:r>
                         <w:rPr>
                           <w:i/>
                           <w:iCs/>
                           <w:lang w:val="en-US"/>
                         </w:rPr>
-                        <w:t>PutMapping</w:t>
-                      </w:r>
-                      <w:r>
-                        <w:rPr>
-                          <w:lang w:val="en-US"/>
-                        </w:rPr>
-                        <w:t>(</w:t>
-                      </w:r>
-                      <w:proofErr w:type="gramEnd"/>
-                      <w:r>
-                        <w:rPr>
-                          <w:lang w:val="en-US"/>
-                        </w:rPr>
-                        <w:t>value = "/{id}")</w:t>
-                      </w:r>
-                    </w:p>
-                    <w:p>
-                      <w:pPr>
-                        <w:pStyle w:val="Citao"/>
-                        <w:rPr>
-                          <w:lang w:val="en-US"/>
-                        </w:rPr>
-                      </w:pPr>
-                      <w:r>
-                        <w:rPr>
-                          <w:lang w:val="en-US"/>
-                        </w:rPr>
-                        <w:t xml:space="preserve">public </w:t>
+                        <w:t>@RequestBody</w:t>
+                      </w:r>
+                      <w:r>
+                        <w:rPr>
+                          <w:lang w:val="en-US"/>
+                        </w:rPr>
+                        <w:t xml:space="preserve"> User </w:t>
                       </w:r>
                       <w:proofErr w:type="spellStart"/>
                       <w:r>
                         <w:rPr>
                           <w:lang w:val="en-US"/>
                         </w:rPr>
-                        <w:t>ResponseEntity</w:t>
+                        <w:t>user</w:t>
                       </w:r>
                       <w:proofErr w:type="spellEnd"/>
                       <w:r>
                         <w:rPr>
                           <w:lang w:val="en-US"/>
                         </w:rPr>
-                        <w:t xml:space="preserve">&lt;Void&gt; </w:t>
-                      </w:r>
-                      <w:proofErr w:type="gramStart"/>
-                      <w:r>
-                        <w:rPr>
-                          <w:lang w:val="en-US"/>
-                        </w:rPr>
-                        <w:t>update(</w:t>
-                      </w:r>
-                      <w:proofErr w:type="gramEnd"/>
+                        <w:t xml:space="preserve">, </w:t>
+                      </w:r>
                       <w:r>
                         <w:rPr>
                           <w:i/>
                           <w:iCs/>
                           <w:lang w:val="en-US"/>
                         </w:rPr>
-                        <w:t>@RequestBody</w:t>
-                      </w:r>
-                      <w:r>
-                        <w:rPr>
-                          <w:lang w:val="en-US"/>
-                        </w:rPr>
-                        <w:t xml:space="preserve"> User </w:t>
+                        <w:t>@PathVariable</w:t>
+                      </w:r>
+                      <w:r>
+                        <w:rPr>
+                          <w:lang w:val="en-US"/>
+                        </w:rPr>
+                        <w:t xml:space="preserve"> String id){</w:t>
+                      </w:r>
+                    </w:p>
+                    <w:p>
+                      <w:pPr>
+                        <w:pStyle w:val="Citao"/>
+                        <w:rPr>
+                          <w:lang w:val="en-US"/>
+                        </w:rPr>
+                      </w:pPr>
+                      <w:r>
+                        <w:rPr>
+                          <w:lang w:val="en-US"/>
+                        </w:rPr>
+                        <w:tab/>
                       </w:r>
                       <w:proofErr w:type="spellStart"/>
                       <w:r>
                         <w:rPr>
                           <w:lang w:val="en-US"/>
                         </w:rPr>
-                        <w:t>user</w:t>
+                        <w:t>user.setName</w:t>
                       </w:r>
                       <w:proofErr w:type="spellEnd"/>
                       <w:r>
                         <w:rPr>
                           <w:lang w:val="en-US"/>
                         </w:rPr>
-                        <w:t xml:space="preserve">, </w:t>
+                        <w:t>(id);</w:t>
+                      </w:r>
+                    </w:p>
+                    <w:p>
+                      <w:pPr>
+                        <w:pStyle w:val="Citao"/>
+                        <w:rPr>
+                          <w:lang w:val="en-US"/>
+                        </w:rPr>
+                      </w:pPr>
+                      <w:r>
+                        <w:rPr>
+                          <w:lang w:val="en-US"/>
+                        </w:rPr>
+                        <w:tab/>
+                      </w:r>
+                      <w:proofErr w:type="spellStart"/>
+                      <w:r>
+                        <w:rPr>
+                          <w:lang w:val="en-US"/>
+                        </w:rPr>
+                        <w:t>userService.update</w:t>
+                      </w:r>
+                      <w:proofErr w:type="spellEnd"/>
+                      <w:r>
+                        <w:rPr>
+                          <w:lang w:val="en-US"/>
+                        </w:rPr>
+                        <w:t>(user);</w:t>
+                      </w:r>
+                    </w:p>
+                    <w:p>
+                      <w:pPr>
+                        <w:pStyle w:val="Citao"/>
+                        <w:rPr>
+                          <w:lang w:val="en-US"/>
+                        </w:rPr>
+                      </w:pPr>
+                      <w:r>
+                        <w:rPr>
+                          <w:lang w:val="en-US"/>
+                        </w:rPr>
+                        <w:tab/>
+                        <w:t xml:space="preserve">return </w:t>
+                      </w:r>
+                      <w:proofErr w:type="spellStart"/>
+                      <w:r>
+                        <w:rPr>
+                          <w:lang w:val="en-US"/>
+                        </w:rPr>
+                        <w:t>ResponseEntity.</w:t>
                       </w:r>
                       <w:r>
                         <w:rPr>
@@ -14379,122 +13560,14 @@
                           <w:iCs/>
                           <w:lang w:val="en-US"/>
                         </w:rPr>
-                        <w:t>@PathVariable</w:t>
-                      </w:r>
-                      <w:r>
-                        <w:rPr>
-                          <w:lang w:val="en-US"/>
-                        </w:rPr>
-                        <w:t xml:space="preserve"> String id){</w:t>
-                      </w:r>
-                    </w:p>
-                    <w:p>
-                      <w:pPr>
-                        <w:pStyle w:val="Citao"/>
-                        <w:rPr>
-                          <w:lang w:val="en-US"/>
-                        </w:rPr>
-                      </w:pPr>
-                      <w:r>
-                        <w:rPr>
-                          <w:lang w:val="en-US"/>
-                        </w:rPr>
-                        <w:tab/>
-                      </w:r>
-                      <w:proofErr w:type="spellStart"/>
-                      <w:proofErr w:type="gramStart"/>
-                      <w:r>
-                        <w:rPr>
-                          <w:lang w:val="en-US"/>
-                        </w:rPr>
-                        <w:t>user.setName</w:t>
+                        <w:t>noContent</w:t>
                       </w:r>
                       <w:proofErr w:type="spellEnd"/>
-                      <w:proofErr w:type="gramEnd"/>
-                      <w:r>
-                        <w:rPr>
-                          <w:lang w:val="en-US"/>
-                        </w:rPr>
-                        <w:t>(id);</w:t>
-                      </w:r>
-                    </w:p>
-                    <w:p>
-                      <w:pPr>
-                        <w:pStyle w:val="Citao"/>
-                        <w:rPr>
-                          <w:lang w:val="en-US"/>
-                        </w:rPr>
-                      </w:pPr>
-                      <w:r>
-                        <w:rPr>
-                          <w:lang w:val="en-US"/>
-                        </w:rPr>
-                        <w:tab/>
-                      </w:r>
-                      <w:proofErr w:type="spellStart"/>
-                      <w:r>
-                        <w:rPr>
-                          <w:lang w:val="en-US"/>
-                        </w:rPr>
-                        <w:t>userService.update</w:t>
-                      </w:r>
-                      <w:proofErr w:type="spellEnd"/>
-                      <w:r>
-                        <w:rPr>
-                          <w:lang w:val="en-US"/>
-                        </w:rPr>
-                        <w:t>(user);</w:t>
-                      </w:r>
-                    </w:p>
-                    <w:p>
-                      <w:pPr>
-                        <w:pStyle w:val="Citao"/>
-                        <w:rPr>
-                          <w:lang w:val="en-US"/>
-                        </w:rPr>
-                      </w:pPr>
-                      <w:r>
-                        <w:rPr>
-                          <w:lang w:val="en-US"/>
-                        </w:rPr>
-                        <w:tab/>
-                        <w:t xml:space="preserve">return </w:t>
-                      </w:r>
-                      <w:proofErr w:type="spellStart"/>
-                      <w:r>
-                        <w:rPr>
-                          <w:lang w:val="en-US"/>
-                        </w:rPr>
-                        <w:t>ResponseEntity.</w:t>
-                      </w:r>
-                      <w:r>
-                        <w:rPr>
-                          <w:i/>
-                          <w:iCs/>
-                          <w:lang w:val="en-US"/>
-                        </w:rPr>
-                        <w:t>noContent</w:t>
-                      </w:r>
-                      <w:proofErr w:type="spellEnd"/>
-                      <w:r>
-                        <w:rPr>
-                          <w:lang w:val="en-US"/>
-                        </w:rPr>
-                        <w:t>(</w:t>
-                      </w:r>
-                      <w:proofErr w:type="gramStart"/>
-                      <w:r>
-                        <w:rPr>
-                          <w:lang w:val="en-US"/>
-                        </w:rPr>
-                        <w:t>).build</w:t>
-                      </w:r>
-                      <w:proofErr w:type="gramEnd"/>
-                      <w:r>
-                        <w:rPr>
-                          <w:lang w:val="en-US"/>
-                        </w:rPr>
-                        <w:t>();</w:t>
+                      <w:r>
+                        <w:rPr>
+                          <w:lang w:val="en-US"/>
+                        </w:rPr>
+                        <w:t>().build();</w:t>
                       </w:r>
                     </w:p>
                     <w:p>
@@ -14705,7 +13778,6 @@
                               <w:t xml:space="preserve"> </w:t>
                             </w:r>
                             <w:proofErr w:type="spellStart"/>
-                            <w:proofErr w:type="gramStart"/>
                             <w:r>
                               <w:rPr>
                                 <w:rStyle w:val="Forte"/>
@@ -14723,7 +13795,6 @@
                               </w:rPr>
                               <w:t>{</w:t>
                             </w:r>
-                            <w:proofErr w:type="gramEnd"/>
                           </w:p>
                           <w:p>
                             <w:pPr>
@@ -14942,7 +14013,6 @@
                               <w:tab/>
                             </w:r>
                             <w:proofErr w:type="spellStart"/>
-                            <w:proofErr w:type="gramStart"/>
                             <w:r>
                               <w:rPr>
                                 <w:rStyle w:val="Forte"/>
@@ -14958,16 +14028,7 @@
                                 <w:b w:val="0"/>
                                 <w:bCs w:val="0"/>
                               </w:rPr>
-                              <w:t xml:space="preserve"> Date</w:t>
-                            </w:r>
-                            <w:proofErr w:type="gramEnd"/>
-                            <w:r>
-                              <w:rPr>
-                                <w:rStyle w:val="Forte"/>
-                                <w:b w:val="0"/>
-                                <w:bCs w:val="0"/>
-                              </w:rPr>
-                              <w:t xml:space="preserve"> </w:t>
+                              <w:t xml:space="preserve"> Date </w:t>
                             </w:r>
                             <w:proofErr w:type="spellStart"/>
                             <w:r>
@@ -15467,7 +14528,6 @@
                         <w:t xml:space="preserve"> </w:t>
                       </w:r>
                       <w:proofErr w:type="spellStart"/>
-                      <w:proofErr w:type="gramStart"/>
                       <w:r>
                         <w:rPr>
                           <w:rStyle w:val="Forte"/>
@@ -15485,7 +14545,6 @@
                         </w:rPr>
                         <w:t>{</w:t>
                       </w:r>
-                      <w:proofErr w:type="gramEnd"/>
                     </w:p>
                     <w:p>
                       <w:pPr>
@@ -15704,7 +14763,6 @@
                         <w:tab/>
                       </w:r>
                       <w:proofErr w:type="spellStart"/>
-                      <w:proofErr w:type="gramStart"/>
                       <w:r>
                         <w:rPr>
                           <w:rStyle w:val="Forte"/>
@@ -15720,16 +14778,7 @@
                           <w:b w:val="0"/>
                           <w:bCs w:val="0"/>
                         </w:rPr>
-                        <w:t xml:space="preserve"> Date</w:t>
-                      </w:r>
-                      <w:proofErr w:type="gramEnd"/>
-                      <w:r>
-                        <w:rPr>
-                          <w:rStyle w:val="Forte"/>
-                          <w:b w:val="0"/>
-                          <w:bCs w:val="0"/>
-                        </w:rPr>
-                        <w:t xml:space="preserve"> </w:t>
+                        <w:t xml:space="preserve"> Date </w:t>
                       </w:r>
                       <w:proofErr w:type="spellStart"/>
                       <w:r>
@@ -16275,16 +15324,8 @@
                               <w:rPr>
                                 <w:lang w:val="en-US"/>
                               </w:rPr>
-                              <w:t>&lt;Post, String</w:t>
-                            </w:r>
-                            <w:proofErr w:type="gramStart"/>
-                            <w:r>
-                              <w:rPr>
-                                <w:lang w:val="en-US"/>
-                              </w:rPr>
-                              <w:t>&gt;{</w:t>
-                            </w:r>
-                            <w:proofErr w:type="gramEnd"/>
+                              <w:t>&lt;Post, String&gt;{</w:t>
+                            </w:r>
                           </w:p>
                           <w:p>
                             <w:pPr>
@@ -16377,16 +15418,8 @@
                         <w:rPr>
                           <w:lang w:val="en-US"/>
                         </w:rPr>
-                        <w:t>&lt;Post, String</w:t>
-                      </w:r>
-                      <w:proofErr w:type="gramStart"/>
-                      <w:r>
-                        <w:rPr>
-                          <w:lang w:val="en-US"/>
-                        </w:rPr>
-                        <w:t>&gt;{</w:t>
-                      </w:r>
-                      <w:proofErr w:type="gramEnd"/>
+                        <w:t>&lt;Post, String&gt;{</w:t>
+                      </w:r>
                     </w:p>
                     <w:p>
                       <w:pPr>
@@ -16509,7 +15542,6 @@
                               </w:rPr>
                             </w:pPr>
                             <w:proofErr w:type="spellStart"/>
-                            <w:proofErr w:type="gramStart"/>
                             <w:r>
                               <w:rPr>
                                 <w:lang w:val="en-US"/>
@@ -16517,7 +15549,6 @@
                               <w:t>sdf.setTimeZone</w:t>
                             </w:r>
                             <w:proofErr w:type="spellEnd"/>
-                            <w:proofErr w:type="gramEnd"/>
                             <w:r>
                               <w:rPr>
                                 <w:lang w:val="en-US"/>
@@ -16572,14 +15603,9 @@
                               <w:pStyle w:val="Citao"/>
                             </w:pPr>
                             <w:r>
-                              <w:t xml:space="preserve">Post post1 = new </w:t>
-                            </w:r>
-                            <w:proofErr w:type="gramStart"/>
-                            <w:r>
-                              <w:t>Post(</w:t>
+                              <w:t>Post post1 = new Post(</w:t>
                             </w:r>
                             <w:proofErr w:type="spellStart"/>
-                            <w:proofErr w:type="gramEnd"/>
                             <w:r>
                               <w:t>null</w:t>
                             </w:r>
@@ -16601,14 +15627,9 @@
                               <w:pStyle w:val="Citao"/>
                             </w:pPr>
                             <w:r>
-                              <w:t xml:space="preserve">Post post2 = new </w:t>
-                            </w:r>
-                            <w:proofErr w:type="gramStart"/>
-                            <w:r>
-                              <w:t>Post(</w:t>
+                              <w:t>Post post2 = new Post(</w:t>
                             </w:r>
                             <w:proofErr w:type="spellStart"/>
-                            <w:proofErr w:type="gramEnd"/>
                             <w:r>
                               <w:t>null</w:t>
                             </w:r>
@@ -16739,7 +15760,6 @@
                         </w:rPr>
                       </w:pPr>
                       <w:proofErr w:type="spellStart"/>
-                      <w:proofErr w:type="gramStart"/>
                       <w:r>
                         <w:rPr>
                           <w:lang w:val="en-US"/>
@@ -16747,7 +15767,6 @@
                         <w:t>sdf.setTimeZone</w:t>
                       </w:r>
                       <w:proofErr w:type="spellEnd"/>
-                      <w:proofErr w:type="gramEnd"/>
                       <w:r>
                         <w:rPr>
                           <w:lang w:val="en-US"/>
@@ -16802,14 +15821,9 @@
                         <w:pStyle w:val="Citao"/>
                       </w:pPr>
                       <w:r>
-                        <w:t xml:space="preserve">Post post1 = new </w:t>
-                      </w:r>
-                      <w:proofErr w:type="gramStart"/>
-                      <w:r>
-                        <w:t>Post(</w:t>
+                        <w:t>Post post1 = new Post(</w:t>
                       </w:r>
                       <w:proofErr w:type="spellStart"/>
-                      <w:proofErr w:type="gramEnd"/>
                       <w:r>
                         <w:t>null</w:t>
                       </w:r>
@@ -16831,14 +15845,9 @@
                         <w:pStyle w:val="Citao"/>
                       </w:pPr>
                       <w:r>
-                        <w:t xml:space="preserve">Post post2 = new </w:t>
-                      </w:r>
-                      <w:proofErr w:type="gramStart"/>
-                      <w:r>
-                        <w:t>Post(</w:t>
+                        <w:t>Post post2 = new Post(</w:t>
                       </w:r>
                       <w:proofErr w:type="spellStart"/>
-                      <w:proofErr w:type="gramEnd"/>
                       <w:r>
                         <w:t>null</w:t>
                       </w:r>
@@ -17269,16 +16278,8 @@
                               <w:rPr>
                                 <w:lang w:val="en-US"/>
                               </w:rPr>
-                              <w:t xml:space="preserve"> implements </w:t>
-                            </w:r>
-                            <w:proofErr w:type="gramStart"/>
-                            <w:r>
-                              <w:rPr>
-                                <w:lang w:val="en-US"/>
-                              </w:rPr>
-                              <w:t>Serializable{</w:t>
-                            </w:r>
-                            <w:proofErr w:type="gramEnd"/>
+                              <w:t xml:space="preserve"> implements Serializable{</w:t>
+                            </w:r>
                           </w:p>
                           <w:p>
                             <w:pPr>
@@ -17399,7 +16400,6 @@
                               <w:t xml:space="preserve">public </w:t>
                             </w:r>
                             <w:proofErr w:type="spellStart"/>
-                            <w:proofErr w:type="gramStart"/>
                             <w:r>
                               <w:rPr>
                                 <w:lang w:val="en-US"/>
@@ -17411,14 +16411,7 @@
                               <w:rPr>
                                 <w:lang w:val="en-US"/>
                               </w:rPr>
-                              <w:t>(</w:t>
-                            </w:r>
-                            <w:proofErr w:type="gramEnd"/>
-                            <w:r>
-                              <w:rPr>
-                                <w:lang w:val="en-US"/>
-                              </w:rPr>
-                              <w:t>) {</w:t>
+                              <w:t>() {</w:t>
                             </w:r>
                             <w:r>
                               <w:rPr>
@@ -17465,7 +16458,6 @@
                               <w:t xml:space="preserve">public </w:t>
                             </w:r>
                             <w:proofErr w:type="spellStart"/>
-                            <w:proofErr w:type="gramStart"/>
                             <w:r>
                               <w:rPr>
                                 <w:lang w:val="en-US"/>
@@ -17477,14 +16469,7 @@
                               <w:rPr>
                                 <w:lang w:val="en-US"/>
                               </w:rPr>
-                              <w:t>(</w:t>
-                            </w:r>
-                            <w:proofErr w:type="gramEnd"/>
-                            <w:r>
-                              <w:rPr>
-                                <w:lang w:val="en-US"/>
-                              </w:rPr>
-                              <w:t>User obj) {</w:t>
+                              <w:t>(User obj) {</w:t>
                             </w:r>
                           </w:p>
                           <w:p>
@@ -17508,7 +16493,6 @@
                               <w:t xml:space="preserve">this.id = </w:t>
                             </w:r>
                             <w:proofErr w:type="spellStart"/>
-                            <w:proofErr w:type="gramStart"/>
                             <w:r>
                               <w:rPr>
                                 <w:lang w:val="en-US"/>
@@ -17516,7 +16500,6 @@
                               <w:t>obj.getId</w:t>
                             </w:r>
                             <w:proofErr w:type="spellEnd"/>
-                            <w:proofErr w:type="gramEnd"/>
                             <w:r>
                               <w:rPr>
                                 <w:lang w:val="en-US"/>
@@ -17545,7 +16528,6 @@
                               <w:t xml:space="preserve">this.name = </w:t>
                             </w:r>
                             <w:proofErr w:type="spellStart"/>
-                            <w:proofErr w:type="gramStart"/>
                             <w:r>
                               <w:rPr>
                                 <w:lang w:val="en-US"/>
@@ -17553,7 +16535,6 @@
                               <w:t>obj.getName</w:t>
                             </w:r>
                             <w:proofErr w:type="spellEnd"/>
-                            <w:proofErr w:type="gramEnd"/>
                             <w:r>
                               <w:rPr>
                                 <w:lang w:val="en-US"/>
@@ -17666,16 +16647,8 @@
                         <w:rPr>
                           <w:lang w:val="en-US"/>
                         </w:rPr>
-                        <w:t xml:space="preserve"> implements </w:t>
-                      </w:r>
-                      <w:proofErr w:type="gramStart"/>
-                      <w:r>
-                        <w:rPr>
-                          <w:lang w:val="en-US"/>
-                        </w:rPr>
-                        <w:t>Serializable{</w:t>
-                      </w:r>
-                      <w:proofErr w:type="gramEnd"/>
+                        <w:t xml:space="preserve"> implements Serializable{</w:t>
+                      </w:r>
                     </w:p>
                     <w:p>
                       <w:pPr>
@@ -17796,7 +16769,6 @@
                         <w:t xml:space="preserve">public </w:t>
                       </w:r>
                       <w:proofErr w:type="spellStart"/>
-                      <w:proofErr w:type="gramStart"/>
                       <w:r>
                         <w:rPr>
                           <w:lang w:val="en-US"/>
@@ -17808,14 +16780,7 @@
                         <w:rPr>
                           <w:lang w:val="en-US"/>
                         </w:rPr>
-                        <w:t>(</w:t>
-                      </w:r>
-                      <w:proofErr w:type="gramEnd"/>
-                      <w:r>
-                        <w:rPr>
-                          <w:lang w:val="en-US"/>
-                        </w:rPr>
-                        <w:t>) {</w:t>
+                        <w:t>() {</w:t>
                       </w:r>
                       <w:r>
                         <w:rPr>
@@ -17862,7 +16827,6 @@
                         <w:t xml:space="preserve">public </w:t>
                       </w:r>
                       <w:proofErr w:type="spellStart"/>
-                      <w:proofErr w:type="gramStart"/>
                       <w:r>
                         <w:rPr>
                           <w:lang w:val="en-US"/>
@@ -17874,14 +16838,7 @@
                         <w:rPr>
                           <w:lang w:val="en-US"/>
                         </w:rPr>
-                        <w:t>(</w:t>
-                      </w:r>
-                      <w:proofErr w:type="gramEnd"/>
-                      <w:r>
-                        <w:rPr>
-                          <w:lang w:val="en-US"/>
-                        </w:rPr>
-                        <w:t>User obj) {</w:t>
+                        <w:t>(User obj) {</w:t>
                       </w:r>
                     </w:p>
                     <w:p>
@@ -17905,7 +16862,6 @@
                         <w:t xml:space="preserve">this.id = </w:t>
                       </w:r>
                       <w:proofErr w:type="spellStart"/>
-                      <w:proofErr w:type="gramStart"/>
                       <w:r>
                         <w:rPr>
                           <w:lang w:val="en-US"/>
@@ -17913,7 +16869,6 @@
                         <w:t>obj.getId</w:t>
                       </w:r>
                       <w:proofErr w:type="spellEnd"/>
-                      <w:proofErr w:type="gramEnd"/>
                       <w:r>
                         <w:rPr>
                           <w:lang w:val="en-US"/>
@@ -17942,7 +16897,6 @@
                         <w:t xml:space="preserve">this.name = </w:t>
                       </w:r>
                       <w:proofErr w:type="spellStart"/>
-                      <w:proofErr w:type="gramStart"/>
                       <w:r>
                         <w:rPr>
                           <w:lang w:val="en-US"/>
@@ -17950,7 +16904,6 @@
                         <w:t>obj.getName</w:t>
                       </w:r>
                       <w:proofErr w:type="spellEnd"/>
-                      <w:proofErr w:type="gramEnd"/>
                       <w:r>
                         <w:rPr>
                           <w:lang w:val="en-US"/>
@@ -18191,21 +17144,7 @@
                               <w:rPr>
                                 <w:lang w:val="en-US"/>
                               </w:rPr>
-                              <w:t xml:space="preserve">public </w:t>
-                            </w:r>
-                            <w:proofErr w:type="gramStart"/>
-                            <w:r>
-                              <w:rPr>
-                                <w:lang w:val="en-US"/>
-                              </w:rPr>
-                              <w:t>Post(</w:t>
-                            </w:r>
-                            <w:proofErr w:type="gramEnd"/>
-                            <w:r>
-                              <w:rPr>
-                                <w:lang w:val="en-US"/>
-                              </w:rPr>
-                              <w:t xml:space="preserve">String id, Date </w:t>
+                              <w:t xml:space="preserve">public Post(String id, Date </w:t>
                             </w:r>
                             <w:proofErr w:type="spellStart"/>
                             <w:r>
@@ -18251,7 +17190,6 @@
                               <w:tab/>
                             </w:r>
                             <w:proofErr w:type="spellStart"/>
-                            <w:proofErr w:type="gramStart"/>
                             <w:r>
                               <w:rPr>
                                 <w:lang w:val="en-US"/>
@@ -18259,7 +17197,6 @@
                               <w:t>this.date</w:t>
                             </w:r>
                             <w:proofErr w:type="spellEnd"/>
-                            <w:proofErr w:type="gramEnd"/>
                             <w:r>
                               <w:rPr>
                                 <w:lang w:val="en-US"/>
@@ -18281,7 +17218,6 @@
                               <w:tab/>
                             </w:r>
                             <w:proofErr w:type="spellStart"/>
-                            <w:proofErr w:type="gramStart"/>
                             <w:r>
                               <w:rPr>
                                 <w:lang w:val="en-US"/>
@@ -18289,7 +17225,6 @@
                               <w:t>this.title</w:t>
                             </w:r>
                             <w:proofErr w:type="spellEnd"/>
-                            <w:proofErr w:type="gramEnd"/>
                             <w:r>
                               <w:rPr>
                                 <w:lang w:val="en-US"/>
@@ -18311,7 +17246,6 @@
                               <w:tab/>
                             </w:r>
                             <w:proofErr w:type="spellStart"/>
-                            <w:proofErr w:type="gramStart"/>
                             <w:r>
                               <w:rPr>
                                 <w:lang w:val="en-US"/>
@@ -18319,7 +17253,6 @@
                               <w:t>this.body</w:t>
                             </w:r>
                             <w:proofErr w:type="spellEnd"/>
-                            <w:proofErr w:type="gramEnd"/>
                             <w:r>
                               <w:rPr>
                                 <w:lang w:val="en-US"/>
@@ -18341,7 +17274,6 @@
                               <w:tab/>
                             </w:r>
                             <w:proofErr w:type="spellStart"/>
-                            <w:proofErr w:type="gramStart"/>
                             <w:r>
                               <w:rPr>
                                 <w:lang w:val="en-US"/>
@@ -18349,7 +17281,6 @@
                               <w:t>this.author</w:t>
                             </w:r>
                             <w:proofErr w:type="spellEnd"/>
-                            <w:proofErr w:type="gramEnd"/>
                             <w:r>
                               <w:rPr>
                                 <w:lang w:val="en-US"/>
@@ -18470,7 +17401,6 @@
                               <w:t xml:space="preserve"> </w:t>
                             </w:r>
                             <w:proofErr w:type="spellStart"/>
-                            <w:proofErr w:type="gramStart"/>
                             <w:r>
                               <w:rPr>
                                 <w:lang w:val="en-US"/>
@@ -18482,14 +17412,7 @@
                               <w:rPr>
                                 <w:lang w:val="en-US"/>
                               </w:rPr>
-                              <w:t>(</w:t>
-                            </w:r>
-                            <w:proofErr w:type="gramEnd"/>
-                            <w:r>
-                              <w:rPr>
-                                <w:lang w:val="en-US"/>
-                              </w:rPr>
-                              <w:t>) {</w:t>
+                              <w:t>() {</w:t>
                             </w:r>
                           </w:p>
                           <w:p>
@@ -18543,7 +17466,6 @@
                               <w:t xml:space="preserve">public void </w:t>
                             </w:r>
                             <w:proofErr w:type="spellStart"/>
-                            <w:proofErr w:type="gramStart"/>
                             <w:r>
                               <w:rPr>
                                 <w:lang w:val="en-US"/>
@@ -18555,14 +17477,7 @@
                               <w:rPr>
                                 <w:lang w:val="en-US"/>
                               </w:rPr>
-                              <w:t>(</w:t>
-                            </w:r>
-                            <w:proofErr w:type="gramEnd"/>
-                            <w:r>
-                              <w:rPr>
-                                <w:lang w:val="en-US"/>
-                              </w:rPr>
-                              <w:t>User author) {</w:t>
+                              <w:t>(User author) {</w:t>
                             </w:r>
                           </w:p>
                           <w:p>
@@ -18579,7 +17494,6 @@
                               <w:tab/>
                             </w:r>
                             <w:proofErr w:type="spellStart"/>
-                            <w:proofErr w:type="gramStart"/>
                             <w:r>
                               <w:rPr>
                                 <w:lang w:val="en-US"/>
@@ -18587,7 +17501,6 @@
                               <w:t>this.author</w:t>
                             </w:r>
                             <w:proofErr w:type="spellEnd"/>
-                            <w:proofErr w:type="gramEnd"/>
                             <w:r>
                               <w:rPr>
                                 <w:lang w:val="en-US"/>
@@ -18679,21 +17592,7 @@
                         <w:rPr>
                           <w:lang w:val="en-US"/>
                         </w:rPr>
-                        <w:t xml:space="preserve">public </w:t>
-                      </w:r>
-                      <w:proofErr w:type="gramStart"/>
-                      <w:r>
-                        <w:rPr>
-                          <w:lang w:val="en-US"/>
-                        </w:rPr>
-                        <w:t>Post(</w:t>
-                      </w:r>
-                      <w:proofErr w:type="gramEnd"/>
-                      <w:r>
-                        <w:rPr>
-                          <w:lang w:val="en-US"/>
-                        </w:rPr>
-                        <w:t xml:space="preserve">String id, Date </w:t>
+                        <w:t xml:space="preserve">public Post(String id, Date </w:t>
                       </w:r>
                       <w:proofErr w:type="spellStart"/>
                       <w:r>
@@ -18739,7 +17638,6 @@
                         <w:tab/>
                       </w:r>
                       <w:proofErr w:type="spellStart"/>
-                      <w:proofErr w:type="gramStart"/>
                       <w:r>
                         <w:rPr>
                           <w:lang w:val="en-US"/>
@@ -18747,7 +17645,6 @@
                         <w:t>this.date</w:t>
                       </w:r>
                       <w:proofErr w:type="spellEnd"/>
-                      <w:proofErr w:type="gramEnd"/>
                       <w:r>
                         <w:rPr>
                           <w:lang w:val="en-US"/>
@@ -18769,7 +17666,6 @@
                         <w:tab/>
                       </w:r>
                       <w:proofErr w:type="spellStart"/>
-                      <w:proofErr w:type="gramStart"/>
                       <w:r>
                         <w:rPr>
                           <w:lang w:val="en-US"/>
@@ -18777,7 +17673,6 @@
                         <w:t>this.title</w:t>
                       </w:r>
                       <w:proofErr w:type="spellEnd"/>
-                      <w:proofErr w:type="gramEnd"/>
                       <w:r>
                         <w:rPr>
                           <w:lang w:val="en-US"/>
@@ -18799,7 +17694,6 @@
                         <w:tab/>
                       </w:r>
                       <w:proofErr w:type="spellStart"/>
-                      <w:proofErr w:type="gramStart"/>
                       <w:r>
                         <w:rPr>
                           <w:lang w:val="en-US"/>
@@ -18807,7 +17701,6 @@
                         <w:t>this.body</w:t>
                       </w:r>
                       <w:proofErr w:type="spellEnd"/>
-                      <w:proofErr w:type="gramEnd"/>
                       <w:r>
                         <w:rPr>
                           <w:lang w:val="en-US"/>
@@ -18829,7 +17722,6 @@
                         <w:tab/>
                       </w:r>
                       <w:proofErr w:type="spellStart"/>
-                      <w:proofErr w:type="gramStart"/>
                       <w:r>
                         <w:rPr>
                           <w:lang w:val="en-US"/>
@@ -18837,7 +17729,6 @@
                         <w:t>this.author</w:t>
                       </w:r>
                       <w:proofErr w:type="spellEnd"/>
-                      <w:proofErr w:type="gramEnd"/>
                       <w:r>
                         <w:rPr>
                           <w:lang w:val="en-US"/>
@@ -18958,7 +17849,6 @@
                         <w:t xml:space="preserve"> </w:t>
                       </w:r>
                       <w:proofErr w:type="spellStart"/>
-                      <w:proofErr w:type="gramStart"/>
                       <w:r>
                         <w:rPr>
                           <w:lang w:val="en-US"/>
@@ -18970,14 +17860,7 @@
                         <w:rPr>
                           <w:lang w:val="en-US"/>
                         </w:rPr>
-                        <w:t>(</w:t>
-                      </w:r>
-                      <w:proofErr w:type="gramEnd"/>
-                      <w:r>
-                        <w:rPr>
-                          <w:lang w:val="en-US"/>
-                        </w:rPr>
-                        <w:t>) {</w:t>
+                        <w:t>() {</w:t>
                       </w:r>
                     </w:p>
                     <w:p>
@@ -19031,7 +17914,6 @@
                         <w:t xml:space="preserve">public void </w:t>
                       </w:r>
                       <w:proofErr w:type="spellStart"/>
-                      <w:proofErr w:type="gramStart"/>
                       <w:r>
                         <w:rPr>
                           <w:lang w:val="en-US"/>
@@ -19043,14 +17925,7 @@
                         <w:rPr>
                           <w:lang w:val="en-US"/>
                         </w:rPr>
-                        <w:t>(</w:t>
-                      </w:r>
-                      <w:proofErr w:type="gramEnd"/>
-                      <w:r>
-                        <w:rPr>
-                          <w:lang w:val="en-US"/>
-                        </w:rPr>
-                        <w:t>User author) {</w:t>
+                        <w:t>(User author) {</w:t>
                       </w:r>
                     </w:p>
                     <w:p>
@@ -19067,7 +17942,6 @@
                         <w:tab/>
                       </w:r>
                       <w:proofErr w:type="spellStart"/>
-                      <w:proofErr w:type="gramStart"/>
                       <w:r>
                         <w:rPr>
                           <w:lang w:val="en-US"/>
@@ -19075,7 +17949,6 @@
                         <w:t>this.author</w:t>
                       </w:r>
                       <w:proofErr w:type="spellEnd"/>
-                      <w:proofErr w:type="gramEnd"/>
                       <w:r>
                         <w:rPr>
                           <w:lang w:val="en-US"/>
@@ -19407,29 +18280,13 @@
                                 <w:iCs/>
                                 <w:lang w:val="en-US"/>
                               </w:rPr>
-                              <w:t>@</w:t>
-                            </w:r>
-                            <w:proofErr w:type="gramStart"/>
-                            <w:r>
-                              <w:rPr>
-                                <w:i/>
-                                <w:iCs/>
-                                <w:lang w:val="en-US"/>
-                              </w:rPr>
-                              <w:t>DBRef</w:t>
-                            </w:r>
-                            <w:r>
-                              <w:rPr>
-                                <w:lang w:val="en-US"/>
-                              </w:rPr>
-                              <w:t>(</w:t>
-                            </w:r>
-                            <w:proofErr w:type="gramEnd"/>
-                            <w:r>
-                              <w:rPr>
-                                <w:lang w:val="en-US"/>
-                              </w:rPr>
-                              <w:t>lazy = true)</w:t>
+                              <w:t>@DBRef</w:t>
+                            </w:r>
+                            <w:r>
+                              <w:rPr>
+                                <w:lang w:val="en-US"/>
+                              </w:rPr>
+                              <w:t>(lazy = true)</w:t>
                             </w:r>
                           </w:p>
                           <w:p>
@@ -19456,21 +18313,7 @@
                               <w:rPr>
                                 <w:lang w:val="en-US"/>
                               </w:rPr>
-                              <w:t>&lt;</w:t>
-                            </w:r>
-                            <w:proofErr w:type="gramStart"/>
-                            <w:r>
-                              <w:rPr>
-                                <w:lang w:val="en-US"/>
-                              </w:rPr>
-                              <w:t>&gt;(</w:t>
-                            </w:r>
-                            <w:proofErr w:type="gramEnd"/>
-                            <w:r>
-                              <w:rPr>
-                                <w:lang w:val="en-US"/>
-                              </w:rPr>
-                              <w:t>);</w:t>
+                              <w:t>&lt;&gt;();</w:t>
                             </w:r>
                           </w:p>
                           <w:p>
@@ -19527,29 +18370,13 @@
                           <w:iCs/>
                           <w:lang w:val="en-US"/>
                         </w:rPr>
-                        <w:t>@</w:t>
-                      </w:r>
-                      <w:proofErr w:type="gramStart"/>
-                      <w:r>
-                        <w:rPr>
-                          <w:i/>
-                          <w:iCs/>
-                          <w:lang w:val="en-US"/>
-                        </w:rPr>
-                        <w:t>DBRef</w:t>
-                      </w:r>
-                      <w:r>
-                        <w:rPr>
-                          <w:lang w:val="en-US"/>
-                        </w:rPr>
-                        <w:t>(</w:t>
-                      </w:r>
-                      <w:proofErr w:type="gramEnd"/>
-                      <w:r>
-                        <w:rPr>
-                          <w:lang w:val="en-US"/>
-                        </w:rPr>
-                        <w:t>lazy = true)</w:t>
+                        <w:t>@DBRef</w:t>
+                      </w:r>
+                      <w:r>
+                        <w:rPr>
+                          <w:lang w:val="en-US"/>
+                        </w:rPr>
+                        <w:t>(lazy = true)</w:t>
                       </w:r>
                     </w:p>
                     <w:p>
@@ -19576,21 +18403,7 @@
                         <w:rPr>
                           <w:lang w:val="en-US"/>
                         </w:rPr>
-                        <w:t>&lt;</w:t>
-                      </w:r>
-                      <w:proofErr w:type="gramStart"/>
-                      <w:r>
-                        <w:rPr>
-                          <w:lang w:val="en-US"/>
-                        </w:rPr>
-                        <w:t>&gt;(</w:t>
-                      </w:r>
-                      <w:proofErr w:type="gramEnd"/>
-                      <w:r>
-                        <w:rPr>
-                          <w:lang w:val="en-US"/>
-                        </w:rPr>
-                        <w:t>);</w:t>
+                        <w:t>&lt;&gt;();</w:t>
                       </w:r>
                     </w:p>
                     <w:p>
@@ -19702,7 +18515,6 @@
                               </w:rPr>
                             </w:pPr>
                             <w:proofErr w:type="spellStart"/>
-                            <w:proofErr w:type="gramStart"/>
                             <w:r>
                               <w:rPr>
                                 <w:lang w:val="en-US"/>
@@ -19710,7 +18522,6 @@
                               <w:t>maria.getPosts</w:t>
                             </w:r>
                             <w:proofErr w:type="spellEnd"/>
-                            <w:proofErr w:type="gramEnd"/>
                             <w:r>
                               <w:rPr>
                                 <w:lang w:val="en-US"/>
@@ -19809,7 +18620,6 @@
                         </w:rPr>
                       </w:pPr>
                       <w:proofErr w:type="spellStart"/>
-                      <w:proofErr w:type="gramStart"/>
                       <w:r>
                         <w:rPr>
                           <w:lang w:val="en-US"/>
@@ -19817,7 +18627,6 @@
                         <w:t>maria.getPosts</w:t>
                       </w:r>
                       <w:proofErr w:type="spellEnd"/>
-                      <w:proofErr w:type="gramEnd"/>
                       <w:r>
                         <w:rPr>
                           <w:lang w:val="en-US"/>
@@ -20069,15 +18878,579 @@
           <w:bCs/>
         </w:rPr>
       </w:pPr>
+      <w:r>
+        <w:rPr>
+          <w:b/>
+          <w:bCs/>
+          <w:noProof/>
+        </w:rPr>
+        <mc:AlternateContent>
+          <mc:Choice Requires="wps">
+            <w:drawing>
+              <wp:anchor distT="45720" distB="45720" distL="114300" distR="114300" simplePos="0" relativeHeight="251716608" behindDoc="0" locked="0" layoutInCell="1" allowOverlap="1" wp14:anchorId="1D3422ED" wp14:editId="3E917F88">
+                <wp:simplePos x="0" y="0"/>
+                <wp:positionH relativeFrom="margin">
+                  <wp:align>right</wp:align>
+                </wp:positionH>
+                <wp:positionV relativeFrom="paragraph">
+                  <wp:posOffset>323850</wp:posOffset>
+                </wp:positionV>
+                <wp:extent cx="6619875" cy="742950"/>
+                <wp:effectExtent l="0" t="0" r="28575" b="19050"/>
+                <wp:wrapSquare wrapText="bothSides"/>
+                <wp:docPr id="366020973" name="Caixa de Texto 2"/>
+                <wp:cNvGraphicFramePr>
+                  <a:graphicFrameLocks xmlns:a="http://schemas.openxmlformats.org/drawingml/2006/main"/>
+                </wp:cNvGraphicFramePr>
+                <a:graphic xmlns:a="http://schemas.openxmlformats.org/drawingml/2006/main">
+                  <a:graphicData uri="http://schemas.microsoft.com/office/word/2010/wordprocessingShape">
+                    <wps:wsp>
+                      <wps:cNvSpPr txBox="1">
+                        <a:spLocks noChangeArrowheads="1"/>
+                      </wps:cNvSpPr>
+                      <wps:spPr bwMode="auto">
+                        <a:xfrm>
+                          <a:off x="0" y="0"/>
+                          <a:ext cx="6619875" cy="742950"/>
+                        </a:xfrm>
+                        <a:prstGeom prst="rect">
+                          <a:avLst/>
+                        </a:prstGeom>
+                        <a:solidFill>
+                          <a:srgbClr val="FFFFFF"/>
+                        </a:solidFill>
+                        <a:ln w="9525">
+                          <a:solidFill>
+                            <a:srgbClr val="000000"/>
+                          </a:solidFill>
+                          <a:miter lim="800000"/>
+                          <a:headEnd/>
+                          <a:tailEnd/>
+                        </a:ln>
+                      </wps:spPr>
+                      <wps:txbx>
+                        <w:txbxContent>
+                          <w:p>
+                            <w:pPr>
+                              <w:pStyle w:val="Citao"/>
+                              <w:rPr>
+                                <w:lang w:val="en-US"/>
+                              </w:rPr>
+                            </w:pPr>
+                            <w:r>
+                              <w:rPr>
+                                <w:i/>
+                                <w:iCs/>
+                                <w:lang w:val="en-US"/>
+                              </w:rPr>
+                              <w:t>@GetMapping</w:t>
+                            </w:r>
+                            <w:r>
+                              <w:rPr>
+                                <w:lang w:val="en-US"/>
+                              </w:rPr>
+                              <w:t>(value = "/{id}/posts")</w:t>
+                            </w:r>
+                          </w:p>
+                          <w:p>
+                            <w:pPr>
+                              <w:pStyle w:val="Citao"/>
+                              <w:rPr>
+                                <w:lang w:val="en-US"/>
+                              </w:rPr>
+                            </w:pPr>
+                            <w:r>
+                              <w:rPr>
+                                <w:lang w:val="en-US"/>
+                              </w:rPr>
+                              <w:t xml:space="preserve">public </w:t>
+                            </w:r>
+                            <w:proofErr w:type="spellStart"/>
+                            <w:r>
+                              <w:rPr>
+                                <w:lang w:val="en-US"/>
+                              </w:rPr>
+                              <w:t>ResponseEntity</w:t>
+                            </w:r>
+                            <w:proofErr w:type="spellEnd"/>
+                            <w:r>
+                              <w:rPr>
+                                <w:lang w:val="en-US"/>
+                              </w:rPr>
+                              <w:t xml:space="preserve">&lt;List&lt;Post&gt;&gt; </w:t>
+                            </w:r>
+                            <w:proofErr w:type="spellStart"/>
+                            <w:r>
+                              <w:rPr>
+                                <w:lang w:val="en-US"/>
+                              </w:rPr>
+                              <w:t>findPost</w:t>
+                            </w:r>
+                            <w:proofErr w:type="spellEnd"/>
+                            <w:r>
+                              <w:rPr>
+                                <w:lang w:val="en-US"/>
+                              </w:rPr>
+                              <w:t>(</w:t>
+                            </w:r>
+                            <w:r>
+                              <w:rPr>
+                                <w:i/>
+                                <w:iCs/>
+                                <w:lang w:val="en-US"/>
+                              </w:rPr>
+                              <w:t>@PathVariable</w:t>
+                            </w:r>
+                            <w:r>
+                              <w:rPr>
+                                <w:lang w:val="en-US"/>
+                              </w:rPr>
+                              <w:t xml:space="preserve"> String id){</w:t>
+                            </w:r>
+                          </w:p>
+                          <w:p>
+                            <w:pPr>
+                              <w:pStyle w:val="Citao"/>
+                              <w:rPr>
+                                <w:lang w:val="en-US"/>
+                              </w:rPr>
+                            </w:pPr>
+                            <w:r>
+                              <w:rPr>
+                                <w:lang w:val="en-US"/>
+                              </w:rPr>
+                              <w:tab/>
+                              <w:t xml:space="preserve">User </w:t>
+                            </w:r>
+                            <w:proofErr w:type="spellStart"/>
+                            <w:r>
+                              <w:rPr>
+                                <w:lang w:val="en-US"/>
+                              </w:rPr>
+                              <w:t>user</w:t>
+                            </w:r>
+                            <w:proofErr w:type="spellEnd"/>
+                            <w:r>
+                              <w:rPr>
+                                <w:lang w:val="en-US"/>
+                              </w:rPr>
+                              <w:t xml:space="preserve"> = </w:t>
+                            </w:r>
+                            <w:proofErr w:type="spellStart"/>
+                            <w:r>
+                              <w:rPr>
+                                <w:lang w:val="en-US"/>
+                              </w:rPr>
+                              <w:t>userService.findById</w:t>
+                            </w:r>
+                            <w:proofErr w:type="spellEnd"/>
+                            <w:r>
+                              <w:rPr>
+                                <w:lang w:val="en-US"/>
+                              </w:rPr>
+                              <w:t>(id);</w:t>
+                            </w:r>
+                          </w:p>
+                          <w:p>
+                            <w:pPr>
+                              <w:pStyle w:val="Citao"/>
+                              <w:rPr>
+                                <w:lang w:val="en-US"/>
+                              </w:rPr>
+                            </w:pPr>
+                            <w:r>
+                              <w:rPr>
+                                <w:lang w:val="en-US"/>
+                              </w:rPr>
+                              <w:tab/>
+                              <w:t xml:space="preserve">return </w:t>
+                            </w:r>
+                            <w:proofErr w:type="spellStart"/>
+                            <w:r>
+                              <w:rPr>
+                                <w:lang w:val="en-US"/>
+                              </w:rPr>
+                              <w:t>ResponseEntity.</w:t>
+                            </w:r>
+                            <w:r>
+                              <w:rPr>
+                                <w:i/>
+                                <w:iCs/>
+                                <w:lang w:val="en-US"/>
+                              </w:rPr>
+                              <w:t>ok</w:t>
+                            </w:r>
+                            <w:proofErr w:type="spellEnd"/>
+                            <w:r>
+                              <w:rPr>
+                                <w:lang w:val="en-US"/>
+                              </w:rPr>
+                              <w:t>().body(</w:t>
+                            </w:r>
+                            <w:proofErr w:type="spellStart"/>
+                            <w:r>
+                              <w:rPr>
+                                <w:lang w:val="en-US"/>
+                              </w:rPr>
+                              <w:t>user.getPosts</w:t>
+                            </w:r>
+                            <w:proofErr w:type="spellEnd"/>
+                            <w:r>
+                              <w:rPr>
+                                <w:lang w:val="en-US"/>
+                              </w:rPr>
+                              <w:t>());</w:t>
+                            </w:r>
+                          </w:p>
+                          <w:p>
+                            <w:pPr>
+                              <w:pStyle w:val="Citao"/>
+                            </w:pPr>
+                            <w:r>
+                              <w:t>}</w:t>
+                            </w:r>
+                          </w:p>
+                          <w:p/>
+                        </w:txbxContent>
+                      </wps:txbx>
+                      <wps:bodyPr rot="0" vert="horz" wrap="square" lIns="91440" tIns="45720" rIns="91440" bIns="45720" anchor="t" anchorCtr="0">
+                        <a:noAutofit/>
+                      </wps:bodyPr>
+                    </wps:wsp>
+                  </a:graphicData>
+                </a:graphic>
+                <wp14:sizeRelH relativeFrom="margin">
+                  <wp14:pctWidth>0</wp14:pctWidth>
+                </wp14:sizeRelH>
+                <wp14:sizeRelV relativeFrom="margin">
+                  <wp14:pctHeight>0</wp14:pctHeight>
+                </wp14:sizeRelV>
+              </wp:anchor>
+            </w:drawing>
+          </mc:Choice>
+          <mc:Fallback>
+            <w:pict>
+              <v:shape w14:anchorId="1D3422ED" id="_x0000_s1053" type="#_x0000_t202" style="position:absolute;left:0;text-align:left;margin-left:470.05pt;margin-top:25.5pt;width:521.25pt;height:58.5pt;z-index:251716608;visibility:visible;mso-wrap-style:square;mso-width-percent:0;mso-height-percent:0;mso-wrap-distance-left:9pt;mso-wrap-distance-top:3.6pt;mso-wrap-distance-right:9pt;mso-wrap-distance-bottom:3.6pt;mso-position-horizontal:right;mso-position-horizontal-relative:margin;mso-position-vertical:absolute;mso-position-vertical-relative:text;mso-width-percent:0;mso-height-percent:0;mso-width-relative:margin;mso-height-relative:margin;v-text-anchor:top" o:gfxdata="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">
+                <v:textbox>
+                  <w:txbxContent>
+                    <w:p>
+                      <w:pPr>
+                        <w:pStyle w:val="Citao"/>
+                        <w:rPr>
+                          <w:lang w:val="en-US"/>
+                        </w:rPr>
+                      </w:pPr>
+                      <w:r>
+                        <w:rPr>
+                          <w:i/>
+                          <w:iCs/>
+                          <w:lang w:val="en-US"/>
+                        </w:rPr>
+                        <w:t>@GetMapping</w:t>
+                      </w:r>
+                      <w:r>
+                        <w:rPr>
+                          <w:lang w:val="en-US"/>
+                        </w:rPr>
+                        <w:t>(value = "/{id}/posts")</w:t>
+                      </w:r>
+                    </w:p>
+                    <w:p>
+                      <w:pPr>
+                        <w:pStyle w:val="Citao"/>
+                        <w:rPr>
+                          <w:lang w:val="en-US"/>
+                        </w:rPr>
+                      </w:pPr>
+                      <w:r>
+                        <w:rPr>
+                          <w:lang w:val="en-US"/>
+                        </w:rPr>
+                        <w:t xml:space="preserve">public </w:t>
+                      </w:r>
+                      <w:proofErr w:type="spellStart"/>
+                      <w:r>
+                        <w:rPr>
+                          <w:lang w:val="en-US"/>
+                        </w:rPr>
+                        <w:t>ResponseEntity</w:t>
+                      </w:r>
+                      <w:proofErr w:type="spellEnd"/>
+                      <w:r>
+                        <w:rPr>
+                          <w:lang w:val="en-US"/>
+                        </w:rPr>
+                        <w:t xml:space="preserve">&lt;List&lt;Post&gt;&gt; </w:t>
+                      </w:r>
+                      <w:proofErr w:type="spellStart"/>
+                      <w:r>
+                        <w:rPr>
+                          <w:lang w:val="en-US"/>
+                        </w:rPr>
+                        <w:t>findPost</w:t>
+                      </w:r>
+                      <w:proofErr w:type="spellEnd"/>
+                      <w:r>
+                        <w:rPr>
+                          <w:lang w:val="en-US"/>
+                        </w:rPr>
+                        <w:t>(</w:t>
+                      </w:r>
+                      <w:r>
+                        <w:rPr>
+                          <w:i/>
+                          <w:iCs/>
+                          <w:lang w:val="en-US"/>
+                        </w:rPr>
+                        <w:t>@PathVariable</w:t>
+                      </w:r>
+                      <w:r>
+                        <w:rPr>
+                          <w:lang w:val="en-US"/>
+                        </w:rPr>
+                        <w:t xml:space="preserve"> String id){</w:t>
+                      </w:r>
+                    </w:p>
+                    <w:p>
+                      <w:pPr>
+                        <w:pStyle w:val="Citao"/>
+                        <w:rPr>
+                          <w:lang w:val="en-US"/>
+                        </w:rPr>
+                      </w:pPr>
+                      <w:r>
+                        <w:rPr>
+                          <w:lang w:val="en-US"/>
+                        </w:rPr>
+                        <w:tab/>
+                        <w:t xml:space="preserve">User </w:t>
+                      </w:r>
+                      <w:proofErr w:type="spellStart"/>
+                      <w:r>
+                        <w:rPr>
+                          <w:lang w:val="en-US"/>
+                        </w:rPr>
+                        <w:t>user</w:t>
+                      </w:r>
+                      <w:proofErr w:type="spellEnd"/>
+                      <w:r>
+                        <w:rPr>
+                          <w:lang w:val="en-US"/>
+                        </w:rPr>
+                        <w:t xml:space="preserve"> = </w:t>
+                      </w:r>
+                      <w:proofErr w:type="spellStart"/>
+                      <w:r>
+                        <w:rPr>
+                          <w:lang w:val="en-US"/>
+                        </w:rPr>
+                        <w:t>userService.findById</w:t>
+                      </w:r>
+                      <w:proofErr w:type="spellEnd"/>
+                      <w:r>
+                        <w:rPr>
+                          <w:lang w:val="en-US"/>
+                        </w:rPr>
+                        <w:t>(id);</w:t>
+                      </w:r>
+                    </w:p>
+                    <w:p>
+                      <w:pPr>
+                        <w:pStyle w:val="Citao"/>
+                        <w:rPr>
+                          <w:lang w:val="en-US"/>
+                        </w:rPr>
+                      </w:pPr>
+                      <w:r>
+                        <w:rPr>
+                          <w:lang w:val="en-US"/>
+                        </w:rPr>
+                        <w:tab/>
+                        <w:t xml:space="preserve">return </w:t>
+                      </w:r>
+                      <w:proofErr w:type="spellStart"/>
+                      <w:r>
+                        <w:rPr>
+                          <w:lang w:val="en-US"/>
+                        </w:rPr>
+                        <w:t>ResponseEntity.</w:t>
+                      </w:r>
+                      <w:r>
+                        <w:rPr>
+                          <w:i/>
+                          <w:iCs/>
+                          <w:lang w:val="en-US"/>
+                        </w:rPr>
+                        <w:t>ok</w:t>
+                      </w:r>
+                      <w:proofErr w:type="spellEnd"/>
+                      <w:r>
+                        <w:rPr>
+                          <w:lang w:val="en-US"/>
+                        </w:rPr>
+                        <w:t>().body(</w:t>
+                      </w:r>
+                      <w:proofErr w:type="spellStart"/>
+                      <w:r>
+                        <w:rPr>
+                          <w:lang w:val="en-US"/>
+                        </w:rPr>
+                        <w:t>user.getPosts</w:t>
+                      </w:r>
+                      <w:proofErr w:type="spellEnd"/>
+                      <w:r>
+                        <w:rPr>
+                          <w:lang w:val="en-US"/>
+                        </w:rPr>
+                        <w:t>());</w:t>
+                      </w:r>
+                    </w:p>
+                    <w:p>
+                      <w:pPr>
+                        <w:pStyle w:val="Citao"/>
+                      </w:pPr>
+                      <w:r>
+                        <w:t>}</w:t>
+                      </w:r>
+                    </w:p>
+                    <w:p/>
+                  </w:txbxContent>
+                </v:textbox>
+                <w10:wrap type="square" anchorx="margin"/>
+              </v:shape>
+            </w:pict>
+          </mc:Fallback>
+        </mc:AlternateContent>
+      </w:r>
+      <w:r>
+        <w:rPr>
+          <w:b/>
+          <w:bCs/>
+        </w:rPr>
+        <w:t xml:space="preserve">Atualize a classe </w:t>
+      </w:r>
+      <w:proofErr w:type="spellStart"/>
+      <w:r>
+        <w:rPr>
+          <w:b/>
+          <w:bCs/>
+        </w:rPr>
+        <w:t>UserResource</w:t>
+      </w:r>
+      <w:proofErr w:type="spellEnd"/>
+      <w:r>
+        <w:rPr>
+          <w:b/>
+          <w:bCs/>
+        </w:rPr>
+        <w:t xml:space="preserve"> com o</w:t>
+      </w:r>
+      <w:r>
+        <w:rPr>
+          <w:b/>
+          <w:bCs/>
+        </w:rPr>
+        <w:t xml:space="preserve"> método </w:t>
+      </w:r>
+      <w:proofErr w:type="spellStart"/>
+      <w:r>
+        <w:rPr>
+          <w:b/>
+          <w:bCs/>
+        </w:rPr>
+        <w:t>findPosts</w:t>
+      </w:r>
+      <w:proofErr w:type="spellEnd"/>
+      <w:r>
+        <w:rPr>
+          <w:b/>
+          <w:bCs/>
+        </w:rPr>
+        <w:t>, para resgatar os posts de um usuário:</w:t>
+      </w:r>
+    </w:p>
+    <w:p>
+      <w:pPr>
+        <w:jc w:val="both"/>
+        <w:rPr>
+          <w:b/>
+          <w:bCs/>
+        </w:rPr>
+      </w:pPr>
+      <w:r>
+        <w:rPr>
+          <w:b/>
+          <w:bCs/>
+        </w:rPr>
+        <w:t>Observações:</w:t>
+      </w:r>
     </w:p>
     <w:p>
       <w:pPr>
         <w:jc w:val="both"/>
       </w:pPr>
+      <w:r>
+        <w:lastRenderedPageBreak/>
+        <w:drawing>
+          <wp:inline distT="0" distB="0" distL="0" distR="0" wp14:anchorId="4FE3768A" wp14:editId="61C77CAD">
+            <wp:extent cx="6645910" cy="2512060"/>
+            <wp:effectExtent l="0" t="0" r="2540" b="2540"/>
+            <wp:docPr id="1013551219" name="Imagem 1"/>
+            <wp:cNvGraphicFramePr>
+              <a:graphicFrameLocks xmlns:a="http://schemas.openxmlformats.org/drawingml/2006/main" noChangeAspect="1"/>
+            </wp:cNvGraphicFramePr>
+            <a:graphic xmlns:a="http://schemas.openxmlformats.org/drawingml/2006/main">
+              <a:graphicData uri="http://schemas.openxmlformats.org/drawingml/2006/picture">
+                <pic:pic xmlns:pic="http://schemas.openxmlformats.org/drawingml/2006/picture">
+                  <pic:nvPicPr>
+                    <pic:cNvPr id="1013551219" name=""/>
+                    <pic:cNvPicPr/>
+                  </pic:nvPicPr>
+                  <pic:blipFill>
+                    <a:blip r:embed="rId13"/>
+                    <a:stretch>
+                      <a:fillRect/>
+                    </a:stretch>
+                  </pic:blipFill>
+                  <pic:spPr>
+                    <a:xfrm>
+                      <a:off x="0" y="0"/>
+                      <a:ext cx="6645910" cy="2512060"/>
+                    </a:xfrm>
+                    <a:prstGeom prst="rect">
+                      <a:avLst/>
+                    </a:prstGeom>
+                  </pic:spPr>
+                </pic:pic>
+              </a:graphicData>
+            </a:graphic>
+          </wp:inline>
+        </w:drawing>
+      </w:r>
     </w:p>
     <w:p>
       <w:pPr>
         <w:jc w:val="both"/>
+        <w:rPr>
+          <w:b/>
+          <w:bCs/>
+        </w:rPr>
+      </w:pPr>
+      <w:r>
+        <w:rPr>
+          <w:b/>
+          <w:bCs/>
+        </w:rPr>
+        <w:t>Como pode-se observar, é possível fazer a busca dos registros de posts de um usuário através de seu id.</w:t>
+      </w:r>
+    </w:p>
+    <w:p>
+      <w:pPr>
+        <w:jc w:val="both"/>
+        <w:rPr>
+          <w:b/>
+          <w:bCs/>
+        </w:rPr>
       </w:pPr>
     </w:p>
     <w:p>
@@ -20335,8 +19708,8 @@
     </w:tbl>
     <w:p/>
     <w:sectPr>
-      <w:headerReference w:type="default" r:id="rId13"/>
-      <w:footerReference w:type="default" r:id="rId14"/>
+      <w:headerReference w:type="default" r:id="rId14"/>
+      <w:footerReference w:type="default" r:id="rId15"/>
       <w:pgSz w:w="11906" w:h="16838"/>
       <w:pgMar w:top="720" w:right="720" w:bottom="720" w:left="720" w:header="708" w:footer="708" w:gutter="0"/>
       <w:cols w:space="708"/>
@@ -20477,7 +19850,7 @@
               <v:stroke joinstyle="miter"/>
               <v:path gradientshapeok="t" o:connecttype="rect"/>
             </v:shapetype>
-            <v:shape id="_x0000_s1054" type="#_x0000_t202" style="position:absolute;left:0;text-align:left;margin-left:92.8pt;margin-top:1.35pt;width:2in;height:2in;z-index:251665408;visibility:visible;mso-wrap-style:none;mso-wrap-distance-left:9pt;mso-wrap-distance-top:0;mso-wrap-distance-right:9pt;mso-wrap-distance-bottom:0;mso-position-horizontal:right;mso-position-horizontal-relative:margin;mso-position-vertical:absolute;mso-position-vertical-relative:text;v-text-anchor:top" o:gfxdata="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" filled="f" stroked="f">
+            <v:shape id="_x0000_s1055" type="#_x0000_t202" style="position:absolute;left:0;text-align:left;margin-left:92.8pt;margin-top:1.35pt;width:2in;height:2in;z-index:251665408;visibility:visible;mso-wrap-style:none;mso-wrap-distance-left:9pt;mso-wrap-distance-top:0;mso-wrap-distance-right:9pt;mso-wrap-distance-bottom:0;mso-position-horizontal:right;mso-position-horizontal-relative:margin;mso-position-vertical:absolute;mso-position-vertical-relative:text;v-text-anchor:top" o:gfxdata="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" filled="f" stroked="f">
               <v:textbox style="mso-fit-shape-to-text:t">
                 <w:txbxContent>
                   <w:p>
@@ -20834,7 +20207,7 @@
             </mc:Choice>
             <mc:Fallback>
               <w:pict>
-                <v:shape w14:anchorId="4354AB54" id="_x0000_s1055" type="#_x0000_t202" style="position:absolute;left:0;text-align:left;margin-left:0;margin-top:0;width:2in;height:2in;z-index:251663360;visibility:visible;mso-wrap-style:none;mso-wrap-distance-left:9pt;mso-wrap-distance-top:0;mso-wrap-distance-right:9pt;mso-wrap-distance-bottom:0;mso-position-horizontal:absolute;mso-position-horizontal-relative:text;mso-position-vertical:absolute;mso-position-vertical-relative:text;v-text-anchor:top" o:gfxdata="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" filled="f" stroked="f">
+                <v:shape w14:anchorId="4354AB54" id="_x0000_s1056" type="#_x0000_t202" style="position:absolute;left:0;text-align:left;margin-left:0;margin-top:0;width:2in;height:2in;z-index:251663360;visibility:visible;mso-wrap-style:none;mso-wrap-distance-left:9pt;mso-wrap-distance-top:0;mso-wrap-distance-right:9pt;mso-wrap-distance-bottom:0;mso-position-horizontal:absolute;mso-position-horizontal-relative:text;mso-position-vertical:absolute;mso-position-vertical-relative:text;v-text-anchor:top" o:gfxdata="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" filled="f" stroked="f">
                   <v:textbox style="mso-fit-shape-to-text:t">
                     <w:txbxContent>
                       <w:p>
@@ -21170,7 +20543,7 @@
               <v:stroke joinstyle="miter"/>
               <v:path gradientshapeok="t" o:connecttype="rect"/>
             </v:shapetype>
-            <v:shape id="Caixa de Texto 1" o:spid="_x0000_s1053" type="#_x0000_t202" style="position:absolute;margin-left:-30pt;margin-top:-21.15pt;width:77.25pt;height:22.8pt;z-index:251660288;visibility:visible;mso-wrap-style:square;mso-width-percent:0;mso-height-percent:0;mso-wrap-distance-left:9pt;mso-wrap-distance-top:0;mso-wrap-distance-right:9pt;mso-wrap-distance-bottom:0;mso-position-horizontal:absolute;mso-position-horizontal-relative:text;mso-position-vertical:absolute;mso-position-vertical-relative:text;mso-width-percent:0;mso-height-percent:0;mso-width-relative:margin;mso-height-relative:margin;v-text-anchor:top" o:gfxdata="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" filled="f" stroked="f">
+            <v:shape id="Caixa de Texto 1" o:spid="_x0000_s1054" type="#_x0000_t202" style="position:absolute;margin-left:-30pt;margin-top:-21.15pt;width:77.25pt;height:22.8pt;z-index:251660288;visibility:visible;mso-wrap-style:square;mso-width-percent:0;mso-height-percent:0;mso-wrap-distance-left:9pt;mso-wrap-distance-top:0;mso-wrap-distance-right:9pt;mso-wrap-distance-bottom:0;mso-position-horizontal:absolute;mso-position-horizontal-relative:text;mso-position-vertical:absolute;mso-position-vertical-relative:text;mso-width-percent:0;mso-height-percent:0;mso-width-relative:margin;mso-height-relative:margin;v-text-anchor:top" o:gfxdata="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" filled="f" stroked="f">
               <v:textbox>
                 <w:txbxContent>
                   <w:p>

--- a/rascunho/WebService-NoSQL.docx
+++ b/rascunho/WebService-NoSQL.docx
@@ -513,7 +513,21 @@
                               <w:rPr>
                                 <w:lang w:val="en-US"/>
                               </w:rPr>
-                              <w:t>@Document(collection=”user“)</w:t>
+                              <w:t>@Document(collection=”</w:t>
+                            </w:r>
+                            <w:proofErr w:type="gramStart"/>
+                            <w:r>
+                              <w:rPr>
+                                <w:lang w:val="en-US"/>
+                              </w:rPr>
+                              <w:t>user“</w:t>
+                            </w:r>
+                            <w:proofErr w:type="gramEnd"/>
+                            <w:r>
+                              <w:rPr>
+                                <w:lang w:val="en-US"/>
+                              </w:rPr>
+                              <w:t>)</w:t>
                             </w:r>
                           </w:p>
                           <w:p>
@@ -563,8 +577,16 @@
                               <w:rPr>
                                 <w:lang w:val="en-US"/>
                               </w:rPr>
-                              <w:t xml:space="preserve"> Serializable{</w:t>
-                            </w:r>
+                              <w:t xml:space="preserve"> </w:t>
+                            </w:r>
+                            <w:proofErr w:type="gramStart"/>
+                            <w:r>
+                              <w:rPr>
+                                <w:lang w:val="en-US"/>
+                              </w:rPr>
+                              <w:t>Serializable{</w:t>
+                            </w:r>
+                            <w:proofErr w:type="gramEnd"/>
                           </w:p>
                           <w:p>
                             <w:pPr>
@@ -905,7 +927,21 @@
                         <w:rPr>
                           <w:lang w:val="en-US"/>
                         </w:rPr>
-                        <w:t>@Document(collection=”user“)</w:t>
+                        <w:t>@Document(collection=”</w:t>
+                      </w:r>
+                      <w:proofErr w:type="gramStart"/>
+                      <w:r>
+                        <w:rPr>
+                          <w:lang w:val="en-US"/>
+                        </w:rPr>
+                        <w:t>user“</w:t>
+                      </w:r>
+                      <w:proofErr w:type="gramEnd"/>
+                      <w:r>
+                        <w:rPr>
+                          <w:lang w:val="en-US"/>
+                        </w:rPr>
+                        <w:t>)</w:t>
                       </w:r>
                     </w:p>
                     <w:p>
@@ -955,8 +991,16 @@
                         <w:rPr>
                           <w:lang w:val="en-US"/>
                         </w:rPr>
-                        <w:t xml:space="preserve"> Serializable{</w:t>
-                      </w:r>
+                        <w:t xml:space="preserve"> </w:t>
+                      </w:r>
+                      <w:proofErr w:type="gramStart"/>
+                      <w:r>
+                        <w:rPr>
+                          <w:lang w:val="en-US"/>
+                        </w:rPr>
+                        <w:t>Serializable{</w:t>
+                      </w:r>
+                      <w:proofErr w:type="gramEnd"/>
                     </w:p>
                     <w:p>
                       <w:pPr>
@@ -1395,12 +1439,17 @@
         <w:t>, já que é requisito fundamental para que o objeto seja serializado por essas ferramentas, é uma boa prática adicioná-lo em aplicações que implementam JPA/</w:t>
       </w:r>
       <w:proofErr w:type="spellStart"/>
+      <w:proofErr w:type="gramStart"/>
       <w:r>
         <w:t>Hibernate</w:t>
       </w:r>
       <w:proofErr w:type="spellEnd"/>
       <w:r>
-        <w:t xml:space="preserve">  [1], [2], [3].</w:t>
+        <w:t xml:space="preserve">  [</w:t>
+      </w:r>
+      <w:proofErr w:type="gramEnd"/>
+      <w:r>
+        <w:t>1], [2], [3].</w:t>
       </w:r>
     </w:p>
     <w:p>
@@ -1537,6 +1586,7 @@
                             <w:r>
                               <w:tab/>
                             </w:r>
+                            <w:proofErr w:type="gramStart"/>
                             <w:r>
                               <w:rPr>
                                 <w:lang w:val="en-US"/>
@@ -1565,6 +1615,7 @@
                               <w:t>org.springframework.boot</w:t>
                             </w:r>
                             <w:proofErr w:type="spellEnd"/>
+                            <w:proofErr w:type="gramEnd"/>
                             <w:r>
                               <w:rPr>
                                 <w:lang w:val="en-US"/>
@@ -1707,6 +1758,7 @@
                       <w:r>
                         <w:tab/>
                       </w:r>
+                      <w:proofErr w:type="gramStart"/>
                       <w:r>
                         <w:rPr>
                           <w:lang w:val="en-US"/>
@@ -1735,6 +1787,7 @@
                         <w:t>org.springframework.boot</w:t>
                       </w:r>
                       <w:proofErr w:type="spellEnd"/>
+                      <w:proofErr w:type="gramEnd"/>
                       <w:r>
                         <w:rPr>
                           <w:lang w:val="en-US"/>
@@ -2026,6 +2079,7 @@
                               <w:t xml:space="preserve">&lt;List&lt;User&gt;&gt; </w:t>
                             </w:r>
                             <w:proofErr w:type="spellStart"/>
+                            <w:proofErr w:type="gramStart"/>
                             <w:r>
                               <w:rPr>
                                 <w:lang w:val="en-US"/>
@@ -2037,7 +2091,14 @@
                               <w:rPr>
                                 <w:lang w:val="en-US"/>
                               </w:rPr>
-                              <w:t>(){</w:t>
+                              <w:t>(</w:t>
+                            </w:r>
+                            <w:proofErr w:type="gramEnd"/>
+                            <w:r>
+                              <w:rPr>
+                                <w:lang w:val="en-US"/>
+                              </w:rPr>
+                              <w:t>){</w:t>
                             </w:r>
                           </w:p>
                           <w:p>
@@ -2061,6 +2122,7 @@
                               <w:t xml:space="preserve">List&lt;User&gt; list = </w:t>
                             </w:r>
                             <w:proofErr w:type="spellStart"/>
+                            <w:proofErr w:type="gramStart"/>
                             <w:r>
                               <w:rPr>
                                 <w:lang w:val="en-US"/>
@@ -2068,6 +2130,7 @@
                               <w:t>service.findAll</w:t>
                             </w:r>
                             <w:proofErr w:type="spellEnd"/>
+                            <w:proofErr w:type="gramEnd"/>
                             <w:r>
                               <w:rPr>
                                 <w:lang w:val="en-US"/>
@@ -2107,7 +2170,21 @@
                               <w:rPr>
                                 <w:lang w:val="en-US"/>
                               </w:rPr>
-                              <w:t>().body(list);</w:t>
+                              <w:t>(</w:t>
+                            </w:r>
+                            <w:proofErr w:type="gramStart"/>
+                            <w:r>
+                              <w:rPr>
+                                <w:lang w:val="en-US"/>
+                              </w:rPr>
+                              <w:t>).body</w:t>
+                            </w:r>
+                            <w:proofErr w:type="gramEnd"/>
+                            <w:r>
+                              <w:rPr>
+                                <w:lang w:val="en-US"/>
+                              </w:rPr>
+                              <w:t>(list);</w:t>
                             </w:r>
                           </w:p>
                           <w:p>
@@ -2292,6 +2369,7 @@
                         <w:t xml:space="preserve">&lt;List&lt;User&gt;&gt; </w:t>
                       </w:r>
                       <w:proofErr w:type="spellStart"/>
+                      <w:proofErr w:type="gramStart"/>
                       <w:r>
                         <w:rPr>
                           <w:lang w:val="en-US"/>
@@ -2303,7 +2381,14 @@
                         <w:rPr>
                           <w:lang w:val="en-US"/>
                         </w:rPr>
-                        <w:t>(){</w:t>
+                        <w:t>(</w:t>
+                      </w:r>
+                      <w:proofErr w:type="gramEnd"/>
+                      <w:r>
+                        <w:rPr>
+                          <w:lang w:val="en-US"/>
+                        </w:rPr>
+                        <w:t>){</w:t>
                       </w:r>
                     </w:p>
                     <w:p>
@@ -2327,6 +2412,7 @@
                         <w:t xml:space="preserve">List&lt;User&gt; list = </w:t>
                       </w:r>
                       <w:proofErr w:type="spellStart"/>
+                      <w:proofErr w:type="gramStart"/>
                       <w:r>
                         <w:rPr>
                           <w:lang w:val="en-US"/>
@@ -2334,6 +2420,7 @@
                         <w:t>service.findAll</w:t>
                       </w:r>
                       <w:proofErr w:type="spellEnd"/>
+                      <w:proofErr w:type="gramEnd"/>
                       <w:r>
                         <w:rPr>
                           <w:lang w:val="en-US"/>
@@ -2373,7 +2460,21 @@
                         <w:rPr>
                           <w:lang w:val="en-US"/>
                         </w:rPr>
-                        <w:t>().body(list);</w:t>
+                        <w:t>(</w:t>
+                      </w:r>
+                      <w:proofErr w:type="gramStart"/>
+                      <w:r>
+                        <w:rPr>
+                          <w:lang w:val="en-US"/>
+                        </w:rPr>
+                        <w:t>).body</w:t>
+                      </w:r>
+                      <w:proofErr w:type="gramEnd"/>
+                      <w:r>
+                        <w:rPr>
+                          <w:lang w:val="en-US"/>
+                        </w:rPr>
+                        <w:t>(list);</w:t>
                       </w:r>
                     </w:p>
                     <w:p>
@@ -2639,8 +2740,16 @@
                               <w:rPr>
                                 <w:lang w:val="en-US"/>
                               </w:rPr>
-                              <w:t>&lt;User, String&gt;{</w:t>
-                            </w:r>
+                              <w:t>&lt;User, String</w:t>
+                            </w:r>
+                            <w:proofErr w:type="gramStart"/>
+                            <w:r>
+                              <w:rPr>
+                                <w:lang w:val="en-US"/>
+                              </w:rPr>
+                              <w:t>&gt;{</w:t>
+                            </w:r>
+                            <w:proofErr w:type="gramEnd"/>
                           </w:p>
                           <w:p>
                             <w:pPr>
@@ -2763,8 +2872,16 @@
                         <w:rPr>
                           <w:lang w:val="en-US"/>
                         </w:rPr>
-                        <w:t>&lt;User, String&gt;{</w:t>
-                      </w:r>
+                        <w:t>&lt;User, String</w:t>
+                      </w:r>
+                      <w:proofErr w:type="gramStart"/>
+                      <w:r>
+                        <w:rPr>
+                          <w:lang w:val="en-US"/>
+                        </w:rPr>
+                        <w:t>&gt;{</w:t>
+                      </w:r>
+                      <w:proofErr w:type="gramEnd"/>
                     </w:p>
                     <w:p>
                       <w:pPr>
@@ -3037,6 +3154,7 @@
                               <w:t xml:space="preserve">public List&lt;User&gt; </w:t>
                             </w:r>
                             <w:proofErr w:type="spellStart"/>
+                            <w:proofErr w:type="gramStart"/>
                             <w:r>
                               <w:rPr>
                                 <w:lang w:val="en-US"/>
@@ -3048,7 +3166,14 @@
                               <w:rPr>
                                 <w:lang w:val="en-US"/>
                               </w:rPr>
-                              <w:t>(){</w:t>
+                              <w:t>(</w:t>
+                            </w:r>
+                            <w:proofErr w:type="gramEnd"/>
+                            <w:r>
+                              <w:rPr>
+                                <w:lang w:val="en-US"/>
+                              </w:rPr>
+                              <w:t>){</w:t>
                             </w:r>
                           </w:p>
                           <w:p>
@@ -3072,6 +3197,7 @@
                               <w:t xml:space="preserve">return </w:t>
                             </w:r>
                             <w:proofErr w:type="spellStart"/>
+                            <w:proofErr w:type="gramStart"/>
                             <w:r>
                               <w:rPr>
                                 <w:lang w:val="en-US"/>
@@ -3079,6 +3205,7 @@
                               <w:t>repo.findAll</w:t>
                             </w:r>
                             <w:proofErr w:type="spellEnd"/>
+                            <w:proofErr w:type="gramEnd"/>
                             <w:r>
                               <w:rPr>
                                 <w:lang w:val="en-US"/>
@@ -3247,6 +3374,7 @@
                         <w:t xml:space="preserve">public List&lt;User&gt; </w:t>
                       </w:r>
                       <w:proofErr w:type="spellStart"/>
+                      <w:proofErr w:type="gramStart"/>
                       <w:r>
                         <w:rPr>
                           <w:lang w:val="en-US"/>
@@ -3258,7 +3386,14 @@
                         <w:rPr>
                           <w:lang w:val="en-US"/>
                         </w:rPr>
-                        <w:t>(){</w:t>
+                        <w:t>(</w:t>
+                      </w:r>
+                      <w:proofErr w:type="gramEnd"/>
+                      <w:r>
+                        <w:rPr>
+                          <w:lang w:val="en-US"/>
+                        </w:rPr>
+                        <w:t>){</w:t>
                       </w:r>
                     </w:p>
                     <w:p>
@@ -3282,6 +3417,7 @@
                         <w:t xml:space="preserve">return </w:t>
                       </w:r>
                       <w:proofErr w:type="spellStart"/>
+                      <w:proofErr w:type="gramStart"/>
                       <w:r>
                         <w:rPr>
                           <w:lang w:val="en-US"/>
@@ -3289,6 +3425,7 @@
                         <w:t>repo.findAll</w:t>
                       </w:r>
                       <w:proofErr w:type="spellEnd"/>
+                      <w:proofErr w:type="gramEnd"/>
                       <w:r>
                         <w:rPr>
                           <w:lang w:val="en-US"/>
@@ -3511,6 +3648,7 @@
         <w:t xml:space="preserve">Atualize o arquivo </w:t>
       </w:r>
       <w:proofErr w:type="spellStart"/>
+      <w:proofErr w:type="gramStart"/>
       <w:r>
         <w:rPr>
           <w:b/>
@@ -3519,6 +3657,7 @@
         <w:t>application.properties</w:t>
       </w:r>
       <w:proofErr w:type="spellEnd"/>
+      <w:proofErr w:type="gramEnd"/>
       <w:r>
         <w:rPr>
           <w:b/>
@@ -3893,6 +4032,7 @@
                               <w:t xml:space="preserve"> </w:t>
                             </w:r>
                             <w:proofErr w:type="spellStart"/>
+                            <w:proofErr w:type="gramStart"/>
                             <w:r>
                               <w:rPr>
                                 <w:lang w:val="en-US"/>
@@ -3906,6 +4046,7 @@
                               </w:rPr>
                               <w:t>{</w:t>
                             </w:r>
+                            <w:proofErr w:type="gramEnd"/>
                           </w:p>
                           <w:p>
                             <w:pPr>
@@ -4018,7 +4159,21 @@
                               <w:rPr>
                                 <w:lang w:val="en-US"/>
                               </w:rPr>
-                              <w:t xml:space="preserve"> run(String... </w:t>
+                              <w:t xml:space="preserve"> </w:t>
+                            </w:r>
+                            <w:proofErr w:type="gramStart"/>
+                            <w:r>
+                              <w:rPr>
+                                <w:lang w:val="en-US"/>
+                              </w:rPr>
+                              <w:t>run(</w:t>
+                            </w:r>
+                            <w:proofErr w:type="gramEnd"/>
+                            <w:r>
+                              <w:rPr>
+                                <w:lang w:val="en-US"/>
+                              </w:rPr>
+                              <w:t xml:space="preserve">String... </w:t>
                             </w:r>
                             <w:proofErr w:type="spellStart"/>
                             <w:r>
@@ -4114,6 +4269,7 @@
                               <w:t xml:space="preserve"> </w:t>
                             </w:r>
                             <w:proofErr w:type="spellStart"/>
+                            <w:proofErr w:type="gramStart"/>
                             <w:r>
                               <w:t>User</w:t>
                             </w:r>
@@ -4122,6 +4278,7 @@
                               <w:t>(</w:t>
                             </w:r>
                             <w:proofErr w:type="spellStart"/>
+                            <w:proofErr w:type="gramEnd"/>
                             <w:r>
                               <w:rPr>
                                 <w:b/>
@@ -4179,8 +4336,16 @@
                               <w:rPr>
                                 <w:lang w:val="en-US"/>
                               </w:rPr>
-                              <w:t xml:space="preserve"> User(</w:t>
-                            </w:r>
+                              <w:t xml:space="preserve"> </w:t>
+                            </w:r>
+                            <w:proofErr w:type="gramStart"/>
+                            <w:r>
+                              <w:rPr>
+                                <w:lang w:val="en-US"/>
+                              </w:rPr>
+                              <w:t>User(</w:t>
+                            </w:r>
+                            <w:proofErr w:type="gramEnd"/>
                             <w:r>
                               <w:rPr>
                                 <w:b/>
@@ -4228,8 +4393,16 @@
                               <w:rPr>
                                 <w:lang w:val="en-US"/>
                               </w:rPr>
-                              <w:t xml:space="preserve"> User(</w:t>
-                            </w:r>
+                              <w:t xml:space="preserve"> </w:t>
+                            </w:r>
+                            <w:proofErr w:type="gramStart"/>
+                            <w:r>
+                              <w:rPr>
+                                <w:lang w:val="en-US"/>
+                              </w:rPr>
+                              <w:t>User(</w:t>
+                            </w:r>
+                            <w:proofErr w:type="gramEnd"/>
                             <w:r>
                               <w:rPr>
                                 <w:b/>
@@ -4446,6 +4619,7 @@
                         <w:t xml:space="preserve"> </w:t>
                       </w:r>
                       <w:proofErr w:type="spellStart"/>
+                      <w:proofErr w:type="gramStart"/>
                       <w:r>
                         <w:rPr>
                           <w:lang w:val="en-US"/>
@@ -4459,6 +4633,7 @@
                         </w:rPr>
                         <w:t>{</w:t>
                       </w:r>
+                      <w:proofErr w:type="gramEnd"/>
                     </w:p>
                     <w:p>
                       <w:pPr>
@@ -4571,7 +4746,21 @@
                         <w:rPr>
                           <w:lang w:val="en-US"/>
                         </w:rPr>
-                        <w:t xml:space="preserve"> run(String... </w:t>
+                        <w:t xml:space="preserve"> </w:t>
+                      </w:r>
+                      <w:proofErr w:type="gramStart"/>
+                      <w:r>
+                        <w:rPr>
+                          <w:lang w:val="en-US"/>
+                        </w:rPr>
+                        <w:t>run(</w:t>
+                      </w:r>
+                      <w:proofErr w:type="gramEnd"/>
+                      <w:r>
+                        <w:rPr>
+                          <w:lang w:val="en-US"/>
+                        </w:rPr>
+                        <w:t xml:space="preserve">String... </w:t>
                       </w:r>
                       <w:proofErr w:type="spellStart"/>
                       <w:r>
@@ -4667,6 +4856,7 @@
                         <w:t xml:space="preserve"> </w:t>
                       </w:r>
                       <w:proofErr w:type="spellStart"/>
+                      <w:proofErr w:type="gramStart"/>
                       <w:r>
                         <w:t>User</w:t>
                       </w:r>
@@ -4675,6 +4865,7 @@
                         <w:t>(</w:t>
                       </w:r>
                       <w:proofErr w:type="spellStart"/>
+                      <w:proofErr w:type="gramEnd"/>
                       <w:r>
                         <w:rPr>
                           <w:b/>
@@ -4732,8 +4923,16 @@
                         <w:rPr>
                           <w:lang w:val="en-US"/>
                         </w:rPr>
-                        <w:t xml:space="preserve"> User(</w:t>
-                      </w:r>
+                        <w:t xml:space="preserve"> </w:t>
+                      </w:r>
+                      <w:proofErr w:type="gramStart"/>
+                      <w:r>
+                        <w:rPr>
+                          <w:lang w:val="en-US"/>
+                        </w:rPr>
+                        <w:t>User(</w:t>
+                      </w:r>
+                      <w:proofErr w:type="gramEnd"/>
                       <w:r>
                         <w:rPr>
                           <w:b/>
@@ -4781,8 +4980,16 @@
                         <w:rPr>
                           <w:lang w:val="en-US"/>
                         </w:rPr>
-                        <w:t xml:space="preserve"> User(</w:t>
-                      </w:r>
+                        <w:t xml:space="preserve"> </w:t>
+                      </w:r>
+                      <w:proofErr w:type="gramStart"/>
+                      <w:r>
+                        <w:rPr>
+                          <w:lang w:val="en-US"/>
+                        </w:rPr>
+                        <w:t>User(</w:t>
+                      </w:r>
+                      <w:proofErr w:type="gramEnd"/>
                       <w:r>
                         <w:rPr>
                           <w:b/>
@@ -5044,7 +5251,23 @@
           <w:b/>
           <w:bCs/>
         </w:rPr>
-        <w:t xml:space="preserve">A partir daqui, a aplicação </w:t>
+        <w:t xml:space="preserve">A partir </w:t>
+      </w:r>
+      <w:proofErr w:type="gramStart"/>
+      <w:r>
+        <w:rPr>
+          <w:b/>
+          <w:bCs/>
+        </w:rPr>
+        <w:t>daqui, a</w:t>
+      </w:r>
+      <w:proofErr w:type="gramEnd"/>
+      <w:r>
+        <w:rPr>
+          <w:b/>
+          <w:bCs/>
+        </w:rPr>
+        <w:t xml:space="preserve"> aplicação </w:t>
       </w:r>
       <w:proofErr w:type="spellStart"/>
       <w:r>
@@ -5265,8 +5488,16 @@
                               <w:rPr>
                                 <w:lang w:val="en-US"/>
                               </w:rPr>
-                              <w:t xml:space="preserve"> Serializable{</w:t>
-                            </w:r>
+                              <w:t xml:space="preserve"> </w:t>
+                            </w:r>
+                            <w:proofErr w:type="gramStart"/>
+                            <w:r>
+                              <w:rPr>
+                                <w:lang w:val="en-US"/>
+                              </w:rPr>
+                              <w:t>Serializable{</w:t>
+                            </w:r>
+                            <w:proofErr w:type="gramEnd"/>
                           </w:p>
                           <w:p>
                             <w:pPr>
@@ -5479,6 +5710,7 @@
                               <w:t xml:space="preserve"> </w:t>
                             </w:r>
                             <w:proofErr w:type="spellStart"/>
+                            <w:proofErr w:type="gramStart"/>
                             <w:r>
                               <w:rPr>
                                 <w:lang w:val="en-US"/>
@@ -5490,7 +5722,14 @@
                               <w:rPr>
                                 <w:lang w:val="en-US"/>
                               </w:rPr>
-                              <w:t>() {</w:t>
+                              <w:t>(</w:t>
+                            </w:r>
+                            <w:proofErr w:type="gramEnd"/>
+                            <w:r>
+                              <w:rPr>
+                                <w:lang w:val="en-US"/>
+                              </w:rPr>
+                              <w:t>) {</w:t>
                             </w:r>
                             <w:r>
                               <w:rPr>
@@ -5542,6 +5781,7 @@
                               <w:t xml:space="preserve"> </w:t>
                             </w:r>
                             <w:proofErr w:type="spellStart"/>
+                            <w:proofErr w:type="gramStart"/>
                             <w:r>
                               <w:rPr>
                                 <w:lang w:val="en-US"/>
@@ -5553,7 +5793,14 @@
                               <w:rPr>
                                 <w:lang w:val="en-US"/>
                               </w:rPr>
-                              <w:t>(User obj) {</w:t>
+                              <w:t>(</w:t>
+                            </w:r>
+                            <w:proofErr w:type="gramEnd"/>
+                            <w:r>
+                              <w:rPr>
+                                <w:lang w:val="en-US"/>
+                              </w:rPr>
+                              <w:t>User obj) {</w:t>
                             </w:r>
                           </w:p>
                           <w:p>
@@ -5577,6 +5824,7 @@
                               <w:t xml:space="preserve">id = </w:t>
                             </w:r>
                             <w:proofErr w:type="spellStart"/>
+                            <w:proofErr w:type="gramStart"/>
                             <w:r>
                               <w:rPr>
                                 <w:lang w:val="en-US"/>
@@ -5584,6 +5832,7 @@
                               <w:t>obj.getId</w:t>
                             </w:r>
                             <w:proofErr w:type="spellEnd"/>
+                            <w:proofErr w:type="gramEnd"/>
                             <w:r>
                               <w:rPr>
                                 <w:lang w:val="en-US"/>
@@ -5612,6 +5861,7 @@
                               <w:t xml:space="preserve">name = </w:t>
                             </w:r>
                             <w:proofErr w:type="spellStart"/>
+                            <w:proofErr w:type="gramStart"/>
                             <w:r>
                               <w:rPr>
                                 <w:lang w:val="en-US"/>
@@ -5619,6 +5869,7 @@
                               <w:t>obj.getName</w:t>
                             </w:r>
                             <w:proofErr w:type="spellEnd"/>
+                            <w:proofErr w:type="gramEnd"/>
                             <w:r>
                               <w:rPr>
                                 <w:lang w:val="en-US"/>
@@ -5647,6 +5898,7 @@
                               <w:t xml:space="preserve">email = </w:t>
                             </w:r>
                             <w:proofErr w:type="spellStart"/>
+                            <w:proofErr w:type="gramStart"/>
                             <w:r>
                               <w:rPr>
                                 <w:lang w:val="en-US"/>
@@ -5654,6 +5906,7 @@
                               <w:t>obj.getEmail</w:t>
                             </w:r>
                             <w:proofErr w:type="spellEnd"/>
+                            <w:proofErr w:type="gramEnd"/>
                             <w:r>
                               <w:rPr>
                                 <w:lang w:val="en-US"/>
@@ -5812,8 +6065,16 @@
                         <w:rPr>
                           <w:lang w:val="en-US"/>
                         </w:rPr>
-                        <w:t xml:space="preserve"> Serializable{</w:t>
-                      </w:r>
+                        <w:t xml:space="preserve"> </w:t>
+                      </w:r>
+                      <w:proofErr w:type="gramStart"/>
+                      <w:r>
+                        <w:rPr>
+                          <w:lang w:val="en-US"/>
+                        </w:rPr>
+                        <w:t>Serializable{</w:t>
+                      </w:r>
+                      <w:proofErr w:type="gramEnd"/>
                     </w:p>
                     <w:p>
                       <w:pPr>
@@ -6026,6 +6287,7 @@
                         <w:t xml:space="preserve"> </w:t>
                       </w:r>
                       <w:proofErr w:type="spellStart"/>
+                      <w:proofErr w:type="gramStart"/>
                       <w:r>
                         <w:rPr>
                           <w:lang w:val="en-US"/>
@@ -6037,7 +6299,14 @@
                         <w:rPr>
                           <w:lang w:val="en-US"/>
                         </w:rPr>
-                        <w:t>() {</w:t>
+                        <w:t>(</w:t>
+                      </w:r>
+                      <w:proofErr w:type="gramEnd"/>
+                      <w:r>
+                        <w:rPr>
+                          <w:lang w:val="en-US"/>
+                        </w:rPr>
+                        <w:t>) {</w:t>
                       </w:r>
                       <w:r>
                         <w:rPr>
@@ -6089,6 +6358,7 @@
                         <w:t xml:space="preserve"> </w:t>
                       </w:r>
                       <w:proofErr w:type="spellStart"/>
+                      <w:proofErr w:type="gramStart"/>
                       <w:r>
                         <w:rPr>
                           <w:lang w:val="en-US"/>
@@ -6100,7 +6370,14 @@
                         <w:rPr>
                           <w:lang w:val="en-US"/>
                         </w:rPr>
-                        <w:t>(User obj) {</w:t>
+                        <w:t>(</w:t>
+                      </w:r>
+                      <w:proofErr w:type="gramEnd"/>
+                      <w:r>
+                        <w:rPr>
+                          <w:lang w:val="en-US"/>
+                        </w:rPr>
+                        <w:t>User obj) {</w:t>
                       </w:r>
                     </w:p>
                     <w:p>
@@ -6124,6 +6401,7 @@
                         <w:t xml:space="preserve">id = </w:t>
                       </w:r>
                       <w:proofErr w:type="spellStart"/>
+                      <w:proofErr w:type="gramStart"/>
                       <w:r>
                         <w:rPr>
                           <w:lang w:val="en-US"/>
@@ -6131,6 +6409,7 @@
                         <w:t>obj.getId</w:t>
                       </w:r>
                       <w:proofErr w:type="spellEnd"/>
+                      <w:proofErr w:type="gramEnd"/>
                       <w:r>
                         <w:rPr>
                           <w:lang w:val="en-US"/>
@@ -6159,6 +6438,7 @@
                         <w:t xml:space="preserve">name = </w:t>
                       </w:r>
                       <w:proofErr w:type="spellStart"/>
+                      <w:proofErr w:type="gramStart"/>
                       <w:r>
                         <w:rPr>
                           <w:lang w:val="en-US"/>
@@ -6166,6 +6446,7 @@
                         <w:t>obj.getName</w:t>
                       </w:r>
                       <w:proofErr w:type="spellEnd"/>
+                      <w:proofErr w:type="gramEnd"/>
                       <w:r>
                         <w:rPr>
                           <w:lang w:val="en-US"/>
@@ -6194,6 +6475,7 @@
                         <w:t xml:space="preserve">email = </w:t>
                       </w:r>
                       <w:proofErr w:type="spellStart"/>
+                      <w:proofErr w:type="gramStart"/>
                       <w:r>
                         <w:rPr>
                           <w:lang w:val="en-US"/>
@@ -6201,6 +6483,7 @@
                         <w:t>obj.getEmail</w:t>
                       </w:r>
                       <w:proofErr w:type="spellEnd"/>
+                      <w:proofErr w:type="gramEnd"/>
                       <w:r>
                         <w:rPr>
                           <w:lang w:val="en-US"/>
@@ -6578,6 +6861,7 @@
                               <w:t xml:space="preserve">&gt;&gt; </w:t>
                             </w:r>
                             <w:proofErr w:type="spellStart"/>
+                            <w:proofErr w:type="gramStart"/>
                             <w:r>
                               <w:rPr>
                                 <w:lang w:val="en-US"/>
@@ -6589,7 +6873,14 @@
                               <w:rPr>
                                 <w:lang w:val="en-US"/>
                               </w:rPr>
-                              <w:t>(){</w:t>
+                              <w:t>(</w:t>
+                            </w:r>
+                            <w:proofErr w:type="gramEnd"/>
+                            <w:r>
+                              <w:rPr>
+                                <w:lang w:val="en-US"/>
+                              </w:rPr>
+                              <w:t>){</w:t>
                             </w:r>
                           </w:p>
                           <w:p>
@@ -6664,6 +6955,7 @@
                               <w:t xml:space="preserve"> = </w:t>
                             </w:r>
                             <w:proofErr w:type="spellStart"/>
+                            <w:proofErr w:type="gramStart"/>
                             <w:r>
                               <w:rPr>
                                 <w:lang w:val="en-US"/>
@@ -6671,6 +6963,7 @@
                               <w:t>list.stream</w:t>
                             </w:r>
                             <w:proofErr w:type="spellEnd"/>
+                            <w:proofErr w:type="gramEnd"/>
                             <w:r>
                               <w:rPr>
                                 <w:lang w:val="en-US"/>
@@ -6775,7 +7068,21 @@
                               <w:rPr>
                                 <w:lang w:val="en-US"/>
                               </w:rPr>
-                              <w:t>().body(</w:t>
+                              <w:t>(</w:t>
+                            </w:r>
+                            <w:proofErr w:type="gramStart"/>
+                            <w:r>
+                              <w:rPr>
+                                <w:lang w:val="en-US"/>
+                              </w:rPr>
+                              <w:t>).body</w:t>
+                            </w:r>
+                            <w:proofErr w:type="gramEnd"/>
+                            <w:r>
+                              <w:rPr>
+                                <w:lang w:val="en-US"/>
+                              </w:rPr>
+                              <w:t>(</w:t>
                             </w:r>
                             <w:proofErr w:type="spellStart"/>
                             <w:r>
@@ -6881,6 +7188,7 @@
                         <w:t xml:space="preserve">&gt;&gt; </w:t>
                       </w:r>
                       <w:proofErr w:type="spellStart"/>
+                      <w:proofErr w:type="gramStart"/>
                       <w:r>
                         <w:rPr>
                           <w:lang w:val="en-US"/>
@@ -6892,7 +7200,14 @@
                         <w:rPr>
                           <w:lang w:val="en-US"/>
                         </w:rPr>
-                        <w:t>(){</w:t>
+                        <w:t>(</w:t>
+                      </w:r>
+                      <w:proofErr w:type="gramEnd"/>
+                      <w:r>
+                        <w:rPr>
+                          <w:lang w:val="en-US"/>
+                        </w:rPr>
+                        <w:t>){</w:t>
                       </w:r>
                     </w:p>
                     <w:p>
@@ -6967,6 +7282,7 @@
                         <w:t xml:space="preserve"> = </w:t>
                       </w:r>
                       <w:proofErr w:type="spellStart"/>
+                      <w:proofErr w:type="gramStart"/>
                       <w:r>
                         <w:rPr>
                           <w:lang w:val="en-US"/>
@@ -6974,6 +7290,7 @@
                         <w:t>list.stream</w:t>
                       </w:r>
                       <w:proofErr w:type="spellEnd"/>
+                      <w:proofErr w:type="gramEnd"/>
                       <w:r>
                         <w:rPr>
                           <w:lang w:val="en-US"/>
@@ -7078,7 +7395,21 @@
                         <w:rPr>
                           <w:lang w:val="en-US"/>
                         </w:rPr>
-                        <w:t>().body(</w:t>
+                        <w:t>(</w:t>
+                      </w:r>
+                      <w:proofErr w:type="gramStart"/>
+                      <w:r>
+                        <w:rPr>
+                          <w:lang w:val="en-US"/>
+                        </w:rPr>
+                        <w:t>).body</w:t>
+                      </w:r>
+                      <w:proofErr w:type="gramEnd"/>
+                      <w:r>
+                        <w:rPr>
+                          <w:lang w:val="en-US"/>
+                        </w:rPr>
+                        <w:t>(</w:t>
                       </w:r>
                       <w:proofErr w:type="spellStart"/>
                       <w:r>
@@ -7245,6 +7576,7 @@
                               <w:t xml:space="preserve"> extends </w:t>
                             </w:r>
                             <w:proofErr w:type="spellStart"/>
+                            <w:proofErr w:type="gramStart"/>
                             <w:r>
                               <w:rPr>
                                 <w:lang w:val="en-US"/>
@@ -7258,6 +7590,7 @@
                               </w:rPr>
                               <w:t>{</w:t>
                             </w:r>
+                            <w:proofErr w:type="gramEnd"/>
                           </w:p>
                           <w:p>
                             <w:pPr>
@@ -7321,6 +7654,7 @@
                               <w:t xml:space="preserve">public </w:t>
                             </w:r>
                             <w:proofErr w:type="spellStart"/>
+                            <w:proofErr w:type="gramStart"/>
                             <w:r>
                               <w:rPr>
                                 <w:lang w:val="en-US"/>
@@ -7332,7 +7666,14 @@
                               <w:rPr>
                                 <w:lang w:val="en-US"/>
                               </w:rPr>
-                              <w:t>(String msg) {</w:t>
+                              <w:t>(</w:t>
+                            </w:r>
+                            <w:proofErr w:type="gramEnd"/>
+                            <w:r>
+                              <w:rPr>
+                                <w:lang w:val="en-US"/>
+                              </w:rPr>
+                              <w:t>String msg) {</w:t>
                             </w:r>
                           </w:p>
                           <w:p>
@@ -7428,6 +7769,7 @@
                         <w:t xml:space="preserve"> extends </w:t>
                       </w:r>
                       <w:proofErr w:type="spellStart"/>
+                      <w:proofErr w:type="gramStart"/>
                       <w:r>
                         <w:rPr>
                           <w:lang w:val="en-US"/>
@@ -7441,6 +7783,7 @@
                         </w:rPr>
                         <w:t>{</w:t>
                       </w:r>
+                      <w:proofErr w:type="gramEnd"/>
                     </w:p>
                     <w:p>
                       <w:pPr>
@@ -7504,6 +7847,7 @@
                         <w:t xml:space="preserve">public </w:t>
                       </w:r>
                       <w:proofErr w:type="spellStart"/>
+                      <w:proofErr w:type="gramStart"/>
                       <w:r>
                         <w:rPr>
                           <w:lang w:val="en-US"/>
@@ -7515,7 +7859,14 @@
                         <w:rPr>
                           <w:lang w:val="en-US"/>
                         </w:rPr>
-                        <w:t>(String msg) {</w:t>
+                        <w:t>(</w:t>
+                      </w:r>
+                      <w:proofErr w:type="gramEnd"/>
+                      <w:r>
+                        <w:rPr>
+                          <w:lang w:val="en-US"/>
+                        </w:rPr>
+                        <w:t>String msg) {</w:t>
                       </w:r>
                     </w:p>
                     <w:p>
@@ -7686,6 +8037,7 @@
                               <w:t xml:space="preserve">public User </w:t>
                             </w:r>
                             <w:proofErr w:type="spellStart"/>
+                            <w:proofErr w:type="gramStart"/>
                             <w:r>
                               <w:rPr>
                                 <w:lang w:val="en-US"/>
@@ -7697,7 +8049,14 @@
                               <w:rPr>
                                 <w:lang w:val="en-US"/>
                               </w:rPr>
-                              <w:t>(String id) {</w:t>
+                              <w:t>(</w:t>
+                            </w:r>
+                            <w:proofErr w:type="gramEnd"/>
+                            <w:r>
+                              <w:rPr>
+                                <w:lang w:val="en-US"/>
+                              </w:rPr>
+                              <w:t>String id) {</w:t>
                             </w:r>
                           </w:p>
                           <w:p>
@@ -7741,7 +8100,20 @@
                                 <w:lang w:val="en-US"/>
                               </w:rPr>
                               <w:tab/>
-                              <w:t>if(user == null) {</w:t>
+                            </w:r>
+                            <w:proofErr w:type="gramStart"/>
+                            <w:r>
+                              <w:rPr>
+                                <w:lang w:val="en-US"/>
+                              </w:rPr>
+                              <w:t>if(</w:t>
+                            </w:r>
+                            <w:proofErr w:type="gramEnd"/>
+                            <w:r>
+                              <w:rPr>
+                                <w:lang w:val="en-US"/>
+                              </w:rPr>
+                              <w:t>user == null) {</w:t>
                             </w:r>
                           </w:p>
                           <w:p>
@@ -7765,6 +8137,7 @@
                               <w:t xml:space="preserve">throw new </w:t>
                             </w:r>
                             <w:proofErr w:type="spellStart"/>
+                            <w:proofErr w:type="gramStart"/>
                             <w:r>
                               <w:rPr>
                                 <w:lang w:val="en-US"/>
@@ -7776,7 +8149,14 @@
                               <w:rPr>
                                 <w:lang w:val="en-US"/>
                               </w:rPr>
-                              <w:t>("</w:t>
+                              <w:t>(</w:t>
+                            </w:r>
+                            <w:proofErr w:type="gramEnd"/>
+                            <w:r>
+                              <w:rPr>
+                                <w:lang w:val="en-US"/>
+                              </w:rPr>
+                              <w:t>"</w:t>
                             </w:r>
                             <w:proofErr w:type="spellStart"/>
                             <w:r>
@@ -7851,12 +8231,17 @@
                               <w:t xml:space="preserve"> </w:t>
                             </w:r>
                             <w:proofErr w:type="spellStart"/>
+                            <w:proofErr w:type="gramStart"/>
                             <w:r>
                               <w:t>user.get</w:t>
                             </w:r>
                             <w:proofErr w:type="spellEnd"/>
                             <w:r>
-                              <w:t>();</w:t>
+                              <w:t>(</w:t>
+                            </w:r>
+                            <w:proofErr w:type="gramEnd"/>
+                            <w:r>
+                              <w:t>);</w:t>
                             </w:r>
                           </w:p>
                           <w:p>
@@ -7912,6 +8297,7 @@
                         <w:t xml:space="preserve">public User </w:t>
                       </w:r>
                       <w:proofErr w:type="spellStart"/>
+                      <w:proofErr w:type="gramStart"/>
                       <w:r>
                         <w:rPr>
                           <w:lang w:val="en-US"/>
@@ -7923,7 +8309,14 @@
                         <w:rPr>
                           <w:lang w:val="en-US"/>
                         </w:rPr>
-                        <w:t>(String id) {</w:t>
+                        <w:t>(</w:t>
+                      </w:r>
+                      <w:proofErr w:type="gramEnd"/>
+                      <w:r>
+                        <w:rPr>
+                          <w:lang w:val="en-US"/>
+                        </w:rPr>
+                        <w:t>String id) {</w:t>
                       </w:r>
                     </w:p>
                     <w:p>
@@ -7967,7 +8360,20 @@
                           <w:lang w:val="en-US"/>
                         </w:rPr>
                         <w:tab/>
-                        <w:t>if(user == null) {</w:t>
+                      </w:r>
+                      <w:proofErr w:type="gramStart"/>
+                      <w:r>
+                        <w:rPr>
+                          <w:lang w:val="en-US"/>
+                        </w:rPr>
+                        <w:t>if(</w:t>
+                      </w:r>
+                      <w:proofErr w:type="gramEnd"/>
+                      <w:r>
+                        <w:rPr>
+                          <w:lang w:val="en-US"/>
+                        </w:rPr>
+                        <w:t>user == null) {</w:t>
                       </w:r>
                     </w:p>
                     <w:p>
@@ -7991,6 +8397,7 @@
                         <w:t xml:space="preserve">throw new </w:t>
                       </w:r>
                       <w:proofErr w:type="spellStart"/>
+                      <w:proofErr w:type="gramStart"/>
                       <w:r>
                         <w:rPr>
                           <w:lang w:val="en-US"/>
@@ -8002,7 +8409,14 @@
                         <w:rPr>
                           <w:lang w:val="en-US"/>
                         </w:rPr>
-                        <w:t>("</w:t>
+                        <w:t>(</w:t>
+                      </w:r>
+                      <w:proofErr w:type="gramEnd"/>
+                      <w:r>
+                        <w:rPr>
+                          <w:lang w:val="en-US"/>
+                        </w:rPr>
+                        <w:t>"</w:t>
                       </w:r>
                       <w:proofErr w:type="spellStart"/>
                       <w:r>
@@ -8077,12 +8491,17 @@
                         <w:t xml:space="preserve"> </w:t>
                       </w:r>
                       <w:proofErr w:type="spellStart"/>
+                      <w:proofErr w:type="gramStart"/>
                       <w:r>
                         <w:t>user.get</w:t>
                       </w:r>
                       <w:proofErr w:type="spellEnd"/>
                       <w:r>
-                        <w:t>();</w:t>
+                        <w:t>(</w:t>
+                      </w:r>
+                      <w:proofErr w:type="gramEnd"/>
+                      <w:r>
+                        <w:t>);</w:t>
                       </w:r>
                     </w:p>
                     <w:p>
@@ -8300,6 +8719,7 @@
                               <w:t xml:space="preserve">&gt; </w:t>
                             </w:r>
                             <w:proofErr w:type="spellStart"/>
+                            <w:proofErr w:type="gramStart"/>
                             <w:r>
                               <w:rPr>
                                 <w:lang w:val="en-US"/>
@@ -8313,6 +8733,7 @@
                               </w:rPr>
                               <w:t>(</w:t>
                             </w:r>
+                            <w:proofErr w:type="gramEnd"/>
                             <w:r>
                               <w:rPr>
                                 <w:i/>
@@ -8447,7 +8868,21 @@
                               <w:rPr>
                                 <w:lang w:val="en-US"/>
                               </w:rPr>
-                              <w:t>().body(</w:t>
+                              <w:t>(</w:t>
+                            </w:r>
+                            <w:proofErr w:type="gramStart"/>
+                            <w:r>
+                              <w:rPr>
+                                <w:lang w:val="en-US"/>
+                              </w:rPr>
+                              <w:t>).body</w:t>
+                            </w:r>
+                            <w:proofErr w:type="gramEnd"/>
+                            <w:r>
+                              <w:rPr>
+                                <w:lang w:val="en-US"/>
+                              </w:rPr>
+                              <w:t>(</w:t>
                             </w:r>
                             <w:proofErr w:type="spellStart"/>
                             <w:r>
@@ -8552,6 +8987,7 @@
                         <w:t xml:space="preserve">&gt; </w:t>
                       </w:r>
                       <w:proofErr w:type="spellStart"/>
+                      <w:proofErr w:type="gramStart"/>
                       <w:r>
                         <w:rPr>
                           <w:lang w:val="en-US"/>
@@ -8565,6 +9001,7 @@
                         </w:rPr>
                         <w:t>(</w:t>
                       </w:r>
+                      <w:proofErr w:type="gramEnd"/>
                       <w:r>
                         <w:rPr>
                           <w:i/>
@@ -8699,7 +9136,21 @@
                         <w:rPr>
                           <w:lang w:val="en-US"/>
                         </w:rPr>
-                        <w:t>().body(</w:t>
+                        <w:t>(</w:t>
+                      </w:r>
+                      <w:proofErr w:type="gramStart"/>
+                      <w:r>
+                        <w:rPr>
+                          <w:lang w:val="en-US"/>
+                        </w:rPr>
+                        <w:t>).body</w:t>
+                      </w:r>
+                      <w:proofErr w:type="gramEnd"/>
+                      <w:r>
+                        <w:rPr>
+                          <w:lang w:val="en-US"/>
+                        </w:rPr>
+                        <w:t>(</w:t>
                       </w:r>
                       <w:proofErr w:type="spellStart"/>
                       <w:r>
@@ -8892,7 +9343,21 @@
                                 <w:lang w:val="en-US"/>
                               </w:rPr>
                               <w:tab/>
-                              <w:t>private Long timestamp;</w:t>
+                              <w:t xml:space="preserve">private </w:t>
+                            </w:r>
+                            <w:proofErr w:type="gramStart"/>
+                            <w:r>
+                              <w:rPr>
+                                <w:lang w:val="en-US"/>
+                              </w:rPr>
+                              <w:t>Long</w:t>
+                            </w:r>
+                            <w:proofErr w:type="gramEnd"/>
+                            <w:r>
+                              <w:rPr>
+                                <w:lang w:val="en-US"/>
+                              </w:rPr>
+                              <w:t xml:space="preserve"> timestamp;</w:t>
                             </w:r>
                           </w:p>
                           <w:p>
@@ -9098,7 +9563,21 @@
                           <w:lang w:val="en-US"/>
                         </w:rPr>
                         <w:tab/>
-                        <w:t>private Long timestamp;</w:t>
+                        <w:t xml:space="preserve">private </w:t>
+                      </w:r>
+                      <w:proofErr w:type="gramStart"/>
+                      <w:r>
+                        <w:rPr>
+                          <w:lang w:val="en-US"/>
+                        </w:rPr>
+                        <w:t>Long</w:t>
+                      </w:r>
+                      <w:proofErr w:type="gramEnd"/>
+                      <w:r>
+                        <w:rPr>
+                          <w:lang w:val="en-US"/>
+                        </w:rPr>
+                        <w:t xml:space="preserve"> timestamp;</w:t>
                       </w:r>
                     </w:p>
                     <w:p>
@@ -9260,6 +9739,7 @@
         <w:t xml:space="preserve">, no pacote </w:t>
       </w:r>
       <w:proofErr w:type="spellStart"/>
+      <w:proofErr w:type="gramStart"/>
       <w:r>
         <w:rPr>
           <w:b/>
@@ -9282,6 +9762,7 @@
         <w:t>.exception</w:t>
       </w:r>
       <w:proofErr w:type="spellEnd"/>
+      <w:proofErr w:type="gramEnd"/>
       <w:r>
         <w:rPr>
           <w:b/>
@@ -9430,7 +9911,21 @@
                               <w:rPr>
                                 <w:lang w:val="en-US"/>
                               </w:rPr>
-                              <w:t>@ExceptionHandler(ObjectNotFoundException.class)</w:t>
+                              <w:t>@</w:t>
+                            </w:r>
+                            <w:proofErr w:type="gramStart"/>
+                            <w:r>
+                              <w:rPr>
+                                <w:lang w:val="en-US"/>
+                              </w:rPr>
+                              <w:t>ExceptionHandler(</w:t>
+                            </w:r>
+                            <w:proofErr w:type="gramEnd"/>
+                            <w:r>
+                              <w:rPr>
+                                <w:lang w:val="en-US"/>
+                              </w:rPr>
+                              <w:t>ObjectNotFoundException.class)</w:t>
                             </w:r>
                           </w:p>
                           <w:p>
@@ -9476,6 +9971,7 @@
                               <w:t xml:space="preserve">&gt; </w:t>
                             </w:r>
                             <w:proofErr w:type="spellStart"/>
+                            <w:proofErr w:type="gramStart"/>
                             <w:r>
                               <w:rPr>
                                 <w:lang w:val="en-US"/>
@@ -9490,6 +9986,7 @@
                               <w:t>(</w:t>
                             </w:r>
                             <w:proofErr w:type="spellStart"/>
+                            <w:proofErr w:type="gramEnd"/>
                             <w:r>
                               <w:rPr>
                                 <w:lang w:val="en-US"/>
@@ -9628,6 +10125,7 @@
                               <w:t xml:space="preserve"> err = new </w:t>
                             </w:r>
                             <w:proofErr w:type="spellStart"/>
+                            <w:proofErr w:type="gramStart"/>
                             <w:r>
                               <w:rPr>
                                 <w:lang w:val="en-US"/>
@@ -9642,6 +10140,7 @@
                               <w:t>(</w:t>
                             </w:r>
                             <w:proofErr w:type="spellStart"/>
+                            <w:proofErr w:type="gramEnd"/>
                             <w:r>
                               <w:rPr>
                                 <w:lang w:val="en-US"/>
@@ -9758,7 +10257,21 @@
                               <w:rPr>
                                 <w:lang w:val="en-US"/>
                               </w:rPr>
-                              <w:t>(status).body(err);</w:t>
+                              <w:t>(status</w:t>
+                            </w:r>
+                            <w:proofErr w:type="gramStart"/>
+                            <w:r>
+                              <w:rPr>
+                                <w:lang w:val="en-US"/>
+                              </w:rPr>
+                              <w:t>).body</w:t>
+                            </w:r>
+                            <w:proofErr w:type="gramEnd"/>
+                            <w:r>
+                              <w:rPr>
+                                <w:lang w:val="en-US"/>
+                              </w:rPr>
+                              <w:t>(err);</w:t>
                             </w:r>
                           </w:p>
                           <w:p>
@@ -9873,7 +10386,21 @@
                         <w:rPr>
                           <w:lang w:val="en-US"/>
                         </w:rPr>
-                        <w:t>@ExceptionHandler(ObjectNotFoundException.class)</w:t>
+                        <w:t>@</w:t>
+                      </w:r>
+                      <w:proofErr w:type="gramStart"/>
+                      <w:r>
+                        <w:rPr>
+                          <w:lang w:val="en-US"/>
+                        </w:rPr>
+                        <w:t>ExceptionHandler(</w:t>
+                      </w:r>
+                      <w:proofErr w:type="gramEnd"/>
+                      <w:r>
+                        <w:rPr>
+                          <w:lang w:val="en-US"/>
+                        </w:rPr>
+                        <w:t>ObjectNotFoundException.class)</w:t>
                       </w:r>
                     </w:p>
                     <w:p>
@@ -9919,6 +10446,7 @@
                         <w:t xml:space="preserve">&gt; </w:t>
                       </w:r>
                       <w:proofErr w:type="spellStart"/>
+                      <w:proofErr w:type="gramStart"/>
                       <w:r>
                         <w:rPr>
                           <w:lang w:val="en-US"/>
@@ -9933,6 +10461,7 @@
                         <w:t>(</w:t>
                       </w:r>
                       <w:proofErr w:type="spellStart"/>
+                      <w:proofErr w:type="gramEnd"/>
                       <w:r>
                         <w:rPr>
                           <w:lang w:val="en-US"/>
@@ -10071,6 +10600,7 @@
                         <w:t xml:space="preserve"> err = new </w:t>
                       </w:r>
                       <w:proofErr w:type="spellStart"/>
+                      <w:proofErr w:type="gramStart"/>
                       <w:r>
                         <w:rPr>
                           <w:lang w:val="en-US"/>
@@ -10085,6 +10615,7 @@
                         <w:t>(</w:t>
                       </w:r>
                       <w:proofErr w:type="spellStart"/>
+                      <w:proofErr w:type="gramEnd"/>
                       <w:r>
                         <w:rPr>
                           <w:lang w:val="en-US"/>
@@ -10201,7 +10732,21 @@
                         <w:rPr>
                           <w:lang w:val="en-US"/>
                         </w:rPr>
-                        <w:t>(status).body(err);</w:t>
+                        <w:t>(status</w:t>
+                      </w:r>
+                      <w:proofErr w:type="gramStart"/>
+                      <w:r>
+                        <w:rPr>
+                          <w:lang w:val="en-US"/>
+                        </w:rPr>
+                        <w:t>).body</w:t>
+                      </w:r>
+                      <w:proofErr w:type="gramEnd"/>
+                      <w:r>
+                        <w:rPr>
+                          <w:lang w:val="en-US"/>
+                        </w:rPr>
+                        <w:t>(err);</w:t>
                       </w:r>
                     </w:p>
                     <w:p>
@@ -10267,6 +10812,7 @@
         <w:t xml:space="preserve">, no pacote </w:t>
       </w:r>
       <w:proofErr w:type="spellStart"/>
+      <w:proofErr w:type="gramStart"/>
       <w:r>
         <w:rPr>
           <w:b/>
@@ -10275,6 +10821,7 @@
         <w:t>resources.exception</w:t>
       </w:r>
       <w:proofErr w:type="spellEnd"/>
+      <w:proofErr w:type="gramEnd"/>
       <w:r>
         <w:rPr>
           <w:b/>
@@ -10467,7 +11014,21 @@
                               <w:rPr>
                                 <w:lang w:val="en-US"/>
                               </w:rPr>
-                              <w:t>public User insert(User obj) {</w:t>
+                              <w:t xml:space="preserve">public User </w:t>
+                            </w:r>
+                            <w:proofErr w:type="gramStart"/>
+                            <w:r>
+                              <w:rPr>
+                                <w:lang w:val="en-US"/>
+                              </w:rPr>
+                              <w:t>insert(</w:t>
+                            </w:r>
+                            <w:proofErr w:type="gramEnd"/>
+                            <w:r>
+                              <w:rPr>
+                                <w:lang w:val="en-US"/>
+                              </w:rPr>
+                              <w:t>User obj) {</w:t>
                             </w:r>
                           </w:p>
                           <w:p>
@@ -10541,6 +11102,7 @@
                               <w:t xml:space="preserve">public User </w:t>
                             </w:r>
                             <w:proofErr w:type="spellStart"/>
+                            <w:proofErr w:type="gramStart"/>
                             <w:r>
                               <w:rPr>
                                 <w:lang w:val="en-US"/>
@@ -10555,6 +11117,7 @@
                               <w:t>(</w:t>
                             </w:r>
                             <w:proofErr w:type="spellStart"/>
+                            <w:proofErr w:type="gramEnd"/>
                             <w:r>
                               <w:rPr>
                                 <w:lang w:val="en-US"/>
@@ -10595,9 +11158,17 @@
                                 <w:lang w:val="en-US"/>
                               </w:rPr>
                               <w:tab/>
-                              <w:t>return new User(</w:t>
+                              <w:t xml:space="preserve">return new </w:t>
+                            </w:r>
+                            <w:proofErr w:type="gramStart"/>
+                            <w:r>
+                              <w:rPr>
+                                <w:lang w:val="en-US"/>
+                              </w:rPr>
+                              <w:t>User(</w:t>
                             </w:r>
                             <w:proofErr w:type="spellStart"/>
+                            <w:proofErr w:type="gramEnd"/>
                             <w:r>
                               <w:rPr>
                                 <w:lang w:val="en-US"/>
@@ -10681,7 +11252,21 @@
                         <w:rPr>
                           <w:lang w:val="en-US"/>
                         </w:rPr>
-                        <w:t>public User insert(User obj) {</w:t>
+                        <w:t xml:space="preserve">public User </w:t>
+                      </w:r>
+                      <w:proofErr w:type="gramStart"/>
+                      <w:r>
+                        <w:rPr>
+                          <w:lang w:val="en-US"/>
+                        </w:rPr>
+                        <w:t>insert(</w:t>
+                      </w:r>
+                      <w:proofErr w:type="gramEnd"/>
+                      <w:r>
+                        <w:rPr>
+                          <w:lang w:val="en-US"/>
+                        </w:rPr>
+                        <w:t>User obj) {</w:t>
                       </w:r>
                     </w:p>
                     <w:p>
@@ -10755,6 +11340,7 @@
                         <w:t xml:space="preserve">public User </w:t>
                       </w:r>
                       <w:proofErr w:type="spellStart"/>
+                      <w:proofErr w:type="gramStart"/>
                       <w:r>
                         <w:rPr>
                           <w:lang w:val="en-US"/>
@@ -10769,6 +11355,7 @@
                         <w:t>(</w:t>
                       </w:r>
                       <w:proofErr w:type="spellStart"/>
+                      <w:proofErr w:type="gramEnd"/>
                       <w:r>
                         <w:rPr>
                           <w:lang w:val="en-US"/>
@@ -10809,9 +11396,17 @@
                           <w:lang w:val="en-US"/>
                         </w:rPr>
                         <w:tab/>
-                        <w:t>return new User(</w:t>
+                        <w:t xml:space="preserve">return new </w:t>
+                      </w:r>
+                      <w:proofErr w:type="gramStart"/>
+                      <w:r>
+                        <w:rPr>
+                          <w:lang w:val="en-US"/>
+                        </w:rPr>
+                        <w:t>User(</w:t>
                       </w:r>
                       <w:proofErr w:type="spellStart"/>
+                      <w:proofErr w:type="gramEnd"/>
                       <w:r>
                         <w:rPr>
                           <w:lang w:val="en-US"/>
@@ -11062,7 +11657,21 @@
                               <w:rPr>
                                 <w:lang w:val="en-US"/>
                               </w:rPr>
-                              <w:t xml:space="preserve">&lt;User&gt; insert(@RequestBody </w:t>
+                              <w:t xml:space="preserve">&lt;User&gt; </w:t>
+                            </w:r>
+                            <w:proofErr w:type="gramStart"/>
+                            <w:r>
+                              <w:rPr>
+                                <w:lang w:val="en-US"/>
+                              </w:rPr>
+                              <w:t>insert(</w:t>
+                            </w:r>
+                            <w:proofErr w:type="gramEnd"/>
+                            <w:r>
+                              <w:rPr>
+                                <w:lang w:val="en-US"/>
+                              </w:rPr>
+                              <w:t xml:space="preserve">@RequestBody </w:t>
                             </w:r>
                             <w:proofErr w:type="spellStart"/>
                             <w:r>
@@ -11237,7 +11846,21 @@
                               <w:rPr>
                                 <w:lang w:val="en-US"/>
                               </w:rPr>
-                              <w:t>().path("/{id}").</w:t>
+                              <w:t>(</w:t>
+                            </w:r>
+                            <w:proofErr w:type="gramStart"/>
+                            <w:r>
+                              <w:rPr>
+                                <w:lang w:val="en-US"/>
+                              </w:rPr>
+                              <w:t>).path</w:t>
+                            </w:r>
+                            <w:proofErr w:type="gramEnd"/>
+                            <w:r>
+                              <w:rPr>
+                                <w:lang w:val="en-US"/>
+                              </w:rPr>
+                              <w:t>("/{id}").</w:t>
                             </w:r>
                           </w:p>
                           <w:p>
@@ -11263,6 +11886,7 @@
                               <w:t>(</w:t>
                             </w:r>
                             <w:proofErr w:type="spellStart"/>
+                            <w:proofErr w:type="gramStart"/>
                             <w:r>
                               <w:rPr>
                                 <w:lang w:val="en-US"/>
@@ -11270,6 +11894,7 @@
                               <w:t>user.getId</w:t>
                             </w:r>
                             <w:proofErr w:type="spellEnd"/>
+                            <w:proofErr w:type="gramEnd"/>
                             <w:r>
                               <w:rPr>
                                 <w:lang w:val="en-US"/>
@@ -11333,11 +11958,19 @@
                               <w:t>uri</w:t>
                             </w:r>
                             <w:proofErr w:type="spellEnd"/>
-                            <w:r>
-                              <w:rPr>
-                                <w:lang w:val="en-US"/>
-                              </w:rPr>
-                              <w:t>).body(user);</w:t>
+                            <w:proofErr w:type="gramStart"/>
+                            <w:r>
+                              <w:rPr>
+                                <w:lang w:val="en-US"/>
+                              </w:rPr>
+                              <w:t>).body</w:t>
+                            </w:r>
+                            <w:proofErr w:type="gramEnd"/>
+                            <w:r>
+                              <w:rPr>
+                                <w:lang w:val="en-US"/>
+                              </w:rPr>
+                              <w:t>(user);</w:t>
                             </w:r>
                           </w:p>
                           <w:p>
@@ -11416,7 +12049,21 @@
                         <w:rPr>
                           <w:lang w:val="en-US"/>
                         </w:rPr>
-                        <w:t xml:space="preserve">&lt;User&gt; insert(@RequestBody </w:t>
+                        <w:t xml:space="preserve">&lt;User&gt; </w:t>
+                      </w:r>
+                      <w:proofErr w:type="gramStart"/>
+                      <w:r>
+                        <w:rPr>
+                          <w:lang w:val="en-US"/>
+                        </w:rPr>
+                        <w:t>insert(</w:t>
+                      </w:r>
+                      <w:proofErr w:type="gramEnd"/>
+                      <w:r>
+                        <w:rPr>
+                          <w:lang w:val="en-US"/>
+                        </w:rPr>
+                        <w:t xml:space="preserve">@RequestBody </w:t>
                       </w:r>
                       <w:proofErr w:type="spellStart"/>
                       <w:r>
@@ -11591,7 +12238,21 @@
                         <w:rPr>
                           <w:lang w:val="en-US"/>
                         </w:rPr>
-                        <w:t>().path("/{id}").</w:t>
+                        <w:t>(</w:t>
+                      </w:r>
+                      <w:proofErr w:type="gramStart"/>
+                      <w:r>
+                        <w:rPr>
+                          <w:lang w:val="en-US"/>
+                        </w:rPr>
+                        <w:t>).path</w:t>
+                      </w:r>
+                      <w:proofErr w:type="gramEnd"/>
+                      <w:r>
+                        <w:rPr>
+                          <w:lang w:val="en-US"/>
+                        </w:rPr>
+                        <w:t>("/{id}").</w:t>
                       </w:r>
                     </w:p>
                     <w:p>
@@ -11617,6 +12278,7 @@
                         <w:t>(</w:t>
                       </w:r>
                       <w:proofErr w:type="spellStart"/>
+                      <w:proofErr w:type="gramStart"/>
                       <w:r>
                         <w:rPr>
                           <w:lang w:val="en-US"/>
@@ -11624,6 +12286,7 @@
                         <w:t>user.getId</w:t>
                       </w:r>
                       <w:proofErr w:type="spellEnd"/>
+                      <w:proofErr w:type="gramEnd"/>
                       <w:r>
                         <w:rPr>
                           <w:lang w:val="en-US"/>
@@ -11687,11 +12350,19 @@
                         <w:t>uri</w:t>
                       </w:r>
                       <w:proofErr w:type="spellEnd"/>
-                      <w:r>
-                        <w:rPr>
-                          <w:lang w:val="en-US"/>
-                        </w:rPr>
-                        <w:t>).body(user);</w:t>
+                      <w:proofErr w:type="gramStart"/>
+                      <w:r>
+                        <w:rPr>
+                          <w:lang w:val="en-US"/>
+                        </w:rPr>
+                        <w:t>).body</w:t>
+                      </w:r>
+                      <w:proofErr w:type="gramEnd"/>
+                      <w:r>
+                        <w:rPr>
+                          <w:lang w:val="en-US"/>
+                        </w:rPr>
+                        <w:t>(user);</w:t>
                       </w:r>
                     </w:p>
                     <w:p>
@@ -11849,7 +12520,21 @@
                               <w:rPr>
                                 <w:lang w:val="en-US"/>
                               </w:rPr>
-                              <w:t>public void delete(String id) {</w:t>
+                              <w:t xml:space="preserve">public void </w:t>
+                            </w:r>
+                            <w:proofErr w:type="gramStart"/>
+                            <w:r>
+                              <w:rPr>
+                                <w:lang w:val="en-US"/>
+                              </w:rPr>
+                              <w:t>delete(</w:t>
+                            </w:r>
+                            <w:proofErr w:type="gramEnd"/>
+                            <w:r>
+                              <w:rPr>
+                                <w:lang w:val="en-US"/>
+                              </w:rPr>
+                              <w:t>String id) {</w:t>
                             </w:r>
                           </w:p>
                           <w:p>
@@ -11954,7 +12639,21 @@
                         <w:rPr>
                           <w:lang w:val="en-US"/>
                         </w:rPr>
-                        <w:t>public void delete(String id) {</w:t>
+                        <w:t xml:space="preserve">public void </w:t>
+                      </w:r>
+                      <w:proofErr w:type="gramStart"/>
+                      <w:r>
+                        <w:rPr>
+                          <w:lang w:val="en-US"/>
+                        </w:rPr>
+                        <w:t>delete(</w:t>
+                      </w:r>
+                      <w:proofErr w:type="gramEnd"/>
+                      <w:r>
+                        <w:rPr>
+                          <w:lang w:val="en-US"/>
+                        </w:rPr>
+                        <w:t>String id) {</w:t>
                       </w:r>
                     </w:p>
                     <w:p>
@@ -12134,7 +12833,21 @@
                               <w:rPr>
                                 <w:lang w:val="en-US"/>
                               </w:rPr>
-                              <w:t>@DeleteMapping(value= "/{id}")</w:t>
+                              <w:t>@</w:t>
+                            </w:r>
+                            <w:proofErr w:type="gramStart"/>
+                            <w:r>
+                              <w:rPr>
+                                <w:lang w:val="en-US"/>
+                              </w:rPr>
+                              <w:t>DeleteMapping(</w:t>
+                            </w:r>
+                            <w:proofErr w:type="gramEnd"/>
+                            <w:r>
+                              <w:rPr>
+                                <w:lang w:val="en-US"/>
+                              </w:rPr>
+                              <w:t>value= "/{id}")</w:t>
                             </w:r>
                           </w:p>
                           <w:p>
@@ -12162,7 +12875,21 @@
                               <w:rPr>
                                 <w:lang w:val="en-US"/>
                               </w:rPr>
-                              <w:t>&lt;Void&gt; delete(@PathVariable String id){</w:t>
+                              <w:t xml:space="preserve">&lt;Void&gt; </w:t>
+                            </w:r>
+                            <w:proofErr w:type="gramStart"/>
+                            <w:r>
+                              <w:rPr>
+                                <w:lang w:val="en-US"/>
+                              </w:rPr>
+                              <w:t>delete(</w:t>
+                            </w:r>
+                            <w:proofErr w:type="gramEnd"/>
+                            <w:r>
+                              <w:rPr>
+                                <w:lang w:val="en-US"/>
+                              </w:rPr>
+                              <w:t>@PathVariable String id){</w:t>
                             </w:r>
                           </w:p>
                           <w:p>
@@ -12219,7 +12946,21 @@
                               <w:rPr>
                                 <w:lang w:val="en-US"/>
                               </w:rPr>
-                              <w:t>().build();</w:t>
+                              <w:t>(</w:t>
+                            </w:r>
+                            <w:proofErr w:type="gramStart"/>
+                            <w:r>
+                              <w:rPr>
+                                <w:lang w:val="en-US"/>
+                              </w:rPr>
+                              <w:t>).build</w:t>
+                            </w:r>
+                            <w:proofErr w:type="gramEnd"/>
+                            <w:r>
+                              <w:rPr>
+                                <w:lang w:val="en-US"/>
+                              </w:rPr>
+                              <w:t>();</w:t>
                             </w:r>
                           </w:p>
                           <w:p>
@@ -12263,7 +13004,21 @@
                         <w:rPr>
                           <w:lang w:val="en-US"/>
                         </w:rPr>
-                        <w:t>@DeleteMapping(value= "/{id}")</w:t>
+                        <w:t>@</w:t>
+                      </w:r>
+                      <w:proofErr w:type="gramStart"/>
+                      <w:r>
+                        <w:rPr>
+                          <w:lang w:val="en-US"/>
+                        </w:rPr>
+                        <w:t>DeleteMapping(</w:t>
+                      </w:r>
+                      <w:proofErr w:type="gramEnd"/>
+                      <w:r>
+                        <w:rPr>
+                          <w:lang w:val="en-US"/>
+                        </w:rPr>
+                        <w:t>value= "/{id}")</w:t>
                       </w:r>
                     </w:p>
                     <w:p>
@@ -12291,7 +13046,21 @@
                         <w:rPr>
                           <w:lang w:val="en-US"/>
                         </w:rPr>
-                        <w:t>&lt;Void&gt; delete(@PathVariable String id){</w:t>
+                        <w:t xml:space="preserve">&lt;Void&gt; </w:t>
+                      </w:r>
+                      <w:proofErr w:type="gramStart"/>
+                      <w:r>
+                        <w:rPr>
+                          <w:lang w:val="en-US"/>
+                        </w:rPr>
+                        <w:t>delete(</w:t>
+                      </w:r>
+                      <w:proofErr w:type="gramEnd"/>
+                      <w:r>
+                        <w:rPr>
+                          <w:lang w:val="en-US"/>
+                        </w:rPr>
+                        <w:t>@PathVariable String id){</w:t>
                       </w:r>
                     </w:p>
                     <w:p>
@@ -12348,7 +13117,21 @@
                         <w:rPr>
                           <w:lang w:val="en-US"/>
                         </w:rPr>
-                        <w:t>().build();</w:t>
+                        <w:t>(</w:t>
+                      </w:r>
+                      <w:proofErr w:type="gramStart"/>
+                      <w:r>
+                        <w:rPr>
+                          <w:lang w:val="en-US"/>
+                        </w:rPr>
+                        <w:t>).build</w:t>
+                      </w:r>
+                      <w:proofErr w:type="gramEnd"/>
+                      <w:r>
+                        <w:rPr>
+                          <w:lang w:val="en-US"/>
+                        </w:rPr>
+                        <w:t>();</w:t>
                       </w:r>
                     </w:p>
                     <w:p>
@@ -12474,9 +13257,14 @@
                             </w:r>
                             <w:proofErr w:type="spellEnd"/>
                             <w:r>
-                              <w:t xml:space="preserve"> update(</w:t>
+                              <w:t xml:space="preserve"> </w:t>
+                            </w:r>
+                            <w:proofErr w:type="gramStart"/>
+                            <w:r>
+                              <w:t>update(</w:t>
                             </w:r>
                             <w:proofErr w:type="spellStart"/>
+                            <w:proofErr w:type="gramEnd"/>
                             <w:r>
                               <w:t>User</w:t>
                             </w:r>
@@ -12533,10 +13321,12 @@
                               <w:t>(</w:t>
                             </w:r>
                             <w:proofErr w:type="spellStart"/>
+                            <w:proofErr w:type="gramStart"/>
                             <w:r>
                               <w:t>obj.getId</w:t>
                             </w:r>
                             <w:proofErr w:type="spellEnd"/>
+                            <w:proofErr w:type="gramEnd"/>
                             <w:r>
                               <w:t>());</w:t>
                             </w:r>
@@ -12557,12 +13347,17 @@
                               <w:t>(</w:t>
                             </w:r>
                             <w:proofErr w:type="spellStart"/>
+                            <w:proofErr w:type="gramStart"/>
                             <w:r>
                               <w:t>newObj.get</w:t>
                             </w:r>
                             <w:proofErr w:type="spellEnd"/>
                             <w:r>
-                              <w:t xml:space="preserve">(), </w:t>
+                              <w:t>(</w:t>
+                            </w:r>
+                            <w:proofErr w:type="gramEnd"/>
+                            <w:r>
+                              <w:t xml:space="preserve">), </w:t>
                             </w:r>
                             <w:proofErr w:type="spellStart"/>
                             <w:r>
@@ -12604,6 +13399,7 @@
                               <w:t>(</w:t>
                             </w:r>
                             <w:proofErr w:type="spellStart"/>
+                            <w:proofErr w:type="gramStart"/>
                             <w:r>
                               <w:rPr>
                                 <w:lang w:val="en-US"/>
@@ -12615,6 +13411,101 @@
                               <w:rPr>
                                 <w:lang w:val="en-US"/>
                               </w:rPr>
+                              <w:t>(</w:t>
+                            </w:r>
+                            <w:proofErr w:type="gramEnd"/>
+                            <w:r>
+                              <w:rPr>
+                                <w:lang w:val="en-US"/>
+                              </w:rPr>
+                              <w:t>));</w:t>
+                            </w:r>
+                          </w:p>
+                          <w:p>
+                            <w:pPr>
+                              <w:pStyle w:val="Citao"/>
+                            </w:pPr>
+                            <w:r>
+                              <w:t>}</w:t>
+                            </w:r>
+                          </w:p>
+                          <w:p>
+                            <w:pPr>
+                              <w:pStyle w:val="Citao"/>
+                              <w:rPr>
+                                <w:lang w:val="en-US"/>
+                              </w:rPr>
+                            </w:pPr>
+                            <w:r>
+                              <w:rPr>
+                                <w:lang w:val="en-US"/>
+                              </w:rPr>
+                              <w:t xml:space="preserve">private void </w:t>
+                            </w:r>
+                            <w:proofErr w:type="spellStart"/>
+                            <w:proofErr w:type="gramStart"/>
+                            <w:r>
+                              <w:rPr>
+                                <w:lang w:val="en-US"/>
+                              </w:rPr>
+                              <w:t>updateData</w:t>
+                            </w:r>
+                            <w:proofErr w:type="spellEnd"/>
+                            <w:r>
+                              <w:rPr>
+                                <w:lang w:val="en-US"/>
+                              </w:rPr>
+                              <w:t>(</w:t>
+                            </w:r>
+                            <w:proofErr w:type="gramEnd"/>
+                            <w:r>
+                              <w:rPr>
+                                <w:lang w:val="en-US"/>
+                              </w:rPr>
+                              <w:t>User user, User obj) {</w:t>
+                            </w:r>
+                          </w:p>
+                          <w:p>
+                            <w:pPr>
+                              <w:pStyle w:val="Citao"/>
+                              <w:rPr>
+                                <w:lang w:val="en-US"/>
+                              </w:rPr>
+                            </w:pPr>
+                            <w:r>
+                              <w:rPr>
+                                <w:lang w:val="en-US"/>
+                              </w:rPr>
+                              <w:tab/>
+                            </w:r>
+                            <w:proofErr w:type="spellStart"/>
+                            <w:proofErr w:type="gramStart"/>
+                            <w:r>
+                              <w:rPr>
+                                <w:lang w:val="en-US"/>
+                              </w:rPr>
+                              <w:t>user.setName</w:t>
+                            </w:r>
+                            <w:proofErr w:type="spellEnd"/>
+                            <w:proofErr w:type="gramEnd"/>
+                            <w:r>
+                              <w:rPr>
+                                <w:lang w:val="en-US"/>
+                              </w:rPr>
+                              <w:t>(</w:t>
+                            </w:r>
+                            <w:proofErr w:type="spellStart"/>
+                            <w:r>
+                              <w:rPr>
+                                <w:lang w:val="en-US"/>
+                              </w:rPr>
+                              <w:t>obj.getName</w:t>
+                            </w:r>
+                            <w:proofErr w:type="spellEnd"/>
+                            <w:r>
+                              <w:rPr>
+                                <w:lang w:val="en-US"/>
+                              </w:rPr>
                               <w:t>());</w:t>
                             </w:r>
                           </w:p>
@@ -12623,94 +13514,18 @@
                               <w:pStyle w:val="Citao"/>
                             </w:pPr>
                             <w:r>
-                              <w:t>}</w:t>
-                            </w:r>
-                          </w:p>
-                          <w:p>
-                            <w:pPr>
-                              <w:pStyle w:val="Citao"/>
-                              <w:rPr>
-                                <w:lang w:val="en-US"/>
-                              </w:rPr>
-                            </w:pPr>
-                            <w:r>
-                              <w:rPr>
-                                <w:lang w:val="en-US"/>
-                              </w:rPr>
-                              <w:t xml:space="preserve">private void </w:t>
+                              <w:rPr>
+                                <w:lang w:val="en-US"/>
+                              </w:rPr>
+                              <w:tab/>
                             </w:r>
                             <w:proofErr w:type="spellStart"/>
-                            <w:r>
-                              <w:rPr>
-                                <w:lang w:val="en-US"/>
-                              </w:rPr>
-                              <w:t>updateData</w:t>
+                            <w:proofErr w:type="gramStart"/>
+                            <w:r>
+                              <w:t>user.setEmail</w:t>
                             </w:r>
                             <w:proofErr w:type="spellEnd"/>
-                            <w:r>
-                              <w:rPr>
-                                <w:lang w:val="en-US"/>
-                              </w:rPr>
-                              <w:t>(User user, User obj) {</w:t>
-                            </w:r>
-                          </w:p>
-                          <w:p>
-                            <w:pPr>
-                              <w:pStyle w:val="Citao"/>
-                              <w:rPr>
-                                <w:lang w:val="en-US"/>
-                              </w:rPr>
-                            </w:pPr>
-                            <w:r>
-                              <w:rPr>
-                                <w:lang w:val="en-US"/>
-                              </w:rPr>
-                              <w:tab/>
-                            </w:r>
-                            <w:proofErr w:type="spellStart"/>
-                            <w:r>
-                              <w:rPr>
-                                <w:lang w:val="en-US"/>
-                              </w:rPr>
-                              <w:t>user.setName</w:t>
-                            </w:r>
-                            <w:proofErr w:type="spellEnd"/>
-                            <w:r>
-                              <w:rPr>
-                                <w:lang w:val="en-US"/>
-                              </w:rPr>
-                              <w:t>(</w:t>
-                            </w:r>
-                            <w:proofErr w:type="spellStart"/>
-                            <w:r>
-                              <w:rPr>
-                                <w:lang w:val="en-US"/>
-                              </w:rPr>
-                              <w:t>obj.getName</w:t>
-                            </w:r>
-                            <w:proofErr w:type="spellEnd"/>
-                            <w:r>
-                              <w:rPr>
-                                <w:lang w:val="en-US"/>
-                              </w:rPr>
-                              <w:t>());</w:t>
-                            </w:r>
-                          </w:p>
-                          <w:p>
-                            <w:pPr>
-                              <w:pStyle w:val="Citao"/>
-                            </w:pPr>
-                            <w:r>
-                              <w:rPr>
-                                <w:lang w:val="en-US"/>
-                              </w:rPr>
-                              <w:tab/>
-                            </w:r>
-                            <w:proofErr w:type="spellStart"/>
-                            <w:r>
-                              <w:t>user.setEmail</w:t>
-                            </w:r>
-                            <w:proofErr w:type="spellEnd"/>
+                            <w:proofErr w:type="gramEnd"/>
                             <w:r>
                               <w:t>(</w:t>
                             </w:r>
@@ -12787,9 +13602,14 @@
                       </w:r>
                       <w:proofErr w:type="spellEnd"/>
                       <w:r>
-                        <w:t xml:space="preserve"> update(</w:t>
+                        <w:t xml:space="preserve"> </w:t>
+                      </w:r>
+                      <w:proofErr w:type="gramStart"/>
+                      <w:r>
+                        <w:t>update(</w:t>
                       </w:r>
                       <w:proofErr w:type="spellStart"/>
+                      <w:proofErr w:type="gramEnd"/>
                       <w:r>
                         <w:t>User</w:t>
                       </w:r>
@@ -12846,10 +13666,12 @@
                         <w:t>(</w:t>
                       </w:r>
                       <w:proofErr w:type="spellStart"/>
+                      <w:proofErr w:type="gramStart"/>
                       <w:r>
                         <w:t>obj.getId</w:t>
                       </w:r>
                       <w:proofErr w:type="spellEnd"/>
+                      <w:proofErr w:type="gramEnd"/>
                       <w:r>
                         <w:t>());</w:t>
                       </w:r>
@@ -12870,12 +13692,17 @@
                         <w:t>(</w:t>
                       </w:r>
                       <w:proofErr w:type="spellStart"/>
+                      <w:proofErr w:type="gramStart"/>
                       <w:r>
                         <w:t>newObj.get</w:t>
                       </w:r>
                       <w:proofErr w:type="spellEnd"/>
                       <w:r>
-                        <w:t xml:space="preserve">(), </w:t>
+                        <w:t>(</w:t>
+                      </w:r>
+                      <w:proofErr w:type="gramEnd"/>
+                      <w:r>
+                        <w:t xml:space="preserve">), </w:t>
                       </w:r>
                       <w:proofErr w:type="spellStart"/>
                       <w:r>
@@ -12917,6 +13744,7 @@
                         <w:t>(</w:t>
                       </w:r>
                       <w:proofErr w:type="spellStart"/>
+                      <w:proofErr w:type="gramStart"/>
                       <w:r>
                         <w:rPr>
                           <w:lang w:val="en-US"/>
@@ -12928,6 +13756,101 @@
                         <w:rPr>
                           <w:lang w:val="en-US"/>
                         </w:rPr>
+                        <w:t>(</w:t>
+                      </w:r>
+                      <w:proofErr w:type="gramEnd"/>
+                      <w:r>
+                        <w:rPr>
+                          <w:lang w:val="en-US"/>
+                        </w:rPr>
+                        <w:t>));</w:t>
+                      </w:r>
+                    </w:p>
+                    <w:p>
+                      <w:pPr>
+                        <w:pStyle w:val="Citao"/>
+                      </w:pPr>
+                      <w:r>
+                        <w:t>}</w:t>
+                      </w:r>
+                    </w:p>
+                    <w:p>
+                      <w:pPr>
+                        <w:pStyle w:val="Citao"/>
+                        <w:rPr>
+                          <w:lang w:val="en-US"/>
+                        </w:rPr>
+                      </w:pPr>
+                      <w:r>
+                        <w:rPr>
+                          <w:lang w:val="en-US"/>
+                        </w:rPr>
+                        <w:t xml:space="preserve">private void </w:t>
+                      </w:r>
+                      <w:proofErr w:type="spellStart"/>
+                      <w:proofErr w:type="gramStart"/>
+                      <w:r>
+                        <w:rPr>
+                          <w:lang w:val="en-US"/>
+                        </w:rPr>
+                        <w:t>updateData</w:t>
+                      </w:r>
+                      <w:proofErr w:type="spellEnd"/>
+                      <w:r>
+                        <w:rPr>
+                          <w:lang w:val="en-US"/>
+                        </w:rPr>
+                        <w:t>(</w:t>
+                      </w:r>
+                      <w:proofErr w:type="gramEnd"/>
+                      <w:r>
+                        <w:rPr>
+                          <w:lang w:val="en-US"/>
+                        </w:rPr>
+                        <w:t>User user, User obj) {</w:t>
+                      </w:r>
+                    </w:p>
+                    <w:p>
+                      <w:pPr>
+                        <w:pStyle w:val="Citao"/>
+                        <w:rPr>
+                          <w:lang w:val="en-US"/>
+                        </w:rPr>
+                      </w:pPr>
+                      <w:r>
+                        <w:rPr>
+                          <w:lang w:val="en-US"/>
+                        </w:rPr>
+                        <w:tab/>
+                      </w:r>
+                      <w:proofErr w:type="spellStart"/>
+                      <w:proofErr w:type="gramStart"/>
+                      <w:r>
+                        <w:rPr>
+                          <w:lang w:val="en-US"/>
+                        </w:rPr>
+                        <w:t>user.setName</w:t>
+                      </w:r>
+                      <w:proofErr w:type="spellEnd"/>
+                      <w:proofErr w:type="gramEnd"/>
+                      <w:r>
+                        <w:rPr>
+                          <w:lang w:val="en-US"/>
+                        </w:rPr>
+                        <w:t>(</w:t>
+                      </w:r>
+                      <w:proofErr w:type="spellStart"/>
+                      <w:r>
+                        <w:rPr>
+                          <w:lang w:val="en-US"/>
+                        </w:rPr>
+                        <w:t>obj.getName</w:t>
+                      </w:r>
+                      <w:proofErr w:type="spellEnd"/>
+                      <w:r>
+                        <w:rPr>
+                          <w:lang w:val="en-US"/>
+                        </w:rPr>
                         <w:t>());</w:t>
                       </w:r>
                     </w:p>
@@ -12936,94 +13859,18 @@
                         <w:pStyle w:val="Citao"/>
                       </w:pPr>
                       <w:r>
-                        <w:t>}</w:t>
-                      </w:r>
-                    </w:p>
-                    <w:p>
-                      <w:pPr>
-                        <w:pStyle w:val="Citao"/>
-                        <w:rPr>
-                          <w:lang w:val="en-US"/>
-                        </w:rPr>
-                      </w:pPr>
-                      <w:r>
-                        <w:rPr>
-                          <w:lang w:val="en-US"/>
-                        </w:rPr>
-                        <w:t xml:space="preserve">private void </w:t>
+                        <w:rPr>
+                          <w:lang w:val="en-US"/>
+                        </w:rPr>
+                        <w:tab/>
                       </w:r>
                       <w:proofErr w:type="spellStart"/>
-                      <w:r>
-                        <w:rPr>
-                          <w:lang w:val="en-US"/>
-                        </w:rPr>
-                        <w:t>updateData</w:t>
+                      <w:proofErr w:type="gramStart"/>
+                      <w:r>
+                        <w:t>user.setEmail</w:t>
                       </w:r>
                       <w:proofErr w:type="spellEnd"/>
-                      <w:r>
-                        <w:rPr>
-                          <w:lang w:val="en-US"/>
-                        </w:rPr>
-                        <w:t>(User user, User obj) {</w:t>
-                      </w:r>
-                    </w:p>
-                    <w:p>
-                      <w:pPr>
-                        <w:pStyle w:val="Citao"/>
-                        <w:rPr>
-                          <w:lang w:val="en-US"/>
-                        </w:rPr>
-                      </w:pPr>
-                      <w:r>
-                        <w:rPr>
-                          <w:lang w:val="en-US"/>
-                        </w:rPr>
-                        <w:tab/>
-                      </w:r>
-                      <w:proofErr w:type="spellStart"/>
-                      <w:r>
-                        <w:rPr>
-                          <w:lang w:val="en-US"/>
-                        </w:rPr>
-                        <w:t>user.setName</w:t>
-                      </w:r>
-                      <w:proofErr w:type="spellEnd"/>
-                      <w:r>
-                        <w:rPr>
-                          <w:lang w:val="en-US"/>
-                        </w:rPr>
-                        <w:t>(</w:t>
-                      </w:r>
-                      <w:proofErr w:type="spellStart"/>
-                      <w:r>
-                        <w:rPr>
-                          <w:lang w:val="en-US"/>
-                        </w:rPr>
-                        <w:t>obj.getName</w:t>
-                      </w:r>
-                      <w:proofErr w:type="spellEnd"/>
-                      <w:r>
-                        <w:rPr>
-                          <w:lang w:val="en-US"/>
-                        </w:rPr>
-                        <w:t>());</w:t>
-                      </w:r>
-                    </w:p>
-                    <w:p>
-                      <w:pPr>
-                        <w:pStyle w:val="Citao"/>
-                      </w:pPr>
-                      <w:r>
-                        <w:rPr>
-                          <w:lang w:val="en-US"/>
-                        </w:rPr>
-                        <w:tab/>
-                      </w:r>
-                      <w:proofErr w:type="spellStart"/>
-                      <w:r>
-                        <w:t>user.setEmail</w:t>
-                      </w:r>
-                      <w:proofErr w:type="spellEnd"/>
+                      <w:proofErr w:type="gramEnd"/>
                       <w:r>
                         <w:t>(</w:t>
                       </w:r>
@@ -13170,76 +14017,100 @@
                                 <w:iCs/>
                                 <w:lang w:val="en-US"/>
                               </w:rPr>
-                              <w:t>@PutMapping</w:t>
-                            </w:r>
-                            <w:r>
-                              <w:rPr>
-                                <w:lang w:val="en-US"/>
-                              </w:rPr>
-                              <w:t>(value = "/{id}")</w:t>
-                            </w:r>
-                          </w:p>
-                          <w:p>
-                            <w:pPr>
-                              <w:pStyle w:val="Citao"/>
-                              <w:rPr>
-                                <w:lang w:val="en-US"/>
-                              </w:rPr>
-                            </w:pPr>
-                            <w:r>
-                              <w:rPr>
-                                <w:lang w:val="en-US"/>
-                              </w:rPr>
-                              <w:t xml:space="preserve">public </w:t>
-                            </w:r>
-                            <w:proofErr w:type="spellStart"/>
-                            <w:r>
-                              <w:rPr>
-                                <w:lang w:val="en-US"/>
-                              </w:rPr>
-                              <w:t>ResponseEntity</w:t>
-                            </w:r>
-                            <w:proofErr w:type="spellEnd"/>
-                            <w:r>
-                              <w:rPr>
-                                <w:lang w:val="en-US"/>
-                              </w:rPr>
-                              <w:t>&lt;Void&gt; update(</w:t>
-                            </w:r>
+                              <w:t>@</w:t>
+                            </w:r>
+                            <w:proofErr w:type="gramStart"/>
                             <w:r>
                               <w:rPr>
                                 <w:i/>
                                 <w:iCs/>
                                 <w:lang w:val="en-US"/>
                               </w:rPr>
-                              <w:t>@RequestBody</w:t>
-                            </w:r>
-                            <w:r>
-                              <w:rPr>
-                                <w:lang w:val="en-US"/>
-                              </w:rPr>
-                              <w:t xml:space="preserve"> User </w:t>
+                              <w:t>PutMapping</w:t>
+                            </w:r>
+                            <w:r>
+                              <w:rPr>
+                                <w:lang w:val="en-US"/>
+                              </w:rPr>
+                              <w:t>(</w:t>
+                            </w:r>
+                            <w:proofErr w:type="gramEnd"/>
+                            <w:r>
+                              <w:rPr>
+                                <w:lang w:val="en-US"/>
+                              </w:rPr>
+                              <w:t>value = "/{id}")</w:t>
+                            </w:r>
+                          </w:p>
+                          <w:p>
+                            <w:pPr>
+                              <w:pStyle w:val="Citao"/>
+                              <w:rPr>
+                                <w:lang w:val="en-US"/>
+                              </w:rPr>
+                            </w:pPr>
+                            <w:r>
+                              <w:rPr>
+                                <w:lang w:val="en-US"/>
+                              </w:rPr>
+                              <w:t xml:space="preserve">public </w:t>
                             </w:r>
                             <w:proofErr w:type="spellStart"/>
                             <w:r>
                               <w:rPr>
                                 <w:lang w:val="en-US"/>
                               </w:rPr>
-                              <w:t>user</w:t>
+                              <w:t>ResponseEntity</w:t>
                             </w:r>
                             <w:proofErr w:type="spellEnd"/>
                             <w:r>
                               <w:rPr>
                                 <w:lang w:val="en-US"/>
                               </w:rPr>
-                              <w:t xml:space="preserve">, </w:t>
-                            </w:r>
+                              <w:t xml:space="preserve">&lt;Void&gt; </w:t>
+                            </w:r>
+                            <w:proofErr w:type="gramStart"/>
+                            <w:r>
+                              <w:rPr>
+                                <w:lang w:val="en-US"/>
+                              </w:rPr>
+                              <w:t>update(</w:t>
+                            </w:r>
+                            <w:proofErr w:type="gramEnd"/>
                             <w:r>
                               <w:rPr>
                                 <w:i/>
                                 <w:iCs/>
                                 <w:lang w:val="en-US"/>
                               </w:rPr>
+                              <w:t>@RequestBody</w:t>
+                            </w:r>
+                            <w:r>
+                              <w:rPr>
+                                <w:lang w:val="en-US"/>
+                              </w:rPr>
+                              <w:t xml:space="preserve"> User </w:t>
+                            </w:r>
+                            <w:proofErr w:type="spellStart"/>
+                            <w:r>
+                              <w:rPr>
+                                <w:lang w:val="en-US"/>
+                              </w:rPr>
+                              <w:t>user</w:t>
+                            </w:r>
+                            <w:proofErr w:type="spellEnd"/>
+                            <w:r>
+                              <w:rPr>
+                                <w:lang w:val="en-US"/>
+                              </w:rPr>
+                              <w:t xml:space="preserve">, </w:t>
+                            </w:r>
+                            <w:r>
+                              <w:rPr>
+                                <w:i/>
+                                <w:iCs/>
+                                <w:lang w:val="en-US"/>
+                              </w:rPr>
                               <w:t>@PathVariable</w:t>
                             </w:r>
                             <w:r>
@@ -13263,6 +14134,7 @@
                               <w:tab/>
                             </w:r>
                             <w:proofErr w:type="spellStart"/>
+                            <w:proofErr w:type="gramStart"/>
                             <w:r>
                               <w:rPr>
                                 <w:lang w:val="en-US"/>
@@ -13270,6 +14142,7 @@
                               <w:t>user.setName</w:t>
                             </w:r>
                             <w:proofErr w:type="spellEnd"/>
+                            <w:proofErr w:type="gramEnd"/>
                             <w:r>
                               <w:rPr>
                                 <w:lang w:val="en-US"/>
@@ -13339,7 +14212,21 @@
                               <w:rPr>
                                 <w:lang w:val="en-US"/>
                               </w:rPr>
-                              <w:t>().build();</w:t>
+                              <w:t>(</w:t>
+                            </w:r>
+                            <w:proofErr w:type="gramStart"/>
+                            <w:r>
+                              <w:rPr>
+                                <w:lang w:val="en-US"/>
+                              </w:rPr>
+                              <w:t>).build</w:t>
+                            </w:r>
+                            <w:proofErr w:type="gramEnd"/>
+                            <w:r>
+                              <w:rPr>
+                                <w:lang w:val="en-US"/>
+                              </w:rPr>
+                              <w:t>();</w:t>
                             </w:r>
                           </w:p>
                           <w:p>
@@ -13398,76 +14285,100 @@
                           <w:iCs/>
                           <w:lang w:val="en-US"/>
                         </w:rPr>
-                        <w:t>@PutMapping</w:t>
-                      </w:r>
-                      <w:r>
-                        <w:rPr>
-                          <w:lang w:val="en-US"/>
-                        </w:rPr>
-                        <w:t>(value = "/{id}")</w:t>
-                      </w:r>
-                    </w:p>
-                    <w:p>
-                      <w:pPr>
-                        <w:pStyle w:val="Citao"/>
-                        <w:rPr>
-                          <w:lang w:val="en-US"/>
-                        </w:rPr>
-                      </w:pPr>
-                      <w:r>
-                        <w:rPr>
-                          <w:lang w:val="en-US"/>
-                        </w:rPr>
-                        <w:t xml:space="preserve">public </w:t>
-                      </w:r>
-                      <w:proofErr w:type="spellStart"/>
-                      <w:r>
-                        <w:rPr>
-                          <w:lang w:val="en-US"/>
-                        </w:rPr>
-                        <w:t>ResponseEntity</w:t>
-                      </w:r>
-                      <w:proofErr w:type="spellEnd"/>
-                      <w:r>
-                        <w:rPr>
-                          <w:lang w:val="en-US"/>
-                        </w:rPr>
-                        <w:t>&lt;Void&gt; update(</w:t>
-                      </w:r>
+                        <w:t>@</w:t>
+                      </w:r>
+                      <w:proofErr w:type="gramStart"/>
                       <w:r>
                         <w:rPr>
                           <w:i/>
                           <w:iCs/>
                           <w:lang w:val="en-US"/>
                         </w:rPr>
-                        <w:t>@RequestBody</w:t>
-                      </w:r>
-                      <w:r>
-                        <w:rPr>
-                          <w:lang w:val="en-US"/>
-                        </w:rPr>
-                        <w:t xml:space="preserve"> User </w:t>
+                        <w:t>PutMapping</w:t>
+                      </w:r>
+                      <w:r>
+                        <w:rPr>
+                          <w:lang w:val="en-US"/>
+                        </w:rPr>
+                        <w:t>(</w:t>
+                      </w:r>
+                      <w:proofErr w:type="gramEnd"/>
+                      <w:r>
+                        <w:rPr>
+                          <w:lang w:val="en-US"/>
+                        </w:rPr>
+                        <w:t>value = "/{id}")</w:t>
+                      </w:r>
+                    </w:p>
+                    <w:p>
+                      <w:pPr>
+                        <w:pStyle w:val="Citao"/>
+                        <w:rPr>
+                          <w:lang w:val="en-US"/>
+                        </w:rPr>
+                      </w:pPr>
+                      <w:r>
+                        <w:rPr>
+                          <w:lang w:val="en-US"/>
+                        </w:rPr>
+                        <w:t xml:space="preserve">public </w:t>
                       </w:r>
                       <w:proofErr w:type="spellStart"/>
                       <w:r>
                         <w:rPr>
                           <w:lang w:val="en-US"/>
                         </w:rPr>
-                        <w:t>user</w:t>
+                        <w:t>ResponseEntity</w:t>
                       </w:r>
                       <w:proofErr w:type="spellEnd"/>
                       <w:r>
                         <w:rPr>
                           <w:lang w:val="en-US"/>
                         </w:rPr>
-                        <w:t xml:space="preserve">, </w:t>
-                      </w:r>
+                        <w:t xml:space="preserve">&lt;Void&gt; </w:t>
+                      </w:r>
+                      <w:proofErr w:type="gramStart"/>
+                      <w:r>
+                        <w:rPr>
+                          <w:lang w:val="en-US"/>
+                        </w:rPr>
+                        <w:t>update(</w:t>
+                      </w:r>
+                      <w:proofErr w:type="gramEnd"/>
                       <w:r>
                         <w:rPr>
                           <w:i/>
                           <w:iCs/>
                           <w:lang w:val="en-US"/>
                         </w:rPr>
+                        <w:t>@RequestBody</w:t>
+                      </w:r>
+                      <w:r>
+                        <w:rPr>
+                          <w:lang w:val="en-US"/>
+                        </w:rPr>
+                        <w:t xml:space="preserve"> User </w:t>
+                      </w:r>
+                      <w:proofErr w:type="spellStart"/>
+                      <w:r>
+                        <w:rPr>
+                          <w:lang w:val="en-US"/>
+                        </w:rPr>
+                        <w:t>user</w:t>
+                      </w:r>
+                      <w:proofErr w:type="spellEnd"/>
+                      <w:r>
+                        <w:rPr>
+                          <w:lang w:val="en-US"/>
+                        </w:rPr>
+                        <w:t xml:space="preserve">, </w:t>
+                      </w:r>
+                      <w:r>
+                        <w:rPr>
+                          <w:i/>
+                          <w:iCs/>
+                          <w:lang w:val="en-US"/>
+                        </w:rPr>
                         <w:t>@PathVariable</w:t>
                       </w:r>
                       <w:r>
@@ -13491,6 +14402,7 @@
                         <w:tab/>
                       </w:r>
                       <w:proofErr w:type="spellStart"/>
+                      <w:proofErr w:type="gramStart"/>
                       <w:r>
                         <w:rPr>
                           <w:lang w:val="en-US"/>
@@ -13498,6 +14410,7 @@
                         <w:t>user.setName</w:t>
                       </w:r>
                       <w:proofErr w:type="spellEnd"/>
+                      <w:proofErr w:type="gramEnd"/>
                       <w:r>
                         <w:rPr>
                           <w:lang w:val="en-US"/>
@@ -13567,7 +14480,21 @@
                         <w:rPr>
                           <w:lang w:val="en-US"/>
                         </w:rPr>
-                        <w:t>().build();</w:t>
+                        <w:t>(</w:t>
+                      </w:r>
+                      <w:proofErr w:type="gramStart"/>
+                      <w:r>
+                        <w:rPr>
+                          <w:lang w:val="en-US"/>
+                        </w:rPr>
+                        <w:t>).build</w:t>
+                      </w:r>
+                      <w:proofErr w:type="gramEnd"/>
+                      <w:r>
+                        <w:rPr>
+                          <w:lang w:val="en-US"/>
+                        </w:rPr>
+                        <w:t>();</w:t>
                       </w:r>
                     </w:p>
                     <w:p>
@@ -13778,6 +14705,7 @@
                               <w:t xml:space="preserve"> </w:t>
                             </w:r>
                             <w:proofErr w:type="spellStart"/>
+                            <w:proofErr w:type="gramStart"/>
                             <w:r>
                               <w:rPr>
                                 <w:rStyle w:val="Forte"/>
@@ -13795,6 +14723,7 @@
                               </w:rPr>
                               <w:t>{</w:t>
                             </w:r>
+                            <w:proofErr w:type="gramEnd"/>
                           </w:p>
                           <w:p>
                             <w:pPr>
@@ -14013,6 +14942,7 @@
                               <w:tab/>
                             </w:r>
                             <w:proofErr w:type="spellStart"/>
+                            <w:proofErr w:type="gramStart"/>
                             <w:r>
                               <w:rPr>
                                 <w:rStyle w:val="Forte"/>
@@ -14028,7 +14958,16 @@
                                 <w:b w:val="0"/>
                                 <w:bCs w:val="0"/>
                               </w:rPr>
-                              <w:t xml:space="preserve"> Date </w:t>
+                              <w:t xml:space="preserve"> Date</w:t>
+                            </w:r>
+                            <w:proofErr w:type="gramEnd"/>
+                            <w:r>
+                              <w:rPr>
+                                <w:rStyle w:val="Forte"/>
+                                <w:b w:val="0"/>
+                                <w:bCs w:val="0"/>
+                              </w:rPr>
+                              <w:t xml:space="preserve"> </w:t>
                             </w:r>
                             <w:proofErr w:type="spellStart"/>
                             <w:r>
@@ -14528,6 +15467,7 @@
                         <w:t xml:space="preserve"> </w:t>
                       </w:r>
                       <w:proofErr w:type="spellStart"/>
+                      <w:proofErr w:type="gramStart"/>
                       <w:r>
                         <w:rPr>
                           <w:rStyle w:val="Forte"/>
@@ -14545,6 +15485,7 @@
                         </w:rPr>
                         <w:t>{</w:t>
                       </w:r>
+                      <w:proofErr w:type="gramEnd"/>
                     </w:p>
                     <w:p>
                       <w:pPr>
@@ -14763,6 +15704,7 @@
                         <w:tab/>
                       </w:r>
                       <w:proofErr w:type="spellStart"/>
+                      <w:proofErr w:type="gramStart"/>
                       <w:r>
                         <w:rPr>
                           <w:rStyle w:val="Forte"/>
@@ -14778,7 +15720,16 @@
                           <w:b w:val="0"/>
                           <w:bCs w:val="0"/>
                         </w:rPr>
-                        <w:t xml:space="preserve"> Date </w:t>
+                        <w:t xml:space="preserve"> Date</w:t>
+                      </w:r>
+                      <w:proofErr w:type="gramEnd"/>
+                      <w:r>
+                        <w:rPr>
+                          <w:rStyle w:val="Forte"/>
+                          <w:b w:val="0"/>
+                          <w:bCs w:val="0"/>
+                        </w:rPr>
+                        <w:t xml:space="preserve"> </w:t>
                       </w:r>
                       <w:proofErr w:type="spellStart"/>
                       <w:r>
@@ -15324,8 +16275,16 @@
                               <w:rPr>
                                 <w:lang w:val="en-US"/>
                               </w:rPr>
-                              <w:t>&lt;Post, String&gt;{</w:t>
-                            </w:r>
+                              <w:t>&lt;Post, String</w:t>
+                            </w:r>
+                            <w:proofErr w:type="gramStart"/>
+                            <w:r>
+                              <w:rPr>
+                                <w:lang w:val="en-US"/>
+                              </w:rPr>
+                              <w:t>&gt;{</w:t>
+                            </w:r>
+                            <w:proofErr w:type="gramEnd"/>
                           </w:p>
                           <w:p>
                             <w:pPr>
@@ -15418,8 +16377,16 @@
                         <w:rPr>
                           <w:lang w:val="en-US"/>
                         </w:rPr>
-                        <w:t>&lt;Post, String&gt;{</w:t>
-                      </w:r>
+                        <w:t>&lt;Post, String</w:t>
+                      </w:r>
+                      <w:proofErr w:type="gramStart"/>
+                      <w:r>
+                        <w:rPr>
+                          <w:lang w:val="en-US"/>
+                        </w:rPr>
+                        <w:t>&gt;{</w:t>
+                      </w:r>
+                      <w:proofErr w:type="gramEnd"/>
                     </w:p>
                     <w:p>
                       <w:pPr>
@@ -15542,6 +16509,7 @@
                               </w:rPr>
                             </w:pPr>
                             <w:proofErr w:type="spellStart"/>
+                            <w:proofErr w:type="gramStart"/>
                             <w:r>
                               <w:rPr>
                                 <w:lang w:val="en-US"/>
@@ -15549,6 +16517,7 @@
                               <w:t>sdf.setTimeZone</w:t>
                             </w:r>
                             <w:proofErr w:type="spellEnd"/>
+                            <w:proofErr w:type="gramEnd"/>
                             <w:r>
                               <w:rPr>
                                 <w:lang w:val="en-US"/>
@@ -15603,9 +16572,14 @@
                               <w:pStyle w:val="Citao"/>
                             </w:pPr>
                             <w:r>
-                              <w:t>Post post1 = new Post(</w:t>
+                              <w:t xml:space="preserve">Post post1 = new </w:t>
+                            </w:r>
+                            <w:proofErr w:type="gramStart"/>
+                            <w:r>
+                              <w:t>Post(</w:t>
                             </w:r>
                             <w:proofErr w:type="spellStart"/>
+                            <w:proofErr w:type="gramEnd"/>
                             <w:r>
                               <w:t>null</w:t>
                             </w:r>
@@ -15627,9 +16601,14 @@
                               <w:pStyle w:val="Citao"/>
                             </w:pPr>
                             <w:r>
-                              <w:t>Post post2 = new Post(</w:t>
+                              <w:t xml:space="preserve">Post post2 = new </w:t>
+                            </w:r>
+                            <w:proofErr w:type="gramStart"/>
+                            <w:r>
+                              <w:t>Post(</w:t>
                             </w:r>
                             <w:proofErr w:type="spellStart"/>
+                            <w:proofErr w:type="gramEnd"/>
                             <w:r>
                               <w:t>null</w:t>
                             </w:r>
@@ -15760,6 +16739,7 @@
                         </w:rPr>
                       </w:pPr>
                       <w:proofErr w:type="spellStart"/>
+                      <w:proofErr w:type="gramStart"/>
                       <w:r>
                         <w:rPr>
                           <w:lang w:val="en-US"/>
@@ -15767,6 +16747,7 @@
                         <w:t>sdf.setTimeZone</w:t>
                       </w:r>
                       <w:proofErr w:type="spellEnd"/>
+                      <w:proofErr w:type="gramEnd"/>
                       <w:r>
                         <w:rPr>
                           <w:lang w:val="en-US"/>
@@ -15821,9 +16802,14 @@
                         <w:pStyle w:val="Citao"/>
                       </w:pPr>
                       <w:r>
-                        <w:t>Post post1 = new Post(</w:t>
+                        <w:t xml:space="preserve">Post post1 = new </w:t>
+                      </w:r>
+                      <w:proofErr w:type="gramStart"/>
+                      <w:r>
+                        <w:t>Post(</w:t>
                       </w:r>
                       <w:proofErr w:type="spellStart"/>
+                      <w:proofErr w:type="gramEnd"/>
                       <w:r>
                         <w:t>null</w:t>
                       </w:r>
@@ -15845,9 +16831,14 @@
                         <w:pStyle w:val="Citao"/>
                       </w:pPr>
                       <w:r>
-                        <w:t>Post post2 = new Post(</w:t>
+                        <w:t xml:space="preserve">Post post2 = new </w:t>
+                      </w:r>
+                      <w:proofErr w:type="gramStart"/>
+                      <w:r>
+                        <w:t>Post(</w:t>
                       </w:r>
                       <w:proofErr w:type="spellStart"/>
+                      <w:proofErr w:type="gramEnd"/>
                       <w:r>
                         <w:t>null</w:t>
                       </w:r>
@@ -16278,8 +17269,16 @@
                               <w:rPr>
                                 <w:lang w:val="en-US"/>
                               </w:rPr>
-                              <w:t xml:space="preserve"> implements Serializable{</w:t>
-                            </w:r>
+                              <w:t xml:space="preserve"> implements </w:t>
+                            </w:r>
+                            <w:proofErr w:type="gramStart"/>
+                            <w:r>
+                              <w:rPr>
+                                <w:lang w:val="en-US"/>
+                              </w:rPr>
+                              <w:t>Serializable{</w:t>
+                            </w:r>
+                            <w:proofErr w:type="gramEnd"/>
                           </w:p>
                           <w:p>
                             <w:pPr>
@@ -16400,6 +17399,7 @@
                               <w:t xml:space="preserve">public </w:t>
                             </w:r>
                             <w:proofErr w:type="spellStart"/>
+                            <w:proofErr w:type="gramStart"/>
                             <w:r>
                               <w:rPr>
                                 <w:lang w:val="en-US"/>
@@ -16411,7 +17411,14 @@
                               <w:rPr>
                                 <w:lang w:val="en-US"/>
                               </w:rPr>
-                              <w:t>() {</w:t>
+                              <w:t>(</w:t>
+                            </w:r>
+                            <w:proofErr w:type="gramEnd"/>
+                            <w:r>
+                              <w:rPr>
+                                <w:lang w:val="en-US"/>
+                              </w:rPr>
+                              <w:t>) {</w:t>
                             </w:r>
                             <w:r>
                               <w:rPr>
@@ -16458,6 +17465,7 @@
                               <w:t xml:space="preserve">public </w:t>
                             </w:r>
                             <w:proofErr w:type="spellStart"/>
+                            <w:proofErr w:type="gramStart"/>
                             <w:r>
                               <w:rPr>
                                 <w:lang w:val="en-US"/>
@@ -16469,7 +17477,14 @@
                               <w:rPr>
                                 <w:lang w:val="en-US"/>
                               </w:rPr>
-                              <w:t>(User obj) {</w:t>
+                              <w:t>(</w:t>
+                            </w:r>
+                            <w:proofErr w:type="gramEnd"/>
+                            <w:r>
+                              <w:rPr>
+                                <w:lang w:val="en-US"/>
+                              </w:rPr>
+                              <w:t>User obj) {</w:t>
                             </w:r>
                           </w:p>
                           <w:p>
@@ -16493,6 +17508,7 @@
                               <w:t xml:space="preserve">this.id = </w:t>
                             </w:r>
                             <w:proofErr w:type="spellStart"/>
+                            <w:proofErr w:type="gramStart"/>
                             <w:r>
                               <w:rPr>
                                 <w:lang w:val="en-US"/>
@@ -16500,6 +17516,7 @@
                               <w:t>obj.getId</w:t>
                             </w:r>
                             <w:proofErr w:type="spellEnd"/>
+                            <w:proofErr w:type="gramEnd"/>
                             <w:r>
                               <w:rPr>
                                 <w:lang w:val="en-US"/>
@@ -16528,6 +17545,7 @@
                               <w:t xml:space="preserve">this.name = </w:t>
                             </w:r>
                             <w:proofErr w:type="spellStart"/>
+                            <w:proofErr w:type="gramStart"/>
                             <w:r>
                               <w:rPr>
                                 <w:lang w:val="en-US"/>
@@ -16535,6 +17553,7 @@
                               <w:t>obj.getName</w:t>
                             </w:r>
                             <w:proofErr w:type="spellEnd"/>
+                            <w:proofErr w:type="gramEnd"/>
                             <w:r>
                               <w:rPr>
                                 <w:lang w:val="en-US"/>
@@ -16647,8 +17666,16 @@
                         <w:rPr>
                           <w:lang w:val="en-US"/>
                         </w:rPr>
-                        <w:t xml:space="preserve"> implements Serializable{</w:t>
-                      </w:r>
+                        <w:t xml:space="preserve"> implements </w:t>
+                      </w:r>
+                      <w:proofErr w:type="gramStart"/>
+                      <w:r>
+                        <w:rPr>
+                          <w:lang w:val="en-US"/>
+                        </w:rPr>
+                        <w:t>Serializable{</w:t>
+                      </w:r>
+                      <w:proofErr w:type="gramEnd"/>
                     </w:p>
                     <w:p>
                       <w:pPr>
@@ -16769,6 +17796,7 @@
                         <w:t xml:space="preserve">public </w:t>
                       </w:r>
                       <w:proofErr w:type="spellStart"/>
+                      <w:proofErr w:type="gramStart"/>
                       <w:r>
                         <w:rPr>
                           <w:lang w:val="en-US"/>
@@ -16780,7 +17808,14 @@
                         <w:rPr>
                           <w:lang w:val="en-US"/>
                         </w:rPr>
-                        <w:t>() {</w:t>
+                        <w:t>(</w:t>
+                      </w:r>
+                      <w:proofErr w:type="gramEnd"/>
+                      <w:r>
+                        <w:rPr>
+                          <w:lang w:val="en-US"/>
+                        </w:rPr>
+                        <w:t>) {</w:t>
                       </w:r>
                       <w:r>
                         <w:rPr>
@@ -16827,6 +17862,7 @@
                         <w:t xml:space="preserve">public </w:t>
                       </w:r>
                       <w:proofErr w:type="spellStart"/>
+                      <w:proofErr w:type="gramStart"/>
                       <w:r>
                         <w:rPr>
                           <w:lang w:val="en-US"/>
@@ -16838,7 +17874,14 @@
                         <w:rPr>
                           <w:lang w:val="en-US"/>
                         </w:rPr>
-                        <w:t>(User obj) {</w:t>
+                        <w:t>(</w:t>
+                      </w:r>
+                      <w:proofErr w:type="gramEnd"/>
+                      <w:r>
+                        <w:rPr>
+                          <w:lang w:val="en-US"/>
+                        </w:rPr>
+                        <w:t>User obj) {</w:t>
                       </w:r>
                     </w:p>
                     <w:p>
@@ -16862,6 +17905,7 @@
                         <w:t xml:space="preserve">this.id = </w:t>
                       </w:r>
                       <w:proofErr w:type="spellStart"/>
+                      <w:proofErr w:type="gramStart"/>
                       <w:r>
                         <w:rPr>
                           <w:lang w:val="en-US"/>
@@ -16869,6 +17913,7 @@
                         <w:t>obj.getId</w:t>
                       </w:r>
                       <w:proofErr w:type="spellEnd"/>
+                      <w:proofErr w:type="gramEnd"/>
                       <w:r>
                         <w:rPr>
                           <w:lang w:val="en-US"/>
@@ -16897,6 +17942,7 @@
                         <w:t xml:space="preserve">this.name = </w:t>
                       </w:r>
                       <w:proofErr w:type="spellStart"/>
+                      <w:proofErr w:type="gramStart"/>
                       <w:r>
                         <w:rPr>
                           <w:lang w:val="en-US"/>
@@ -16904,6 +17950,7 @@
                         <w:t>obj.getName</w:t>
                       </w:r>
                       <w:proofErr w:type="spellEnd"/>
+                      <w:proofErr w:type="gramEnd"/>
                       <w:r>
                         <w:rPr>
                           <w:lang w:val="en-US"/>
@@ -17144,7 +18191,21 @@
                               <w:rPr>
                                 <w:lang w:val="en-US"/>
                               </w:rPr>
-                              <w:t xml:space="preserve">public Post(String id, Date </w:t>
+                              <w:t xml:space="preserve">public </w:t>
+                            </w:r>
+                            <w:proofErr w:type="gramStart"/>
+                            <w:r>
+                              <w:rPr>
+                                <w:lang w:val="en-US"/>
+                              </w:rPr>
+                              <w:t>Post(</w:t>
+                            </w:r>
+                            <w:proofErr w:type="gramEnd"/>
+                            <w:r>
+                              <w:rPr>
+                                <w:lang w:val="en-US"/>
+                              </w:rPr>
+                              <w:t xml:space="preserve">String id, Date </w:t>
                             </w:r>
                             <w:proofErr w:type="spellStart"/>
                             <w:r>
@@ -17190,6 +18251,7 @@
                               <w:tab/>
                             </w:r>
                             <w:proofErr w:type="spellStart"/>
+                            <w:proofErr w:type="gramStart"/>
                             <w:r>
                               <w:rPr>
                                 <w:lang w:val="en-US"/>
@@ -17197,6 +18259,7 @@
                               <w:t>this.date</w:t>
                             </w:r>
                             <w:proofErr w:type="spellEnd"/>
+                            <w:proofErr w:type="gramEnd"/>
                             <w:r>
                               <w:rPr>
                                 <w:lang w:val="en-US"/>
@@ -17218,6 +18281,7 @@
                               <w:tab/>
                             </w:r>
                             <w:proofErr w:type="spellStart"/>
+                            <w:proofErr w:type="gramStart"/>
                             <w:r>
                               <w:rPr>
                                 <w:lang w:val="en-US"/>
@@ -17225,6 +18289,7 @@
                               <w:t>this.title</w:t>
                             </w:r>
                             <w:proofErr w:type="spellEnd"/>
+                            <w:proofErr w:type="gramEnd"/>
                             <w:r>
                               <w:rPr>
                                 <w:lang w:val="en-US"/>
@@ -17246,6 +18311,7 @@
                               <w:tab/>
                             </w:r>
                             <w:proofErr w:type="spellStart"/>
+                            <w:proofErr w:type="gramStart"/>
                             <w:r>
                               <w:rPr>
                                 <w:lang w:val="en-US"/>
@@ -17253,6 +18319,7 @@
                               <w:t>this.body</w:t>
                             </w:r>
                             <w:proofErr w:type="spellEnd"/>
+                            <w:proofErr w:type="gramEnd"/>
                             <w:r>
                               <w:rPr>
                                 <w:lang w:val="en-US"/>
@@ -17274,6 +18341,7 @@
                               <w:tab/>
                             </w:r>
                             <w:proofErr w:type="spellStart"/>
+                            <w:proofErr w:type="gramStart"/>
                             <w:r>
                               <w:rPr>
                                 <w:lang w:val="en-US"/>
@@ -17281,6 +18349,7 @@
                               <w:t>this.author</w:t>
                             </w:r>
                             <w:proofErr w:type="spellEnd"/>
+                            <w:proofErr w:type="gramEnd"/>
                             <w:r>
                               <w:rPr>
                                 <w:lang w:val="en-US"/>
@@ -17401,6 +18470,7 @@
                               <w:t xml:space="preserve"> </w:t>
                             </w:r>
                             <w:proofErr w:type="spellStart"/>
+                            <w:proofErr w:type="gramStart"/>
                             <w:r>
                               <w:rPr>
                                 <w:lang w:val="en-US"/>
@@ -17412,7 +18482,14 @@
                               <w:rPr>
                                 <w:lang w:val="en-US"/>
                               </w:rPr>
-                              <w:t>() {</w:t>
+                              <w:t>(</w:t>
+                            </w:r>
+                            <w:proofErr w:type="gramEnd"/>
+                            <w:r>
+                              <w:rPr>
+                                <w:lang w:val="en-US"/>
+                              </w:rPr>
+                              <w:t>) {</w:t>
                             </w:r>
                           </w:p>
                           <w:p>
@@ -17466,6 +18543,7 @@
                               <w:t xml:space="preserve">public void </w:t>
                             </w:r>
                             <w:proofErr w:type="spellStart"/>
+                            <w:proofErr w:type="gramStart"/>
                             <w:r>
                               <w:rPr>
                                 <w:lang w:val="en-US"/>
@@ -17477,7 +18555,14 @@
                               <w:rPr>
                                 <w:lang w:val="en-US"/>
                               </w:rPr>
-                              <w:t>(User author) {</w:t>
+                              <w:t>(</w:t>
+                            </w:r>
+                            <w:proofErr w:type="gramEnd"/>
+                            <w:r>
+                              <w:rPr>
+                                <w:lang w:val="en-US"/>
+                              </w:rPr>
+                              <w:t>User author) {</w:t>
                             </w:r>
                           </w:p>
                           <w:p>
@@ -17494,6 +18579,7 @@
                               <w:tab/>
                             </w:r>
                             <w:proofErr w:type="spellStart"/>
+                            <w:proofErr w:type="gramStart"/>
                             <w:r>
                               <w:rPr>
                                 <w:lang w:val="en-US"/>
@@ -17501,6 +18587,7 @@
                               <w:t>this.author</w:t>
                             </w:r>
                             <w:proofErr w:type="spellEnd"/>
+                            <w:proofErr w:type="gramEnd"/>
                             <w:r>
                               <w:rPr>
                                 <w:lang w:val="en-US"/>
@@ -17592,7 +18679,21 @@
                         <w:rPr>
                           <w:lang w:val="en-US"/>
                         </w:rPr>
-                        <w:t xml:space="preserve">public Post(String id, Date </w:t>
+                        <w:t xml:space="preserve">public </w:t>
+                      </w:r>
+                      <w:proofErr w:type="gramStart"/>
+                      <w:r>
+                        <w:rPr>
+                          <w:lang w:val="en-US"/>
+                        </w:rPr>
+                        <w:t>Post(</w:t>
+                      </w:r>
+                      <w:proofErr w:type="gramEnd"/>
+                      <w:r>
+                        <w:rPr>
+                          <w:lang w:val="en-US"/>
+                        </w:rPr>
+                        <w:t xml:space="preserve">String id, Date </w:t>
                       </w:r>
                       <w:proofErr w:type="spellStart"/>
                       <w:r>
@@ -17638,6 +18739,7 @@
                         <w:tab/>
                       </w:r>
                       <w:proofErr w:type="spellStart"/>
+                      <w:proofErr w:type="gramStart"/>
                       <w:r>
                         <w:rPr>
                           <w:lang w:val="en-US"/>
@@ -17645,6 +18747,7 @@
                         <w:t>this.date</w:t>
                       </w:r>
                       <w:proofErr w:type="spellEnd"/>
+                      <w:proofErr w:type="gramEnd"/>
                       <w:r>
                         <w:rPr>
                           <w:lang w:val="en-US"/>
@@ -17666,6 +18769,7 @@
                         <w:tab/>
                       </w:r>
                       <w:proofErr w:type="spellStart"/>
+                      <w:proofErr w:type="gramStart"/>
                       <w:r>
                         <w:rPr>
                           <w:lang w:val="en-US"/>
@@ -17673,6 +18777,7 @@
                         <w:t>this.title</w:t>
                       </w:r>
                       <w:proofErr w:type="spellEnd"/>
+                      <w:proofErr w:type="gramEnd"/>
                       <w:r>
                         <w:rPr>
                           <w:lang w:val="en-US"/>
@@ -17694,6 +18799,7 @@
                         <w:tab/>
                       </w:r>
                       <w:proofErr w:type="spellStart"/>
+                      <w:proofErr w:type="gramStart"/>
                       <w:r>
                         <w:rPr>
                           <w:lang w:val="en-US"/>
@@ -17701,6 +18807,7 @@
                         <w:t>this.body</w:t>
                       </w:r>
                       <w:proofErr w:type="spellEnd"/>
+                      <w:proofErr w:type="gramEnd"/>
                       <w:r>
                         <w:rPr>
                           <w:lang w:val="en-US"/>
@@ -17722,6 +18829,7 @@
                         <w:tab/>
                       </w:r>
                       <w:proofErr w:type="spellStart"/>
+                      <w:proofErr w:type="gramStart"/>
                       <w:r>
                         <w:rPr>
                           <w:lang w:val="en-US"/>
@@ -17729,6 +18837,7 @@
                         <w:t>this.author</w:t>
                       </w:r>
                       <w:proofErr w:type="spellEnd"/>
+                      <w:proofErr w:type="gramEnd"/>
                       <w:r>
                         <w:rPr>
                           <w:lang w:val="en-US"/>
@@ -17849,6 +18958,7 @@
                         <w:t xml:space="preserve"> </w:t>
                       </w:r>
                       <w:proofErr w:type="spellStart"/>
+                      <w:proofErr w:type="gramStart"/>
                       <w:r>
                         <w:rPr>
                           <w:lang w:val="en-US"/>
@@ -17860,7 +18970,14 @@
                         <w:rPr>
                           <w:lang w:val="en-US"/>
                         </w:rPr>
-                        <w:t>() {</w:t>
+                        <w:t>(</w:t>
+                      </w:r>
+                      <w:proofErr w:type="gramEnd"/>
+                      <w:r>
+                        <w:rPr>
+                          <w:lang w:val="en-US"/>
+                        </w:rPr>
+                        <w:t>) {</w:t>
                       </w:r>
                     </w:p>
                     <w:p>
@@ -17914,6 +19031,7 @@
                         <w:t xml:space="preserve">public void </w:t>
                       </w:r>
                       <w:proofErr w:type="spellStart"/>
+                      <w:proofErr w:type="gramStart"/>
                       <w:r>
                         <w:rPr>
                           <w:lang w:val="en-US"/>
@@ -17925,7 +19043,14 @@
                         <w:rPr>
                           <w:lang w:val="en-US"/>
                         </w:rPr>
-                        <w:t>(User author) {</w:t>
+                        <w:t>(</w:t>
+                      </w:r>
+                      <w:proofErr w:type="gramEnd"/>
+                      <w:r>
+                        <w:rPr>
+                          <w:lang w:val="en-US"/>
+                        </w:rPr>
+                        <w:t>User author) {</w:t>
                       </w:r>
                     </w:p>
                     <w:p>
@@ -17942,6 +19067,7 @@
                         <w:tab/>
                       </w:r>
                       <w:proofErr w:type="spellStart"/>
+                      <w:proofErr w:type="gramStart"/>
                       <w:r>
                         <w:rPr>
                           <w:lang w:val="en-US"/>
@@ -17949,6 +19075,7 @@
                         <w:t>this.author</w:t>
                       </w:r>
                       <w:proofErr w:type="spellEnd"/>
+                      <w:proofErr w:type="gramEnd"/>
                       <w:r>
                         <w:rPr>
                           <w:lang w:val="en-US"/>
@@ -18280,13 +19407,29 @@
                                 <w:iCs/>
                                 <w:lang w:val="en-US"/>
                               </w:rPr>
-                              <w:t>@DBRef</w:t>
-                            </w:r>
-                            <w:r>
-                              <w:rPr>
-                                <w:lang w:val="en-US"/>
-                              </w:rPr>
-                              <w:t>(lazy = true)</w:t>
+                              <w:t>@</w:t>
+                            </w:r>
+                            <w:proofErr w:type="gramStart"/>
+                            <w:r>
+                              <w:rPr>
+                                <w:i/>
+                                <w:iCs/>
+                                <w:lang w:val="en-US"/>
+                              </w:rPr>
+                              <w:t>DBRef</w:t>
+                            </w:r>
+                            <w:r>
+                              <w:rPr>
+                                <w:lang w:val="en-US"/>
+                              </w:rPr>
+                              <w:t>(</w:t>
+                            </w:r>
+                            <w:proofErr w:type="gramEnd"/>
+                            <w:r>
+                              <w:rPr>
+                                <w:lang w:val="en-US"/>
+                              </w:rPr>
+                              <w:t>lazy = true)</w:t>
                             </w:r>
                           </w:p>
                           <w:p>
@@ -18313,7 +19456,21 @@
                               <w:rPr>
                                 <w:lang w:val="en-US"/>
                               </w:rPr>
-                              <w:t>&lt;&gt;();</w:t>
+                              <w:t>&lt;</w:t>
+                            </w:r>
+                            <w:proofErr w:type="gramStart"/>
+                            <w:r>
+                              <w:rPr>
+                                <w:lang w:val="en-US"/>
+                              </w:rPr>
+                              <w:t>&gt;(</w:t>
+                            </w:r>
+                            <w:proofErr w:type="gramEnd"/>
+                            <w:r>
+                              <w:rPr>
+                                <w:lang w:val="en-US"/>
+                              </w:rPr>
+                              <w:t>);</w:t>
                             </w:r>
                           </w:p>
                           <w:p>
@@ -18370,13 +19527,29 @@
                           <w:iCs/>
                           <w:lang w:val="en-US"/>
                         </w:rPr>
-                        <w:t>@DBRef</w:t>
-                      </w:r>
-                      <w:r>
-                        <w:rPr>
-                          <w:lang w:val="en-US"/>
-                        </w:rPr>
-                        <w:t>(lazy = true)</w:t>
+                        <w:t>@</w:t>
+                      </w:r>
+                      <w:proofErr w:type="gramStart"/>
+                      <w:r>
+                        <w:rPr>
+                          <w:i/>
+                          <w:iCs/>
+                          <w:lang w:val="en-US"/>
+                        </w:rPr>
+                        <w:t>DBRef</w:t>
+                      </w:r>
+                      <w:r>
+                        <w:rPr>
+                          <w:lang w:val="en-US"/>
+                        </w:rPr>
+                        <w:t>(</w:t>
+                      </w:r>
+                      <w:proofErr w:type="gramEnd"/>
+                      <w:r>
+                        <w:rPr>
+                          <w:lang w:val="en-US"/>
+                        </w:rPr>
+                        <w:t>lazy = true)</w:t>
                       </w:r>
                     </w:p>
                     <w:p>
@@ -18403,7 +19576,21 @@
                         <w:rPr>
                           <w:lang w:val="en-US"/>
                         </w:rPr>
-                        <w:t>&lt;&gt;();</w:t>
+                        <w:t>&lt;</w:t>
+                      </w:r>
+                      <w:proofErr w:type="gramStart"/>
+                      <w:r>
+                        <w:rPr>
+                          <w:lang w:val="en-US"/>
+                        </w:rPr>
+                        <w:t>&gt;(</w:t>
+                      </w:r>
+                      <w:proofErr w:type="gramEnd"/>
+                      <w:r>
+                        <w:rPr>
+                          <w:lang w:val="en-US"/>
+                        </w:rPr>
+                        <w:t>);</w:t>
                       </w:r>
                     </w:p>
                     <w:p>
@@ -18515,6 +19702,7 @@
                               </w:rPr>
                             </w:pPr>
                             <w:proofErr w:type="spellStart"/>
+                            <w:proofErr w:type="gramStart"/>
                             <w:r>
                               <w:rPr>
                                 <w:lang w:val="en-US"/>
@@ -18522,6 +19710,7 @@
                               <w:t>maria.getPosts</w:t>
                             </w:r>
                             <w:proofErr w:type="spellEnd"/>
+                            <w:proofErr w:type="gramEnd"/>
                             <w:r>
                               <w:rPr>
                                 <w:lang w:val="en-US"/>
@@ -18620,6 +19809,7 @@
                         </w:rPr>
                       </w:pPr>
                       <w:proofErr w:type="spellStart"/>
+                      <w:proofErr w:type="gramStart"/>
                       <w:r>
                         <w:rPr>
                           <w:lang w:val="en-US"/>
@@ -18627,6 +19817,7 @@
                         <w:t>maria.getPosts</w:t>
                       </w:r>
                       <w:proofErr w:type="spellEnd"/>
+                      <w:proofErr w:type="gramEnd"/>
                       <w:r>
                         <w:rPr>
                           <w:lang w:val="en-US"/>
@@ -18943,62 +20134,80 @@
                                 <w:iCs/>
                                 <w:lang w:val="en-US"/>
                               </w:rPr>
-                              <w:t>@GetMapping</w:t>
-                            </w:r>
-                            <w:r>
-                              <w:rPr>
-                                <w:lang w:val="en-US"/>
-                              </w:rPr>
-                              <w:t>(value = "/{id}/posts")</w:t>
-                            </w:r>
-                          </w:p>
-                          <w:p>
-                            <w:pPr>
-                              <w:pStyle w:val="Citao"/>
-                              <w:rPr>
-                                <w:lang w:val="en-US"/>
-                              </w:rPr>
-                            </w:pPr>
-                            <w:r>
-                              <w:rPr>
-                                <w:lang w:val="en-US"/>
-                              </w:rPr>
-                              <w:t xml:space="preserve">public </w:t>
-                            </w:r>
-                            <w:proofErr w:type="spellStart"/>
-                            <w:r>
-                              <w:rPr>
-                                <w:lang w:val="en-US"/>
-                              </w:rPr>
-                              <w:t>ResponseEntity</w:t>
-                            </w:r>
-                            <w:proofErr w:type="spellEnd"/>
-                            <w:r>
-                              <w:rPr>
-                                <w:lang w:val="en-US"/>
-                              </w:rPr>
-                              <w:t xml:space="preserve">&lt;List&lt;Post&gt;&gt; </w:t>
-                            </w:r>
-                            <w:proofErr w:type="spellStart"/>
-                            <w:r>
-                              <w:rPr>
-                                <w:lang w:val="en-US"/>
-                              </w:rPr>
-                              <w:t>findPost</w:t>
-                            </w:r>
-                            <w:proofErr w:type="spellEnd"/>
-                            <w:r>
-                              <w:rPr>
-                                <w:lang w:val="en-US"/>
-                              </w:rPr>
-                              <w:t>(</w:t>
-                            </w:r>
+                              <w:t>@</w:t>
+                            </w:r>
+                            <w:proofErr w:type="gramStart"/>
                             <w:r>
                               <w:rPr>
                                 <w:i/>
                                 <w:iCs/>
                                 <w:lang w:val="en-US"/>
                               </w:rPr>
+                              <w:t>GetMapping</w:t>
+                            </w:r>
+                            <w:r>
+                              <w:rPr>
+                                <w:lang w:val="en-US"/>
+                              </w:rPr>
+                              <w:t>(</w:t>
+                            </w:r>
+                            <w:proofErr w:type="gramEnd"/>
+                            <w:r>
+                              <w:rPr>
+                                <w:lang w:val="en-US"/>
+                              </w:rPr>
+                              <w:t>value = "/{id}/posts")</w:t>
+                            </w:r>
+                          </w:p>
+                          <w:p>
+                            <w:pPr>
+                              <w:pStyle w:val="Citao"/>
+                              <w:rPr>
+                                <w:lang w:val="en-US"/>
+                              </w:rPr>
+                            </w:pPr>
+                            <w:r>
+                              <w:rPr>
+                                <w:lang w:val="en-US"/>
+                              </w:rPr>
+                              <w:t xml:space="preserve">public </w:t>
+                            </w:r>
+                            <w:proofErr w:type="spellStart"/>
+                            <w:r>
+                              <w:rPr>
+                                <w:lang w:val="en-US"/>
+                              </w:rPr>
+                              <w:t>ResponseEntity</w:t>
+                            </w:r>
+                            <w:proofErr w:type="spellEnd"/>
+                            <w:r>
+                              <w:rPr>
+                                <w:lang w:val="en-US"/>
+                              </w:rPr>
+                              <w:t xml:space="preserve">&lt;List&lt;Post&gt;&gt; </w:t>
+                            </w:r>
+                            <w:proofErr w:type="spellStart"/>
+                            <w:proofErr w:type="gramStart"/>
+                            <w:r>
+                              <w:rPr>
+                                <w:lang w:val="en-US"/>
+                              </w:rPr>
+                              <w:t>findPost</w:t>
+                            </w:r>
+                            <w:proofErr w:type="spellEnd"/>
+                            <w:r>
+                              <w:rPr>
+                                <w:lang w:val="en-US"/>
+                              </w:rPr>
+                              <w:t>(</w:t>
+                            </w:r>
+                            <w:proofErr w:type="gramEnd"/>
+                            <w:r>
+                              <w:rPr>
+                                <w:i/>
+                                <w:iCs/>
+                                <w:lang w:val="en-US"/>
+                              </w:rPr>
                               <w:t>@PathVariable</w:t>
                             </w:r>
                             <w:r>
@@ -19085,7 +20294,21 @@
                               <w:rPr>
                                 <w:lang w:val="en-US"/>
                               </w:rPr>
-                              <w:t>().body(</w:t>
+                              <w:t>(</w:t>
+                            </w:r>
+                            <w:proofErr w:type="gramStart"/>
+                            <w:r>
+                              <w:rPr>
+                                <w:lang w:val="en-US"/>
+                              </w:rPr>
+                              <w:t>).body</w:t>
+                            </w:r>
+                            <w:proofErr w:type="gramEnd"/>
+                            <w:r>
+                              <w:rPr>
+                                <w:lang w:val="en-US"/>
+                              </w:rPr>
+                              <w:t>(</w:t>
                             </w:r>
                             <w:proofErr w:type="spellStart"/>
                             <w:r>
@@ -19146,62 +20369,80 @@
                           <w:iCs/>
                           <w:lang w:val="en-US"/>
                         </w:rPr>
-                        <w:t>@GetMapping</w:t>
-                      </w:r>
-                      <w:r>
-                        <w:rPr>
-                          <w:lang w:val="en-US"/>
-                        </w:rPr>
-                        <w:t>(value = "/{id}/posts")</w:t>
-                      </w:r>
-                    </w:p>
-                    <w:p>
-                      <w:pPr>
-                        <w:pStyle w:val="Citao"/>
-                        <w:rPr>
-                          <w:lang w:val="en-US"/>
-                        </w:rPr>
-                      </w:pPr>
-                      <w:r>
-                        <w:rPr>
-                          <w:lang w:val="en-US"/>
-                        </w:rPr>
-                        <w:t xml:space="preserve">public </w:t>
-                      </w:r>
-                      <w:proofErr w:type="spellStart"/>
-                      <w:r>
-                        <w:rPr>
-                          <w:lang w:val="en-US"/>
-                        </w:rPr>
-                        <w:t>ResponseEntity</w:t>
-                      </w:r>
-                      <w:proofErr w:type="spellEnd"/>
-                      <w:r>
-                        <w:rPr>
-                          <w:lang w:val="en-US"/>
-                        </w:rPr>
-                        <w:t xml:space="preserve">&lt;List&lt;Post&gt;&gt; </w:t>
-                      </w:r>
-                      <w:proofErr w:type="spellStart"/>
-                      <w:r>
-                        <w:rPr>
-                          <w:lang w:val="en-US"/>
-                        </w:rPr>
-                        <w:t>findPost</w:t>
-                      </w:r>
-                      <w:proofErr w:type="spellEnd"/>
-                      <w:r>
-                        <w:rPr>
-                          <w:lang w:val="en-US"/>
-                        </w:rPr>
-                        <w:t>(</w:t>
-                      </w:r>
+                        <w:t>@</w:t>
+                      </w:r>
+                      <w:proofErr w:type="gramStart"/>
                       <w:r>
                         <w:rPr>
                           <w:i/>
                           <w:iCs/>
                           <w:lang w:val="en-US"/>
                         </w:rPr>
+                        <w:t>GetMapping</w:t>
+                      </w:r>
+                      <w:r>
+                        <w:rPr>
+                          <w:lang w:val="en-US"/>
+                        </w:rPr>
+                        <w:t>(</w:t>
+                      </w:r>
+                      <w:proofErr w:type="gramEnd"/>
+                      <w:r>
+                        <w:rPr>
+                          <w:lang w:val="en-US"/>
+                        </w:rPr>
+                        <w:t>value = "/{id}/posts")</w:t>
+                      </w:r>
+                    </w:p>
+                    <w:p>
+                      <w:pPr>
+                        <w:pStyle w:val="Citao"/>
+                        <w:rPr>
+                          <w:lang w:val="en-US"/>
+                        </w:rPr>
+                      </w:pPr>
+                      <w:r>
+                        <w:rPr>
+                          <w:lang w:val="en-US"/>
+                        </w:rPr>
+                        <w:t xml:space="preserve">public </w:t>
+                      </w:r>
+                      <w:proofErr w:type="spellStart"/>
+                      <w:r>
+                        <w:rPr>
+                          <w:lang w:val="en-US"/>
+                        </w:rPr>
+                        <w:t>ResponseEntity</w:t>
+                      </w:r>
+                      <w:proofErr w:type="spellEnd"/>
+                      <w:r>
+                        <w:rPr>
+                          <w:lang w:val="en-US"/>
+                        </w:rPr>
+                        <w:t xml:space="preserve">&lt;List&lt;Post&gt;&gt; </w:t>
+                      </w:r>
+                      <w:proofErr w:type="spellStart"/>
+                      <w:proofErr w:type="gramStart"/>
+                      <w:r>
+                        <w:rPr>
+                          <w:lang w:val="en-US"/>
+                        </w:rPr>
+                        <w:t>findPost</w:t>
+                      </w:r>
+                      <w:proofErr w:type="spellEnd"/>
+                      <w:r>
+                        <w:rPr>
+                          <w:lang w:val="en-US"/>
+                        </w:rPr>
+                        <w:t>(</w:t>
+                      </w:r>
+                      <w:proofErr w:type="gramEnd"/>
+                      <w:r>
+                        <w:rPr>
+                          <w:i/>
+                          <w:iCs/>
+                          <w:lang w:val="en-US"/>
+                        </w:rPr>
                         <w:t>@PathVariable</w:t>
                       </w:r>
                       <w:r>
@@ -19288,7 +20529,21 @@
                         <w:rPr>
                           <w:lang w:val="en-US"/>
                         </w:rPr>
-                        <w:t>().body(</w:t>
+                        <w:t>(</w:t>
+                      </w:r>
+                      <w:proofErr w:type="gramStart"/>
+                      <w:r>
+                        <w:rPr>
+                          <w:lang w:val="en-US"/>
+                        </w:rPr>
+                        <w:t>).body</w:t>
+                      </w:r>
+                      <w:proofErr w:type="gramEnd"/>
+                      <w:r>
+                        <w:rPr>
+                          <w:lang w:val="en-US"/>
+                        </w:rPr>
+                        <w:t>(</w:t>
                       </w:r>
                       <w:proofErr w:type="spellStart"/>
                       <w:r>
@@ -19430,6 +20685,9 @@
     </w:p>
     <w:p>
       <w:pPr>
+        <w:pBdr>
+          <w:bottom w:val="single" w:sz="12" w:space="1" w:color="auto"/>
+        </w:pBdr>
         <w:jc w:val="both"/>
         <w:rPr>
           <w:b/>
@@ -19441,7 +20699,1773 @@
           <w:b/>
           <w:bCs/>
         </w:rPr>
-        <w:t>Como pode-se observar, é possível fazer a busca dos registros de posts de um usuário através de seu id.</w:t>
+        <w:t>Como pode-se observar,</w:t>
+      </w:r>
+      <w:r>
+        <w:rPr>
+          <w:b/>
+          <w:bCs/>
+        </w:rPr>
+        <w:t xml:space="preserve"> agora</w:t>
+      </w:r>
+      <w:r>
+        <w:rPr>
+          <w:b/>
+          <w:bCs/>
+        </w:rPr>
+        <w:t xml:space="preserve"> é possível fazer a busca dos registros de posts de um usuário através de seu id.</w:t>
+      </w:r>
+    </w:p>
+    <w:p>
+      <w:pPr>
+        <w:pStyle w:val="PargrafodaLista"/>
+        <w:numPr>
+          <w:ilvl w:val="0"/>
+          <w:numId w:val="2"/>
+        </w:numPr>
+        <w:jc w:val="both"/>
+        <w:rPr>
+          <w:b/>
+          <w:bCs/>
+        </w:rPr>
+      </w:pPr>
+      <w:r>
+        <w:rPr>
+          <w:b/>
+          <w:bCs/>
+          <w:noProof/>
+        </w:rPr>
+        <mc:AlternateContent>
+          <mc:Choice Requires="wps">
+            <w:drawing>
+              <wp:anchor distT="45720" distB="45720" distL="114300" distR="114300" simplePos="0" relativeHeight="251718656" behindDoc="0" locked="0" layoutInCell="1" allowOverlap="1" wp14:anchorId="756DF7B9" wp14:editId="056F9EBF">
+                <wp:simplePos x="0" y="0"/>
+                <wp:positionH relativeFrom="margin">
+                  <wp:align>right</wp:align>
+                </wp:positionH>
+                <wp:positionV relativeFrom="paragraph">
+                  <wp:posOffset>543560</wp:posOffset>
+                </wp:positionV>
+                <wp:extent cx="6629400" cy="1704975"/>
+                <wp:effectExtent l="0" t="0" r="19050" b="28575"/>
+                <wp:wrapSquare wrapText="bothSides"/>
+                <wp:docPr id="145896833" name="Caixa de Texto 2"/>
+                <wp:cNvGraphicFramePr>
+                  <a:graphicFrameLocks xmlns:a="http://schemas.openxmlformats.org/drawingml/2006/main"/>
+                </wp:cNvGraphicFramePr>
+                <a:graphic xmlns:a="http://schemas.openxmlformats.org/drawingml/2006/main">
+                  <a:graphicData uri="http://schemas.microsoft.com/office/word/2010/wordprocessingShape">
+                    <wps:wsp>
+                      <wps:cNvSpPr txBox="1">
+                        <a:spLocks noChangeArrowheads="1"/>
+                      </wps:cNvSpPr>
+                      <wps:spPr bwMode="auto">
+                        <a:xfrm>
+                          <a:off x="0" y="0"/>
+                          <a:ext cx="6629400" cy="1704975"/>
+                        </a:xfrm>
+                        <a:prstGeom prst="rect">
+                          <a:avLst/>
+                        </a:prstGeom>
+                        <a:solidFill>
+                          <a:srgbClr val="FFFFFF"/>
+                        </a:solidFill>
+                        <a:ln w="9525">
+                          <a:solidFill>
+                            <a:srgbClr val="000000"/>
+                          </a:solidFill>
+                          <a:miter lim="800000"/>
+                          <a:headEnd/>
+                          <a:tailEnd/>
+                        </a:ln>
+                      </wps:spPr>
+                      <wps:txbx>
+                        <w:txbxContent>
+                          <w:p>
+                            <w:pPr>
+                              <w:pStyle w:val="Citao"/>
+                              <w:rPr>
+                                <w:lang w:val="en-US"/>
+                              </w:rPr>
+                            </w:pPr>
+                            <w:r>
+                              <w:rPr>
+                                <w:lang w:val="en-US"/>
+                              </w:rPr>
+                              <w:t>@Service</w:t>
+                            </w:r>
+                          </w:p>
+                          <w:p>
+                            <w:pPr>
+                              <w:pStyle w:val="Citao"/>
+                              <w:rPr>
+                                <w:lang w:val="en-US"/>
+                              </w:rPr>
+                            </w:pPr>
+                            <w:r>
+                              <w:rPr>
+                                <w:lang w:val="en-US"/>
+                              </w:rPr>
+                              <w:t xml:space="preserve">public class </w:t>
+                            </w:r>
+                            <w:proofErr w:type="spellStart"/>
+                            <w:r>
+                              <w:rPr>
+                                <w:lang w:val="en-US"/>
+                              </w:rPr>
+                              <w:t>PostService</w:t>
+                            </w:r>
+                            <w:proofErr w:type="spellEnd"/>
+                            <w:r>
+                              <w:rPr>
+                                <w:lang w:val="en-US"/>
+                              </w:rPr>
+                              <w:t xml:space="preserve"> {</w:t>
+                            </w:r>
+                          </w:p>
+                          <w:p>
+                            <w:pPr>
+                              <w:pStyle w:val="Citao"/>
+                              <w:rPr>
+                                <w:lang w:val="en-US"/>
+                              </w:rPr>
+                            </w:pPr>
+                            <w:r>
+                              <w:rPr>
+                                <w:lang w:val="en-US"/>
+                              </w:rPr>
+                              <w:tab/>
+                              <w:t>@Autowired</w:t>
+                            </w:r>
+                          </w:p>
+                          <w:p>
+                            <w:pPr>
+                              <w:pStyle w:val="Citao"/>
+                              <w:rPr>
+                                <w:lang w:val="en-US"/>
+                              </w:rPr>
+                            </w:pPr>
+                            <w:r>
+                              <w:rPr>
+                                <w:lang w:val="en-US"/>
+                              </w:rPr>
+                              <w:tab/>
+                              <w:t xml:space="preserve">private </w:t>
+                            </w:r>
+                            <w:proofErr w:type="spellStart"/>
+                            <w:r>
+                              <w:rPr>
+                                <w:lang w:val="en-US"/>
+                              </w:rPr>
+                              <w:t>PostRepository</w:t>
+                            </w:r>
+                            <w:proofErr w:type="spellEnd"/>
+                            <w:r>
+                              <w:rPr>
+                                <w:lang w:val="en-US"/>
+                              </w:rPr>
+                              <w:t xml:space="preserve"> </w:t>
+                            </w:r>
+                            <w:proofErr w:type="spellStart"/>
+                            <w:r>
+                              <w:rPr>
+                                <w:lang w:val="en-US"/>
+                              </w:rPr>
+                              <w:t>postRepository</w:t>
+                            </w:r>
+                            <w:proofErr w:type="spellEnd"/>
+                            <w:r>
+                              <w:rPr>
+                                <w:lang w:val="en-US"/>
+                              </w:rPr>
+                              <w:t>;</w:t>
+                            </w:r>
+                          </w:p>
+                          <w:p>
+                            <w:pPr>
+                              <w:pStyle w:val="Citao"/>
+                              <w:rPr>
+                                <w:lang w:val="en-US"/>
+                              </w:rPr>
+                            </w:pPr>
+                            <w:r>
+                              <w:rPr>
+                                <w:lang w:val="en-US"/>
+                              </w:rPr>
+                              <w:tab/>
+                            </w:r>
+                          </w:p>
+                          <w:p>
+                            <w:pPr>
+                              <w:pStyle w:val="Citao"/>
+                              <w:rPr>
+                                <w:lang w:val="en-US"/>
+                              </w:rPr>
+                            </w:pPr>
+                            <w:r>
+                              <w:rPr>
+                                <w:lang w:val="en-US"/>
+                              </w:rPr>
+                              <w:tab/>
+                              <w:t xml:space="preserve">public Post </w:t>
+                            </w:r>
+                            <w:proofErr w:type="spellStart"/>
+                            <w:proofErr w:type="gramStart"/>
+                            <w:r>
+                              <w:rPr>
+                                <w:lang w:val="en-US"/>
+                              </w:rPr>
+                              <w:t>findById</w:t>
+                            </w:r>
+                            <w:proofErr w:type="spellEnd"/>
+                            <w:r>
+                              <w:rPr>
+                                <w:lang w:val="en-US"/>
+                              </w:rPr>
+                              <w:t>(</w:t>
+                            </w:r>
+                            <w:proofErr w:type="gramEnd"/>
+                            <w:r>
+                              <w:rPr>
+                                <w:lang w:val="en-US"/>
+                              </w:rPr>
+                              <w:t>String id) {</w:t>
+                            </w:r>
+                          </w:p>
+                          <w:p>
+                            <w:pPr>
+                              <w:pStyle w:val="Citao"/>
+                              <w:rPr>
+                                <w:lang w:val="en-US"/>
+                              </w:rPr>
+                            </w:pPr>
+                            <w:r>
+                              <w:rPr>
+                                <w:lang w:val="en-US"/>
+                              </w:rPr>
+                              <w:tab/>
+                            </w:r>
+                            <w:r>
+                              <w:rPr>
+                                <w:lang w:val="en-US"/>
+                              </w:rPr>
+                              <w:tab/>
+                              <w:t xml:space="preserve">Optional&lt;Post&gt; post = </w:t>
+                            </w:r>
+                            <w:proofErr w:type="spellStart"/>
+                            <w:r>
+                              <w:rPr>
+                                <w:lang w:val="en-US"/>
+                              </w:rPr>
+                              <w:t>postRepository.findById</w:t>
+                            </w:r>
+                            <w:proofErr w:type="spellEnd"/>
+                            <w:r>
+                              <w:rPr>
+                                <w:lang w:val="en-US"/>
+                              </w:rPr>
+                              <w:t>(id);</w:t>
+                            </w:r>
+                          </w:p>
+                          <w:p>
+                            <w:pPr>
+                              <w:pStyle w:val="Citao"/>
+                              <w:rPr>
+                                <w:lang w:val="en-US"/>
+                              </w:rPr>
+                            </w:pPr>
+                            <w:r>
+                              <w:rPr>
+                                <w:lang w:val="en-US"/>
+                              </w:rPr>
+                              <w:tab/>
+                            </w:r>
+                            <w:r>
+                              <w:rPr>
+                                <w:lang w:val="en-US"/>
+                              </w:rPr>
+                              <w:tab/>
+                              <w:t>if(</w:t>
+                            </w:r>
+                            <w:proofErr w:type="spellStart"/>
+                            <w:proofErr w:type="gramStart"/>
+                            <w:r>
+                              <w:rPr>
+                                <w:lang w:val="en-US"/>
+                              </w:rPr>
+                              <w:t>post.get</w:t>
+                            </w:r>
+                            <w:proofErr w:type="spellEnd"/>
+                            <w:r>
+                              <w:rPr>
+                                <w:lang w:val="en-US"/>
+                              </w:rPr>
+                              <w:t>(</w:t>
+                            </w:r>
+                            <w:proofErr w:type="gramEnd"/>
+                            <w:r>
+                              <w:rPr>
+                                <w:lang w:val="en-US"/>
+                              </w:rPr>
+                              <w:t>) == null) {</w:t>
+                            </w:r>
+                          </w:p>
+                          <w:p>
+                            <w:pPr>
+                              <w:pStyle w:val="Citao"/>
+                              <w:rPr>
+                                <w:lang w:val="en-US"/>
+                              </w:rPr>
+                            </w:pPr>
+                            <w:r>
+                              <w:rPr>
+                                <w:lang w:val="en-US"/>
+                              </w:rPr>
+                              <w:tab/>
+                            </w:r>
+                            <w:r>
+                              <w:rPr>
+                                <w:lang w:val="en-US"/>
+                              </w:rPr>
+                              <w:tab/>
+                            </w:r>
+                            <w:r>
+                              <w:rPr>
+                                <w:lang w:val="en-US"/>
+                              </w:rPr>
+                              <w:tab/>
+                              <w:t xml:space="preserve">throw new </w:t>
+                            </w:r>
+                            <w:proofErr w:type="spellStart"/>
+                            <w:proofErr w:type="gramStart"/>
+                            <w:r>
+                              <w:rPr>
+                                <w:lang w:val="en-US"/>
+                              </w:rPr>
+                              <w:t>ObjectNotFoundException</w:t>
+                            </w:r>
+                            <w:proofErr w:type="spellEnd"/>
+                            <w:r>
+                              <w:rPr>
+                                <w:lang w:val="en-US"/>
+                              </w:rPr>
+                              <w:t>(</w:t>
+                            </w:r>
+                            <w:proofErr w:type="gramEnd"/>
+                            <w:r>
+                              <w:rPr>
+                                <w:lang w:val="en-US"/>
+                              </w:rPr>
+                              <w:t>"</w:t>
+                            </w:r>
+                            <w:proofErr w:type="spellStart"/>
+                            <w:r>
+                              <w:rPr>
+                                <w:lang w:val="en-US"/>
+                              </w:rPr>
+                              <w:t>Objeto</w:t>
+                            </w:r>
+                            <w:proofErr w:type="spellEnd"/>
+                            <w:r>
+                              <w:rPr>
+                                <w:lang w:val="en-US"/>
+                              </w:rPr>
+                              <w:t xml:space="preserve"> </w:t>
+                            </w:r>
+                            <w:proofErr w:type="spellStart"/>
+                            <w:r>
+                              <w:rPr>
+                                <w:lang w:val="en-US"/>
+                              </w:rPr>
+                              <w:t>não</w:t>
+                            </w:r>
+                            <w:proofErr w:type="spellEnd"/>
+                            <w:r>
+                              <w:rPr>
+                                <w:lang w:val="en-US"/>
+                              </w:rPr>
+                              <w:t xml:space="preserve"> </w:t>
+                            </w:r>
+                            <w:proofErr w:type="spellStart"/>
+                            <w:r>
+                              <w:rPr>
+                                <w:lang w:val="en-US"/>
+                              </w:rPr>
+                              <w:t>encontrado</w:t>
+                            </w:r>
+                            <w:proofErr w:type="spellEnd"/>
+                            <w:r>
+                              <w:rPr>
+                                <w:lang w:val="en-US"/>
+                              </w:rPr>
+                              <w:t>!");</w:t>
+                            </w:r>
+                          </w:p>
+                          <w:p>
+                            <w:pPr>
+                              <w:pStyle w:val="Citao"/>
+                            </w:pPr>
+                            <w:r>
+                              <w:rPr>
+                                <w:lang w:val="en-US"/>
+                              </w:rPr>
+                              <w:tab/>
+                            </w:r>
+                            <w:r>
+                              <w:rPr>
+                                <w:lang w:val="en-US"/>
+                              </w:rPr>
+                              <w:tab/>
+                            </w:r>
+                            <w:r>
+                              <w:t>}</w:t>
+                            </w:r>
+                          </w:p>
+                          <w:p>
+                            <w:pPr>
+                              <w:pStyle w:val="Citao"/>
+                            </w:pPr>
+                            <w:r>
+                              <w:tab/>
+                            </w:r>
+                            <w:r>
+                              <w:tab/>
+                            </w:r>
+                            <w:proofErr w:type="spellStart"/>
+                            <w:r>
+                              <w:t>return</w:t>
+                            </w:r>
+                            <w:proofErr w:type="spellEnd"/>
+                            <w:r>
+                              <w:t xml:space="preserve"> </w:t>
+                            </w:r>
+                            <w:proofErr w:type="spellStart"/>
+                            <w:proofErr w:type="gramStart"/>
+                            <w:r>
+                              <w:t>post.get</w:t>
+                            </w:r>
+                            <w:proofErr w:type="spellEnd"/>
+                            <w:r>
+                              <w:t>(</w:t>
+                            </w:r>
+                            <w:proofErr w:type="gramEnd"/>
+                            <w:r>
+                              <w:t xml:space="preserve">); </w:t>
+                            </w:r>
+                          </w:p>
+                          <w:p>
+                            <w:pPr>
+                              <w:pStyle w:val="Citao"/>
+                            </w:pPr>
+                            <w:r>
+                              <w:tab/>
+                              <w:t>}</w:t>
+                            </w:r>
+                          </w:p>
+                          <w:p>
+                            <w:pPr>
+                              <w:pStyle w:val="Citao"/>
+                            </w:pPr>
+                            <w:r>
+                              <w:t>}</w:t>
+                            </w:r>
+                          </w:p>
+                          <w:p/>
+                        </w:txbxContent>
+                      </wps:txbx>
+                      <wps:bodyPr rot="0" vert="horz" wrap="square" lIns="91440" tIns="45720" rIns="91440" bIns="45720" anchor="t" anchorCtr="0">
+                        <a:noAutofit/>
+                      </wps:bodyPr>
+                    </wps:wsp>
+                  </a:graphicData>
+                </a:graphic>
+                <wp14:sizeRelH relativeFrom="margin">
+                  <wp14:pctWidth>0</wp14:pctWidth>
+                </wp14:sizeRelH>
+                <wp14:sizeRelV relativeFrom="margin">
+                  <wp14:pctHeight>0</wp14:pctHeight>
+                </wp14:sizeRelV>
+              </wp:anchor>
+            </w:drawing>
+          </mc:Choice>
+          <mc:Fallback>
+            <w:pict>
+              <v:shape w14:anchorId="756DF7B9" id="_x0000_s1054" type="#_x0000_t202" style="position:absolute;left:0;text-align:left;margin-left:470.8pt;margin-top:42.8pt;width:522pt;height:134.25pt;z-index:251718656;visibility:visible;mso-wrap-style:square;mso-width-percent:0;mso-height-percent:0;mso-wrap-distance-left:9pt;mso-wrap-distance-top:3.6pt;mso-wrap-distance-right:9pt;mso-wrap-distance-bottom:3.6pt;mso-position-horizontal:right;mso-position-horizontal-relative:margin;mso-position-vertical:absolute;mso-position-vertical-relative:text;mso-width-percent:0;mso-height-percent:0;mso-width-relative:margin;mso-height-relative:margin;v-text-anchor:top" o:gfxdata="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">
+                <v:textbox>
+                  <w:txbxContent>
+                    <w:p>
+                      <w:pPr>
+                        <w:pStyle w:val="Citao"/>
+                        <w:rPr>
+                          <w:lang w:val="en-US"/>
+                        </w:rPr>
+                      </w:pPr>
+                      <w:r>
+                        <w:rPr>
+                          <w:lang w:val="en-US"/>
+                        </w:rPr>
+                        <w:t>@Service</w:t>
+                      </w:r>
+                    </w:p>
+                    <w:p>
+                      <w:pPr>
+                        <w:pStyle w:val="Citao"/>
+                        <w:rPr>
+                          <w:lang w:val="en-US"/>
+                        </w:rPr>
+                      </w:pPr>
+                      <w:r>
+                        <w:rPr>
+                          <w:lang w:val="en-US"/>
+                        </w:rPr>
+                        <w:t xml:space="preserve">public class </w:t>
+                      </w:r>
+                      <w:proofErr w:type="spellStart"/>
+                      <w:r>
+                        <w:rPr>
+                          <w:lang w:val="en-US"/>
+                        </w:rPr>
+                        <w:t>PostService</w:t>
+                      </w:r>
+                      <w:proofErr w:type="spellEnd"/>
+                      <w:r>
+                        <w:rPr>
+                          <w:lang w:val="en-US"/>
+                        </w:rPr>
+                        <w:t xml:space="preserve"> {</w:t>
+                      </w:r>
+                    </w:p>
+                    <w:p>
+                      <w:pPr>
+                        <w:pStyle w:val="Citao"/>
+                        <w:rPr>
+                          <w:lang w:val="en-US"/>
+                        </w:rPr>
+                      </w:pPr>
+                      <w:r>
+                        <w:rPr>
+                          <w:lang w:val="en-US"/>
+                        </w:rPr>
+                        <w:tab/>
+                        <w:t>@Autowired</w:t>
+                      </w:r>
+                    </w:p>
+                    <w:p>
+                      <w:pPr>
+                        <w:pStyle w:val="Citao"/>
+                        <w:rPr>
+                          <w:lang w:val="en-US"/>
+                        </w:rPr>
+                      </w:pPr>
+                      <w:r>
+                        <w:rPr>
+                          <w:lang w:val="en-US"/>
+                        </w:rPr>
+                        <w:tab/>
+                        <w:t xml:space="preserve">private </w:t>
+                      </w:r>
+                      <w:proofErr w:type="spellStart"/>
+                      <w:r>
+                        <w:rPr>
+                          <w:lang w:val="en-US"/>
+                        </w:rPr>
+                        <w:t>PostRepository</w:t>
+                      </w:r>
+                      <w:proofErr w:type="spellEnd"/>
+                      <w:r>
+                        <w:rPr>
+                          <w:lang w:val="en-US"/>
+                        </w:rPr>
+                        <w:t xml:space="preserve"> </w:t>
+                      </w:r>
+                      <w:proofErr w:type="spellStart"/>
+                      <w:r>
+                        <w:rPr>
+                          <w:lang w:val="en-US"/>
+                        </w:rPr>
+                        <w:t>postRepository</w:t>
+                      </w:r>
+                      <w:proofErr w:type="spellEnd"/>
+                      <w:r>
+                        <w:rPr>
+                          <w:lang w:val="en-US"/>
+                        </w:rPr>
+                        <w:t>;</w:t>
+                      </w:r>
+                    </w:p>
+                    <w:p>
+                      <w:pPr>
+                        <w:pStyle w:val="Citao"/>
+                        <w:rPr>
+                          <w:lang w:val="en-US"/>
+                        </w:rPr>
+                      </w:pPr>
+                      <w:r>
+                        <w:rPr>
+                          <w:lang w:val="en-US"/>
+                        </w:rPr>
+                        <w:tab/>
+                      </w:r>
+                    </w:p>
+                    <w:p>
+                      <w:pPr>
+                        <w:pStyle w:val="Citao"/>
+                        <w:rPr>
+                          <w:lang w:val="en-US"/>
+                        </w:rPr>
+                      </w:pPr>
+                      <w:r>
+                        <w:rPr>
+                          <w:lang w:val="en-US"/>
+                        </w:rPr>
+                        <w:tab/>
+                        <w:t xml:space="preserve">public Post </w:t>
+                      </w:r>
+                      <w:proofErr w:type="spellStart"/>
+                      <w:proofErr w:type="gramStart"/>
+                      <w:r>
+                        <w:rPr>
+                          <w:lang w:val="en-US"/>
+                        </w:rPr>
+                        <w:t>findById</w:t>
+                      </w:r>
+                      <w:proofErr w:type="spellEnd"/>
+                      <w:r>
+                        <w:rPr>
+                          <w:lang w:val="en-US"/>
+                        </w:rPr>
+                        <w:t>(</w:t>
+                      </w:r>
+                      <w:proofErr w:type="gramEnd"/>
+                      <w:r>
+                        <w:rPr>
+                          <w:lang w:val="en-US"/>
+                        </w:rPr>
+                        <w:t>String id) {</w:t>
+                      </w:r>
+                    </w:p>
+                    <w:p>
+                      <w:pPr>
+                        <w:pStyle w:val="Citao"/>
+                        <w:rPr>
+                          <w:lang w:val="en-US"/>
+                        </w:rPr>
+                      </w:pPr>
+                      <w:r>
+                        <w:rPr>
+                          <w:lang w:val="en-US"/>
+                        </w:rPr>
+                        <w:tab/>
+                      </w:r>
+                      <w:r>
+                        <w:rPr>
+                          <w:lang w:val="en-US"/>
+                        </w:rPr>
+                        <w:tab/>
+                        <w:t xml:space="preserve">Optional&lt;Post&gt; post = </w:t>
+                      </w:r>
+                      <w:proofErr w:type="spellStart"/>
+                      <w:r>
+                        <w:rPr>
+                          <w:lang w:val="en-US"/>
+                        </w:rPr>
+                        <w:t>postRepository.findById</w:t>
+                      </w:r>
+                      <w:proofErr w:type="spellEnd"/>
+                      <w:r>
+                        <w:rPr>
+                          <w:lang w:val="en-US"/>
+                        </w:rPr>
+                        <w:t>(id);</w:t>
+                      </w:r>
+                    </w:p>
+                    <w:p>
+                      <w:pPr>
+                        <w:pStyle w:val="Citao"/>
+                        <w:rPr>
+                          <w:lang w:val="en-US"/>
+                        </w:rPr>
+                      </w:pPr>
+                      <w:r>
+                        <w:rPr>
+                          <w:lang w:val="en-US"/>
+                        </w:rPr>
+                        <w:tab/>
+                      </w:r>
+                      <w:r>
+                        <w:rPr>
+                          <w:lang w:val="en-US"/>
+                        </w:rPr>
+                        <w:tab/>
+                        <w:t>if(</w:t>
+                      </w:r>
+                      <w:proofErr w:type="spellStart"/>
+                      <w:proofErr w:type="gramStart"/>
+                      <w:r>
+                        <w:rPr>
+                          <w:lang w:val="en-US"/>
+                        </w:rPr>
+                        <w:t>post.get</w:t>
+                      </w:r>
+                      <w:proofErr w:type="spellEnd"/>
+                      <w:r>
+                        <w:rPr>
+                          <w:lang w:val="en-US"/>
+                        </w:rPr>
+                        <w:t>(</w:t>
+                      </w:r>
+                      <w:proofErr w:type="gramEnd"/>
+                      <w:r>
+                        <w:rPr>
+                          <w:lang w:val="en-US"/>
+                        </w:rPr>
+                        <w:t>) == null) {</w:t>
+                      </w:r>
+                    </w:p>
+                    <w:p>
+                      <w:pPr>
+                        <w:pStyle w:val="Citao"/>
+                        <w:rPr>
+                          <w:lang w:val="en-US"/>
+                        </w:rPr>
+                      </w:pPr>
+                      <w:r>
+                        <w:rPr>
+                          <w:lang w:val="en-US"/>
+                        </w:rPr>
+                        <w:tab/>
+                      </w:r>
+                      <w:r>
+                        <w:rPr>
+                          <w:lang w:val="en-US"/>
+                        </w:rPr>
+                        <w:tab/>
+                      </w:r>
+                      <w:r>
+                        <w:rPr>
+                          <w:lang w:val="en-US"/>
+                        </w:rPr>
+                        <w:tab/>
+                        <w:t xml:space="preserve">throw new </w:t>
+                      </w:r>
+                      <w:proofErr w:type="spellStart"/>
+                      <w:proofErr w:type="gramStart"/>
+                      <w:r>
+                        <w:rPr>
+                          <w:lang w:val="en-US"/>
+                        </w:rPr>
+                        <w:t>ObjectNotFoundException</w:t>
+                      </w:r>
+                      <w:proofErr w:type="spellEnd"/>
+                      <w:r>
+                        <w:rPr>
+                          <w:lang w:val="en-US"/>
+                        </w:rPr>
+                        <w:t>(</w:t>
+                      </w:r>
+                      <w:proofErr w:type="gramEnd"/>
+                      <w:r>
+                        <w:rPr>
+                          <w:lang w:val="en-US"/>
+                        </w:rPr>
+                        <w:t>"</w:t>
+                      </w:r>
+                      <w:proofErr w:type="spellStart"/>
+                      <w:r>
+                        <w:rPr>
+                          <w:lang w:val="en-US"/>
+                        </w:rPr>
+                        <w:t>Objeto</w:t>
+                      </w:r>
+                      <w:proofErr w:type="spellEnd"/>
+                      <w:r>
+                        <w:rPr>
+                          <w:lang w:val="en-US"/>
+                        </w:rPr>
+                        <w:t xml:space="preserve"> </w:t>
+                      </w:r>
+                      <w:proofErr w:type="spellStart"/>
+                      <w:r>
+                        <w:rPr>
+                          <w:lang w:val="en-US"/>
+                        </w:rPr>
+                        <w:t>não</w:t>
+                      </w:r>
+                      <w:proofErr w:type="spellEnd"/>
+                      <w:r>
+                        <w:rPr>
+                          <w:lang w:val="en-US"/>
+                        </w:rPr>
+                        <w:t xml:space="preserve"> </w:t>
+                      </w:r>
+                      <w:proofErr w:type="spellStart"/>
+                      <w:r>
+                        <w:rPr>
+                          <w:lang w:val="en-US"/>
+                        </w:rPr>
+                        <w:t>encontrado</w:t>
+                      </w:r>
+                      <w:proofErr w:type="spellEnd"/>
+                      <w:r>
+                        <w:rPr>
+                          <w:lang w:val="en-US"/>
+                        </w:rPr>
+                        <w:t>!");</w:t>
+                      </w:r>
+                    </w:p>
+                    <w:p>
+                      <w:pPr>
+                        <w:pStyle w:val="Citao"/>
+                      </w:pPr>
+                      <w:r>
+                        <w:rPr>
+                          <w:lang w:val="en-US"/>
+                        </w:rPr>
+                        <w:tab/>
+                      </w:r>
+                      <w:r>
+                        <w:rPr>
+                          <w:lang w:val="en-US"/>
+                        </w:rPr>
+                        <w:tab/>
+                      </w:r>
+                      <w:r>
+                        <w:t>}</w:t>
+                      </w:r>
+                    </w:p>
+                    <w:p>
+                      <w:pPr>
+                        <w:pStyle w:val="Citao"/>
+                      </w:pPr>
+                      <w:r>
+                        <w:tab/>
+                      </w:r>
+                      <w:r>
+                        <w:tab/>
+                      </w:r>
+                      <w:proofErr w:type="spellStart"/>
+                      <w:r>
+                        <w:t>return</w:t>
+                      </w:r>
+                      <w:proofErr w:type="spellEnd"/>
+                      <w:r>
+                        <w:t xml:space="preserve"> </w:t>
+                      </w:r>
+                      <w:proofErr w:type="spellStart"/>
+                      <w:proofErr w:type="gramStart"/>
+                      <w:r>
+                        <w:t>post.get</w:t>
+                      </w:r>
+                      <w:proofErr w:type="spellEnd"/>
+                      <w:r>
+                        <w:t>(</w:t>
+                      </w:r>
+                      <w:proofErr w:type="gramEnd"/>
+                      <w:r>
+                        <w:t xml:space="preserve">); </w:t>
+                      </w:r>
+                    </w:p>
+                    <w:p>
+                      <w:pPr>
+                        <w:pStyle w:val="Citao"/>
+                      </w:pPr>
+                      <w:r>
+                        <w:tab/>
+                        <w:t>}</w:t>
+                      </w:r>
+                    </w:p>
+                    <w:p>
+                      <w:pPr>
+                        <w:pStyle w:val="Citao"/>
+                      </w:pPr>
+                      <w:r>
+                        <w:t>}</w:t>
+                      </w:r>
+                    </w:p>
+                    <w:p/>
+                  </w:txbxContent>
+                </v:textbox>
+                <w10:wrap type="square" anchorx="margin"/>
+              </v:shape>
+            </w:pict>
+          </mc:Fallback>
+        </mc:AlternateContent>
+      </w:r>
+      <w:r>
+        <w:rPr>
+          <w:b/>
+          <w:bCs/>
+        </w:rPr>
+        <w:t xml:space="preserve">Crie a classe </w:t>
+      </w:r>
+      <w:proofErr w:type="spellStart"/>
+      <w:r>
+        <w:rPr>
+          <w:b/>
+          <w:bCs/>
+        </w:rPr>
+        <w:t>PostService</w:t>
+      </w:r>
+      <w:proofErr w:type="spellEnd"/>
+      <w:r>
+        <w:rPr>
+          <w:b/>
+          <w:bCs/>
+        </w:rPr>
+        <w:t xml:space="preserve">, no pacote </w:t>
+      </w:r>
+      <w:proofErr w:type="spellStart"/>
+      <w:r>
+        <w:rPr>
+          <w:b/>
+          <w:bCs/>
+        </w:rPr>
+        <w:t>services</w:t>
+      </w:r>
+      <w:proofErr w:type="spellEnd"/>
+      <w:r>
+        <w:rPr>
+          <w:b/>
+          <w:bCs/>
+        </w:rPr>
+        <w:t xml:space="preserve">, para que a operação </w:t>
+      </w:r>
+      <w:proofErr w:type="spellStart"/>
+      <w:r>
+        <w:rPr>
+          <w:b/>
+          <w:bCs/>
+        </w:rPr>
+        <w:t>findById</w:t>
+      </w:r>
+      <w:proofErr w:type="spellEnd"/>
+      <w:r>
+        <w:rPr>
+          <w:b/>
+          <w:bCs/>
+        </w:rPr>
+        <w:t xml:space="preserve"> seja implementada ao paradigma dos posts.</w:t>
+      </w:r>
+    </w:p>
+    <w:p>
+      <w:pPr>
+        <w:pStyle w:val="PargrafodaLista"/>
+        <w:numPr>
+          <w:ilvl w:val="0"/>
+          <w:numId w:val="2"/>
+        </w:numPr>
+        <w:jc w:val="both"/>
+        <w:rPr>
+          <w:b/>
+          <w:bCs/>
+        </w:rPr>
+      </w:pPr>
+      <w:r>
+        <w:rPr>
+          <w:b/>
+          <w:bCs/>
+          <w:noProof/>
+        </w:rPr>
+        <mc:AlternateContent>
+          <mc:Choice Requires="wps">
+            <w:drawing>
+              <wp:anchor distT="45720" distB="45720" distL="114300" distR="114300" simplePos="0" relativeHeight="251720704" behindDoc="0" locked="0" layoutInCell="1" allowOverlap="1" wp14:anchorId="59F3D628" wp14:editId="45F8FD71">
+                <wp:simplePos x="0" y="0"/>
+                <wp:positionH relativeFrom="margin">
+                  <wp:align>right</wp:align>
+                </wp:positionH>
+                <wp:positionV relativeFrom="paragraph">
+                  <wp:posOffset>2436495</wp:posOffset>
+                </wp:positionV>
+                <wp:extent cx="6629400" cy="1762125"/>
+                <wp:effectExtent l="0" t="0" r="19050" b="28575"/>
+                <wp:wrapSquare wrapText="bothSides"/>
+                <wp:docPr id="1458896423" name="Caixa de Texto 2"/>
+                <wp:cNvGraphicFramePr>
+                  <a:graphicFrameLocks xmlns:a="http://schemas.openxmlformats.org/drawingml/2006/main"/>
+                </wp:cNvGraphicFramePr>
+                <a:graphic xmlns:a="http://schemas.openxmlformats.org/drawingml/2006/main">
+                  <a:graphicData uri="http://schemas.microsoft.com/office/word/2010/wordprocessingShape">
+                    <wps:wsp>
+                      <wps:cNvSpPr txBox="1">
+                        <a:spLocks noChangeArrowheads="1"/>
+                      </wps:cNvSpPr>
+                      <wps:spPr bwMode="auto">
+                        <a:xfrm>
+                          <a:off x="0" y="0"/>
+                          <a:ext cx="6629400" cy="1762125"/>
+                        </a:xfrm>
+                        <a:prstGeom prst="rect">
+                          <a:avLst/>
+                        </a:prstGeom>
+                        <a:solidFill>
+                          <a:srgbClr val="FFFFFF"/>
+                        </a:solidFill>
+                        <a:ln w="9525">
+                          <a:solidFill>
+                            <a:srgbClr val="000000"/>
+                          </a:solidFill>
+                          <a:miter lim="800000"/>
+                          <a:headEnd/>
+                          <a:tailEnd/>
+                        </a:ln>
+                      </wps:spPr>
+                      <wps:txbx>
+                        <w:txbxContent>
+                          <w:p>
+                            <w:pPr>
+                              <w:pStyle w:val="Citao"/>
+                              <w:rPr>
+                                <w:lang w:val="en-US"/>
+                              </w:rPr>
+                            </w:pPr>
+                            <w:r>
+                              <w:rPr>
+                                <w:lang w:val="en-US"/>
+                              </w:rPr>
+                              <w:t>@RestController</w:t>
+                            </w:r>
+                          </w:p>
+                          <w:p>
+                            <w:pPr>
+                              <w:pStyle w:val="Citao"/>
+                              <w:rPr>
+                                <w:lang w:val="en-US"/>
+                              </w:rPr>
+                            </w:pPr>
+                            <w:r>
+                              <w:rPr>
+                                <w:lang w:val="en-US"/>
+                              </w:rPr>
+                              <w:t>@RequestMapping(value="/posts")</w:t>
+                            </w:r>
+                          </w:p>
+                          <w:p>
+                            <w:pPr>
+                              <w:pStyle w:val="Citao"/>
+                              <w:rPr>
+                                <w:lang w:val="en-US"/>
+                              </w:rPr>
+                            </w:pPr>
+                            <w:r>
+                              <w:rPr>
+                                <w:lang w:val="en-US"/>
+                              </w:rPr>
+                              <w:t xml:space="preserve">public class </w:t>
+                            </w:r>
+                            <w:proofErr w:type="spellStart"/>
+                            <w:r>
+                              <w:rPr>
+                                <w:lang w:val="en-US"/>
+                              </w:rPr>
+                              <w:t>PostResource</w:t>
+                            </w:r>
+                            <w:proofErr w:type="spellEnd"/>
+                            <w:r>
+                              <w:rPr>
+                                <w:lang w:val="en-US"/>
+                              </w:rPr>
+                              <w:t xml:space="preserve"> {</w:t>
+                            </w:r>
+                          </w:p>
+                          <w:p>
+                            <w:pPr>
+                              <w:pStyle w:val="Citao"/>
+                              <w:rPr>
+                                <w:lang w:val="en-US"/>
+                              </w:rPr>
+                            </w:pPr>
+                            <w:r>
+                              <w:rPr>
+                                <w:lang w:val="en-US"/>
+                              </w:rPr>
+                              <w:tab/>
+                            </w:r>
+                          </w:p>
+                          <w:p>
+                            <w:pPr>
+                              <w:pStyle w:val="Citao"/>
+                              <w:rPr>
+                                <w:lang w:val="en-US"/>
+                              </w:rPr>
+                            </w:pPr>
+                            <w:r>
+                              <w:rPr>
+                                <w:lang w:val="en-US"/>
+                              </w:rPr>
+                              <w:tab/>
+                              <w:t>@Autowired</w:t>
+                            </w:r>
+                          </w:p>
+                          <w:p>
+                            <w:pPr>
+                              <w:pStyle w:val="Citao"/>
+                              <w:rPr>
+                                <w:lang w:val="en-US"/>
+                              </w:rPr>
+                            </w:pPr>
+                            <w:r>
+                              <w:rPr>
+                                <w:lang w:val="en-US"/>
+                              </w:rPr>
+                              <w:tab/>
+                              <w:t xml:space="preserve">private </w:t>
+                            </w:r>
+                            <w:proofErr w:type="spellStart"/>
+                            <w:r>
+                              <w:rPr>
+                                <w:lang w:val="en-US"/>
+                              </w:rPr>
+                              <w:t>PostService</w:t>
+                            </w:r>
+                            <w:proofErr w:type="spellEnd"/>
+                            <w:r>
+                              <w:rPr>
+                                <w:lang w:val="en-US"/>
+                              </w:rPr>
+                              <w:t xml:space="preserve"> </w:t>
+                            </w:r>
+                            <w:proofErr w:type="spellStart"/>
+                            <w:r>
+                              <w:rPr>
+                                <w:lang w:val="en-US"/>
+                              </w:rPr>
+                              <w:t>postService</w:t>
+                            </w:r>
+                            <w:proofErr w:type="spellEnd"/>
+                            <w:r>
+                              <w:rPr>
+                                <w:lang w:val="en-US"/>
+                              </w:rPr>
+                              <w:t>;</w:t>
+                            </w:r>
+                          </w:p>
+                          <w:p>
+                            <w:pPr>
+                              <w:pStyle w:val="Citao"/>
+                              <w:rPr>
+                                <w:lang w:val="en-US"/>
+                              </w:rPr>
+                            </w:pPr>
+                            <w:r>
+                              <w:rPr>
+                                <w:lang w:val="en-US"/>
+                              </w:rPr>
+                              <w:tab/>
+                            </w:r>
+                          </w:p>
+                          <w:p>
+                            <w:pPr>
+                              <w:pStyle w:val="Citao"/>
+                              <w:rPr>
+                                <w:lang w:val="en-US"/>
+                              </w:rPr>
+                            </w:pPr>
+                            <w:r>
+                              <w:rPr>
+                                <w:lang w:val="en-US"/>
+                              </w:rPr>
+                              <w:tab/>
+                              <w:t>@</w:t>
+                            </w:r>
+                            <w:proofErr w:type="gramStart"/>
+                            <w:r>
+                              <w:rPr>
+                                <w:lang w:val="en-US"/>
+                              </w:rPr>
+                              <w:t>GetMapping(</w:t>
+                            </w:r>
+                            <w:proofErr w:type="gramEnd"/>
+                            <w:r>
+                              <w:rPr>
+                                <w:lang w:val="en-US"/>
+                              </w:rPr>
+                              <w:t>value = "/{id}")</w:t>
+                            </w:r>
+                          </w:p>
+                          <w:p>
+                            <w:pPr>
+                              <w:pStyle w:val="Citao"/>
+                              <w:rPr>
+                                <w:lang w:val="en-US"/>
+                              </w:rPr>
+                            </w:pPr>
+                            <w:r>
+                              <w:rPr>
+                                <w:lang w:val="en-US"/>
+                              </w:rPr>
+                              <w:tab/>
+                              <w:t xml:space="preserve">public </w:t>
+                            </w:r>
+                            <w:proofErr w:type="spellStart"/>
+                            <w:r>
+                              <w:rPr>
+                                <w:lang w:val="en-US"/>
+                              </w:rPr>
+                              <w:t>ResponseEntity</w:t>
+                            </w:r>
+                            <w:proofErr w:type="spellEnd"/>
+                            <w:r>
+                              <w:rPr>
+                                <w:lang w:val="en-US"/>
+                              </w:rPr>
+                              <w:t xml:space="preserve">&lt;Post&gt; </w:t>
+                            </w:r>
+                            <w:proofErr w:type="spellStart"/>
+                            <w:proofErr w:type="gramStart"/>
+                            <w:r>
+                              <w:rPr>
+                                <w:lang w:val="en-US"/>
+                              </w:rPr>
+                              <w:t>findById</w:t>
+                            </w:r>
+                            <w:proofErr w:type="spellEnd"/>
+                            <w:r>
+                              <w:rPr>
+                                <w:lang w:val="en-US"/>
+                              </w:rPr>
+                              <w:t>(</w:t>
+                            </w:r>
+                            <w:proofErr w:type="gramEnd"/>
+                            <w:r>
+                              <w:rPr>
+                                <w:lang w:val="en-US"/>
+                              </w:rPr>
+                              <w:t>@PathVariable String id){</w:t>
+                            </w:r>
+                          </w:p>
+                          <w:p>
+                            <w:pPr>
+                              <w:pStyle w:val="Citao"/>
+                              <w:rPr>
+                                <w:lang w:val="en-US"/>
+                              </w:rPr>
+                            </w:pPr>
+                            <w:r>
+                              <w:rPr>
+                                <w:lang w:val="en-US"/>
+                              </w:rPr>
+                              <w:tab/>
+                            </w:r>
+                            <w:r>
+                              <w:rPr>
+                                <w:lang w:val="en-US"/>
+                              </w:rPr>
+                              <w:tab/>
+                              <w:t xml:space="preserve">Post </w:t>
+                            </w:r>
+                            <w:proofErr w:type="spellStart"/>
+                            <w:r>
+                              <w:rPr>
+                                <w:lang w:val="en-US"/>
+                              </w:rPr>
+                              <w:t>post</w:t>
+                            </w:r>
+                            <w:proofErr w:type="spellEnd"/>
+                            <w:r>
+                              <w:rPr>
+                                <w:lang w:val="en-US"/>
+                              </w:rPr>
+                              <w:t xml:space="preserve"> = </w:t>
+                            </w:r>
+                            <w:proofErr w:type="spellStart"/>
+                            <w:r>
+                              <w:rPr>
+                                <w:lang w:val="en-US"/>
+                              </w:rPr>
+                              <w:t>postService.findById</w:t>
+                            </w:r>
+                            <w:proofErr w:type="spellEnd"/>
+                            <w:r>
+                              <w:rPr>
+                                <w:lang w:val="en-US"/>
+                              </w:rPr>
+                              <w:t>(id);</w:t>
+                            </w:r>
+                          </w:p>
+                          <w:p>
+                            <w:pPr>
+                              <w:pStyle w:val="Citao"/>
+                              <w:rPr>
+                                <w:lang w:val="en-US"/>
+                              </w:rPr>
+                            </w:pPr>
+                            <w:r>
+                              <w:rPr>
+                                <w:lang w:val="en-US"/>
+                              </w:rPr>
+                              <w:tab/>
+                            </w:r>
+                            <w:r>
+                              <w:rPr>
+                                <w:lang w:val="en-US"/>
+                              </w:rPr>
+                              <w:tab/>
+                              <w:t xml:space="preserve">return </w:t>
+                            </w:r>
+                            <w:proofErr w:type="spellStart"/>
+                            <w:r>
+                              <w:rPr>
+                                <w:lang w:val="en-US"/>
+                              </w:rPr>
+                              <w:t>ResponseEntity.ok</w:t>
+                            </w:r>
+                            <w:proofErr w:type="spellEnd"/>
+                            <w:r>
+                              <w:rPr>
+                                <w:lang w:val="en-US"/>
+                              </w:rPr>
+                              <w:t>(</w:t>
+                            </w:r>
+                            <w:proofErr w:type="gramStart"/>
+                            <w:r>
+                              <w:rPr>
+                                <w:lang w:val="en-US"/>
+                              </w:rPr>
+                              <w:t>).body</w:t>
+                            </w:r>
+                            <w:proofErr w:type="gramEnd"/>
+                            <w:r>
+                              <w:rPr>
+                                <w:lang w:val="en-US"/>
+                              </w:rPr>
+                              <w:t>(post);</w:t>
+                            </w:r>
+                          </w:p>
+                          <w:p>
+                            <w:pPr>
+                              <w:pStyle w:val="Citao"/>
+                            </w:pPr>
+                            <w:r>
+                              <w:rPr>
+                                <w:lang w:val="en-US"/>
+                              </w:rPr>
+                              <w:tab/>
+                            </w:r>
+                            <w:r>
+                              <w:t>}</w:t>
+                            </w:r>
+                          </w:p>
+                          <w:p>
+                            <w:pPr>
+                              <w:pStyle w:val="Citao"/>
+                            </w:pPr>
+                            <w:r>
+                              <w:t>}</w:t>
+                            </w:r>
+                          </w:p>
+                          <w:p/>
+                        </w:txbxContent>
+                      </wps:txbx>
+                      <wps:bodyPr rot="0" vert="horz" wrap="square" lIns="91440" tIns="45720" rIns="91440" bIns="45720" anchor="t" anchorCtr="0">
+                        <a:noAutofit/>
+                      </wps:bodyPr>
+                    </wps:wsp>
+                  </a:graphicData>
+                </a:graphic>
+                <wp14:sizeRelH relativeFrom="margin">
+                  <wp14:pctWidth>0</wp14:pctWidth>
+                </wp14:sizeRelH>
+                <wp14:sizeRelV relativeFrom="margin">
+                  <wp14:pctHeight>0</wp14:pctHeight>
+                </wp14:sizeRelV>
+              </wp:anchor>
+            </w:drawing>
+          </mc:Choice>
+          <mc:Fallback>
+            <w:pict>
+              <v:shape w14:anchorId="59F3D628" id="_x0000_s1055" type="#_x0000_t202" style="position:absolute;left:0;text-align:left;margin-left:470.8pt;margin-top:191.85pt;width:522pt;height:138.75pt;z-index:251720704;visibility:visible;mso-wrap-style:square;mso-width-percent:0;mso-height-percent:0;mso-wrap-distance-left:9pt;mso-wrap-distance-top:3.6pt;mso-wrap-distance-right:9pt;mso-wrap-distance-bottom:3.6pt;mso-position-horizontal:right;mso-position-horizontal-relative:margin;mso-position-vertical:absolute;mso-position-vertical-relative:text;mso-width-percent:0;mso-height-percent:0;mso-width-relative:margin;mso-height-relative:margin;v-text-anchor:top" o:gfxdata="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">
+                <v:textbox>
+                  <w:txbxContent>
+                    <w:p>
+                      <w:pPr>
+                        <w:pStyle w:val="Citao"/>
+                        <w:rPr>
+                          <w:lang w:val="en-US"/>
+                        </w:rPr>
+                      </w:pPr>
+                      <w:r>
+                        <w:rPr>
+                          <w:lang w:val="en-US"/>
+                        </w:rPr>
+                        <w:t>@RestController</w:t>
+                      </w:r>
+                    </w:p>
+                    <w:p>
+                      <w:pPr>
+                        <w:pStyle w:val="Citao"/>
+                        <w:rPr>
+                          <w:lang w:val="en-US"/>
+                        </w:rPr>
+                      </w:pPr>
+                      <w:r>
+                        <w:rPr>
+                          <w:lang w:val="en-US"/>
+                        </w:rPr>
+                        <w:t>@RequestMapping(value="/posts")</w:t>
+                      </w:r>
+                    </w:p>
+                    <w:p>
+                      <w:pPr>
+                        <w:pStyle w:val="Citao"/>
+                        <w:rPr>
+                          <w:lang w:val="en-US"/>
+                        </w:rPr>
+                      </w:pPr>
+                      <w:r>
+                        <w:rPr>
+                          <w:lang w:val="en-US"/>
+                        </w:rPr>
+                        <w:t xml:space="preserve">public class </w:t>
+                      </w:r>
+                      <w:proofErr w:type="spellStart"/>
+                      <w:r>
+                        <w:rPr>
+                          <w:lang w:val="en-US"/>
+                        </w:rPr>
+                        <w:t>PostResource</w:t>
+                      </w:r>
+                      <w:proofErr w:type="spellEnd"/>
+                      <w:r>
+                        <w:rPr>
+                          <w:lang w:val="en-US"/>
+                        </w:rPr>
+                        <w:t xml:space="preserve"> {</w:t>
+                      </w:r>
+                    </w:p>
+                    <w:p>
+                      <w:pPr>
+                        <w:pStyle w:val="Citao"/>
+                        <w:rPr>
+                          <w:lang w:val="en-US"/>
+                        </w:rPr>
+                      </w:pPr>
+                      <w:r>
+                        <w:rPr>
+                          <w:lang w:val="en-US"/>
+                        </w:rPr>
+                        <w:tab/>
+                      </w:r>
+                    </w:p>
+                    <w:p>
+                      <w:pPr>
+                        <w:pStyle w:val="Citao"/>
+                        <w:rPr>
+                          <w:lang w:val="en-US"/>
+                        </w:rPr>
+                      </w:pPr>
+                      <w:r>
+                        <w:rPr>
+                          <w:lang w:val="en-US"/>
+                        </w:rPr>
+                        <w:tab/>
+                        <w:t>@Autowired</w:t>
+                      </w:r>
+                    </w:p>
+                    <w:p>
+                      <w:pPr>
+                        <w:pStyle w:val="Citao"/>
+                        <w:rPr>
+                          <w:lang w:val="en-US"/>
+                        </w:rPr>
+                      </w:pPr>
+                      <w:r>
+                        <w:rPr>
+                          <w:lang w:val="en-US"/>
+                        </w:rPr>
+                        <w:tab/>
+                        <w:t xml:space="preserve">private </w:t>
+                      </w:r>
+                      <w:proofErr w:type="spellStart"/>
+                      <w:r>
+                        <w:rPr>
+                          <w:lang w:val="en-US"/>
+                        </w:rPr>
+                        <w:t>PostService</w:t>
+                      </w:r>
+                      <w:proofErr w:type="spellEnd"/>
+                      <w:r>
+                        <w:rPr>
+                          <w:lang w:val="en-US"/>
+                        </w:rPr>
+                        <w:t xml:space="preserve"> </w:t>
+                      </w:r>
+                      <w:proofErr w:type="spellStart"/>
+                      <w:r>
+                        <w:rPr>
+                          <w:lang w:val="en-US"/>
+                        </w:rPr>
+                        <w:t>postService</w:t>
+                      </w:r>
+                      <w:proofErr w:type="spellEnd"/>
+                      <w:r>
+                        <w:rPr>
+                          <w:lang w:val="en-US"/>
+                        </w:rPr>
+                        <w:t>;</w:t>
+                      </w:r>
+                    </w:p>
+                    <w:p>
+                      <w:pPr>
+                        <w:pStyle w:val="Citao"/>
+                        <w:rPr>
+                          <w:lang w:val="en-US"/>
+                        </w:rPr>
+                      </w:pPr>
+                      <w:r>
+                        <w:rPr>
+                          <w:lang w:val="en-US"/>
+                        </w:rPr>
+                        <w:tab/>
+                      </w:r>
+                    </w:p>
+                    <w:p>
+                      <w:pPr>
+                        <w:pStyle w:val="Citao"/>
+                        <w:rPr>
+                          <w:lang w:val="en-US"/>
+                        </w:rPr>
+                      </w:pPr>
+                      <w:r>
+                        <w:rPr>
+                          <w:lang w:val="en-US"/>
+                        </w:rPr>
+                        <w:tab/>
+                        <w:t>@</w:t>
+                      </w:r>
+                      <w:proofErr w:type="gramStart"/>
+                      <w:r>
+                        <w:rPr>
+                          <w:lang w:val="en-US"/>
+                        </w:rPr>
+                        <w:t>GetMapping(</w:t>
+                      </w:r>
+                      <w:proofErr w:type="gramEnd"/>
+                      <w:r>
+                        <w:rPr>
+                          <w:lang w:val="en-US"/>
+                        </w:rPr>
+                        <w:t>value = "/{id}")</w:t>
+                      </w:r>
+                    </w:p>
+                    <w:p>
+                      <w:pPr>
+                        <w:pStyle w:val="Citao"/>
+                        <w:rPr>
+                          <w:lang w:val="en-US"/>
+                        </w:rPr>
+                      </w:pPr>
+                      <w:r>
+                        <w:rPr>
+                          <w:lang w:val="en-US"/>
+                        </w:rPr>
+                        <w:tab/>
+                        <w:t xml:space="preserve">public </w:t>
+                      </w:r>
+                      <w:proofErr w:type="spellStart"/>
+                      <w:r>
+                        <w:rPr>
+                          <w:lang w:val="en-US"/>
+                        </w:rPr>
+                        <w:t>ResponseEntity</w:t>
+                      </w:r>
+                      <w:proofErr w:type="spellEnd"/>
+                      <w:r>
+                        <w:rPr>
+                          <w:lang w:val="en-US"/>
+                        </w:rPr>
+                        <w:t xml:space="preserve">&lt;Post&gt; </w:t>
+                      </w:r>
+                      <w:proofErr w:type="spellStart"/>
+                      <w:proofErr w:type="gramStart"/>
+                      <w:r>
+                        <w:rPr>
+                          <w:lang w:val="en-US"/>
+                        </w:rPr>
+                        <w:t>findById</w:t>
+                      </w:r>
+                      <w:proofErr w:type="spellEnd"/>
+                      <w:r>
+                        <w:rPr>
+                          <w:lang w:val="en-US"/>
+                        </w:rPr>
+                        <w:t>(</w:t>
+                      </w:r>
+                      <w:proofErr w:type="gramEnd"/>
+                      <w:r>
+                        <w:rPr>
+                          <w:lang w:val="en-US"/>
+                        </w:rPr>
+                        <w:t>@PathVariable String id){</w:t>
+                      </w:r>
+                    </w:p>
+                    <w:p>
+                      <w:pPr>
+                        <w:pStyle w:val="Citao"/>
+                        <w:rPr>
+                          <w:lang w:val="en-US"/>
+                        </w:rPr>
+                      </w:pPr>
+                      <w:r>
+                        <w:rPr>
+                          <w:lang w:val="en-US"/>
+                        </w:rPr>
+                        <w:tab/>
+                      </w:r>
+                      <w:r>
+                        <w:rPr>
+                          <w:lang w:val="en-US"/>
+                        </w:rPr>
+                        <w:tab/>
+                        <w:t xml:space="preserve">Post </w:t>
+                      </w:r>
+                      <w:proofErr w:type="spellStart"/>
+                      <w:r>
+                        <w:rPr>
+                          <w:lang w:val="en-US"/>
+                        </w:rPr>
+                        <w:t>post</w:t>
+                      </w:r>
+                      <w:proofErr w:type="spellEnd"/>
+                      <w:r>
+                        <w:rPr>
+                          <w:lang w:val="en-US"/>
+                        </w:rPr>
+                        <w:t xml:space="preserve"> = </w:t>
+                      </w:r>
+                      <w:proofErr w:type="spellStart"/>
+                      <w:r>
+                        <w:rPr>
+                          <w:lang w:val="en-US"/>
+                        </w:rPr>
+                        <w:t>postService.findById</w:t>
+                      </w:r>
+                      <w:proofErr w:type="spellEnd"/>
+                      <w:r>
+                        <w:rPr>
+                          <w:lang w:val="en-US"/>
+                        </w:rPr>
+                        <w:t>(id);</w:t>
+                      </w:r>
+                    </w:p>
+                    <w:p>
+                      <w:pPr>
+                        <w:pStyle w:val="Citao"/>
+                        <w:rPr>
+                          <w:lang w:val="en-US"/>
+                        </w:rPr>
+                      </w:pPr>
+                      <w:r>
+                        <w:rPr>
+                          <w:lang w:val="en-US"/>
+                        </w:rPr>
+                        <w:tab/>
+                      </w:r>
+                      <w:r>
+                        <w:rPr>
+                          <w:lang w:val="en-US"/>
+                        </w:rPr>
+                        <w:tab/>
+                        <w:t xml:space="preserve">return </w:t>
+                      </w:r>
+                      <w:proofErr w:type="spellStart"/>
+                      <w:r>
+                        <w:rPr>
+                          <w:lang w:val="en-US"/>
+                        </w:rPr>
+                        <w:t>ResponseEntity.ok</w:t>
+                      </w:r>
+                      <w:proofErr w:type="spellEnd"/>
+                      <w:r>
+                        <w:rPr>
+                          <w:lang w:val="en-US"/>
+                        </w:rPr>
+                        <w:t>(</w:t>
+                      </w:r>
+                      <w:proofErr w:type="gramStart"/>
+                      <w:r>
+                        <w:rPr>
+                          <w:lang w:val="en-US"/>
+                        </w:rPr>
+                        <w:t>).body</w:t>
+                      </w:r>
+                      <w:proofErr w:type="gramEnd"/>
+                      <w:r>
+                        <w:rPr>
+                          <w:lang w:val="en-US"/>
+                        </w:rPr>
+                        <w:t>(post);</w:t>
+                      </w:r>
+                    </w:p>
+                    <w:p>
+                      <w:pPr>
+                        <w:pStyle w:val="Citao"/>
+                      </w:pPr>
+                      <w:r>
+                        <w:rPr>
+                          <w:lang w:val="en-US"/>
+                        </w:rPr>
+                        <w:tab/>
+                      </w:r>
+                      <w:r>
+                        <w:t>}</w:t>
+                      </w:r>
+                    </w:p>
+                    <w:p>
+                      <w:pPr>
+                        <w:pStyle w:val="Citao"/>
+                      </w:pPr>
+                      <w:r>
+                        <w:t>}</w:t>
+                      </w:r>
+                    </w:p>
+                    <w:p/>
+                  </w:txbxContent>
+                </v:textbox>
+                <w10:wrap type="square" anchorx="margin"/>
+              </v:shape>
+            </w:pict>
+          </mc:Fallback>
+        </mc:AlternateContent>
+      </w:r>
+      <w:r>
+        <w:rPr>
+          <w:b/>
+          <w:bCs/>
+        </w:rPr>
+        <w:t xml:space="preserve">Crie a classe </w:t>
+      </w:r>
+      <w:proofErr w:type="spellStart"/>
+      <w:r>
+        <w:rPr>
+          <w:b/>
+          <w:bCs/>
+        </w:rPr>
+        <w:t>PostResource</w:t>
+      </w:r>
+      <w:proofErr w:type="spellEnd"/>
+      <w:r>
+        <w:rPr>
+          <w:b/>
+          <w:bCs/>
+        </w:rPr>
+        <w:t xml:space="preserve">, no pacote </w:t>
+      </w:r>
+      <w:proofErr w:type="spellStart"/>
+      <w:r>
+        <w:rPr>
+          <w:b/>
+          <w:bCs/>
+        </w:rPr>
+        <w:t>resources</w:t>
+      </w:r>
+      <w:proofErr w:type="spellEnd"/>
+      <w:r>
+        <w:rPr>
+          <w:b/>
+          <w:bCs/>
+        </w:rPr>
+        <w:t>, para receber as requisições HTTP relacionadas à entidade Post.</w:t>
       </w:r>
     </w:p>
     <w:p>
@@ -19451,11 +22475,6 @@
           <w:b/>
           <w:bCs/>
         </w:rPr>
-      </w:pPr>
-    </w:p>
-    <w:p>
-      <w:pPr>
-        <w:jc w:val="both"/>
       </w:pPr>
     </w:p>
     <w:p>
@@ -19850,7 +22869,7 @@
               <v:stroke joinstyle="miter"/>
               <v:path gradientshapeok="t" o:connecttype="rect"/>
             </v:shapetype>
-            <v:shape id="_x0000_s1055" type="#_x0000_t202" style="position:absolute;left:0;text-align:left;margin-left:92.8pt;margin-top:1.35pt;width:2in;height:2in;z-index:251665408;visibility:visible;mso-wrap-style:none;mso-wrap-distance-left:9pt;mso-wrap-distance-top:0;mso-wrap-distance-right:9pt;mso-wrap-distance-bottom:0;mso-position-horizontal:right;mso-position-horizontal-relative:margin;mso-position-vertical:absolute;mso-position-vertical-relative:text;v-text-anchor:top" o:gfxdata="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" filled="f" stroked="f">
+            <v:shape id="_x0000_s1057" type="#_x0000_t202" style="position:absolute;left:0;text-align:left;margin-left:92.8pt;margin-top:1.35pt;width:2in;height:2in;z-index:251665408;visibility:visible;mso-wrap-style:none;mso-wrap-distance-left:9pt;mso-wrap-distance-top:0;mso-wrap-distance-right:9pt;mso-wrap-distance-bottom:0;mso-position-horizontal:right;mso-position-horizontal-relative:margin;mso-position-vertical:absolute;mso-position-vertical-relative:text;v-text-anchor:top" o:gfxdata="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" filled="f" stroked="f">
               <v:textbox style="mso-fit-shape-to-text:t">
                 <w:txbxContent>
                   <w:p>
@@ -20207,7 +23226,7 @@
             </mc:Choice>
             <mc:Fallback>
               <w:pict>
-                <v:shape w14:anchorId="4354AB54" id="_x0000_s1056" type="#_x0000_t202" style="position:absolute;left:0;text-align:left;margin-left:0;margin-top:0;width:2in;height:2in;z-index:251663360;visibility:visible;mso-wrap-style:none;mso-wrap-distance-left:9pt;mso-wrap-distance-top:0;mso-wrap-distance-right:9pt;mso-wrap-distance-bottom:0;mso-position-horizontal:absolute;mso-position-horizontal-relative:text;mso-position-vertical:absolute;mso-position-vertical-relative:text;v-text-anchor:top" o:gfxdata="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" filled="f" stroked="f">
+                <v:shape w14:anchorId="4354AB54" id="_x0000_s1058" type="#_x0000_t202" style="position:absolute;left:0;text-align:left;margin-left:0;margin-top:0;width:2in;height:2in;z-index:251663360;visibility:visible;mso-wrap-style:none;mso-wrap-distance-left:9pt;mso-wrap-distance-top:0;mso-wrap-distance-right:9pt;mso-wrap-distance-bottom:0;mso-position-horizontal:absolute;mso-position-horizontal-relative:text;mso-position-vertical:absolute;mso-position-vertical-relative:text;v-text-anchor:top" o:gfxdata="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" filled="f" stroked="f">
                   <v:textbox style="mso-fit-shape-to-text:t">
                     <w:txbxContent>
                       <w:p>
@@ -20543,7 +23562,7 @@
               <v:stroke joinstyle="miter"/>
               <v:path gradientshapeok="t" o:connecttype="rect"/>
             </v:shapetype>
-            <v:shape id="Caixa de Texto 1" o:spid="_x0000_s1054" type="#_x0000_t202" style="position:absolute;margin-left:-30pt;margin-top:-21.15pt;width:77.25pt;height:22.8pt;z-index:251660288;visibility:visible;mso-wrap-style:square;mso-width-percent:0;mso-height-percent:0;mso-wrap-distance-left:9pt;mso-wrap-distance-top:0;mso-wrap-distance-right:9pt;mso-wrap-distance-bottom:0;mso-position-horizontal:absolute;mso-position-horizontal-relative:text;mso-position-vertical:absolute;mso-position-vertical-relative:text;mso-width-percent:0;mso-height-percent:0;mso-width-relative:margin;mso-height-relative:margin;v-text-anchor:top" o:gfxdata="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" filled="f" stroked="f">
+            <v:shape id="Caixa de Texto 1" o:spid="_x0000_s1056" type="#_x0000_t202" style="position:absolute;margin-left:-30pt;margin-top:-21.15pt;width:77.25pt;height:22.8pt;z-index:251660288;visibility:visible;mso-wrap-style:square;mso-width-percent:0;mso-height-percent:0;mso-wrap-distance-left:9pt;mso-wrap-distance-top:0;mso-wrap-distance-right:9pt;mso-wrap-distance-bottom:0;mso-position-horizontal:absolute;mso-position-horizontal-relative:text;mso-position-vertical:absolute;mso-position-vertical-relative:text;mso-width-percent:0;mso-height-percent:0;mso-width-relative:margin;mso-height-relative:margin;v-text-anchor:top" o:gfxdata="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" filled="f" stroked="f">
               <v:textbox>
                 <w:txbxContent>
                   <w:p>

--- a/rascunho/WebService-NoSQL.docx
+++ b/rascunho/WebService-NoSQL.docx
@@ -12966,8 +12966,14 @@
                           <w:p>
                             <w:pPr>
                               <w:pStyle w:val="Citao"/>
-                            </w:pPr>
-                            <w:r>
+                              <w:rPr>
+                                <w:lang w:val="en-US"/>
+                              </w:rPr>
+                            </w:pPr>
+                            <w:r>
+                              <w:rPr>
+                                <w:lang w:val="en-US"/>
+                              </w:rPr>
                               <w:t>}</w:t>
                             </w:r>
                           </w:p>
@@ -13137,8 +13143,14 @@
                     <w:p>
                       <w:pPr>
                         <w:pStyle w:val="Citao"/>
-                      </w:pPr>
-                      <w:r>
+                        <w:rPr>
+                          <w:lang w:val="en-US"/>
+                        </w:rPr>
+                      </w:pPr>
+                      <w:r>
+                        <w:rPr>
+                          <w:lang w:val="en-US"/>
+                        </w:rPr>
                         <w:t>}</w:t>
                       </w:r>
                     </w:p>
@@ -14547,14 +14559,7 @@
           <w:b/>
           <w:bCs/>
         </w:rPr>
-        <w:t xml:space="preserve"> com o método update, </w:t>
-      </w:r>
-      <w:r>
-        <w:rPr>
-          <w:b/>
-          <w:bCs/>
-        </w:rPr>
-        <w:t>para receber requisições PUT para atualizar registros de usuário no banco de dados:</w:t>
+        <w:t xml:space="preserve"> com o método update, para receber requisições PUT para atualizar registros de usuário no banco de dados:</w:t>
       </w:r>
     </w:p>
     <w:p>
@@ -14648,71 +14653,79 @@
                                 <w:rStyle w:val="Forte"/>
                                 <w:b w:val="0"/>
                                 <w:bCs w:val="0"/>
-                              </w:rPr>
-                            </w:pPr>
-                            <w:proofErr w:type="spellStart"/>
+                                <w:lang w:val="en-US"/>
+                              </w:rPr>
+                            </w:pPr>
                             <w:r>
                               <w:rPr>
                                 <w:rStyle w:val="Forte"/>
                                 <w:b w:val="0"/>
                                 <w:bCs w:val="0"/>
-                              </w:rPr>
-                              <w:t>public</w:t>
-                            </w:r>
-                            <w:proofErr w:type="spellEnd"/>
+                                <w:lang w:val="en-US"/>
+                              </w:rPr>
+                              <w:t xml:space="preserve">public class Post implements </w:t>
+                            </w:r>
+                            <w:proofErr w:type="gramStart"/>
                             <w:r>
                               <w:rPr>
                                 <w:rStyle w:val="Forte"/>
                                 <w:b w:val="0"/>
                                 <w:bCs w:val="0"/>
-                              </w:rPr>
-                              <w:t xml:space="preserve"> </w:t>
-                            </w:r>
-                            <w:proofErr w:type="spellStart"/>
-                            <w:r>
+                                <w:lang w:val="en-US"/>
+                              </w:rPr>
+                              <w:t>Serializable{</w:t>
+                            </w:r>
+                            <w:proofErr w:type="gramEnd"/>
+                          </w:p>
+                          <w:p>
+                            <w:pPr>
+                              <w:pStyle w:val="Citao"/>
                               <w:rPr>
                                 <w:rStyle w:val="Forte"/>
                                 <w:b w:val="0"/>
                                 <w:bCs w:val="0"/>
-                              </w:rPr>
-                              <w:t>class</w:t>
-                            </w:r>
-                            <w:proofErr w:type="spellEnd"/>
+                                <w:lang w:val="en-US"/>
+                              </w:rPr>
+                            </w:pPr>
                             <w:r>
                               <w:rPr>
                                 <w:rStyle w:val="Forte"/>
                                 <w:b w:val="0"/>
                                 <w:bCs w:val="0"/>
-                              </w:rPr>
-                              <w:t xml:space="preserve"> Post </w:t>
-                            </w:r>
-                            <w:proofErr w:type="spellStart"/>
-                            <w:r>
+                                <w:lang w:val="en-US"/>
+                              </w:rPr>
+                              <w:tab/>
+                            </w:r>
+                          </w:p>
+                          <w:p>
+                            <w:pPr>
+                              <w:pStyle w:val="Citao"/>
                               <w:rPr>
                                 <w:rStyle w:val="Forte"/>
                                 <w:b w:val="0"/>
                                 <w:bCs w:val="0"/>
-                              </w:rPr>
-                              <w:t>implements</w:t>
-                            </w:r>
-                            <w:proofErr w:type="spellEnd"/>
+                                <w:lang w:val="en-US"/>
+                              </w:rPr>
+                            </w:pPr>
                             <w:r>
                               <w:rPr>
                                 <w:rStyle w:val="Forte"/>
                                 <w:b w:val="0"/>
                                 <w:bCs w:val="0"/>
-                              </w:rPr>
-                              <w:t xml:space="preserve"> </w:t>
+                                <w:lang w:val="en-US"/>
+                              </w:rPr>
+                              <w:tab/>
+                              <w:t xml:space="preserve">private static final long </w:t>
                             </w:r>
                             <w:proofErr w:type="spellStart"/>
-                            <w:proofErr w:type="gramStart"/>
                             <w:r>
                               <w:rPr>
                                 <w:rStyle w:val="Forte"/>
                                 <w:b w:val="0"/>
                                 <w:bCs w:val="0"/>
-                              </w:rPr>
-                              <w:t>Serializable</w:t>
+                                <w:lang w:val="en-US"/>
+                              </w:rPr>
+                              <w:t>serialVersionUID</w:t>
                             </w:r>
                             <w:proofErr w:type="spellEnd"/>
                             <w:r>
@@ -14720,10 +14733,10 @@
                                 <w:rStyle w:val="Forte"/>
                                 <w:b w:val="0"/>
                                 <w:bCs w:val="0"/>
-                              </w:rPr>
-                              <w:t>{</w:t>
-                            </w:r>
-                            <w:proofErr w:type="gramEnd"/>
+                                <w:lang w:val="en-US"/>
+                              </w:rPr>
+                              <w:t xml:space="preserve"> = 1L;</w:t>
+                            </w:r>
                           </w:p>
                           <w:p>
                             <w:pPr>
@@ -14732,6 +14745,7 @@
                                 <w:rStyle w:val="Forte"/>
                                 <w:b w:val="0"/>
                                 <w:bCs w:val="0"/>
+                                <w:lang w:val="en-US"/>
                               </w:rPr>
                             </w:pPr>
                             <w:r>
@@ -14739,6 +14753,7 @@
                                 <w:rStyle w:val="Forte"/>
                                 <w:b w:val="0"/>
                                 <w:bCs w:val="0"/>
+                                <w:lang w:val="en-US"/>
                               </w:rPr>
                               <w:tab/>
                             </w:r>
@@ -14750,6 +14765,7 @@
                                 <w:rStyle w:val="Forte"/>
                                 <w:b w:val="0"/>
                                 <w:bCs w:val="0"/>
+                                <w:lang w:val="en-US"/>
                               </w:rPr>
                             </w:pPr>
                             <w:r>
@@ -14757,44 +14773,52 @@
                                 <w:rStyle w:val="Forte"/>
                                 <w:b w:val="0"/>
                                 <w:bCs w:val="0"/>
+                                <w:lang w:val="en-US"/>
                               </w:rPr>
                               <w:tab/>
-                            </w:r>
-                            <w:proofErr w:type="spellStart"/>
-                            <w:r>
+                              <w:t>@Id</w:t>
+                            </w:r>
+                          </w:p>
+                          <w:p>
+                            <w:pPr>
+                              <w:pStyle w:val="Citao"/>
                               <w:rPr>
                                 <w:rStyle w:val="Forte"/>
                                 <w:b w:val="0"/>
                                 <w:bCs w:val="0"/>
-                              </w:rPr>
-                              <w:t>private</w:t>
-                            </w:r>
-                            <w:proofErr w:type="spellEnd"/>
+                                <w:lang w:val="en-US"/>
+                              </w:rPr>
+                            </w:pPr>
                             <w:r>
                               <w:rPr>
                                 <w:rStyle w:val="Forte"/>
                                 <w:b w:val="0"/>
                                 <w:bCs w:val="0"/>
-                              </w:rPr>
-                              <w:t xml:space="preserve"> </w:t>
-                            </w:r>
-                            <w:proofErr w:type="spellStart"/>
-                            <w:r>
+                                <w:lang w:val="en-US"/>
+                              </w:rPr>
+                              <w:tab/>
+                              <w:t>private String id;</w:t>
+                            </w:r>
+                          </w:p>
+                          <w:p>
+                            <w:pPr>
+                              <w:pStyle w:val="Citao"/>
                               <w:rPr>
                                 <w:rStyle w:val="Forte"/>
                                 <w:b w:val="0"/>
                                 <w:bCs w:val="0"/>
-                              </w:rPr>
-                              <w:t>static</w:t>
-                            </w:r>
-                            <w:proofErr w:type="spellEnd"/>
+                                <w:lang w:val="en-US"/>
+                              </w:rPr>
+                            </w:pPr>
                             <w:r>
                               <w:rPr>
                                 <w:rStyle w:val="Forte"/>
                                 <w:b w:val="0"/>
                                 <w:bCs w:val="0"/>
-                              </w:rPr>
-                              <w:t xml:space="preserve"> final </w:t>
+                                <w:lang w:val="en-US"/>
+                              </w:rPr>
+                              <w:tab/>
+                              <w:t xml:space="preserve">private Date </w:t>
                             </w:r>
                             <w:proofErr w:type="spellStart"/>
                             <w:r>
@@ -14802,8 +14826,9 @@
                                 <w:rStyle w:val="Forte"/>
                                 <w:b w:val="0"/>
                                 <w:bCs w:val="0"/>
-                              </w:rPr>
-                              <w:t>long</w:t>
+                                <w:lang w:val="en-US"/>
+                              </w:rPr>
+                              <w:t>date</w:t>
                             </w:r>
                             <w:proofErr w:type="spellEnd"/>
                             <w:r>
@@ -14811,26 +14836,30 @@
                                 <w:rStyle w:val="Forte"/>
                                 <w:b w:val="0"/>
                                 <w:bCs w:val="0"/>
-                              </w:rPr>
-                              <w:t xml:space="preserve"> </w:t>
-                            </w:r>
-                            <w:proofErr w:type="spellStart"/>
-                            <w:r>
+                                <w:lang w:val="en-US"/>
+                              </w:rPr>
+                              <w:t>;</w:t>
+                            </w:r>
+                          </w:p>
+                          <w:p>
+                            <w:pPr>
+                              <w:pStyle w:val="Citao"/>
                               <w:rPr>
                                 <w:rStyle w:val="Forte"/>
                                 <w:b w:val="0"/>
                                 <w:bCs w:val="0"/>
-                              </w:rPr>
-                              <w:t>serialVersionUID</w:t>
-                            </w:r>
-                            <w:proofErr w:type="spellEnd"/>
+                                <w:lang w:val="en-US"/>
+                              </w:rPr>
+                            </w:pPr>
                             <w:r>
                               <w:rPr>
                                 <w:rStyle w:val="Forte"/>
                                 <w:b w:val="0"/>
                                 <w:bCs w:val="0"/>
-                              </w:rPr>
-                              <w:t xml:space="preserve"> = 1L;</w:t>
+                                <w:lang w:val="en-US"/>
+                              </w:rPr>
+                              <w:tab/>
+                              <w:t>private String title;</w:t>
                             </w:r>
                           </w:p>
                           <w:p>
@@ -14840,6 +14869,7 @@
                                 <w:rStyle w:val="Forte"/>
                                 <w:b w:val="0"/>
                                 <w:bCs w:val="0"/>
+                                <w:lang w:val="en-US"/>
                               </w:rPr>
                             </w:pPr>
                             <w:r>
@@ -14847,8 +14877,10 @@
                                 <w:rStyle w:val="Forte"/>
                                 <w:b w:val="0"/>
                                 <w:bCs w:val="0"/>
+                                <w:lang w:val="en-US"/>
                               </w:rPr>
                               <w:tab/>
+                              <w:t>private String body;</w:t>
                             </w:r>
                           </w:p>
                           <w:p>
@@ -14858,6 +14890,7 @@
                                 <w:rStyle w:val="Forte"/>
                                 <w:b w:val="0"/>
                                 <w:bCs w:val="0"/>
+                                <w:lang w:val="en-US"/>
                               </w:rPr>
                             </w:pPr>
                             <w:r>
@@ -14865,9 +14898,10 @@
                                 <w:rStyle w:val="Forte"/>
                                 <w:b w:val="0"/>
                                 <w:bCs w:val="0"/>
+                                <w:lang w:val="en-US"/>
                               </w:rPr>
                               <w:tab/>
-                              <w:t>@Id</w:t>
+                              <w:t>private User author;</w:t>
                             </w:r>
                           </w:p>
                           <w:p>
@@ -14877,51 +14911,61 @@
                                 <w:rStyle w:val="Forte"/>
                                 <w:b w:val="0"/>
                                 <w:bCs w:val="0"/>
-                              </w:rPr>
-                            </w:pPr>
-                            <w:r>
+                                <w:lang w:val="en-US"/>
+                              </w:rPr>
+                            </w:pPr>
+                          </w:p>
+                          <w:p>
+                            <w:pPr>
+                              <w:pStyle w:val="Citao"/>
                               <w:rPr>
                                 <w:rStyle w:val="Forte"/>
                                 <w:b w:val="0"/>
                                 <w:bCs w:val="0"/>
-                              </w:rPr>
-                              <w:tab/>
-                            </w:r>
-                            <w:proofErr w:type="spellStart"/>
+                                <w:lang w:val="en-US"/>
+                              </w:rPr>
+                            </w:pPr>
                             <w:r>
                               <w:rPr>
                                 <w:rStyle w:val="Forte"/>
                                 <w:b w:val="0"/>
                                 <w:bCs w:val="0"/>
-                              </w:rPr>
-                              <w:t>private</w:t>
-                            </w:r>
-                            <w:proofErr w:type="spellEnd"/>
+                                <w:lang w:val="en-US"/>
+                              </w:rPr>
+                              <w:tab/>
+                              <w:t>//</w:t>
+                            </w:r>
+                            <w:proofErr w:type="spellStart"/>
                             <w:r>
                               <w:rPr>
                                 <w:rStyle w:val="Forte"/>
                                 <w:b w:val="0"/>
                                 <w:bCs w:val="0"/>
-                              </w:rPr>
-                              <w:t xml:space="preserve"> </w:t>
-                            </w:r>
-                            <w:proofErr w:type="spellStart"/>
-                            <w:r>
+                                <w:lang w:val="en-US"/>
+                              </w:rPr>
+                              <w:t>Construtores</w:t>
+                            </w:r>
+                            <w:proofErr w:type="spellEnd"/>
+                          </w:p>
+                          <w:p>
+                            <w:pPr>
+                              <w:pStyle w:val="Citao"/>
                               <w:rPr>
                                 <w:rStyle w:val="Forte"/>
                                 <w:b w:val="0"/>
                                 <w:bCs w:val="0"/>
-                              </w:rPr>
-                              <w:t>String</w:t>
-                            </w:r>
-                            <w:proofErr w:type="spellEnd"/>
+                                <w:lang w:val="en-US"/>
+                              </w:rPr>
+                            </w:pPr>
                             <w:r>
                               <w:rPr>
                                 <w:rStyle w:val="Forte"/>
                                 <w:b w:val="0"/>
                                 <w:bCs w:val="0"/>
-                              </w:rPr>
-                              <w:t xml:space="preserve"> id;</w:t>
+                                <w:lang w:val="en-US"/>
+                              </w:rPr>
+                              <w:tab/>
+                              <w:t>//Getters and Setters</w:t>
                             </w:r>
                           </w:p>
                           <w:p>
@@ -14931,6 +14975,7 @@
                                 <w:rStyle w:val="Forte"/>
                                 <w:b w:val="0"/>
                                 <w:bCs w:val="0"/>
+                                <w:lang w:val="en-US"/>
                               </w:rPr>
                             </w:pPr>
                             <w:r>
@@ -14938,18 +14983,20 @@
                                 <w:rStyle w:val="Forte"/>
                                 <w:b w:val="0"/>
                                 <w:bCs w:val="0"/>
+                                <w:lang w:val="en-US"/>
                               </w:rPr>
                               <w:tab/>
+                              <w:t>//</w:t>
                             </w:r>
                             <w:proofErr w:type="spellStart"/>
-                            <w:proofErr w:type="gramStart"/>
                             <w:r>
                               <w:rPr>
                                 <w:rStyle w:val="Forte"/>
                                 <w:b w:val="0"/>
                                 <w:bCs w:val="0"/>
-                              </w:rPr>
-                              <w:t>private</w:t>
+                                <w:lang w:val="en-US"/>
+                              </w:rPr>
+                              <w:t>hashCode</w:t>
                             </w:r>
                             <w:proofErr w:type="spellEnd"/>
                             <w:r>
@@ -14957,393 +15004,10 @@
                                 <w:rStyle w:val="Forte"/>
                                 <w:b w:val="0"/>
                                 <w:bCs w:val="0"/>
-                              </w:rPr>
-                              <w:t xml:space="preserve"> Date</w:t>
-                            </w:r>
-                            <w:proofErr w:type="gramEnd"/>
-                            <w:r>
-                              <w:rPr>
-                                <w:rStyle w:val="Forte"/>
-                                <w:b w:val="0"/>
-                                <w:bCs w:val="0"/>
-                              </w:rPr>
-                              <w:t xml:space="preserve"> </w:t>
-                            </w:r>
-                            <w:proofErr w:type="spellStart"/>
-                            <w:r>
-                              <w:rPr>
-                                <w:rStyle w:val="Forte"/>
-                                <w:b w:val="0"/>
-                                <w:bCs w:val="0"/>
-                              </w:rPr>
-                              <w:t>date</w:t>
-                            </w:r>
-                            <w:proofErr w:type="spellEnd"/>
-                            <w:r>
-                              <w:rPr>
-                                <w:rStyle w:val="Forte"/>
-                                <w:b w:val="0"/>
-                                <w:bCs w:val="0"/>
-                              </w:rPr>
-                              <w:t>;</w:t>
-                            </w:r>
-                          </w:p>
-                          <w:p>
-                            <w:pPr>
-                              <w:pStyle w:val="Citao"/>
-                              <w:rPr>
-                                <w:rStyle w:val="Forte"/>
-                                <w:b w:val="0"/>
-                                <w:bCs w:val="0"/>
-                              </w:rPr>
-                            </w:pPr>
-                            <w:r>
-                              <w:rPr>
-                                <w:rStyle w:val="Forte"/>
-                                <w:b w:val="0"/>
-                                <w:bCs w:val="0"/>
-                              </w:rPr>
-                              <w:tab/>
-                            </w:r>
-                            <w:proofErr w:type="spellStart"/>
-                            <w:r>
-                              <w:rPr>
-                                <w:rStyle w:val="Forte"/>
-                                <w:b w:val="0"/>
-                                <w:bCs w:val="0"/>
-                              </w:rPr>
-                              <w:t>private</w:t>
-                            </w:r>
-                            <w:proofErr w:type="spellEnd"/>
-                            <w:r>
-                              <w:rPr>
-                                <w:rStyle w:val="Forte"/>
-                                <w:b w:val="0"/>
-                                <w:bCs w:val="0"/>
-                              </w:rPr>
-                              <w:t xml:space="preserve"> </w:t>
-                            </w:r>
-                            <w:proofErr w:type="spellStart"/>
-                            <w:r>
-                              <w:rPr>
-                                <w:rStyle w:val="Forte"/>
-                                <w:b w:val="0"/>
-                                <w:bCs w:val="0"/>
-                              </w:rPr>
-                              <w:t>String</w:t>
-                            </w:r>
-                            <w:proofErr w:type="spellEnd"/>
-                            <w:r>
-                              <w:rPr>
-                                <w:rStyle w:val="Forte"/>
-                                <w:b w:val="0"/>
-                                <w:bCs w:val="0"/>
-                              </w:rPr>
-                              <w:t xml:space="preserve"> </w:t>
-                            </w:r>
-                            <w:proofErr w:type="spellStart"/>
-                            <w:r>
-                              <w:rPr>
-                                <w:rStyle w:val="Forte"/>
-                                <w:b w:val="0"/>
-                                <w:bCs w:val="0"/>
-                              </w:rPr>
-                              <w:t>title</w:t>
-                            </w:r>
-                            <w:proofErr w:type="spellEnd"/>
-                            <w:r>
-                              <w:rPr>
-                                <w:rStyle w:val="Forte"/>
-                                <w:b w:val="0"/>
-                                <w:bCs w:val="0"/>
-                              </w:rPr>
-                              <w:t>;</w:t>
-                            </w:r>
-                          </w:p>
-                          <w:p>
-                            <w:pPr>
-                              <w:pStyle w:val="Citao"/>
-                              <w:rPr>
-                                <w:rStyle w:val="Forte"/>
-                                <w:b w:val="0"/>
-                                <w:bCs w:val="0"/>
-                              </w:rPr>
-                            </w:pPr>
-                            <w:r>
-                              <w:rPr>
-                                <w:rStyle w:val="Forte"/>
-                                <w:b w:val="0"/>
-                                <w:bCs w:val="0"/>
-                              </w:rPr>
-                              <w:tab/>
-                            </w:r>
-                            <w:proofErr w:type="spellStart"/>
-                            <w:r>
-                              <w:rPr>
-                                <w:rStyle w:val="Forte"/>
-                                <w:b w:val="0"/>
-                                <w:bCs w:val="0"/>
-                              </w:rPr>
-                              <w:t>private</w:t>
-                            </w:r>
-                            <w:proofErr w:type="spellEnd"/>
-                            <w:r>
-                              <w:rPr>
-                                <w:rStyle w:val="Forte"/>
-                                <w:b w:val="0"/>
-                                <w:bCs w:val="0"/>
-                              </w:rPr>
-                              <w:t xml:space="preserve"> </w:t>
-                            </w:r>
-                            <w:proofErr w:type="spellStart"/>
-                            <w:r>
-                              <w:rPr>
-                                <w:rStyle w:val="Forte"/>
-                                <w:b w:val="0"/>
-                                <w:bCs w:val="0"/>
-                              </w:rPr>
-                              <w:t>String</w:t>
-                            </w:r>
-                            <w:proofErr w:type="spellEnd"/>
-                            <w:r>
-                              <w:rPr>
-                                <w:rStyle w:val="Forte"/>
-                                <w:b w:val="0"/>
-                                <w:bCs w:val="0"/>
-                              </w:rPr>
-                              <w:t xml:space="preserve"> body;</w:t>
-                            </w:r>
-                          </w:p>
-                          <w:p>
-                            <w:pPr>
-                              <w:pStyle w:val="Citao"/>
-                              <w:rPr>
-                                <w:rStyle w:val="Forte"/>
-                                <w:b w:val="0"/>
-                                <w:bCs w:val="0"/>
-                              </w:rPr>
-                            </w:pPr>
-                            <w:r>
-                              <w:rPr>
-                                <w:rStyle w:val="Forte"/>
-                                <w:b w:val="0"/>
-                                <w:bCs w:val="0"/>
-                              </w:rPr>
-                              <w:tab/>
-                            </w:r>
-                            <w:proofErr w:type="spellStart"/>
-                            <w:r>
-                              <w:rPr>
-                                <w:rStyle w:val="Forte"/>
-                                <w:b w:val="0"/>
-                                <w:bCs w:val="0"/>
-                              </w:rPr>
-                              <w:t>private</w:t>
-                            </w:r>
-                            <w:proofErr w:type="spellEnd"/>
-                            <w:r>
-                              <w:rPr>
-                                <w:rStyle w:val="Forte"/>
-                                <w:b w:val="0"/>
-                                <w:bCs w:val="0"/>
-                              </w:rPr>
-                              <w:t xml:space="preserve"> </w:t>
-                            </w:r>
-                            <w:proofErr w:type="spellStart"/>
-                            <w:r>
-                              <w:rPr>
-                                <w:rStyle w:val="Forte"/>
-                                <w:b w:val="0"/>
-                                <w:bCs w:val="0"/>
-                              </w:rPr>
-                              <w:t>User</w:t>
-                            </w:r>
-                            <w:proofErr w:type="spellEnd"/>
-                            <w:r>
-                              <w:rPr>
-                                <w:rStyle w:val="Forte"/>
-                                <w:b w:val="0"/>
-                                <w:bCs w:val="0"/>
-                              </w:rPr>
-                              <w:t xml:space="preserve"> </w:t>
-                            </w:r>
-                            <w:proofErr w:type="spellStart"/>
-                            <w:r>
-                              <w:rPr>
-                                <w:rStyle w:val="Forte"/>
-                                <w:b w:val="0"/>
-                                <w:bCs w:val="0"/>
-                              </w:rPr>
-                              <w:t>author</w:t>
-                            </w:r>
-                            <w:proofErr w:type="spellEnd"/>
-                            <w:r>
-                              <w:rPr>
-                                <w:rStyle w:val="Forte"/>
-                                <w:b w:val="0"/>
-                                <w:bCs w:val="0"/>
-                              </w:rPr>
-                              <w:t>;</w:t>
-                            </w:r>
-                          </w:p>
-                          <w:p>
-                            <w:pPr>
-                              <w:pStyle w:val="Citao"/>
-                              <w:rPr>
-                                <w:rStyle w:val="Forte"/>
-                                <w:b w:val="0"/>
-                                <w:bCs w:val="0"/>
-                              </w:rPr>
-                            </w:pPr>
-                          </w:p>
-                          <w:p>
-                            <w:pPr>
-                              <w:pStyle w:val="Citao"/>
-                              <w:rPr>
-                                <w:rStyle w:val="Forte"/>
-                                <w:b w:val="0"/>
-                                <w:bCs w:val="0"/>
-                              </w:rPr>
-                            </w:pPr>
-                            <w:r>
-                              <w:rPr>
-                                <w:rStyle w:val="Forte"/>
-                                <w:b w:val="0"/>
-                                <w:bCs w:val="0"/>
-                              </w:rPr>
-                              <w:tab/>
-                              <w:t>//Construtores</w:t>
-                            </w:r>
-                          </w:p>
-                          <w:p>
-                            <w:pPr>
-                              <w:pStyle w:val="Citao"/>
-                              <w:rPr>
-                                <w:rStyle w:val="Forte"/>
-                                <w:b w:val="0"/>
-                                <w:bCs w:val="0"/>
-                              </w:rPr>
-                            </w:pPr>
-                            <w:r>
-                              <w:rPr>
-                                <w:rStyle w:val="Forte"/>
-                                <w:b w:val="0"/>
-                                <w:bCs w:val="0"/>
-                              </w:rPr>
-                              <w:tab/>
-                              <w:t>//</w:t>
-                            </w:r>
-                            <w:proofErr w:type="spellStart"/>
-                            <w:r>
-                              <w:rPr>
-                                <w:rStyle w:val="Forte"/>
-                                <w:b w:val="0"/>
-                                <w:bCs w:val="0"/>
-                              </w:rPr>
-                              <w:t>Getters</w:t>
-                            </w:r>
-                            <w:proofErr w:type="spellEnd"/>
-                            <w:r>
-                              <w:rPr>
-                                <w:rStyle w:val="Forte"/>
-                                <w:b w:val="0"/>
-                                <w:bCs w:val="0"/>
-                              </w:rPr>
-                              <w:t xml:space="preserve"> </w:t>
-                            </w:r>
-                            <w:proofErr w:type="spellStart"/>
-                            <w:r>
-                              <w:rPr>
-                                <w:rStyle w:val="Forte"/>
-                                <w:b w:val="0"/>
-                                <w:bCs w:val="0"/>
-                              </w:rPr>
-                              <w:t>and</w:t>
-                            </w:r>
-                            <w:proofErr w:type="spellEnd"/>
-                            <w:r>
-                              <w:rPr>
-                                <w:rStyle w:val="Forte"/>
-                                <w:b w:val="0"/>
-                                <w:bCs w:val="0"/>
-                              </w:rPr>
-                              <w:t xml:space="preserve"> </w:t>
-                            </w:r>
-                            <w:proofErr w:type="spellStart"/>
-                            <w:r>
-                              <w:rPr>
-                                <w:rStyle w:val="Forte"/>
-                                <w:b w:val="0"/>
-                                <w:bCs w:val="0"/>
-                              </w:rPr>
-                              <w:t>Setters</w:t>
-                            </w:r>
-                            <w:proofErr w:type="spellEnd"/>
-                          </w:p>
-                          <w:p>
-                            <w:pPr>
-                              <w:pStyle w:val="Citao"/>
-                              <w:rPr>
-                                <w:rStyle w:val="Forte"/>
-                                <w:b w:val="0"/>
-                                <w:bCs w:val="0"/>
-                              </w:rPr>
-                            </w:pPr>
-                            <w:r>
-                              <w:rPr>
-                                <w:rStyle w:val="Forte"/>
-                                <w:b w:val="0"/>
-                                <w:bCs w:val="0"/>
-                              </w:rPr>
-                              <w:tab/>
-                              <w:t>//</w:t>
-                            </w:r>
-                            <w:proofErr w:type="spellStart"/>
-                            <w:r>
-                              <w:rPr>
-                                <w:rStyle w:val="Forte"/>
-                                <w:b w:val="0"/>
-                                <w:bCs w:val="0"/>
-                              </w:rPr>
-                              <w:t>hashCode</w:t>
-                            </w:r>
-                            <w:proofErr w:type="spellEnd"/>
-                            <w:r>
-                              <w:rPr>
-                                <w:rStyle w:val="Forte"/>
-                                <w:b w:val="0"/>
-                                <w:bCs w:val="0"/>
-                              </w:rPr>
-                              <w:t xml:space="preserve"> </w:t>
-                            </w:r>
-                            <w:proofErr w:type="spellStart"/>
-                            <w:r>
-                              <w:rPr>
-                                <w:rStyle w:val="Forte"/>
-                                <w:b w:val="0"/>
-                                <w:bCs w:val="0"/>
-                              </w:rPr>
-                              <w:t>and</w:t>
-                            </w:r>
-                            <w:proofErr w:type="spellEnd"/>
-                            <w:r>
-                              <w:rPr>
-                                <w:rStyle w:val="Forte"/>
-                                <w:b w:val="0"/>
-                                <w:bCs w:val="0"/>
-                              </w:rPr>
-                              <w:t xml:space="preserve"> </w:t>
-                            </w:r>
-                            <w:proofErr w:type="spellStart"/>
-                            <w:r>
-                              <w:rPr>
-                                <w:rStyle w:val="Forte"/>
-                                <w:b w:val="0"/>
-                                <w:bCs w:val="0"/>
-                              </w:rPr>
-                              <w:t>equals</w:t>
-                            </w:r>
-                            <w:proofErr w:type="spellEnd"/>
+                                <w:lang w:val="en-US"/>
+                              </w:rPr>
+                              <w:t xml:space="preserve"> and equals</w:t>
+                            </w:r>
                           </w:p>
                           <w:p>
                             <w:pPr>
@@ -15410,71 +15074,79 @@
                           <w:rStyle w:val="Forte"/>
                           <w:b w:val="0"/>
                           <w:bCs w:val="0"/>
-                        </w:rPr>
-                      </w:pPr>
-                      <w:proofErr w:type="spellStart"/>
+                          <w:lang w:val="en-US"/>
+                        </w:rPr>
+                      </w:pPr>
                       <w:r>
                         <w:rPr>
                           <w:rStyle w:val="Forte"/>
                           <w:b w:val="0"/>
                           <w:bCs w:val="0"/>
-                        </w:rPr>
-                        <w:t>public</w:t>
-                      </w:r>
-                      <w:proofErr w:type="spellEnd"/>
+                          <w:lang w:val="en-US"/>
+                        </w:rPr>
+                        <w:t xml:space="preserve">public class Post implements </w:t>
+                      </w:r>
+                      <w:proofErr w:type="gramStart"/>
                       <w:r>
                         <w:rPr>
                           <w:rStyle w:val="Forte"/>
                           <w:b w:val="0"/>
                           <w:bCs w:val="0"/>
-                        </w:rPr>
-                        <w:t xml:space="preserve"> </w:t>
-                      </w:r>
-                      <w:proofErr w:type="spellStart"/>
-                      <w:r>
+                          <w:lang w:val="en-US"/>
+                        </w:rPr>
+                        <w:t>Serializable{</w:t>
+                      </w:r>
+                      <w:proofErr w:type="gramEnd"/>
+                    </w:p>
+                    <w:p>
+                      <w:pPr>
+                        <w:pStyle w:val="Citao"/>
                         <w:rPr>
                           <w:rStyle w:val="Forte"/>
                           <w:b w:val="0"/>
                           <w:bCs w:val="0"/>
-                        </w:rPr>
-                        <w:t>class</w:t>
-                      </w:r>
-                      <w:proofErr w:type="spellEnd"/>
+                          <w:lang w:val="en-US"/>
+                        </w:rPr>
+                      </w:pPr>
                       <w:r>
                         <w:rPr>
                           <w:rStyle w:val="Forte"/>
                           <w:b w:val="0"/>
                           <w:bCs w:val="0"/>
-                        </w:rPr>
-                        <w:t xml:space="preserve"> Post </w:t>
-                      </w:r>
-                      <w:proofErr w:type="spellStart"/>
-                      <w:r>
+                          <w:lang w:val="en-US"/>
+                        </w:rPr>
+                        <w:tab/>
+                      </w:r>
+                    </w:p>
+                    <w:p>
+                      <w:pPr>
+                        <w:pStyle w:val="Citao"/>
                         <w:rPr>
                           <w:rStyle w:val="Forte"/>
                           <w:b w:val="0"/>
                           <w:bCs w:val="0"/>
-                        </w:rPr>
-                        <w:t>implements</w:t>
-                      </w:r>
-                      <w:proofErr w:type="spellEnd"/>
+                          <w:lang w:val="en-US"/>
+                        </w:rPr>
+                      </w:pPr>
                       <w:r>
                         <w:rPr>
                           <w:rStyle w:val="Forte"/>
                           <w:b w:val="0"/>
                           <w:bCs w:val="0"/>
-                        </w:rPr>
-                        <w:t xml:space="preserve"> </w:t>
+                          <w:lang w:val="en-US"/>
+                        </w:rPr>
+                        <w:tab/>
+                        <w:t xml:space="preserve">private static final long </w:t>
                       </w:r>
                       <w:proofErr w:type="spellStart"/>
-                      <w:proofErr w:type="gramStart"/>
                       <w:r>
                         <w:rPr>
                           <w:rStyle w:val="Forte"/>
                           <w:b w:val="0"/>
                           <w:bCs w:val="0"/>
-                        </w:rPr>
-                        <w:t>Serializable</w:t>
+                          <w:lang w:val="en-US"/>
+                        </w:rPr>
+                        <w:t>serialVersionUID</w:t>
                       </w:r>
                       <w:proofErr w:type="spellEnd"/>
                       <w:r>
@@ -15482,10 +15154,10 @@
                           <w:rStyle w:val="Forte"/>
                           <w:b w:val="0"/>
                           <w:bCs w:val="0"/>
-                        </w:rPr>
-                        <w:t>{</w:t>
-                      </w:r>
-                      <w:proofErr w:type="gramEnd"/>
+                          <w:lang w:val="en-US"/>
+                        </w:rPr>
+                        <w:t xml:space="preserve"> = 1L;</w:t>
+                      </w:r>
                     </w:p>
                     <w:p>
                       <w:pPr>
@@ -15494,6 +15166,7 @@
                           <w:rStyle w:val="Forte"/>
                           <w:b w:val="0"/>
                           <w:bCs w:val="0"/>
+                          <w:lang w:val="en-US"/>
                         </w:rPr>
                       </w:pPr>
                       <w:r>
@@ -15501,6 +15174,7 @@
                           <w:rStyle w:val="Forte"/>
                           <w:b w:val="0"/>
                           <w:bCs w:val="0"/>
+                          <w:lang w:val="en-US"/>
                         </w:rPr>
                         <w:tab/>
                       </w:r>
@@ -15512,6 +15186,7 @@
                           <w:rStyle w:val="Forte"/>
                           <w:b w:val="0"/>
                           <w:bCs w:val="0"/>
+                          <w:lang w:val="en-US"/>
                         </w:rPr>
                       </w:pPr>
                       <w:r>
@@ -15519,44 +15194,52 @@
                           <w:rStyle w:val="Forte"/>
                           <w:b w:val="0"/>
                           <w:bCs w:val="0"/>
+                          <w:lang w:val="en-US"/>
                         </w:rPr>
                         <w:tab/>
-                      </w:r>
-                      <w:proofErr w:type="spellStart"/>
-                      <w:r>
+                        <w:t>@Id</w:t>
+                      </w:r>
+                    </w:p>
+                    <w:p>
+                      <w:pPr>
+                        <w:pStyle w:val="Citao"/>
                         <w:rPr>
                           <w:rStyle w:val="Forte"/>
                           <w:b w:val="0"/>
                           <w:bCs w:val="0"/>
-                        </w:rPr>
-                        <w:t>private</w:t>
-                      </w:r>
-                      <w:proofErr w:type="spellEnd"/>
+                          <w:lang w:val="en-US"/>
+                        </w:rPr>
+                      </w:pPr>
                       <w:r>
                         <w:rPr>
                           <w:rStyle w:val="Forte"/>
                           <w:b w:val="0"/>
                           <w:bCs w:val="0"/>
-                        </w:rPr>
-                        <w:t xml:space="preserve"> </w:t>
-                      </w:r>
-                      <w:proofErr w:type="spellStart"/>
-                      <w:r>
+                          <w:lang w:val="en-US"/>
+                        </w:rPr>
+                        <w:tab/>
+                        <w:t>private String id;</w:t>
+                      </w:r>
+                    </w:p>
+                    <w:p>
+                      <w:pPr>
+                        <w:pStyle w:val="Citao"/>
                         <w:rPr>
                           <w:rStyle w:val="Forte"/>
                           <w:b w:val="0"/>
                           <w:bCs w:val="0"/>
-                        </w:rPr>
-                        <w:t>static</w:t>
-                      </w:r>
-                      <w:proofErr w:type="spellEnd"/>
+                          <w:lang w:val="en-US"/>
+                        </w:rPr>
+                      </w:pPr>
                       <w:r>
                         <w:rPr>
                           <w:rStyle w:val="Forte"/>
                           <w:b w:val="0"/>
                           <w:bCs w:val="0"/>
-                        </w:rPr>
-                        <w:t xml:space="preserve"> final </w:t>
+                          <w:lang w:val="en-US"/>
+                        </w:rPr>
+                        <w:tab/>
+                        <w:t xml:space="preserve">private Date </w:t>
                       </w:r>
                       <w:proofErr w:type="spellStart"/>
                       <w:r>
@@ -15564,8 +15247,9 @@
                           <w:rStyle w:val="Forte"/>
                           <w:b w:val="0"/>
                           <w:bCs w:val="0"/>
-                        </w:rPr>
-                        <w:t>long</w:t>
+                          <w:lang w:val="en-US"/>
+                        </w:rPr>
+                        <w:t>date</w:t>
                       </w:r>
                       <w:proofErr w:type="spellEnd"/>
                       <w:r>
@@ -15573,26 +15257,30 @@
                           <w:rStyle w:val="Forte"/>
                           <w:b w:val="0"/>
                           <w:bCs w:val="0"/>
-                        </w:rPr>
-                        <w:t xml:space="preserve"> </w:t>
-                      </w:r>
-                      <w:proofErr w:type="spellStart"/>
-                      <w:r>
+                          <w:lang w:val="en-US"/>
+                        </w:rPr>
+                        <w:t>;</w:t>
+                      </w:r>
+                    </w:p>
+                    <w:p>
+                      <w:pPr>
+                        <w:pStyle w:val="Citao"/>
                         <w:rPr>
                           <w:rStyle w:val="Forte"/>
                           <w:b w:val="0"/>
                           <w:bCs w:val="0"/>
-                        </w:rPr>
-                        <w:t>serialVersionUID</w:t>
-                      </w:r>
-                      <w:proofErr w:type="spellEnd"/>
+                          <w:lang w:val="en-US"/>
+                        </w:rPr>
+                      </w:pPr>
                       <w:r>
                         <w:rPr>
                           <w:rStyle w:val="Forte"/>
                           <w:b w:val="0"/>
                           <w:bCs w:val="0"/>
-                        </w:rPr>
-                        <w:t xml:space="preserve"> = 1L;</w:t>
+                          <w:lang w:val="en-US"/>
+                        </w:rPr>
+                        <w:tab/>
+                        <w:t>private String title;</w:t>
                       </w:r>
                     </w:p>
                     <w:p>
@@ -15602,6 +15290,7 @@
                           <w:rStyle w:val="Forte"/>
                           <w:b w:val="0"/>
                           <w:bCs w:val="0"/>
+                          <w:lang w:val="en-US"/>
                         </w:rPr>
                       </w:pPr>
                       <w:r>
@@ -15609,8 +15298,10 @@
                           <w:rStyle w:val="Forte"/>
                           <w:b w:val="0"/>
                           <w:bCs w:val="0"/>
+                          <w:lang w:val="en-US"/>
                         </w:rPr>
                         <w:tab/>
+                        <w:t>private String body;</w:t>
                       </w:r>
                     </w:p>
                     <w:p>
@@ -15620,6 +15311,7 @@
                           <w:rStyle w:val="Forte"/>
                           <w:b w:val="0"/>
                           <w:bCs w:val="0"/>
+                          <w:lang w:val="en-US"/>
                         </w:rPr>
                       </w:pPr>
                       <w:r>
@@ -15627,9 +15319,10 @@
                           <w:rStyle w:val="Forte"/>
                           <w:b w:val="0"/>
                           <w:bCs w:val="0"/>
+                          <w:lang w:val="en-US"/>
                         </w:rPr>
                         <w:tab/>
-                        <w:t>@Id</w:t>
+                        <w:t>private User author;</w:t>
                       </w:r>
                     </w:p>
                     <w:p>
@@ -15639,51 +15332,61 @@
                           <w:rStyle w:val="Forte"/>
                           <w:b w:val="0"/>
                           <w:bCs w:val="0"/>
-                        </w:rPr>
-                      </w:pPr>
-                      <w:r>
+                          <w:lang w:val="en-US"/>
+                        </w:rPr>
+                      </w:pPr>
+                    </w:p>
+                    <w:p>
+                      <w:pPr>
+                        <w:pStyle w:val="Citao"/>
                         <w:rPr>
                           <w:rStyle w:val="Forte"/>
                           <w:b w:val="0"/>
                           <w:bCs w:val="0"/>
-                        </w:rPr>
-                        <w:tab/>
-                      </w:r>
-                      <w:proofErr w:type="spellStart"/>
+                          <w:lang w:val="en-US"/>
+                        </w:rPr>
+                      </w:pPr>
                       <w:r>
                         <w:rPr>
                           <w:rStyle w:val="Forte"/>
                           <w:b w:val="0"/>
                           <w:bCs w:val="0"/>
-                        </w:rPr>
-                        <w:t>private</w:t>
-                      </w:r>
-                      <w:proofErr w:type="spellEnd"/>
+                          <w:lang w:val="en-US"/>
+                        </w:rPr>
+                        <w:tab/>
+                        <w:t>//</w:t>
+                      </w:r>
+                      <w:proofErr w:type="spellStart"/>
                       <w:r>
                         <w:rPr>
                           <w:rStyle w:val="Forte"/>
                           <w:b w:val="0"/>
                           <w:bCs w:val="0"/>
-                        </w:rPr>
-                        <w:t xml:space="preserve"> </w:t>
-                      </w:r>
-                      <w:proofErr w:type="spellStart"/>
-                      <w:r>
+                          <w:lang w:val="en-US"/>
+                        </w:rPr>
+                        <w:t>Construtores</w:t>
+                      </w:r>
+                      <w:proofErr w:type="spellEnd"/>
+                    </w:p>
+                    <w:p>
+                      <w:pPr>
+                        <w:pStyle w:val="Citao"/>
                         <w:rPr>
                           <w:rStyle w:val="Forte"/>
                           <w:b w:val="0"/>
                           <w:bCs w:val="0"/>
-                        </w:rPr>
-                        <w:t>String</w:t>
-                      </w:r>
-                      <w:proofErr w:type="spellEnd"/>
+                          <w:lang w:val="en-US"/>
+                        </w:rPr>
+                      </w:pPr>
                       <w:r>
                         <w:rPr>
                           <w:rStyle w:val="Forte"/>
                           <w:b w:val="0"/>
                           <w:bCs w:val="0"/>
-                        </w:rPr>
-                        <w:t xml:space="preserve"> id;</w:t>
+                          <w:lang w:val="en-US"/>
+                        </w:rPr>
+                        <w:tab/>
+                        <w:t>//Getters and Setters</w:t>
                       </w:r>
                     </w:p>
                     <w:p>
@@ -15693,6 +15396,7 @@
                           <w:rStyle w:val="Forte"/>
                           <w:b w:val="0"/>
                           <w:bCs w:val="0"/>
+                          <w:lang w:val="en-US"/>
                         </w:rPr>
                       </w:pPr>
                       <w:r>
@@ -15700,18 +15404,20 @@
                           <w:rStyle w:val="Forte"/>
                           <w:b w:val="0"/>
                           <w:bCs w:val="0"/>
+                          <w:lang w:val="en-US"/>
                         </w:rPr>
                         <w:tab/>
+                        <w:t>//</w:t>
                       </w:r>
                       <w:proofErr w:type="spellStart"/>
-                      <w:proofErr w:type="gramStart"/>
                       <w:r>
                         <w:rPr>
                           <w:rStyle w:val="Forte"/>
                           <w:b w:val="0"/>
                           <w:bCs w:val="0"/>
-                        </w:rPr>
-                        <w:t>private</w:t>
+                          <w:lang w:val="en-US"/>
+                        </w:rPr>
+                        <w:t>hashCode</w:t>
                       </w:r>
                       <w:proofErr w:type="spellEnd"/>
                       <w:r>
@@ -15719,393 +15425,10 @@
                           <w:rStyle w:val="Forte"/>
                           <w:b w:val="0"/>
                           <w:bCs w:val="0"/>
-                        </w:rPr>
-                        <w:t xml:space="preserve"> Date</w:t>
-                      </w:r>
-                      <w:proofErr w:type="gramEnd"/>
-                      <w:r>
-                        <w:rPr>
-                          <w:rStyle w:val="Forte"/>
-                          <w:b w:val="0"/>
-                          <w:bCs w:val="0"/>
-                        </w:rPr>
-                        <w:t xml:space="preserve"> </w:t>
-                      </w:r>
-                      <w:proofErr w:type="spellStart"/>
-                      <w:r>
-                        <w:rPr>
-                          <w:rStyle w:val="Forte"/>
-                          <w:b w:val="0"/>
-                          <w:bCs w:val="0"/>
-                        </w:rPr>
-                        <w:t>date</w:t>
-                      </w:r>
-                      <w:proofErr w:type="spellEnd"/>
-                      <w:r>
-                        <w:rPr>
-                          <w:rStyle w:val="Forte"/>
-                          <w:b w:val="0"/>
-                          <w:bCs w:val="0"/>
-                        </w:rPr>
-                        <w:t>;</w:t>
-                      </w:r>
-                    </w:p>
-                    <w:p>
-                      <w:pPr>
-                        <w:pStyle w:val="Citao"/>
-                        <w:rPr>
-                          <w:rStyle w:val="Forte"/>
-                          <w:b w:val="0"/>
-                          <w:bCs w:val="0"/>
-                        </w:rPr>
-                      </w:pPr>
-                      <w:r>
-                        <w:rPr>
-                          <w:rStyle w:val="Forte"/>
-                          <w:b w:val="0"/>
-                          <w:bCs w:val="0"/>
-                        </w:rPr>
-                        <w:tab/>
-                      </w:r>
-                      <w:proofErr w:type="spellStart"/>
-                      <w:r>
-                        <w:rPr>
-                          <w:rStyle w:val="Forte"/>
-                          <w:b w:val="0"/>
-                          <w:bCs w:val="0"/>
-                        </w:rPr>
-                        <w:t>private</w:t>
-                      </w:r>
-                      <w:proofErr w:type="spellEnd"/>
-                      <w:r>
-                        <w:rPr>
-                          <w:rStyle w:val="Forte"/>
-                          <w:b w:val="0"/>
-                          <w:bCs w:val="0"/>
-                        </w:rPr>
-                        <w:t xml:space="preserve"> </w:t>
-                      </w:r>
-                      <w:proofErr w:type="spellStart"/>
-                      <w:r>
-                        <w:rPr>
-                          <w:rStyle w:val="Forte"/>
-                          <w:b w:val="0"/>
-                          <w:bCs w:val="0"/>
-                        </w:rPr>
-                        <w:t>String</w:t>
-                      </w:r>
-                      <w:proofErr w:type="spellEnd"/>
-                      <w:r>
-                        <w:rPr>
-                          <w:rStyle w:val="Forte"/>
-                          <w:b w:val="0"/>
-                          <w:bCs w:val="0"/>
-                        </w:rPr>
-                        <w:t xml:space="preserve"> </w:t>
-                      </w:r>
-                      <w:proofErr w:type="spellStart"/>
-                      <w:r>
-                        <w:rPr>
-                          <w:rStyle w:val="Forte"/>
-                          <w:b w:val="0"/>
-                          <w:bCs w:val="0"/>
-                        </w:rPr>
-                        <w:t>title</w:t>
-                      </w:r>
-                      <w:proofErr w:type="spellEnd"/>
-                      <w:r>
-                        <w:rPr>
-                          <w:rStyle w:val="Forte"/>
-                          <w:b w:val="0"/>
-                          <w:bCs w:val="0"/>
-                        </w:rPr>
-                        <w:t>;</w:t>
-                      </w:r>
-                    </w:p>
-                    <w:p>
-                      <w:pPr>
-                        <w:pStyle w:val="Citao"/>
-                        <w:rPr>
-                          <w:rStyle w:val="Forte"/>
-                          <w:b w:val="0"/>
-                          <w:bCs w:val="0"/>
-                        </w:rPr>
-                      </w:pPr>
-                      <w:r>
-                        <w:rPr>
-                          <w:rStyle w:val="Forte"/>
-                          <w:b w:val="0"/>
-                          <w:bCs w:val="0"/>
-                        </w:rPr>
-                        <w:tab/>
-                      </w:r>
-                      <w:proofErr w:type="spellStart"/>
-                      <w:r>
-                        <w:rPr>
-                          <w:rStyle w:val="Forte"/>
-                          <w:b w:val="0"/>
-                          <w:bCs w:val="0"/>
-                        </w:rPr>
-                        <w:t>private</w:t>
-                      </w:r>
-                      <w:proofErr w:type="spellEnd"/>
-                      <w:r>
-                        <w:rPr>
-                          <w:rStyle w:val="Forte"/>
-                          <w:b w:val="0"/>
-                          <w:bCs w:val="0"/>
-                        </w:rPr>
-                        <w:t xml:space="preserve"> </w:t>
-                      </w:r>
-                      <w:proofErr w:type="spellStart"/>
-                      <w:r>
-                        <w:rPr>
-                          <w:rStyle w:val="Forte"/>
-                          <w:b w:val="0"/>
-                          <w:bCs w:val="0"/>
-                        </w:rPr>
-                        <w:t>String</w:t>
-                      </w:r>
-                      <w:proofErr w:type="spellEnd"/>
-                      <w:r>
-                        <w:rPr>
-                          <w:rStyle w:val="Forte"/>
-                          <w:b w:val="0"/>
-                          <w:bCs w:val="0"/>
-                        </w:rPr>
-                        <w:t xml:space="preserve"> body;</w:t>
-                      </w:r>
-                    </w:p>
-                    <w:p>
-                      <w:pPr>
-                        <w:pStyle w:val="Citao"/>
-                        <w:rPr>
-                          <w:rStyle w:val="Forte"/>
-                          <w:b w:val="0"/>
-                          <w:bCs w:val="0"/>
-                        </w:rPr>
-                      </w:pPr>
-                      <w:r>
-                        <w:rPr>
-                          <w:rStyle w:val="Forte"/>
-                          <w:b w:val="0"/>
-                          <w:bCs w:val="0"/>
-                        </w:rPr>
-                        <w:tab/>
-                      </w:r>
-                      <w:proofErr w:type="spellStart"/>
-                      <w:r>
-                        <w:rPr>
-                          <w:rStyle w:val="Forte"/>
-                          <w:b w:val="0"/>
-                          <w:bCs w:val="0"/>
-                        </w:rPr>
-                        <w:t>private</w:t>
-                      </w:r>
-                      <w:proofErr w:type="spellEnd"/>
-                      <w:r>
-                        <w:rPr>
-                          <w:rStyle w:val="Forte"/>
-                          <w:b w:val="0"/>
-                          <w:bCs w:val="0"/>
-                        </w:rPr>
-                        <w:t xml:space="preserve"> </w:t>
-                      </w:r>
-                      <w:proofErr w:type="spellStart"/>
-                      <w:r>
-                        <w:rPr>
-                          <w:rStyle w:val="Forte"/>
-                          <w:b w:val="0"/>
-                          <w:bCs w:val="0"/>
-                        </w:rPr>
-                        <w:t>User</w:t>
-                      </w:r>
-                      <w:proofErr w:type="spellEnd"/>
-                      <w:r>
-                        <w:rPr>
-                          <w:rStyle w:val="Forte"/>
-                          <w:b w:val="0"/>
-                          <w:bCs w:val="0"/>
-                        </w:rPr>
-                        <w:t xml:space="preserve"> </w:t>
-                      </w:r>
-                      <w:proofErr w:type="spellStart"/>
-                      <w:r>
-                        <w:rPr>
-                          <w:rStyle w:val="Forte"/>
-                          <w:b w:val="0"/>
-                          <w:bCs w:val="0"/>
-                        </w:rPr>
-                        <w:t>author</w:t>
-                      </w:r>
-                      <w:proofErr w:type="spellEnd"/>
-                      <w:r>
-                        <w:rPr>
-                          <w:rStyle w:val="Forte"/>
-                          <w:b w:val="0"/>
-                          <w:bCs w:val="0"/>
-                        </w:rPr>
-                        <w:t>;</w:t>
-                      </w:r>
-                    </w:p>
-                    <w:p>
-                      <w:pPr>
-                        <w:pStyle w:val="Citao"/>
-                        <w:rPr>
-                          <w:rStyle w:val="Forte"/>
-                          <w:b w:val="0"/>
-                          <w:bCs w:val="0"/>
-                        </w:rPr>
-                      </w:pPr>
-                    </w:p>
-                    <w:p>
-                      <w:pPr>
-                        <w:pStyle w:val="Citao"/>
-                        <w:rPr>
-                          <w:rStyle w:val="Forte"/>
-                          <w:b w:val="0"/>
-                          <w:bCs w:val="0"/>
-                        </w:rPr>
-                      </w:pPr>
-                      <w:r>
-                        <w:rPr>
-                          <w:rStyle w:val="Forte"/>
-                          <w:b w:val="0"/>
-                          <w:bCs w:val="0"/>
-                        </w:rPr>
-                        <w:tab/>
-                        <w:t>//Construtores</w:t>
-                      </w:r>
-                    </w:p>
-                    <w:p>
-                      <w:pPr>
-                        <w:pStyle w:val="Citao"/>
-                        <w:rPr>
-                          <w:rStyle w:val="Forte"/>
-                          <w:b w:val="0"/>
-                          <w:bCs w:val="0"/>
-                        </w:rPr>
-                      </w:pPr>
-                      <w:r>
-                        <w:rPr>
-                          <w:rStyle w:val="Forte"/>
-                          <w:b w:val="0"/>
-                          <w:bCs w:val="0"/>
-                        </w:rPr>
-                        <w:tab/>
-                        <w:t>//</w:t>
-                      </w:r>
-                      <w:proofErr w:type="spellStart"/>
-                      <w:r>
-                        <w:rPr>
-                          <w:rStyle w:val="Forte"/>
-                          <w:b w:val="0"/>
-                          <w:bCs w:val="0"/>
-                        </w:rPr>
-                        <w:t>Getters</w:t>
-                      </w:r>
-                      <w:proofErr w:type="spellEnd"/>
-                      <w:r>
-                        <w:rPr>
-                          <w:rStyle w:val="Forte"/>
-                          <w:b w:val="0"/>
-                          <w:bCs w:val="0"/>
-                        </w:rPr>
-                        <w:t xml:space="preserve"> </w:t>
-                      </w:r>
-                      <w:proofErr w:type="spellStart"/>
-                      <w:r>
-                        <w:rPr>
-                          <w:rStyle w:val="Forte"/>
-                          <w:b w:val="0"/>
-                          <w:bCs w:val="0"/>
-                        </w:rPr>
-                        <w:t>and</w:t>
-                      </w:r>
-                      <w:proofErr w:type="spellEnd"/>
-                      <w:r>
-                        <w:rPr>
-                          <w:rStyle w:val="Forte"/>
-                          <w:b w:val="0"/>
-                          <w:bCs w:val="0"/>
-                        </w:rPr>
-                        <w:t xml:space="preserve"> </w:t>
-                      </w:r>
-                      <w:proofErr w:type="spellStart"/>
-                      <w:r>
-                        <w:rPr>
-                          <w:rStyle w:val="Forte"/>
-                          <w:b w:val="0"/>
-                          <w:bCs w:val="0"/>
-                        </w:rPr>
-                        <w:t>Setters</w:t>
-                      </w:r>
-                      <w:proofErr w:type="spellEnd"/>
-                    </w:p>
-                    <w:p>
-                      <w:pPr>
-                        <w:pStyle w:val="Citao"/>
-                        <w:rPr>
-                          <w:rStyle w:val="Forte"/>
-                          <w:b w:val="0"/>
-                          <w:bCs w:val="0"/>
-                        </w:rPr>
-                      </w:pPr>
-                      <w:r>
-                        <w:rPr>
-                          <w:rStyle w:val="Forte"/>
-                          <w:b w:val="0"/>
-                          <w:bCs w:val="0"/>
-                        </w:rPr>
-                        <w:tab/>
-                        <w:t>//</w:t>
-                      </w:r>
-                      <w:proofErr w:type="spellStart"/>
-                      <w:r>
-                        <w:rPr>
-                          <w:rStyle w:val="Forte"/>
-                          <w:b w:val="0"/>
-                          <w:bCs w:val="0"/>
-                        </w:rPr>
-                        <w:t>hashCode</w:t>
-                      </w:r>
-                      <w:proofErr w:type="spellEnd"/>
-                      <w:r>
-                        <w:rPr>
-                          <w:rStyle w:val="Forte"/>
-                          <w:b w:val="0"/>
-                          <w:bCs w:val="0"/>
-                        </w:rPr>
-                        <w:t xml:space="preserve"> </w:t>
-                      </w:r>
-                      <w:proofErr w:type="spellStart"/>
-                      <w:r>
-                        <w:rPr>
-                          <w:rStyle w:val="Forte"/>
-                          <w:b w:val="0"/>
-                          <w:bCs w:val="0"/>
-                        </w:rPr>
-                        <w:t>and</w:t>
-                      </w:r>
-                      <w:proofErr w:type="spellEnd"/>
-                      <w:r>
-                        <w:rPr>
-                          <w:rStyle w:val="Forte"/>
-                          <w:b w:val="0"/>
-                          <w:bCs w:val="0"/>
-                        </w:rPr>
-                        <w:t xml:space="preserve"> </w:t>
-                      </w:r>
-                      <w:proofErr w:type="spellStart"/>
-                      <w:r>
-                        <w:rPr>
-                          <w:rStyle w:val="Forte"/>
-                          <w:b w:val="0"/>
-                          <w:bCs w:val="0"/>
-                        </w:rPr>
-                        <w:t>equals</w:t>
-                      </w:r>
-                      <w:proofErr w:type="spellEnd"/>
+                          <w:lang w:val="en-US"/>
+                        </w:rPr>
+                        <w:t xml:space="preserve"> and equals</w:t>
+                      </w:r>
                     </w:p>
                     <w:p>
                       <w:pPr>
@@ -16639,22 +15962,13 @@
                           <w:p>
                             <w:pPr>
                               <w:pStyle w:val="Citao"/>
-                              <w:rPr>
-                                <w:lang w:val="en-US"/>
-                              </w:rPr>
                             </w:pPr>
                             <w:proofErr w:type="spellStart"/>
                             <w:r>
-                              <w:rPr>
-                                <w:lang w:val="en-US"/>
-                              </w:rPr>
                               <w:t>postRepository.deleteAll</w:t>
                             </w:r>
                             <w:proofErr w:type="spellEnd"/>
                             <w:r>
-                              <w:rPr>
-                                <w:lang w:val="en-US"/>
-                              </w:rPr>
                               <w:t>();</w:t>
                             </w:r>
                           </w:p>
@@ -16869,22 +16183,13 @@
                     <w:p>
                       <w:pPr>
                         <w:pStyle w:val="Citao"/>
-                        <w:rPr>
-                          <w:lang w:val="en-US"/>
-                        </w:rPr>
                       </w:pPr>
                       <w:proofErr w:type="spellStart"/>
                       <w:r>
-                        <w:rPr>
-                          <w:lang w:val="en-US"/>
-                        </w:rPr>
                         <w:t>postRepository.deleteAll</w:t>
                       </w:r>
                       <w:proofErr w:type="spellEnd"/>
                       <w:r>
-                        <w:rPr>
-                          <w:lang w:val="en-US"/>
-                        </w:rPr>
                         <w:t>();</w:t>
                       </w:r>
                     </w:p>
@@ -17023,6 +16328,7 @@
         <w:rPr>
           <w:b/>
           <w:bCs/>
+          <w:noProof/>
         </w:rPr>
         <w:drawing>
           <wp:inline distT="0" distB="0" distL="0" distR="0" wp14:anchorId="4C17061C" wp14:editId="3B82BA16">
@@ -18374,12 +17680,24 @@
                           <w:p>
                             <w:pPr>
                               <w:pStyle w:val="Citao"/>
-                            </w:pPr>
-                            <w:r>
+                              <w:rPr>
+                                <w:lang w:val="en-US"/>
+                              </w:rPr>
+                            </w:pPr>
+                            <w:r>
+                              <w:rPr>
+                                <w:lang w:val="en-US"/>
+                              </w:rPr>
                               <w:t>}</w:t>
                             </w:r>
                           </w:p>
-                          <w:p/>
+                          <w:p>
+                            <w:pPr>
+                              <w:rPr>
+                                <w:lang w:val="en-US"/>
+                              </w:rPr>
+                            </w:pPr>
+                          </w:p>
                           <w:p>
                             <w:pPr>
                               <w:pStyle w:val="Citao"/>
@@ -18862,12 +18180,24 @@
                     <w:p>
                       <w:pPr>
                         <w:pStyle w:val="Citao"/>
-                      </w:pPr>
-                      <w:r>
+                        <w:rPr>
+                          <w:lang w:val="en-US"/>
+                        </w:rPr>
+                      </w:pPr>
+                      <w:r>
+                        <w:rPr>
+                          <w:lang w:val="en-US"/>
+                        </w:rPr>
                         <w:t>}</w:t>
                       </w:r>
                     </w:p>
-                    <w:p/>
+                    <w:p>
+                      <w:pPr>
+                        <w:rPr>
+                          <w:lang w:val="en-US"/>
+                        </w:rPr>
+                      </w:pPr>
+                    </w:p>
                     <w:p>
                       <w:pPr>
                         <w:pStyle w:val="Citao"/>
@@ -19194,6 +18524,7 @@
         <w:rPr>
           <w:b/>
           <w:bCs/>
+          <w:noProof/>
         </w:rPr>
         <w:drawing>
           <wp:anchor distT="0" distB="0" distL="114300" distR="114300" simplePos="0" relativeHeight="251709440" behindDoc="0" locked="0" layoutInCell="1" allowOverlap="1" wp14:anchorId="28BFBDFA" wp14:editId="2F1DDCE2">
@@ -19962,6 +19293,7 @@
         <w:rPr>
           <w:b/>
           <w:bCs/>
+          <w:noProof/>
         </w:rPr>
         <w:drawing>
           <wp:anchor distT="0" distB="0" distL="114300" distR="114300" simplePos="0" relativeHeight="251714560" behindDoc="0" locked="0" layoutInCell="1" allowOverlap="1" wp14:anchorId="79EFBF89" wp14:editId="424F009A">
@@ -20645,6 +19977,9 @@
         <w:jc w:val="both"/>
       </w:pPr>
       <w:r>
+        <w:rPr>
+          <w:noProof/>
+        </w:rPr>
         <w:lastRenderedPageBreak/>
         <w:drawing>
           <wp:inline distT="0" distB="0" distL="0" distR="0" wp14:anchorId="4FE3768A" wp14:editId="61C77CAD">
@@ -22480,6 +21815,896 @@
     <w:p>
       <w:pPr>
         <w:jc w:val="both"/>
+      </w:pPr>
+    </w:p>
+    <w:p>
+      <w:pPr>
+        <w:jc w:val="both"/>
+      </w:pPr>
+    </w:p>
+    <w:p>
+      <w:pPr>
+        <w:jc w:val="both"/>
+      </w:pPr>
+    </w:p>
+    <w:p>
+      <w:pPr>
+        <w:jc w:val="both"/>
+      </w:pPr>
+    </w:p>
+    <w:p>
+      <w:pPr>
+        <w:pStyle w:val="PargrafodaLista"/>
+        <w:numPr>
+          <w:ilvl w:val="0"/>
+          <w:numId w:val="2"/>
+        </w:numPr>
+        <w:jc w:val="both"/>
+        <w:rPr>
+          <w:b/>
+          <w:bCs/>
+        </w:rPr>
+      </w:pPr>
+      <w:r>
+        <w:rPr>
+          <w:b/>
+          <w:bCs/>
+          <w:noProof/>
+        </w:rPr>
+        <w:lastRenderedPageBreak/>
+        <mc:AlternateContent>
+          <mc:Choice Requires="wps">
+            <w:drawing>
+              <wp:anchor distT="45720" distB="45720" distL="114300" distR="114300" simplePos="0" relativeHeight="251722752" behindDoc="0" locked="0" layoutInCell="1" allowOverlap="1" wp14:anchorId="13479B5F" wp14:editId="1FDF6F67">
+                <wp:simplePos x="0" y="0"/>
+                <wp:positionH relativeFrom="margin">
+                  <wp:align>right</wp:align>
+                </wp:positionH>
+                <wp:positionV relativeFrom="paragraph">
+                  <wp:posOffset>543560</wp:posOffset>
+                </wp:positionV>
+                <wp:extent cx="6629400" cy="1404620"/>
+                <wp:effectExtent l="0" t="0" r="19050" b="14605"/>
+                <wp:wrapSquare wrapText="bothSides"/>
+                <wp:docPr id="1345394289" name="Caixa de Texto 2"/>
+                <wp:cNvGraphicFramePr>
+                  <a:graphicFrameLocks xmlns:a="http://schemas.openxmlformats.org/drawingml/2006/main"/>
+                </wp:cNvGraphicFramePr>
+                <a:graphic xmlns:a="http://schemas.openxmlformats.org/drawingml/2006/main">
+                  <a:graphicData uri="http://schemas.microsoft.com/office/word/2010/wordprocessingShape">
+                    <wps:wsp>
+                      <wps:cNvSpPr txBox="1">
+                        <a:spLocks noChangeArrowheads="1"/>
+                      </wps:cNvSpPr>
+                      <wps:spPr bwMode="auto">
+                        <a:xfrm>
+                          <a:off x="0" y="0"/>
+                          <a:ext cx="6629400" cy="1404620"/>
+                        </a:xfrm>
+                        <a:prstGeom prst="rect">
+                          <a:avLst/>
+                        </a:prstGeom>
+                        <a:solidFill>
+                          <a:srgbClr val="FFFFFF"/>
+                        </a:solidFill>
+                        <a:ln w="9525">
+                          <a:solidFill>
+                            <a:srgbClr val="000000"/>
+                          </a:solidFill>
+                          <a:miter lim="800000"/>
+                          <a:headEnd/>
+                          <a:tailEnd/>
+                        </a:ln>
+                      </wps:spPr>
+                      <wps:txbx>
+                        <w:txbxContent>
+                          <w:p>
+                            <w:pPr>
+                              <w:pStyle w:val="Citao"/>
+                              <w:rPr>
+                                <w:lang w:val="en-US"/>
+                              </w:rPr>
+                            </w:pPr>
+                            <w:r>
+                              <w:rPr>
+                                <w:lang w:val="en-US"/>
+                              </w:rPr>
+                              <w:t xml:space="preserve">public class </w:t>
+                            </w:r>
+                            <w:proofErr w:type="spellStart"/>
+                            <w:r>
+                              <w:rPr>
+                                <w:lang w:val="en-US"/>
+                              </w:rPr>
+                              <w:t>CommentDTO</w:t>
+                            </w:r>
+                            <w:proofErr w:type="spellEnd"/>
+                            <w:r>
+                              <w:rPr>
+                                <w:lang w:val="en-US"/>
+                              </w:rPr>
+                              <w:t xml:space="preserve"> implements </w:t>
+                            </w:r>
+                            <w:proofErr w:type="gramStart"/>
+                            <w:r>
+                              <w:rPr>
+                                <w:lang w:val="en-US"/>
+                              </w:rPr>
+                              <w:t>Serializable{</w:t>
+                            </w:r>
+                            <w:proofErr w:type="gramEnd"/>
+                          </w:p>
+                          <w:p>
+                            <w:pPr>
+                              <w:pStyle w:val="Citao"/>
+                              <w:rPr>
+                                <w:lang w:val="en-US"/>
+                              </w:rPr>
+                            </w:pPr>
+                          </w:p>
+                          <w:p>
+                            <w:pPr>
+                              <w:pStyle w:val="Citao"/>
+                              <w:rPr>
+                                <w:lang w:val="en-US"/>
+                              </w:rPr>
+                            </w:pPr>
+                            <w:r>
+                              <w:rPr>
+                                <w:lang w:val="en-US"/>
+                              </w:rPr>
+                              <w:tab/>
+                              <w:t xml:space="preserve">private static final long </w:t>
+                            </w:r>
+                            <w:proofErr w:type="spellStart"/>
+                            <w:r>
+                              <w:rPr>
+                                <w:b/>
+                                <w:bCs/>
+                                <w:i/>
+                                <w:iCs/>
+                                <w:lang w:val="en-US"/>
+                              </w:rPr>
+                              <w:t>serialVersionUID</w:t>
+                            </w:r>
+                            <w:proofErr w:type="spellEnd"/>
+                            <w:r>
+                              <w:rPr>
+                                <w:lang w:val="en-US"/>
+                              </w:rPr>
+                              <w:t xml:space="preserve"> = 1L;</w:t>
+                            </w:r>
+                          </w:p>
+                          <w:p>
+                            <w:pPr>
+                              <w:pStyle w:val="Citao"/>
+                              <w:rPr>
+                                <w:lang w:val="en-US"/>
+                              </w:rPr>
+                            </w:pPr>
+                            <w:r>
+                              <w:rPr>
+                                <w:lang w:val="en-US"/>
+                              </w:rPr>
+                              <w:tab/>
+                            </w:r>
+                          </w:p>
+                          <w:p>
+                            <w:pPr>
+                              <w:pStyle w:val="Citao"/>
+                              <w:rPr>
+                                <w:lang w:val="en-US"/>
+                              </w:rPr>
+                            </w:pPr>
+                            <w:r>
+                              <w:rPr>
+                                <w:lang w:val="en-US"/>
+                              </w:rPr>
+                              <w:tab/>
+                              <w:t>private String text;</w:t>
+                            </w:r>
+                          </w:p>
+                          <w:p>
+                            <w:pPr>
+                              <w:pStyle w:val="Citao"/>
+                              <w:rPr>
+                                <w:lang w:val="en-US"/>
+                              </w:rPr>
+                            </w:pPr>
+                            <w:r>
+                              <w:rPr>
+                                <w:lang w:val="en-US"/>
+                              </w:rPr>
+                              <w:tab/>
+                              <w:t xml:space="preserve">private Date </w:t>
+                            </w:r>
+                            <w:proofErr w:type="spellStart"/>
+                            <w:r>
+                              <w:rPr>
+                                <w:lang w:val="en-US"/>
+                              </w:rPr>
+                              <w:t>date</w:t>
+                            </w:r>
+                            <w:proofErr w:type="spellEnd"/>
+                            <w:r>
+                              <w:rPr>
+                                <w:lang w:val="en-US"/>
+                              </w:rPr>
+                              <w:t>;</w:t>
+                            </w:r>
+                          </w:p>
+                          <w:p>
+                            <w:pPr>
+                              <w:pStyle w:val="Citao"/>
+                            </w:pPr>
+                            <w:r>
+                              <w:rPr>
+                                <w:lang w:val="en-US"/>
+                              </w:rPr>
+                              <w:tab/>
+                            </w:r>
+                            <w:proofErr w:type="spellStart"/>
+                            <w:r>
+                              <w:t>private</w:t>
+                            </w:r>
+                            <w:proofErr w:type="spellEnd"/>
+                            <w:r>
+                              <w:t xml:space="preserve"> </w:t>
+                            </w:r>
+                            <w:proofErr w:type="spellStart"/>
+                            <w:r>
+                              <w:t>AuthorDTO</w:t>
+                            </w:r>
+                            <w:proofErr w:type="spellEnd"/>
+                            <w:r>
+                              <w:t xml:space="preserve"> </w:t>
+                            </w:r>
+                            <w:proofErr w:type="spellStart"/>
+                            <w:r>
+                              <w:t>author</w:t>
+                            </w:r>
+                            <w:proofErr w:type="spellEnd"/>
+                            <w:r>
+                              <w:t>;</w:t>
+                            </w:r>
+                          </w:p>
+                          <w:p>
+                            <w:pPr>
+                              <w:pStyle w:val="Citao"/>
+                            </w:pPr>
+                          </w:p>
+                          <w:p>
+                            <w:pPr>
+                              <w:pStyle w:val="Citao"/>
+                            </w:pPr>
+                            <w:r>
+                              <w:tab/>
+                              <w:t>//Construtores</w:t>
+                            </w:r>
+                          </w:p>
+                          <w:p>
+                            <w:pPr>
+                              <w:pStyle w:val="Citao"/>
+                            </w:pPr>
+                          </w:p>
+                          <w:p>
+                            <w:pPr>
+                              <w:pStyle w:val="Citao"/>
+                            </w:pPr>
+                            <w:r>
+                              <w:tab/>
+                              <w:t>//</w:t>
+                            </w:r>
+                            <w:proofErr w:type="spellStart"/>
+                            <w:r>
+                              <w:t>Getters</w:t>
+                            </w:r>
+                            <w:proofErr w:type="spellEnd"/>
+                            <w:r>
+                              <w:t xml:space="preserve"> </w:t>
+                            </w:r>
+                            <w:proofErr w:type="spellStart"/>
+                            <w:r>
+                              <w:t>and</w:t>
+                            </w:r>
+                            <w:proofErr w:type="spellEnd"/>
+                            <w:r>
+                              <w:t xml:space="preserve"> </w:t>
+                            </w:r>
+                            <w:proofErr w:type="spellStart"/>
+                            <w:r>
+                              <w:t>Setters</w:t>
+                            </w:r>
+                            <w:proofErr w:type="spellEnd"/>
+                          </w:p>
+                          <w:p>
+                            <w:pPr>
+                              <w:pStyle w:val="Citao"/>
+                            </w:pPr>
+                            <w:r>
+                              <w:t>}</w:t>
+                            </w:r>
+                          </w:p>
+                        </w:txbxContent>
+                      </wps:txbx>
+                      <wps:bodyPr rot="0" vert="horz" wrap="square" lIns="91440" tIns="45720" rIns="91440" bIns="45720" anchor="t" anchorCtr="0">
+                        <a:spAutoFit/>
+                      </wps:bodyPr>
+                    </wps:wsp>
+                  </a:graphicData>
+                </a:graphic>
+                <wp14:sizeRelH relativeFrom="margin">
+                  <wp14:pctWidth>0</wp14:pctWidth>
+                </wp14:sizeRelH>
+                <wp14:sizeRelV relativeFrom="margin">
+                  <wp14:pctHeight>20000</wp14:pctHeight>
+                </wp14:sizeRelV>
+              </wp:anchor>
+            </w:drawing>
+          </mc:Choice>
+          <mc:Fallback>
+            <w:pict>
+              <v:shape w14:anchorId="13479B5F" id="_x0000_s1056" type="#_x0000_t202" style="position:absolute;left:0;text-align:left;margin-left:470.8pt;margin-top:42.8pt;width:522pt;height:110.6pt;z-index:251722752;visibility:visible;mso-wrap-style:square;mso-width-percent:0;mso-height-percent:200;mso-wrap-distance-left:9pt;mso-wrap-distance-top:3.6pt;mso-wrap-distance-right:9pt;mso-wrap-distance-bottom:3.6pt;mso-position-horizontal:right;mso-position-horizontal-relative:margin;mso-position-vertical:absolute;mso-position-vertical-relative:text;mso-width-percent:0;mso-height-percent:200;mso-width-relative:margin;mso-height-relative:margin;v-text-anchor:top" o:gfxdata="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">
+                <v:textbox style="mso-fit-shape-to-text:t">
+                  <w:txbxContent>
+                    <w:p>
+                      <w:pPr>
+                        <w:pStyle w:val="Citao"/>
+                        <w:rPr>
+                          <w:lang w:val="en-US"/>
+                        </w:rPr>
+                      </w:pPr>
+                      <w:r>
+                        <w:rPr>
+                          <w:lang w:val="en-US"/>
+                        </w:rPr>
+                        <w:t xml:space="preserve">public class </w:t>
+                      </w:r>
+                      <w:proofErr w:type="spellStart"/>
+                      <w:r>
+                        <w:rPr>
+                          <w:lang w:val="en-US"/>
+                        </w:rPr>
+                        <w:t>CommentDTO</w:t>
+                      </w:r>
+                      <w:proofErr w:type="spellEnd"/>
+                      <w:r>
+                        <w:rPr>
+                          <w:lang w:val="en-US"/>
+                        </w:rPr>
+                        <w:t xml:space="preserve"> implements </w:t>
+                      </w:r>
+                      <w:proofErr w:type="gramStart"/>
+                      <w:r>
+                        <w:rPr>
+                          <w:lang w:val="en-US"/>
+                        </w:rPr>
+                        <w:t>Serializable{</w:t>
+                      </w:r>
+                      <w:proofErr w:type="gramEnd"/>
+                    </w:p>
+                    <w:p>
+                      <w:pPr>
+                        <w:pStyle w:val="Citao"/>
+                        <w:rPr>
+                          <w:lang w:val="en-US"/>
+                        </w:rPr>
+                      </w:pPr>
+                    </w:p>
+                    <w:p>
+                      <w:pPr>
+                        <w:pStyle w:val="Citao"/>
+                        <w:rPr>
+                          <w:lang w:val="en-US"/>
+                        </w:rPr>
+                      </w:pPr>
+                      <w:r>
+                        <w:rPr>
+                          <w:lang w:val="en-US"/>
+                        </w:rPr>
+                        <w:tab/>
+                        <w:t xml:space="preserve">private static final long </w:t>
+                      </w:r>
+                      <w:proofErr w:type="spellStart"/>
+                      <w:r>
+                        <w:rPr>
+                          <w:b/>
+                          <w:bCs/>
+                          <w:i/>
+                          <w:iCs/>
+                          <w:lang w:val="en-US"/>
+                        </w:rPr>
+                        <w:t>serialVersionUID</w:t>
+                      </w:r>
+                      <w:proofErr w:type="spellEnd"/>
+                      <w:r>
+                        <w:rPr>
+                          <w:lang w:val="en-US"/>
+                        </w:rPr>
+                        <w:t xml:space="preserve"> = 1L;</w:t>
+                      </w:r>
+                    </w:p>
+                    <w:p>
+                      <w:pPr>
+                        <w:pStyle w:val="Citao"/>
+                        <w:rPr>
+                          <w:lang w:val="en-US"/>
+                        </w:rPr>
+                      </w:pPr>
+                      <w:r>
+                        <w:rPr>
+                          <w:lang w:val="en-US"/>
+                        </w:rPr>
+                        <w:tab/>
+                      </w:r>
+                    </w:p>
+                    <w:p>
+                      <w:pPr>
+                        <w:pStyle w:val="Citao"/>
+                        <w:rPr>
+                          <w:lang w:val="en-US"/>
+                        </w:rPr>
+                      </w:pPr>
+                      <w:r>
+                        <w:rPr>
+                          <w:lang w:val="en-US"/>
+                        </w:rPr>
+                        <w:tab/>
+                        <w:t>private String text;</w:t>
+                      </w:r>
+                    </w:p>
+                    <w:p>
+                      <w:pPr>
+                        <w:pStyle w:val="Citao"/>
+                        <w:rPr>
+                          <w:lang w:val="en-US"/>
+                        </w:rPr>
+                      </w:pPr>
+                      <w:r>
+                        <w:rPr>
+                          <w:lang w:val="en-US"/>
+                        </w:rPr>
+                        <w:tab/>
+                        <w:t xml:space="preserve">private Date </w:t>
+                      </w:r>
+                      <w:proofErr w:type="spellStart"/>
+                      <w:r>
+                        <w:rPr>
+                          <w:lang w:val="en-US"/>
+                        </w:rPr>
+                        <w:t>date</w:t>
+                      </w:r>
+                      <w:proofErr w:type="spellEnd"/>
+                      <w:r>
+                        <w:rPr>
+                          <w:lang w:val="en-US"/>
+                        </w:rPr>
+                        <w:t>;</w:t>
+                      </w:r>
+                    </w:p>
+                    <w:p>
+                      <w:pPr>
+                        <w:pStyle w:val="Citao"/>
+                      </w:pPr>
+                      <w:r>
+                        <w:rPr>
+                          <w:lang w:val="en-US"/>
+                        </w:rPr>
+                        <w:tab/>
+                      </w:r>
+                      <w:proofErr w:type="spellStart"/>
+                      <w:r>
+                        <w:t>private</w:t>
+                      </w:r>
+                      <w:proofErr w:type="spellEnd"/>
+                      <w:r>
+                        <w:t xml:space="preserve"> </w:t>
+                      </w:r>
+                      <w:proofErr w:type="spellStart"/>
+                      <w:r>
+                        <w:t>AuthorDTO</w:t>
+                      </w:r>
+                      <w:proofErr w:type="spellEnd"/>
+                      <w:r>
+                        <w:t xml:space="preserve"> </w:t>
+                      </w:r>
+                      <w:proofErr w:type="spellStart"/>
+                      <w:r>
+                        <w:t>author</w:t>
+                      </w:r>
+                      <w:proofErr w:type="spellEnd"/>
+                      <w:r>
+                        <w:t>;</w:t>
+                      </w:r>
+                    </w:p>
+                    <w:p>
+                      <w:pPr>
+                        <w:pStyle w:val="Citao"/>
+                      </w:pPr>
+                    </w:p>
+                    <w:p>
+                      <w:pPr>
+                        <w:pStyle w:val="Citao"/>
+                      </w:pPr>
+                      <w:r>
+                        <w:tab/>
+                        <w:t>//Construtores</w:t>
+                      </w:r>
+                    </w:p>
+                    <w:p>
+                      <w:pPr>
+                        <w:pStyle w:val="Citao"/>
+                      </w:pPr>
+                    </w:p>
+                    <w:p>
+                      <w:pPr>
+                        <w:pStyle w:val="Citao"/>
+                      </w:pPr>
+                      <w:r>
+                        <w:tab/>
+                        <w:t>//</w:t>
+                      </w:r>
+                      <w:proofErr w:type="spellStart"/>
+                      <w:r>
+                        <w:t>Getters</w:t>
+                      </w:r>
+                      <w:proofErr w:type="spellEnd"/>
+                      <w:r>
+                        <w:t xml:space="preserve"> </w:t>
+                      </w:r>
+                      <w:proofErr w:type="spellStart"/>
+                      <w:r>
+                        <w:t>and</w:t>
+                      </w:r>
+                      <w:proofErr w:type="spellEnd"/>
+                      <w:r>
+                        <w:t xml:space="preserve"> </w:t>
+                      </w:r>
+                      <w:proofErr w:type="spellStart"/>
+                      <w:r>
+                        <w:t>Setters</w:t>
+                      </w:r>
+                      <w:proofErr w:type="spellEnd"/>
+                    </w:p>
+                    <w:p>
+                      <w:pPr>
+                        <w:pStyle w:val="Citao"/>
+                      </w:pPr>
+                      <w:r>
+                        <w:t>}</w:t>
+                      </w:r>
+                    </w:p>
+                  </w:txbxContent>
+                </v:textbox>
+                <w10:wrap type="square" anchorx="margin"/>
+              </v:shape>
+            </w:pict>
+          </mc:Fallback>
+        </mc:AlternateContent>
+      </w:r>
+      <w:r>
+        <w:rPr>
+          <w:b/>
+          <w:bCs/>
+        </w:rPr>
+        <w:t xml:space="preserve">Crie a classe </w:t>
+      </w:r>
+      <w:proofErr w:type="spellStart"/>
+      <w:r>
+        <w:rPr>
+          <w:b/>
+          <w:bCs/>
+        </w:rPr>
+        <w:t>CommentsDTO</w:t>
+      </w:r>
+      <w:proofErr w:type="spellEnd"/>
+      <w:r>
+        <w:rPr>
+          <w:b/>
+          <w:bCs/>
+        </w:rPr>
+        <w:t xml:space="preserve">, no pacote </w:t>
+      </w:r>
+      <w:proofErr w:type="spellStart"/>
+      <w:r>
+        <w:rPr>
+          <w:b/>
+          <w:bCs/>
+        </w:rPr>
+        <w:t>dto</w:t>
+      </w:r>
+      <w:proofErr w:type="spellEnd"/>
+      <w:r>
+        <w:rPr>
+          <w:b/>
+          <w:bCs/>
+        </w:rPr>
+        <w:t>, para representar os comentários feitos nos posts pelos usuários.</w:t>
+      </w:r>
+    </w:p>
+    <w:p>
+      <w:pPr>
+        <w:pStyle w:val="PargrafodaLista"/>
+        <w:numPr>
+          <w:ilvl w:val="0"/>
+          <w:numId w:val="2"/>
+        </w:numPr>
+        <w:jc w:val="both"/>
+        <w:rPr>
+          <w:b/>
+          <w:bCs/>
+        </w:rPr>
+      </w:pPr>
+      <w:r>
+        <w:rPr>
+          <w:b/>
+          <w:bCs/>
+          <w:noProof/>
+        </w:rPr>
+        <mc:AlternateContent>
+          <mc:Choice Requires="wps">
+            <w:drawing>
+              <wp:anchor distT="45720" distB="45720" distL="114300" distR="114300" simplePos="0" relativeHeight="251724800" behindDoc="0" locked="0" layoutInCell="1" allowOverlap="1" wp14:anchorId="6D3F218F" wp14:editId="4E527E97">
+                <wp:simplePos x="0" y="0"/>
+                <wp:positionH relativeFrom="margin">
+                  <wp:align>right</wp:align>
+                </wp:positionH>
+                <wp:positionV relativeFrom="paragraph">
+                  <wp:posOffset>2122170</wp:posOffset>
+                </wp:positionV>
+                <wp:extent cx="6619875" cy="1404620"/>
+                <wp:effectExtent l="0" t="0" r="28575" b="14605"/>
+                <wp:wrapSquare wrapText="bothSides"/>
+                <wp:docPr id="1666345721" name="Caixa de Texto 2"/>
+                <wp:cNvGraphicFramePr>
+                  <a:graphicFrameLocks xmlns:a="http://schemas.openxmlformats.org/drawingml/2006/main"/>
+                </wp:cNvGraphicFramePr>
+                <a:graphic xmlns:a="http://schemas.openxmlformats.org/drawingml/2006/main">
+                  <a:graphicData uri="http://schemas.microsoft.com/office/word/2010/wordprocessingShape">
+                    <wps:wsp>
+                      <wps:cNvSpPr txBox="1">
+                        <a:spLocks noChangeArrowheads="1"/>
+                      </wps:cNvSpPr>
+                      <wps:spPr bwMode="auto">
+                        <a:xfrm>
+                          <a:off x="0" y="0"/>
+                          <a:ext cx="6619875" cy="1404620"/>
+                        </a:xfrm>
+                        <a:prstGeom prst="rect">
+                          <a:avLst/>
+                        </a:prstGeom>
+                        <a:solidFill>
+                          <a:srgbClr val="FFFFFF"/>
+                        </a:solidFill>
+                        <a:ln w="9525">
+                          <a:solidFill>
+                            <a:srgbClr val="000000"/>
+                          </a:solidFill>
+                          <a:miter lim="800000"/>
+                          <a:headEnd/>
+                          <a:tailEnd/>
+                        </a:ln>
+                      </wps:spPr>
+                      <wps:txbx>
+                        <w:txbxContent>
+                          <w:p>
+                            <w:pPr>
+                              <w:rPr>
+                                <w:lang w:val="en-US"/>
+                              </w:rPr>
+                            </w:pPr>
+                            <w:r>
+                              <w:rPr>
+                                <w:lang w:val="en-US"/>
+                              </w:rPr>
+                              <w:t>private List&lt;</w:t>
+                            </w:r>
+                            <w:proofErr w:type="spellStart"/>
+                            <w:r>
+                              <w:rPr>
+                                <w:lang w:val="en-US"/>
+                              </w:rPr>
+                              <w:t>CommentDTO</w:t>
+                            </w:r>
+                            <w:proofErr w:type="spellEnd"/>
+                            <w:r>
+                              <w:rPr>
+                                <w:lang w:val="en-US"/>
+                              </w:rPr>
+                              <w:t xml:space="preserve">&gt; </w:t>
+                            </w:r>
+                            <w:proofErr w:type="gramStart"/>
+                            <w:r>
+                              <w:rPr>
+                                <w:lang w:val="en-US"/>
+                              </w:rPr>
+                              <w:t>comments  =</w:t>
+                            </w:r>
+                            <w:proofErr w:type="gramEnd"/>
+                            <w:r>
+                              <w:rPr>
+                                <w:lang w:val="en-US"/>
+                              </w:rPr>
+                              <w:t xml:space="preserve"> new </w:t>
+                            </w:r>
+                            <w:proofErr w:type="spellStart"/>
+                            <w:r>
+                              <w:rPr>
+                                <w:lang w:val="en-US"/>
+                              </w:rPr>
+                              <w:t>ArrayList</w:t>
+                            </w:r>
+                            <w:proofErr w:type="spellEnd"/>
+                            <w:r>
+                              <w:rPr>
+                                <w:lang w:val="en-US"/>
+                              </w:rPr>
+                              <w:t>&lt;&gt;();</w:t>
+                            </w:r>
+                          </w:p>
+                          <w:p>
+                            <w:pPr>
+                              <w:rPr>
+                                <w:lang w:val="en-US"/>
+                              </w:rPr>
+                            </w:pPr>
+                            <w:r>
+                              <w:rPr>
+                                <w:lang w:val="en-US"/>
+                              </w:rPr>
+                              <w:t>//Getters and Setters</w:t>
+                            </w:r>
+                          </w:p>
+                        </w:txbxContent>
+                      </wps:txbx>
+                      <wps:bodyPr rot="0" vert="horz" wrap="square" lIns="91440" tIns="45720" rIns="91440" bIns="45720" anchor="t" anchorCtr="0">
+                        <a:spAutoFit/>
+                      </wps:bodyPr>
+                    </wps:wsp>
+                  </a:graphicData>
+                </a:graphic>
+                <wp14:sizeRelH relativeFrom="margin">
+                  <wp14:pctWidth>0</wp14:pctWidth>
+                </wp14:sizeRelH>
+                <wp14:sizeRelV relativeFrom="margin">
+                  <wp14:pctHeight>20000</wp14:pctHeight>
+                </wp14:sizeRelV>
+              </wp:anchor>
+            </w:drawing>
+          </mc:Choice>
+          <mc:Fallback>
+            <w:pict>
+              <v:shape w14:anchorId="6D3F218F" id="_x0000_s1057" type="#_x0000_t202" style="position:absolute;left:0;text-align:left;margin-left:470.05pt;margin-top:167.1pt;width:521.25pt;height:110.6pt;z-index:251724800;visibility:visible;mso-wrap-style:square;mso-width-percent:0;mso-height-percent:200;mso-wrap-distance-left:9pt;mso-wrap-distance-top:3.6pt;mso-wrap-distance-right:9pt;mso-wrap-distance-bottom:3.6pt;mso-position-horizontal:right;mso-position-horizontal-relative:margin;mso-position-vertical:absolute;mso-position-vertical-relative:text;mso-width-percent:0;mso-height-percent:200;mso-width-relative:margin;mso-height-relative:margin;v-text-anchor:top" o:gfxdata="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">
+                <v:textbox style="mso-fit-shape-to-text:t">
+                  <w:txbxContent>
+                    <w:p>
+                      <w:pPr>
+                        <w:rPr>
+                          <w:lang w:val="en-US"/>
+                        </w:rPr>
+                      </w:pPr>
+                      <w:r>
+                        <w:rPr>
+                          <w:lang w:val="en-US"/>
+                        </w:rPr>
+                        <w:t>private List&lt;</w:t>
+                      </w:r>
+                      <w:proofErr w:type="spellStart"/>
+                      <w:r>
+                        <w:rPr>
+                          <w:lang w:val="en-US"/>
+                        </w:rPr>
+                        <w:t>CommentDTO</w:t>
+                      </w:r>
+                      <w:proofErr w:type="spellEnd"/>
+                      <w:r>
+                        <w:rPr>
+                          <w:lang w:val="en-US"/>
+                        </w:rPr>
+                        <w:t xml:space="preserve">&gt; </w:t>
+                      </w:r>
+                      <w:proofErr w:type="gramStart"/>
+                      <w:r>
+                        <w:rPr>
+                          <w:lang w:val="en-US"/>
+                        </w:rPr>
+                        <w:t>comments  =</w:t>
+                      </w:r>
+                      <w:proofErr w:type="gramEnd"/>
+                      <w:r>
+                        <w:rPr>
+                          <w:lang w:val="en-US"/>
+                        </w:rPr>
+                        <w:t xml:space="preserve"> new </w:t>
+                      </w:r>
+                      <w:proofErr w:type="spellStart"/>
+                      <w:r>
+                        <w:rPr>
+                          <w:lang w:val="en-US"/>
+                        </w:rPr>
+                        <w:t>ArrayList</w:t>
+                      </w:r>
+                      <w:proofErr w:type="spellEnd"/>
+                      <w:r>
+                        <w:rPr>
+                          <w:lang w:val="en-US"/>
+                        </w:rPr>
+                        <w:t>&lt;&gt;();</w:t>
+                      </w:r>
+                    </w:p>
+                    <w:p>
+                      <w:pPr>
+                        <w:rPr>
+                          <w:lang w:val="en-US"/>
+                        </w:rPr>
+                      </w:pPr>
+                      <w:r>
+                        <w:rPr>
+                          <w:lang w:val="en-US"/>
+                        </w:rPr>
+                        <w:t>//Getters and Setters</w:t>
+                      </w:r>
+                    </w:p>
+                  </w:txbxContent>
+                </v:textbox>
+                <w10:wrap type="square" anchorx="margin"/>
+              </v:shape>
+            </w:pict>
+          </mc:Fallback>
+        </mc:AlternateContent>
+      </w:r>
+      <w:r>
+        <w:rPr>
+          <w:b/>
+          <w:bCs/>
+        </w:rPr>
+        <w:t xml:space="preserve">Atualize a classe Posts com um novo atributo </w:t>
+      </w:r>
+      <w:proofErr w:type="spellStart"/>
+      <w:r>
+        <w:rPr>
+          <w:b/>
+          <w:bCs/>
+        </w:rPr>
+        <w:t>List</w:t>
+      </w:r>
+      <w:proofErr w:type="spellEnd"/>
+      <w:r>
+        <w:rPr>
+          <w:b/>
+          <w:bCs/>
+        </w:rPr>
+        <w:t>&lt;</w:t>
+      </w:r>
+      <w:proofErr w:type="spellStart"/>
+      <w:r>
+        <w:rPr>
+          <w:b/>
+          <w:bCs/>
+        </w:rPr>
+        <w:t>CommentDTO</w:t>
+      </w:r>
+      <w:proofErr w:type="spellEnd"/>
+      <w:r>
+        <w:rPr>
+          <w:b/>
+          <w:bCs/>
+        </w:rPr>
+        <w:t>&gt;:</w:t>
+      </w:r>
+    </w:p>
+    <w:p>
+      <w:pPr>
+        <w:pStyle w:val="PargrafodaLista"/>
+        <w:numPr>
+          <w:ilvl w:val="0"/>
+          <w:numId w:val="2"/>
+        </w:numPr>
+        <w:jc w:val="both"/>
+        <w:rPr>
+          <w:b/>
+          <w:bCs/>
+        </w:rPr>
       </w:pPr>
     </w:p>
     <w:p>
@@ -22869,7 +23094,7 @@
               <v:stroke joinstyle="miter"/>
               <v:path gradientshapeok="t" o:connecttype="rect"/>
             </v:shapetype>
-            <v:shape id="_x0000_s1057" type="#_x0000_t202" style="position:absolute;left:0;text-align:left;margin-left:92.8pt;margin-top:1.35pt;width:2in;height:2in;z-index:251665408;visibility:visible;mso-wrap-style:none;mso-wrap-distance-left:9pt;mso-wrap-distance-top:0;mso-wrap-distance-right:9pt;mso-wrap-distance-bottom:0;mso-position-horizontal:right;mso-position-horizontal-relative:margin;mso-position-vertical:absolute;mso-position-vertical-relative:text;v-text-anchor:top" o:gfxdata="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" filled="f" stroked="f">
+            <v:shape id="_x0000_s1059" type="#_x0000_t202" style="position:absolute;left:0;text-align:left;margin-left:92.8pt;margin-top:1.35pt;width:2in;height:2in;z-index:251665408;visibility:visible;mso-wrap-style:none;mso-wrap-distance-left:9pt;mso-wrap-distance-top:0;mso-wrap-distance-right:9pt;mso-wrap-distance-bottom:0;mso-position-horizontal:right;mso-position-horizontal-relative:margin;mso-position-vertical:absolute;mso-position-vertical-relative:text;v-text-anchor:top" o:gfxdata="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" filled="f" stroked="f">
               <v:textbox style="mso-fit-shape-to-text:t">
                 <w:txbxContent>
                   <w:p>
@@ -23226,7 +23451,7 @@
             </mc:Choice>
             <mc:Fallback>
               <w:pict>
-                <v:shape w14:anchorId="4354AB54" id="_x0000_s1058" type="#_x0000_t202" style="position:absolute;left:0;text-align:left;margin-left:0;margin-top:0;width:2in;height:2in;z-index:251663360;visibility:visible;mso-wrap-style:none;mso-wrap-distance-left:9pt;mso-wrap-distance-top:0;mso-wrap-distance-right:9pt;mso-wrap-distance-bottom:0;mso-position-horizontal:absolute;mso-position-horizontal-relative:text;mso-position-vertical:absolute;mso-position-vertical-relative:text;v-text-anchor:top" o:gfxdata="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" filled="f" stroked="f">
+                <v:shape w14:anchorId="4354AB54" id="_x0000_s1060" type="#_x0000_t202" style="position:absolute;left:0;text-align:left;margin-left:0;margin-top:0;width:2in;height:2in;z-index:251663360;visibility:visible;mso-wrap-style:none;mso-wrap-distance-left:9pt;mso-wrap-distance-top:0;mso-wrap-distance-right:9pt;mso-wrap-distance-bottom:0;mso-position-horizontal:absolute;mso-position-horizontal-relative:text;mso-position-vertical:absolute;mso-position-vertical-relative:text;v-text-anchor:top" o:gfxdata="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" filled="f" stroked="f">
                   <v:textbox style="mso-fit-shape-to-text:t">
                     <w:txbxContent>
                       <w:p>
@@ -23562,7 +23787,7 @@
               <v:stroke joinstyle="miter"/>
               <v:path gradientshapeok="t" o:connecttype="rect"/>
             </v:shapetype>
-            <v:shape id="Caixa de Texto 1" o:spid="_x0000_s1056" type="#_x0000_t202" style="position:absolute;margin-left:-30pt;margin-top:-21.15pt;width:77.25pt;height:22.8pt;z-index:251660288;visibility:visible;mso-wrap-style:square;mso-width-percent:0;mso-height-percent:0;mso-wrap-distance-left:9pt;mso-wrap-distance-top:0;mso-wrap-distance-right:9pt;mso-wrap-distance-bottom:0;mso-position-horizontal:absolute;mso-position-horizontal-relative:text;mso-position-vertical:absolute;mso-position-vertical-relative:text;mso-width-percent:0;mso-height-percent:0;mso-width-relative:margin;mso-height-relative:margin;v-text-anchor:top" o:gfxdata="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" filled="f" stroked="f">
+            <v:shape id="Caixa de Texto 1" o:spid="_x0000_s1058" type="#_x0000_t202" style="position:absolute;margin-left:-30pt;margin-top:-21.15pt;width:77.25pt;height:22.8pt;z-index:251660288;visibility:visible;mso-wrap-style:square;mso-width-percent:0;mso-height-percent:0;mso-wrap-distance-left:9pt;mso-wrap-distance-top:0;mso-wrap-distance-right:9pt;mso-wrap-distance-bottom:0;mso-position-horizontal:absolute;mso-position-horizontal-relative:text;mso-position-vertical:absolute;mso-position-vertical-relative:text;mso-width-percent:0;mso-height-percent:0;mso-width-relative:margin;mso-height-relative:margin;v-text-anchor:top" o:gfxdata="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" filled="f" stroked="f">
               <v:textbox>
                 <w:txbxContent>
                   <w:p>

--- a/rascunho/WebService-NoSQL.docx
+++ b/rascunho/WebService-NoSQL.docx
@@ -15415,8 +15415,224 @@
     </w:p>
     <w:p>
       <w:pPr>
+        <w:pStyle w:val="PargrafodaLista"/>
+        <w:numPr>
+          <w:ilvl w:val="0"/>
+          <w:numId w:val="2"/>
+        </w:numPr>
         <w:jc w:val="both"/>
+        <w:rPr>
+          <w:b/>
+          <w:bCs/>
+        </w:rPr>
       </w:pPr>
+      <w:r>
+        <w:rPr>
+          <w:b/>
+          <w:bCs/>
+          <w:noProof/>
+        </w:rPr>
+        <mc:AlternateContent>
+          <mc:Choice Requires="wps">
+            <w:drawing>
+              <wp:anchor distT="45720" distB="45720" distL="114300" distR="114300" simplePos="0" relativeHeight="251732992" behindDoc="0" locked="0" layoutInCell="1" allowOverlap="1" wp14:anchorId="045A15E9" wp14:editId="34516AEA">
+                <wp:simplePos x="0" y="0"/>
+                <wp:positionH relativeFrom="margin">
+                  <wp:align>right</wp:align>
+                </wp:positionH>
+                <wp:positionV relativeFrom="paragraph">
+                  <wp:posOffset>756920</wp:posOffset>
+                </wp:positionV>
+                <wp:extent cx="6619875" cy="381000"/>
+                <wp:effectExtent l="0" t="0" r="28575" b="19050"/>
+                <wp:wrapSquare wrapText="bothSides"/>
+                <wp:docPr id="1944747215" name="Caixa de Texto 2"/>
+                <wp:cNvGraphicFramePr>
+                  <a:graphicFrameLocks xmlns:a="http://schemas.openxmlformats.org/drawingml/2006/main"/>
+                </wp:cNvGraphicFramePr>
+                <a:graphic xmlns:a="http://schemas.openxmlformats.org/drawingml/2006/main">
+                  <a:graphicData uri="http://schemas.microsoft.com/office/word/2010/wordprocessingShape">
+                    <wps:wsp>
+                      <wps:cNvSpPr txBox="1">
+                        <a:spLocks noChangeArrowheads="1"/>
+                      </wps:cNvSpPr>
+                      <wps:spPr bwMode="auto">
+                        <a:xfrm>
+                          <a:off x="0" y="0"/>
+                          <a:ext cx="6619875" cy="381000"/>
+                        </a:xfrm>
+                        <a:prstGeom prst="rect">
+                          <a:avLst/>
+                        </a:prstGeom>
+                        <a:solidFill>
+                          <a:srgbClr val="FFFFFF"/>
+                        </a:solidFill>
+                        <a:ln w="9525">
+                          <a:solidFill>
+                            <a:srgbClr val="000000"/>
+                          </a:solidFill>
+                          <a:miter lim="800000"/>
+                          <a:headEnd/>
+                          <a:tailEnd/>
+                        </a:ln>
+                      </wps:spPr>
+                      <wps:txbx>
+                        <w:txbxContent>
+                          <w:p>
+                            <w:pPr>
+                              <w:pStyle w:val="Citao"/>
+                              <w:rPr>
+                                <w:lang w:val="en-US"/>
+                              </w:rPr>
+                            </w:pPr>
+                            <w:r>
+                              <w:rPr>
+                                <w:i/>
+                                <w:iCs/>
+                                <w:lang w:val="en-US"/>
+                              </w:rPr>
+                              <w:t>@Query</w:t>
+                            </w:r>
+                            <w:r>
+                              <w:rPr>
+                                <w:lang w:val="en-US"/>
+                              </w:rPr>
+                              <w:t>("{ 'title' : { $regex: ?0, $options: 'i'} }")</w:t>
+                            </w:r>
+                          </w:p>
+                          <w:p>
+                            <w:pPr>
+                              <w:pStyle w:val="Citao"/>
+                              <w:rPr>
+                                <w:lang w:val="en-US"/>
+                              </w:rPr>
+                            </w:pPr>
+                            <w:r>
+                              <w:rPr>
+                                <w:lang w:val="en-US"/>
+                              </w:rPr>
+                              <w:t>List&lt;Post&gt; searchTitle(String text);</w:t>
+                            </w:r>
+                          </w:p>
+                          <w:p>
+                            <w:pPr>
+                              <w:rPr>
+                                <w:lang w:val="en-US"/>
+                              </w:rPr>
+                            </w:pPr>
+                          </w:p>
+                        </w:txbxContent>
+                      </wps:txbx>
+                      <wps:bodyPr rot="0" vert="horz" wrap="square" lIns="91440" tIns="45720" rIns="91440" bIns="45720" anchor="t" anchorCtr="0">
+                        <a:noAutofit/>
+                      </wps:bodyPr>
+                    </wps:wsp>
+                  </a:graphicData>
+                </a:graphic>
+                <wp14:sizeRelH relativeFrom="margin">
+                  <wp14:pctWidth>0</wp14:pctWidth>
+                </wp14:sizeRelH>
+                <wp14:sizeRelV relativeFrom="margin">
+                  <wp14:pctHeight>0</wp14:pctHeight>
+                </wp14:sizeRelV>
+              </wp:anchor>
+            </w:drawing>
+          </mc:Choice>
+          <mc:Fallback>
+            <w:pict>
+              <v:shape w14:anchorId="045A15E9" id="_x0000_s1061" type="#_x0000_t202" style="position:absolute;left:0;text-align:left;margin-left:470.05pt;margin-top:59.6pt;width:521.25pt;height:30pt;z-index:251732992;visibility:visible;mso-wrap-style:square;mso-width-percent:0;mso-height-percent:0;mso-wrap-distance-left:9pt;mso-wrap-distance-top:3.6pt;mso-wrap-distance-right:9pt;mso-wrap-distance-bottom:3.6pt;mso-position-horizontal:right;mso-position-horizontal-relative:margin;mso-position-vertical:absolute;mso-position-vertical-relative:text;mso-width-percent:0;mso-height-percent:0;mso-width-relative:margin;mso-height-relative:margin;v-text-anchor:top" o:gfxdata="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">
+                <v:textbox>
+                  <w:txbxContent>
+                    <w:p>
+                      <w:pPr>
+                        <w:pStyle w:val="Citao"/>
+                        <w:rPr>
+                          <w:lang w:val="en-US"/>
+                        </w:rPr>
+                      </w:pPr>
+                      <w:r>
+                        <w:rPr>
+                          <w:i/>
+                          <w:iCs/>
+                          <w:lang w:val="en-US"/>
+                        </w:rPr>
+                        <w:t>@Query</w:t>
+                      </w:r>
+                      <w:r>
+                        <w:rPr>
+                          <w:lang w:val="en-US"/>
+                        </w:rPr>
+                        <w:t>("{ 'title' : { $regex: ?0, $options: 'i'} }")</w:t>
+                      </w:r>
+                    </w:p>
+                    <w:p>
+                      <w:pPr>
+                        <w:pStyle w:val="Citao"/>
+                        <w:rPr>
+                          <w:lang w:val="en-US"/>
+                        </w:rPr>
+                      </w:pPr>
+                      <w:r>
+                        <w:rPr>
+                          <w:lang w:val="en-US"/>
+                        </w:rPr>
+                        <w:t>List&lt;Post&gt; searchTitle(String text);</w:t>
+                      </w:r>
+                    </w:p>
+                    <w:p>
+                      <w:pPr>
+                        <w:rPr>
+                          <w:lang w:val="en-US"/>
+                        </w:rPr>
+                      </w:pPr>
+                    </w:p>
+                  </w:txbxContent>
+                </v:textbox>
+                <w10:wrap type="square" anchorx="margin"/>
+              </v:shape>
+            </w:pict>
+          </mc:Fallback>
+        </mc:AlternateContent>
+      </w:r>
+      <w:r>
+        <w:rPr>
+          <w:b/>
+          <w:bCs/>
+        </w:rPr>
+        <w:t>Atualize a interface PostRepository com uma alternativa menos automatizada de findByContainingIgnoreCase. Esta nova opção, por sua vez, irá executar uma query projetada manualmente no sistema:</w:t>
+      </w:r>
+    </w:p>
+    <w:p>
+      <w:pPr>
+        <w:jc w:val="both"/>
+        <w:rPr>
+          <w:b/>
+          <w:bCs/>
+        </w:rPr>
+      </w:pPr>
+      <w:r>
+        <w:rPr>
+          <w:b/>
+          <w:bCs/>
+        </w:rPr>
+        <w:t>Observações:</w:t>
+      </w:r>
+    </w:p>
+    <w:p>
+      <w:pPr>
+        <w:jc w:val="both"/>
+        <w:rPr>
+          <w:b/>
+          <w:bCs/>
+        </w:rPr>
+      </w:pPr>
+      <w:r>
+        <w:rPr>
+          <w:b/>
+          <w:bCs/>
+        </w:rPr>
+        <w:t>Agora o método findByTitle de PostService pode ser executado através do método searchTitle do PostRepository que nenhuma mudança de comportamento será visualizada.</w:t>
+      </w:r>
     </w:p>
     <w:p>
       <w:pPr>
@@ -15754,7 +15970,7 @@
               <v:stroke joinstyle="miter"/>
               <v:path gradientshapeok="t" o:connecttype="rect"/>
             </v:shapetype>
-            <v:shape id="_x0000_s1062" type="#_x0000_t202" style="position:absolute;left:0;text-align:left;margin-left:92.8pt;margin-top:1.35pt;width:2in;height:2in;z-index:251665408;visibility:visible;mso-wrap-style:none;mso-wrap-distance-left:9pt;mso-wrap-distance-top:0;mso-wrap-distance-right:9pt;mso-wrap-distance-bottom:0;mso-position-horizontal:right;mso-position-horizontal-relative:margin;mso-position-vertical:absolute;mso-position-vertical-relative:text;v-text-anchor:top" o:gfxdata="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" filled="f" stroked="f">
+            <v:shape id="_x0000_s1063" type="#_x0000_t202" style="position:absolute;left:0;text-align:left;margin-left:92.8pt;margin-top:1.35pt;width:2in;height:2in;z-index:251665408;visibility:visible;mso-wrap-style:none;mso-wrap-distance-left:9pt;mso-wrap-distance-top:0;mso-wrap-distance-right:9pt;mso-wrap-distance-bottom:0;mso-position-horizontal:right;mso-position-horizontal-relative:margin;mso-position-vertical:absolute;mso-position-vertical-relative:text;v-text-anchor:top" o:gfxdata="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" filled="f" stroked="f">
               <v:textbox style="mso-fit-shape-to-text:t">
                 <w:txbxContent>
                   <w:p>
@@ -16069,7 +16285,7 @@
             </mc:Choice>
             <mc:Fallback>
               <w:pict>
-                <v:shape w14:anchorId="4354AB54" id="_x0000_s1063" type="#_x0000_t202" style="position:absolute;left:0;text-align:left;margin-left:0;margin-top:0;width:2in;height:2in;z-index:251663360;visibility:visible;mso-wrap-style:none;mso-wrap-distance-left:9pt;mso-wrap-distance-top:0;mso-wrap-distance-right:9pt;mso-wrap-distance-bottom:0;mso-position-horizontal:absolute;mso-position-horizontal-relative:text;mso-position-vertical:absolute;mso-position-vertical-relative:text;v-text-anchor:top" o:gfxdata="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" filled="f" stroked="f">
+                <v:shape w14:anchorId="4354AB54" id="_x0000_s1064" type="#_x0000_t202" style="position:absolute;left:0;text-align:left;margin-left:0;margin-top:0;width:2in;height:2in;z-index:251663360;visibility:visible;mso-wrap-style:none;mso-wrap-distance-left:9pt;mso-wrap-distance-top:0;mso-wrap-distance-right:9pt;mso-wrap-distance-bottom:0;mso-position-horizontal:absolute;mso-position-horizontal-relative:text;mso-position-vertical:absolute;mso-position-vertical-relative:text;v-text-anchor:top" o:gfxdata="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" filled="f" stroked="f">
                   <v:textbox style="mso-fit-shape-to-text:t">
                     <w:txbxContent>
                       <w:p>
@@ -16363,7 +16579,7 @@
               <v:stroke joinstyle="miter"/>
               <v:path gradientshapeok="t" o:connecttype="rect"/>
             </v:shapetype>
-            <v:shape id="Caixa de Texto 1" o:spid="_x0000_s1061" type="#_x0000_t202" style="position:absolute;margin-left:-30pt;margin-top:-21.15pt;width:77.25pt;height:22.8pt;z-index:251660288;visibility:visible;mso-wrap-style:square;mso-width-percent:0;mso-height-percent:0;mso-wrap-distance-left:9pt;mso-wrap-distance-top:0;mso-wrap-distance-right:9pt;mso-wrap-distance-bottom:0;mso-position-horizontal:absolute;mso-position-horizontal-relative:text;mso-position-vertical:absolute;mso-position-vertical-relative:text;mso-width-percent:0;mso-height-percent:0;mso-width-relative:margin;mso-height-relative:margin;v-text-anchor:top" o:gfxdata="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" filled="f" stroked="f">
+            <v:shape id="Caixa de Texto 1" o:spid="_x0000_s1062" type="#_x0000_t202" style="position:absolute;margin-left:-30pt;margin-top:-21.15pt;width:77.25pt;height:22.8pt;z-index:251660288;visibility:visible;mso-wrap-style:square;mso-width-percent:0;mso-height-percent:0;mso-wrap-distance-left:9pt;mso-wrap-distance-top:0;mso-wrap-distance-right:9pt;mso-wrap-distance-bottom:0;mso-position-horizontal:absolute;mso-position-horizontal-relative:text;mso-position-vertical:absolute;mso-position-vertical-relative:text;mso-width-percent:0;mso-height-percent:0;mso-width-relative:margin;mso-height-relative:margin;v-text-anchor:top" o:gfxdata="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" filled="f" stroked="f">
               <v:textbox>
                 <w:txbxContent>
                   <w:p>
